--- a/writeup/draft_3.docx
+++ b/writeup/draft_3.docx
@@ -249,6 +249,22 @@
           <w:sz w:val="22"/>
           <w:szCs w:val="22"/>
         </w:rPr>
+        <w:t xml:space="preserve"> in a scene</w:t>
+      </w:r>
+      <w:r>
+        <w:rPr>
+          <w:rFonts w:ascii="Times New Roman" w:hAnsi="Times New Roman"/>
+          <w:sz w:val="22"/>
+          <w:szCs w:val="22"/>
+        </w:rPr>
+        <w:t>.</w:t>
+      </w:r>
+      <w:r>
+        <w:rPr>
+          <w:rFonts w:ascii="Times New Roman" w:hAnsi="Times New Roman"/>
+          <w:sz w:val="22"/>
+          <w:szCs w:val="22"/>
+        </w:rPr>
         <w:t xml:space="preserve"> </w:t>
       </w:r>
       <w:r>
@@ -257,30 +273,6 @@
           <w:sz w:val="22"/>
           <w:szCs w:val="22"/>
         </w:rPr>
-        <w:t>in a scene</w:t>
-      </w:r>
-      <w:r>
-        <w:rPr>
-          <w:rFonts w:ascii="Times New Roman" w:hAnsi="Times New Roman"/>
-          <w:sz w:val="22"/>
-          <w:szCs w:val="22"/>
-        </w:rPr>
-        <w:t>.</w:t>
-      </w:r>
-      <w:r>
-        <w:rPr>
-          <w:rFonts w:ascii="Times New Roman" w:hAnsi="Times New Roman"/>
-          <w:sz w:val="22"/>
-          <w:szCs w:val="22"/>
-        </w:rPr>
-        <w:t xml:space="preserve"> </w:t>
-      </w:r>
-      <w:r>
-        <w:rPr>
-          <w:rFonts w:ascii="Times New Roman" w:hAnsi="Times New Roman"/>
-          <w:sz w:val="22"/>
-          <w:szCs w:val="22"/>
-        </w:rPr>
         <w:t xml:space="preserve">We measure human observers’ thresholds of discriminating </w:t>
       </w:r>
       <w:r>
@@ -291,23 +283,13 @@
         </w:rPr>
         <w:t xml:space="preserve">images </w:t>
       </w:r>
-      <w:proofErr w:type="spellStart"/>
-      <w:r>
-        <w:rPr>
-          <w:rFonts w:ascii="Times New Roman" w:hAnsi="Times New Roman"/>
-          <w:sz w:val="22"/>
-          <w:szCs w:val="22"/>
-        </w:rPr>
-        <w:t xml:space="preserve">based </w:t>
-      </w:r>
-      <w:proofErr w:type="spellEnd"/>
-      <w:r>
-        <w:rPr>
-          <w:rFonts w:ascii="Times New Roman" w:hAnsi="Times New Roman"/>
-          <w:sz w:val="22"/>
-          <w:szCs w:val="22"/>
-        </w:rPr>
-        <w:t xml:space="preserve">on the lightness </w:t>
+      <w:r>
+        <w:rPr>
+          <w:rFonts w:ascii="Times New Roman" w:hAnsi="Times New Roman"/>
+          <w:sz w:val="22"/>
+          <w:szCs w:val="22"/>
+        </w:rPr>
+        <w:t xml:space="preserve">based on the lightness </w:t>
       </w:r>
       <w:r>
         <w:rPr>
@@ -339,23 +321,7 @@
           <w:sz w:val="22"/>
           <w:szCs w:val="22"/>
         </w:rPr>
-        <w:t xml:space="preserve"> We measured how the discrimination thresholds changed as we varied the reflectance spectra of the objects and the intensity of the light sources </w:t>
-      </w:r>
-      <w:r>
-        <w:rPr>
-          <w:rFonts w:ascii="Times New Roman" w:hAnsi="Times New Roman"/>
-          <w:sz w:val="22"/>
-          <w:szCs w:val="22"/>
-        </w:rPr>
-        <w:t>in the scene</w:t>
-      </w:r>
-      <w:r>
-        <w:rPr>
-          <w:rFonts w:ascii="Times New Roman" w:hAnsi="Times New Roman"/>
-          <w:sz w:val="22"/>
-          <w:szCs w:val="22"/>
-        </w:rPr>
-        <w:t xml:space="preserve">, </w:t>
+        <w:t xml:space="preserve"> We measured how the discrimination thresholds changed as we varied the reflectance spectra of the objects and the intensity of the light sources in the scene, </w:t>
       </w:r>
       <w:r>
         <w:rPr>
@@ -1185,14 +1151,7 @@
           <w:sz w:val="22"/>
           <w:szCs w:val="22"/>
         </w:rPr>
-        <w:t xml:space="preserve"> </w:t>
-      </w:r>
-      <w:r>
-        <w:rPr>
-          <w:sz w:val="22"/>
-          <w:szCs w:val="22"/>
-        </w:rPr>
-        <w:t>color matching, color naming, scaling, and nulling</w:t>
+        <w:t xml:space="preserve"> color matching, color naming, scaling, and nulling</w:t>
       </w:r>
       <w:r>
         <w:rPr>
@@ -1766,14 +1725,7 @@
           <w:sz w:val="22"/>
           <w:szCs w:val="22"/>
         </w:rPr>
-        <w:t>T</w:t>
-      </w:r>
-      <w:r>
-        <w:rPr>
-          <w:sz w:val="22"/>
-          <w:szCs w:val="22"/>
-        </w:rPr>
-        <w:t xml:space="preserve">his method has the limitation that there are vast number of possible discernible colors </w:t>
+        <w:t xml:space="preserve">This method has the limitation that there are vast number of possible discernible colors </w:t>
       </w:r>
       <w:sdt>
         <w:sdtPr>
@@ -15400,7 +15352,39 @@
           <w:sz w:val="22"/>
           <w:szCs w:val="22"/>
         </w:rPr>
-        <w:t xml:space="preserve">supplementary figures S1-S4, </w:t>
+        <w:t>supplementary figures S</w:t>
+      </w:r>
+      <w:r>
+        <w:rPr>
+          <w:rFonts w:ascii="Times New Roman" w:hAnsi="Times New Roman"/>
+          <w:sz w:val="22"/>
+          <w:szCs w:val="22"/>
+        </w:rPr>
+        <w:t>2</w:t>
+      </w:r>
+      <w:r>
+        <w:rPr>
+          <w:rFonts w:ascii="Times New Roman" w:hAnsi="Times New Roman"/>
+          <w:sz w:val="22"/>
+          <w:szCs w:val="22"/>
+        </w:rPr>
+        <w:t>-S</w:t>
+      </w:r>
+      <w:r>
+        <w:rPr>
+          <w:rFonts w:ascii="Times New Roman" w:hAnsi="Times New Roman"/>
+          <w:sz w:val="22"/>
+          <w:szCs w:val="22"/>
+        </w:rPr>
+        <w:t>5</w:t>
+      </w:r>
+      <w:r>
+        <w:rPr>
+          <w:rFonts w:ascii="Times New Roman" w:hAnsi="Times New Roman"/>
+          <w:sz w:val="22"/>
+          <w:szCs w:val="22"/>
+        </w:rPr>
+        <w:t xml:space="preserve">, </w:t>
       </w:r>
       <w:r>
         <w:rPr>
@@ -18990,7 +18974,7 @@
           <w:sz w:val="22"/>
           <w:szCs w:val="22"/>
         </w:rPr>
-        <w:t>see Fig S</w:t>
+        <w:t>see Fig</w:t>
       </w:r>
       <w:r>
         <w:rPr>
@@ -19000,7 +18984,27 @@
           <w:sz w:val="22"/>
           <w:szCs w:val="22"/>
         </w:rPr>
-        <w:t>5</w:t>
+        <w:t>ure</w:t>
+      </w:r>
+      <w:r>
+        <w:rPr>
+          <w:rStyle w:val="None"/>
+          <w:rFonts w:ascii="Times New Roman" w:hAnsi="Times New Roman"/>
+          <w:color w:val="000000" w:themeColor="text1"/>
+          <w:sz w:val="22"/>
+          <w:szCs w:val="22"/>
+        </w:rPr>
+        <w:t xml:space="preserve"> S</w:t>
+      </w:r>
+      <w:r>
+        <w:rPr>
+          <w:rStyle w:val="None"/>
+          <w:rFonts w:ascii="Times New Roman" w:hAnsi="Times New Roman"/>
+          <w:color w:val="000000" w:themeColor="text1"/>
+          <w:sz w:val="22"/>
+          <w:szCs w:val="22"/>
+        </w:rPr>
+        <w:t>1</w:t>
       </w:r>
       <w:r>
         <w:rPr>
@@ -19879,7 +19883,7 @@
           <w:sz w:val="22"/>
           <w:szCs w:val="22"/>
         </w:rPr>
-        <w:t>1</w:t>
+        <w:t>2</w:t>
       </w:r>
       <w:r>
         <w:rPr>
@@ -21228,7 +21232,25 @@
           <w:sz w:val="22"/>
           <w:szCs w:val="22"/>
         </w:rPr>
-        <w:t xml:space="preserve">Figure S2 </w:t>
+        <w:t>Figure S</w:t>
+      </w:r>
+      <w:r>
+        <w:rPr>
+          <w:rFonts w:ascii="Times New Roman" w:hAnsi="Times New Roman"/>
+          <w:color w:val="000000" w:themeColor="text1"/>
+          <w:sz w:val="22"/>
+          <w:szCs w:val="22"/>
+        </w:rPr>
+        <w:t>3</w:t>
+      </w:r>
+      <w:r>
+        <w:rPr>
+          <w:rFonts w:ascii="Times New Roman" w:hAnsi="Times New Roman"/>
+          <w:color w:val="000000" w:themeColor="text1"/>
+          <w:sz w:val="22"/>
+          <w:szCs w:val="22"/>
+        </w:rPr>
+        <w:t xml:space="preserve"> </w:t>
       </w:r>
       <w:r>
         <w:rPr>
@@ -21287,6 +21309,14 @@
           <w:szCs w:val="22"/>
         </w:rPr>
         <w:t>the five observers</w:t>
+      </w:r>
+      <w:r>
+        <w:rPr>
+          <w:rFonts w:ascii="Times New Roman" w:hAnsi="Times New Roman"/>
+          <w:sz w:val="22"/>
+          <w:szCs w:val="22"/>
+        </w:rPr>
+        <w:t xml:space="preserve"> (see Figure S4 for thresholds of all observers)</w:t>
       </w:r>
       <w:r>
         <w:rPr>
@@ -22031,7 +22061,7 @@
           <w:sz w:val="22"/>
           <w:szCs w:val="22"/>
         </w:rPr>
-        <w:t>3</w:t>
+        <w:t>5</w:t>
       </w:r>
       <w:r>
         <w:rPr>
@@ -23199,7 +23229,8 @@
     <w:p>
       <w:pPr>
         <w:rPr>
-          <w:rStyle w:val="None"/>
+          <w:sz w:val="22"/>
+          <w:szCs w:val="22"/>
         </w:rPr>
       </w:pPr>
       <w:r>
@@ -23271,11 +23302,24 @@
         </w:rPr>
         <w:t>.</w:t>
       </w:r>
-      <w:r>
-        <w:rPr>
-          <w:rStyle w:val="None"/>
-          <w:b/>
-          <w:bCs/>
+    </w:p>
+    <w:p>
+      <w:pPr>
+        <w:pBdr>
+          <w:top w:val="nil"/>
+          <w:left w:val="nil"/>
+          <w:bottom w:val="nil"/>
+          <w:right w:val="nil"/>
+          <w:between w:val="nil"/>
+          <w:bar w:val="nil"/>
+        </w:pBdr>
+        <w:rPr>
+          <w:sz w:val="22"/>
+          <w:szCs w:val="22"/>
+        </w:rPr>
+      </w:pPr>
+      <w:r>
+        <w:rPr>
           <w:sz w:val="22"/>
           <w:szCs w:val="22"/>
         </w:rPr>
@@ -36474,7 +36518,21 @@
           <w:sz w:val="22"/>
           <w:szCs w:val="22"/>
         </w:rPr>
-        <w:t xml:space="preserve"> The data for </w:t>
+        <w:t xml:space="preserve"> The </w:t>
+      </w:r>
+      <w:r>
+        <w:rPr>
+          <w:sz w:val="22"/>
+          <w:szCs w:val="22"/>
+        </w:rPr>
+        <w:t xml:space="preserve">psychometric functions </w:t>
+      </w:r>
+      <w:r>
+        <w:rPr>
+          <w:sz w:val="22"/>
+          <w:szCs w:val="22"/>
+        </w:rPr>
+        <w:t xml:space="preserve">for </w:t>
       </w:r>
       <w:r>
         <w:rPr>
@@ -36509,7 +36567,7 @@
           <w:sz w:val="22"/>
           <w:szCs w:val="22"/>
         </w:rPr>
-        <w:t>1</w:t>
+        <w:t>2</w:t>
       </w:r>
       <w:r>
         <w:rPr>
@@ -37400,7 +37458,35 @@
           <w:sz w:val="22"/>
           <w:szCs w:val="22"/>
         </w:rPr>
-        <w:t xml:space="preserve"> The data for all observers are shown in Figure S2.</w:t>
+        <w:t xml:space="preserve"> The </w:t>
+      </w:r>
+      <w:r>
+        <w:rPr>
+          <w:sz w:val="22"/>
+          <w:szCs w:val="22"/>
+        </w:rPr>
+        <w:t>psychometric functions</w:t>
+      </w:r>
+      <w:r>
+        <w:rPr>
+          <w:sz w:val="22"/>
+          <w:szCs w:val="22"/>
+        </w:rPr>
+        <w:t xml:space="preserve"> for all observers are shown in Figure S</w:t>
+      </w:r>
+      <w:r>
+        <w:rPr>
+          <w:sz w:val="22"/>
+          <w:szCs w:val="22"/>
+        </w:rPr>
+        <w:t>3</w:t>
+      </w:r>
+      <w:r>
+        <w:rPr>
+          <w:sz w:val="22"/>
+          <w:szCs w:val="22"/>
+        </w:rPr>
+        <w:t>.</w:t>
       </w:r>
     </w:p>
     <w:p>
@@ -37979,7 +38065,7 @@
           <w:sz w:val="22"/>
           <w:szCs w:val="22"/>
         </w:rPr>
-        <w:t>3</w:t>
+        <w:t>5</w:t>
       </w:r>
       <w:r>
         <w:rPr>
@@ -38723,13 +38809,20 @@
           <w:bar w:val="nil"/>
         </w:pBdr>
         <w:rPr>
+          <w:sz w:val="22"/>
+          <w:szCs w:val="22"/>
+        </w:rPr>
+      </w:pPr>
+      <w:r>
+        <w:rPr>
           <w:rStyle w:val="None"/>
           <w:b/>
           <w:bCs/>
           <w:sz w:val="22"/>
           <w:szCs w:val="22"/>
         </w:rPr>
-      </w:pPr>
+        <w:t>Figure S</w:t>
+      </w:r>
       <w:r>
         <w:rPr>
           <w:rStyle w:val="None"/>
@@ -38738,7 +38831,217 @@
           <w:sz w:val="22"/>
           <w:szCs w:val="22"/>
         </w:rPr>
-        <w:t>Figure S1</w:t>
+        <w:t>1:</w:t>
+      </w:r>
+      <w:r>
+        <w:rPr>
+          <w:b/>
+          <w:bCs/>
+          <w:sz w:val="22"/>
+          <w:szCs w:val="22"/>
+        </w:rPr>
+        <w:t xml:space="preserve"> Estimation of extrinsic noise for light intensity variation:</w:t>
+      </w:r>
+      <w:r>
+        <w:rPr>
+          <w:b/>
+          <w:bCs/>
+          <w:sz w:val="22"/>
+          <w:szCs w:val="22"/>
+        </w:rPr>
+        <w:t xml:space="preserve"> </w:t>
+      </w:r>
+      <w:r>
+        <w:rPr>
+          <w:sz w:val="22"/>
+          <w:szCs w:val="22"/>
+        </w:rPr>
+        <w:t>Plot of the variance (</w:t>
+      </w:r>
+      <m:oMath>
+        <m:sSup>
+          <m:sSupPr>
+            <m:ctrlPr>
+              <w:rPr>
+                <w:rFonts w:ascii="Cambria Math" w:hAnsi="Cambria Math"/>
+                <w:i/>
+                <w:sz w:val="22"/>
+                <w:szCs w:val="22"/>
+              </w:rPr>
+            </m:ctrlPr>
+          </m:sSupPr>
+          <m:e>
+            <m:r>
+              <w:rPr>
+                <w:rFonts w:ascii="Cambria Math" w:hAnsi="Cambria Math"/>
+                <w:sz w:val="22"/>
+                <w:szCs w:val="22"/>
+              </w:rPr>
+              <m:t>R</m:t>
+            </m:r>
+          </m:e>
+          <m:sup>
+            <m:r>
+              <w:rPr>
+                <w:rFonts w:ascii="Cambria Math" w:hAnsi="Cambria Math"/>
+                <w:sz w:val="22"/>
+                <w:szCs w:val="22"/>
+              </w:rPr>
+              <m:t>T</m:t>
+            </m:r>
+          </m:sup>
+        </m:sSup>
+        <m:r>
+          <m:rPr>
+            <m:sty m:val="p"/>
+          </m:rPr>
+          <w:rPr>
+            <w:rFonts w:ascii="Cambria Math" w:hAnsi="Cambria Math"/>
+            <w:sz w:val="22"/>
+            <w:szCs w:val="22"/>
+          </w:rPr>
+          <m:t>Σ</m:t>
+        </m:r>
+        <m:r>
+          <w:rPr>
+            <w:rFonts w:ascii="Cambria Math" w:hAnsi="Cambria Math"/>
+            <w:sz w:val="22"/>
+            <w:szCs w:val="22"/>
+          </w:rPr>
+          <m:t>R</m:t>
+        </m:r>
+      </m:oMath>
+      <w:r>
+        <w:rPr>
+          <w:sz w:val="22"/>
+          <w:szCs w:val="22"/>
+        </w:rPr>
+        <w:t xml:space="preserve">) as a function of the range parameter </w:t>
+      </w:r>
+      <m:oMath>
+        <m:r>
+          <w:rPr>
+            <w:rFonts w:ascii="Cambria Math" w:hAnsi="Cambria Math"/>
+            <w:sz w:val="22"/>
+            <w:szCs w:val="22"/>
+          </w:rPr>
+          <m:t>δ</m:t>
+        </m:r>
+      </m:oMath>
+      <w:r>
+        <w:rPr>
+          <w:sz w:val="22"/>
+          <w:szCs w:val="22"/>
+        </w:rPr>
+        <w:t xml:space="preserve"> on a linear (left panel) and logarithmic (right panel) scale. We fit the function with an exponential of the form </w:t>
+      </w:r>
+      <m:oMath>
+        <m:r>
+          <w:rPr>
+            <w:rFonts w:ascii="Cambria Math" w:hAnsi="Cambria Math"/>
+            <w:sz w:val="22"/>
+            <w:szCs w:val="22"/>
+          </w:rPr>
+          <m:t>A*</m:t>
+        </m:r>
+        <m:r>
+          <m:rPr>
+            <m:sty m:val="p"/>
+          </m:rPr>
+          <w:rPr>
+            <w:rFonts w:ascii="Cambria Math" w:hAnsi="Cambria Math"/>
+            <w:sz w:val="22"/>
+            <w:szCs w:val="22"/>
+          </w:rPr>
+          <m:t>exp⁡</m:t>
+        </m:r>
+        <m:r>
+          <w:rPr>
+            <w:rFonts w:ascii="Cambria Math" w:hAnsi="Cambria Math"/>
+            <w:sz w:val="22"/>
+            <w:szCs w:val="22"/>
+          </w:rPr>
+          <m:t>(B ⋅δ)</m:t>
+        </m:r>
+      </m:oMath>
+      <w:r>
+        <w:rPr>
+          <w:sz w:val="22"/>
+          <w:szCs w:val="22"/>
+        </w:rPr>
+        <w:t xml:space="preserve">. The extrinsic noise is estimated as the value of the fit at </w:t>
+      </w:r>
+      <m:oMath>
+        <m:r>
+          <w:rPr>
+            <w:rFonts w:ascii="Cambria Math" w:hAnsi="Cambria Math"/>
+            <w:sz w:val="22"/>
+            <w:szCs w:val="22"/>
+          </w:rPr>
+          <m:t>δ=1</m:t>
+        </m:r>
+      </m:oMath>
+      <w:r>
+        <w:rPr>
+          <w:sz w:val="22"/>
+          <w:szCs w:val="22"/>
+        </w:rPr>
+        <w:t>.</w:t>
+      </w:r>
+    </w:p>
+    <w:p>
+      <w:pPr>
+        <w:pBdr>
+          <w:top w:val="nil"/>
+          <w:left w:val="nil"/>
+          <w:bottom w:val="nil"/>
+          <w:right w:val="nil"/>
+          <w:between w:val="nil"/>
+          <w:bar w:val="nil"/>
+        </w:pBdr>
+        <w:rPr>
+          <w:sz w:val="22"/>
+          <w:szCs w:val="22"/>
+        </w:rPr>
+      </w:pPr>
+    </w:p>
+    <w:p>
+      <w:pPr>
+        <w:pBdr>
+          <w:top w:val="nil"/>
+          <w:left w:val="nil"/>
+          <w:bottom w:val="nil"/>
+          <w:right w:val="nil"/>
+          <w:between w:val="nil"/>
+          <w:bar w:val="nil"/>
+        </w:pBdr>
+        <w:rPr>
+          <w:rStyle w:val="None"/>
+          <w:b/>
+          <w:bCs/>
+          <w:sz w:val="22"/>
+          <w:szCs w:val="22"/>
+        </w:rPr>
+      </w:pPr>
+      <w:r>
+        <w:rPr>
+          <w:rStyle w:val="None"/>
+          <w:b/>
+          <w:bCs/>
+          <w:sz w:val="22"/>
+          <w:szCs w:val="22"/>
+        </w:rPr>
+        <w:t>Figure S</w:t>
+      </w:r>
+      <w:r>
+        <w:rPr>
+          <w:rStyle w:val="None"/>
+          <w:b/>
+          <w:bCs/>
+          <w:sz w:val="22"/>
+          <w:szCs w:val="22"/>
+        </w:rPr>
+        <w:t>2</w:t>
       </w:r>
       <w:r>
         <w:rPr>
@@ -38882,7 +39185,17 @@
           <w:sz w:val="22"/>
           <w:szCs w:val="22"/>
         </w:rPr>
-        <w:t xml:space="preserve">2: </w:t>
+        <w:t>3</w:t>
+      </w:r>
+      <w:r>
+        <w:rPr>
+          <w:rStyle w:val="None"/>
+          <w:b/>
+          <w:bCs/>
+          <w:sz w:val="22"/>
+          <w:szCs w:val="22"/>
+        </w:rPr>
+        <w:t xml:space="preserve">: </w:t>
       </w:r>
       <w:r>
         <w:rPr>
@@ -39018,7 +39331,17 @@
           <w:sz w:val="22"/>
           <w:szCs w:val="22"/>
         </w:rPr>
-        <w:t xml:space="preserve">3: </w:t>
+        <w:t>4</w:t>
+      </w:r>
+      <w:r>
+        <w:rPr>
+          <w:rStyle w:val="None"/>
+          <w:b/>
+          <w:bCs/>
+          <w:sz w:val="22"/>
+          <w:szCs w:val="22"/>
+        </w:rPr>
+        <w:t xml:space="preserve">: </w:t>
       </w:r>
       <w:r>
         <w:rPr>
@@ -39176,7 +39499,7 @@
           <w:sz w:val="22"/>
           <w:szCs w:val="22"/>
         </w:rPr>
-        <w:t>4</w:t>
+        <w:t>5</w:t>
       </w:r>
       <w:r>
         <w:rPr>
@@ -39298,6 +39621,18 @@
         </w:rPr>
         <w:t>.</w:t>
       </w:r>
+    </w:p>
+    <w:p>
+      <w:pPr>
+        <w:pBdr>
+          <w:top w:val="nil"/>
+          <w:left w:val="nil"/>
+          <w:bottom w:val="nil"/>
+          <w:right w:val="nil"/>
+          <w:between w:val="nil"/>
+          <w:bar w:val="nil"/>
+        </w:pBdr>
+      </w:pPr>
     </w:p>
     <w:p>
       <w:pPr>
@@ -41085,7 +41420,7 @@
   <w:num w:numId="3" w16cid:durableId="985858108">
     <w:abstractNumId w:val="2"/>
     <w:lvlOverride w:ilvl="0">
-      <w:lvl w:ilvl="0" w:tplc="10F2682E">
+      <w:lvl w:ilvl="0" w:tplc="9D44AF7E">
         <w:start w:val="1"/>
         <w:numFmt w:val="decimal"/>
         <w:lvlText w:val="%1."/>
@@ -41114,7 +41449,7 @@
       </w:lvl>
     </w:lvlOverride>
     <w:lvlOverride w:ilvl="1">
-      <w:lvl w:ilvl="1" w:tplc="0F72F198">
+      <w:lvl w:ilvl="1" w:tplc="129E746C">
         <w:start w:val="1"/>
         <w:numFmt w:val="decimal"/>
         <w:lvlText w:val="%2."/>
@@ -41143,7 +41478,7 @@
       </w:lvl>
     </w:lvlOverride>
     <w:lvlOverride w:ilvl="2">
-      <w:lvl w:ilvl="2" w:tplc="DEE6A280">
+      <w:lvl w:ilvl="2" w:tplc="E690B14E">
         <w:start w:val="1"/>
         <w:numFmt w:val="decimal"/>
         <w:lvlText w:val="%3."/>
@@ -41172,7 +41507,7 @@
       </w:lvl>
     </w:lvlOverride>
     <w:lvlOverride w:ilvl="3">
-      <w:lvl w:ilvl="3" w:tplc="9BBE5FCA">
+      <w:lvl w:ilvl="3" w:tplc="980435AC">
         <w:start w:val="1"/>
         <w:numFmt w:val="decimal"/>
         <w:lvlText w:val="%4."/>
@@ -41201,7 +41536,7 @@
       </w:lvl>
     </w:lvlOverride>
     <w:lvlOverride w:ilvl="4">
-      <w:lvl w:ilvl="4" w:tplc="52D8922C">
+      <w:lvl w:ilvl="4" w:tplc="6C82442A">
         <w:start w:val="1"/>
         <w:numFmt w:val="decimal"/>
         <w:lvlText w:val="%5."/>
@@ -41230,7 +41565,7 @@
       </w:lvl>
     </w:lvlOverride>
     <w:lvlOverride w:ilvl="5">
-      <w:lvl w:ilvl="5" w:tplc="1D7C659C">
+      <w:lvl w:ilvl="5" w:tplc="61F8ED76">
         <w:start w:val="1"/>
         <w:numFmt w:val="decimal"/>
         <w:lvlText w:val="%6."/>
@@ -41259,7 +41594,7 @@
       </w:lvl>
     </w:lvlOverride>
     <w:lvlOverride w:ilvl="6">
-      <w:lvl w:ilvl="6" w:tplc="7DC0ABBC">
+      <w:lvl w:ilvl="6" w:tplc="675E0346">
         <w:start w:val="1"/>
         <w:numFmt w:val="decimal"/>
         <w:lvlText w:val="%7."/>
@@ -41288,7 +41623,7 @@
       </w:lvl>
     </w:lvlOverride>
     <w:lvlOverride w:ilvl="7">
-      <w:lvl w:ilvl="7" w:tplc="EA3C8FF4">
+      <w:lvl w:ilvl="7" w:tplc="DDB64D12">
         <w:start w:val="1"/>
         <w:numFmt w:val="decimal"/>
         <w:lvlText w:val="%8."/>
@@ -41317,7 +41652,7 @@
       </w:lvl>
     </w:lvlOverride>
     <w:lvlOverride w:ilvl="8">
-      <w:lvl w:ilvl="8" w:tplc="296EA4B6">
+      <w:lvl w:ilvl="8" w:tplc="370C1C7C">
         <w:start w:val="1"/>
         <w:numFmt w:val="decimal"/>
         <w:lvlText w:val="%9."/>

--- a/writeup/draft_3.docx
+++ b/writeup/draft_3.docx
@@ -201,7 +201,23 @@
           <w:sz w:val="22"/>
           <w:szCs w:val="22"/>
         </w:rPr>
-        <w:t xml:space="preserve">Since, the reflected light </w:t>
+        <w:t>Sinc</w:t>
+      </w:r>
+      <w:r>
+        <w:rPr>
+          <w:rFonts w:ascii="Times New Roman" w:hAnsi="Times New Roman"/>
+          <w:sz w:val="22"/>
+          <w:szCs w:val="22"/>
+        </w:rPr>
+        <w:t>e</w:t>
+      </w:r>
+      <w:r>
+        <w:rPr>
+          <w:rFonts w:ascii="Times New Roman" w:hAnsi="Times New Roman"/>
+          <w:sz w:val="22"/>
+          <w:szCs w:val="22"/>
+        </w:rPr>
+        <w:t xml:space="preserve"> the reflected light </w:t>
       </w:r>
       <w:r>
         <w:rPr>
@@ -505,7 +521,39 @@
           <w:sz w:val="22"/>
           <w:szCs w:val="22"/>
         </w:rPr>
-        <w:t xml:space="preserve">of both these spectral properties, the increase in threshold compared to no variation condition was a linear sum of the corresponding increase in thresholds for the individual proteries. </w:t>
+        <w:t>of both these spectral properties, the increase in threshold compared to no variation condition was a linear sum of the corresponding increase in thresholds for the individual pro</w:t>
+      </w:r>
+      <w:r>
+        <w:rPr>
+          <w:rFonts w:ascii="Times New Roman" w:hAnsi="Times New Roman"/>
+          <w:sz w:val="22"/>
+          <w:szCs w:val="22"/>
+        </w:rPr>
+        <w:t>p</w:t>
+      </w:r>
+      <w:r>
+        <w:rPr>
+          <w:rFonts w:ascii="Times New Roman" w:hAnsi="Times New Roman"/>
+          <w:sz w:val="22"/>
+          <w:szCs w:val="22"/>
+        </w:rPr>
+        <w:t>er</w:t>
+      </w:r>
+      <w:r>
+        <w:rPr>
+          <w:rFonts w:ascii="Times New Roman" w:hAnsi="Times New Roman"/>
+          <w:sz w:val="22"/>
+          <w:szCs w:val="22"/>
+        </w:rPr>
+        <w:t>t</w:t>
+      </w:r>
+      <w:r>
+        <w:rPr>
+          <w:rFonts w:ascii="Times New Roman" w:hAnsi="Times New Roman"/>
+          <w:sz w:val="22"/>
+          <w:szCs w:val="22"/>
+        </w:rPr>
+        <w:t xml:space="preserve">ies. </w:t>
       </w:r>
     </w:p>
     <w:p>
@@ -676,7 +724,23 @@
           <w:sz w:val="22"/>
           <w:szCs w:val="22"/>
         </w:rPr>
-        <w:t xml:space="preserve">While object properties are intrinsic to the object (its color, shape, etc.) the proximal stimuli </w:t>
+        <w:t>While object properties are intrinsic to the object (its color, shape, etc.)</w:t>
+      </w:r>
+      <w:r>
+        <w:rPr>
+          <w:rFonts w:ascii="Times New Roman" w:hAnsi="Times New Roman" w:cs="Times New Roman"/>
+          <w:sz w:val="22"/>
+          <w:szCs w:val="22"/>
+        </w:rPr>
+        <w:t>,</w:t>
+      </w:r>
+      <w:r>
+        <w:rPr>
+          <w:rFonts w:ascii="Times New Roman" w:hAnsi="Times New Roman" w:cs="Times New Roman"/>
+          <w:sz w:val="22"/>
+          <w:szCs w:val="22"/>
+        </w:rPr>
+        <w:t xml:space="preserve"> the proximal stimuli </w:t>
       </w:r>
       <w:r>
         <w:rPr>
@@ -1283,7 +1347,21 @@
           <w:sz w:val="22"/>
           <w:szCs w:val="22"/>
         </w:rPr>
-        <w:t>atching experiments show varying degree of constancy under</w:t>
+        <w:t>atching experiments show varying degree</w:t>
+      </w:r>
+      <w:r>
+        <w:rPr>
+          <w:sz w:val="22"/>
+          <w:szCs w:val="22"/>
+        </w:rPr>
+        <w:t>s</w:t>
+      </w:r>
+      <w:r>
+        <w:rPr>
+          <w:sz w:val="22"/>
+          <w:szCs w:val="22"/>
+        </w:rPr>
+        <w:t xml:space="preserve"> of constancy under</w:t>
       </w:r>
       <w:r>
         <w:rPr>
@@ -1780,6 +1858,13 @@
           <w:sz w:val="22"/>
           <w:szCs w:val="22"/>
         </w:rPr>
+        <w:t>,</w:t>
+      </w:r>
+      <w:r>
+        <w:rPr>
+          <w:sz w:val="22"/>
+          <w:szCs w:val="22"/>
+        </w:rPr>
         <w:t xml:space="preserve"> but </w:t>
       </w:r>
       <w:r>
@@ -1794,7 +1879,21 @@
           <w:sz w:val="22"/>
           <w:szCs w:val="22"/>
         </w:rPr>
-        <w:t xml:space="preserve">a limit of the gamut that can be displayed </w:t>
+        <w:t>a limit of the gamut that can be displayed</w:t>
+      </w:r>
+      <w:r>
+        <w:rPr>
+          <w:sz w:val="22"/>
+          <w:szCs w:val="22"/>
+        </w:rPr>
+        <w:t>,</w:t>
+      </w:r>
+      <w:r>
+        <w:rPr>
+          <w:sz w:val="22"/>
+          <w:szCs w:val="22"/>
+        </w:rPr>
+        <w:t xml:space="preserve"> </w:t>
       </w:r>
       <w:r>
         <w:rPr>
@@ -1898,7 +1997,21 @@
           <w:sz w:val="22"/>
           <w:szCs w:val="22"/>
         </w:rPr>
-        <w:t xml:space="preserve">olor scaling method observers </w:t>
+        <w:t>olor scaling method</w:t>
+      </w:r>
+      <w:r>
+        <w:rPr>
+          <w:sz w:val="22"/>
+          <w:szCs w:val="22"/>
+        </w:rPr>
+        <w:t>s,</w:t>
+      </w:r>
+      <w:r>
+        <w:rPr>
+          <w:sz w:val="22"/>
+          <w:szCs w:val="22"/>
+        </w:rPr>
+        <w:t xml:space="preserve"> observers </w:t>
       </w:r>
       <w:r>
         <w:rPr>
@@ -2051,7 +2164,21 @@
           <w:sz w:val="22"/>
           <w:szCs w:val="22"/>
         </w:rPr>
-        <w:t xml:space="preserve">method </w:t>
+        <w:t>method</w:t>
+      </w:r>
+      <w:r>
+        <w:rPr>
+          <w:sz w:val="22"/>
+          <w:szCs w:val="22"/>
+        </w:rPr>
+        <w:t>s</w:t>
+      </w:r>
+      <w:r>
+        <w:rPr>
+          <w:sz w:val="22"/>
+          <w:szCs w:val="22"/>
+        </w:rPr>
+        <w:t xml:space="preserve"> </w:t>
       </w:r>
       <w:r>
         <w:rPr>
@@ -2148,7 +2275,21 @@
           <w:sz w:val="22"/>
           <w:szCs w:val="22"/>
         </w:rPr>
-        <w:t xml:space="preserve">adjustment method involves changing a test stimulus such that it appears achromatic </w:t>
+        <w:t>adjustment method</w:t>
+      </w:r>
+      <w:r>
+        <w:rPr>
+          <w:sz w:val="22"/>
+          <w:szCs w:val="22"/>
+        </w:rPr>
+        <w:t>s</w:t>
+      </w:r>
+      <w:r>
+        <w:rPr>
+          <w:sz w:val="22"/>
+          <w:szCs w:val="22"/>
+        </w:rPr>
+        <w:t xml:space="preserve"> involve changing a test stimulus such that it appears achromatic </w:t>
       </w:r>
       <w:sdt>
         <w:sdtPr>
@@ -2302,7 +2443,21 @@
           <w:sz w:val="22"/>
           <w:szCs w:val="22"/>
         </w:rPr>
-        <w:t xml:space="preserve"> In these experiments, observers discriminate stimuli to be same or different from each other. The stimuli are varied in some relevant parameter space to </w:t>
+        <w:t xml:space="preserve"> In these experiments, observers discriminate stimuli to be </w:t>
+      </w:r>
+      <w:r>
+        <w:rPr>
+          <w:sz w:val="22"/>
+          <w:szCs w:val="22"/>
+        </w:rPr>
+        <w:t xml:space="preserve">the </w:t>
+      </w:r>
+      <w:r>
+        <w:rPr>
+          <w:sz w:val="22"/>
+          <w:szCs w:val="22"/>
+        </w:rPr>
+        <w:t xml:space="preserve">same or different from each other. The stimuli are varied in some relevant parameter space to </w:t>
       </w:r>
       <w:r>
         <w:rPr>
@@ -2608,7 +2763,21 @@
           <w:sz w:val="22"/>
           <w:szCs w:val="22"/>
         </w:rPr>
-        <w:t xml:space="preserve"> as a function of the amount of variability in spectra of background objects in a scene</w:t>
+        <w:t xml:space="preserve"> as a function of the amount of variability in </w:t>
+      </w:r>
+      <w:r>
+        <w:rPr>
+          <w:sz w:val="22"/>
+          <w:szCs w:val="22"/>
+        </w:rPr>
+        <w:t xml:space="preserve">the </w:t>
+      </w:r>
+      <w:r>
+        <w:rPr>
+          <w:sz w:val="22"/>
+          <w:szCs w:val="22"/>
+        </w:rPr>
+        <w:t>spectra of background objects in a scene</w:t>
       </w:r>
       <w:r>
         <w:rPr>
@@ -2720,7 +2889,63 @@
           <w:sz w:val="22"/>
           <w:szCs w:val="22"/>
         </w:rPr>
-        <w:t xml:space="preserve">extrinsic </w:t>
+        <w:t>extrinsic variability</w:t>
+      </w:r>
+      <w:r>
+        <w:rPr>
+          <w:sz w:val="22"/>
+          <w:szCs w:val="22"/>
+        </w:rPr>
+        <w:t>. A co</w:t>
+      </w:r>
+      <w:r>
+        <w:rPr>
+          <w:sz w:val="22"/>
+          <w:szCs w:val="22"/>
+        </w:rPr>
+        <w:t>mpar</w:t>
+      </w:r>
+      <w:r>
+        <w:rPr>
+          <w:sz w:val="22"/>
+          <w:szCs w:val="22"/>
+        </w:rPr>
+        <w:t>ison of</w:t>
+      </w:r>
+      <w:r>
+        <w:rPr>
+          <w:sz w:val="22"/>
+          <w:szCs w:val="22"/>
+        </w:rPr>
+        <w:t xml:space="preserve"> </w:t>
+      </w:r>
+      <w:r>
+        <w:rPr>
+          <w:sz w:val="22"/>
+          <w:szCs w:val="22"/>
+        </w:rPr>
+        <w:t>the</w:t>
+      </w:r>
+      <w:r>
+        <w:rPr>
+          <w:sz w:val="22"/>
+          <w:szCs w:val="22"/>
+        </w:rPr>
+        <w:t xml:space="preserve"> </w:t>
+      </w:r>
+      <w:r>
+        <w:rPr>
+          <w:sz w:val="22"/>
+          <w:szCs w:val="22"/>
+        </w:rPr>
+        <w:t>strength of intrinsic and extrinsic variability</w:t>
+      </w:r>
+      <w:r>
+        <w:rPr>
+          <w:sz w:val="22"/>
+          <w:szCs w:val="22"/>
+        </w:rPr>
+        <w:t xml:space="preserve"> provides a </w:t>
       </w:r>
       <w:r>
         <w:rPr>
@@ -2728,63 +2953,7 @@
           <w:szCs w:val="22"/>
         </w:rPr>
         <w:lastRenderedPageBreak/>
-        <w:t>variability</w:t>
-      </w:r>
-      <w:r>
-        <w:rPr>
-          <w:sz w:val="22"/>
-          <w:szCs w:val="22"/>
-        </w:rPr>
-        <w:t>. A co</w:t>
-      </w:r>
-      <w:r>
-        <w:rPr>
-          <w:sz w:val="22"/>
-          <w:szCs w:val="22"/>
-        </w:rPr>
-        <w:t>mpar</w:t>
-      </w:r>
-      <w:r>
-        <w:rPr>
-          <w:sz w:val="22"/>
-          <w:szCs w:val="22"/>
-        </w:rPr>
-        <w:t>ison of</w:t>
-      </w:r>
-      <w:r>
-        <w:rPr>
-          <w:sz w:val="22"/>
-          <w:szCs w:val="22"/>
-        </w:rPr>
-        <w:t xml:space="preserve"> </w:t>
-      </w:r>
-      <w:r>
-        <w:rPr>
-          <w:sz w:val="22"/>
-          <w:szCs w:val="22"/>
-        </w:rPr>
-        <w:t>the</w:t>
-      </w:r>
-      <w:r>
-        <w:rPr>
-          <w:sz w:val="22"/>
-          <w:szCs w:val="22"/>
-        </w:rPr>
-        <w:t xml:space="preserve"> </w:t>
-      </w:r>
-      <w:r>
-        <w:rPr>
-          <w:sz w:val="22"/>
-          <w:szCs w:val="22"/>
-        </w:rPr>
-        <w:t>strength of intrinsic and extrinsic variability</w:t>
-      </w:r>
-      <w:r>
-        <w:rPr>
-          <w:sz w:val="22"/>
-          <w:szCs w:val="22"/>
-        </w:rPr>
-        <w:t xml:space="preserve"> provides a measure of the degree of constancy in the object intrinsic property </w:t>
+        <w:t xml:space="preserve">measure of the degree of constancy in the object intrinsic property </w:t>
       </w:r>
       <w:r>
         <w:rPr>
@@ -3239,7 +3408,7 @@
           <w:sz w:val="22"/>
           <w:szCs w:val="22"/>
         </w:rPr>
-        <w:t xml:space="preserve">We show that as the variability in the extrinsic sources increases, at first the thresholds remain constant, showing that in this regime the thresholds are determined primarily by the intrinsic noise of the observer. As the variability increases, the thresholds increase. The increase in thresholds can be accounted for by model based on signal detection theory. </w:t>
+        <w:t xml:space="preserve">We show that as the variability in the extrinsic sources increases, </w:t>
       </w:r>
       <w:r>
         <w:rPr>
@@ -3247,6 +3416,86 @@
           <w:sz w:val="22"/>
           <w:szCs w:val="22"/>
         </w:rPr>
+        <w:t xml:space="preserve">for small amount of variation </w:t>
+      </w:r>
+      <w:r>
+        <w:rPr>
+          <w:rFonts w:ascii="Times New Roman" w:hAnsi="Times New Roman" w:cs="Times New Roman"/>
+          <w:sz w:val="22"/>
+          <w:szCs w:val="22"/>
+        </w:rPr>
+        <w:t>the thresholds remain constant</w:t>
+      </w:r>
+      <w:r>
+        <w:rPr>
+          <w:rFonts w:ascii="Times New Roman" w:hAnsi="Times New Roman" w:cs="Times New Roman"/>
+          <w:sz w:val="22"/>
+          <w:szCs w:val="22"/>
+        </w:rPr>
+        <w:t>.</w:t>
+      </w:r>
+      <w:r>
+        <w:rPr>
+          <w:rFonts w:ascii="Times New Roman" w:hAnsi="Times New Roman" w:cs="Times New Roman"/>
+          <w:sz w:val="22"/>
+          <w:szCs w:val="22"/>
+        </w:rPr>
+        <w:t xml:space="preserve"> </w:t>
+      </w:r>
+      <w:r>
+        <w:rPr>
+          <w:rFonts w:ascii="Times New Roman" w:hAnsi="Times New Roman" w:cs="Times New Roman"/>
+          <w:sz w:val="22"/>
+          <w:szCs w:val="22"/>
+        </w:rPr>
+        <w:t>Thus, in</w:t>
+      </w:r>
+      <w:r>
+        <w:rPr>
+          <w:rFonts w:ascii="Times New Roman" w:hAnsi="Times New Roman" w:cs="Times New Roman"/>
+          <w:sz w:val="22"/>
+          <w:szCs w:val="22"/>
+        </w:rPr>
+        <w:t xml:space="preserve"> this regime</w:t>
+      </w:r>
+      <w:r>
+        <w:rPr>
+          <w:rFonts w:ascii="Times New Roman" w:hAnsi="Times New Roman" w:cs="Times New Roman"/>
+          <w:sz w:val="22"/>
+          <w:szCs w:val="22"/>
+        </w:rPr>
+        <w:t>,</w:t>
+      </w:r>
+      <w:r>
+        <w:rPr>
+          <w:rFonts w:ascii="Times New Roman" w:hAnsi="Times New Roman" w:cs="Times New Roman"/>
+          <w:sz w:val="22"/>
+          <w:szCs w:val="22"/>
+        </w:rPr>
+        <w:t xml:space="preserve"> the thresholds are determined primarily by the intrinsic noise of the observer. As the variability increases, the thresholds increase. The increase in thresholds can be accounted for by </w:t>
+      </w:r>
+      <w:r>
+        <w:rPr>
+          <w:rFonts w:ascii="Times New Roman" w:hAnsi="Times New Roman" w:cs="Times New Roman"/>
+          <w:sz w:val="22"/>
+          <w:szCs w:val="22"/>
+        </w:rPr>
+        <w:t xml:space="preserve">a </w:t>
+      </w:r>
+      <w:r>
+        <w:rPr>
+          <w:rFonts w:ascii="Times New Roman" w:hAnsi="Times New Roman" w:cs="Times New Roman"/>
+          <w:sz w:val="22"/>
+          <w:szCs w:val="22"/>
+        </w:rPr>
+        <w:t xml:space="preserve">model based on signal detection theory. </w:t>
+      </w:r>
+      <w:r>
+        <w:rPr>
+          <w:rFonts w:ascii="Times New Roman" w:hAnsi="Times New Roman" w:cs="Times New Roman"/>
+          <w:sz w:val="22"/>
+          <w:szCs w:val="22"/>
+        </w:rPr>
         <w:t xml:space="preserve">This model shows that the effect of extrinsic variation is within a factor of two compared to the variability </w:t>
       </w:r>
       <w:r>
@@ -3303,7 +3552,7 @@
           <w:sz w:val="22"/>
           <w:szCs w:val="22"/>
         </w:rPr>
-        <w:t xml:space="preserve">as compared to </w:t>
+        <w:t xml:space="preserve">from the </w:t>
       </w:r>
       <w:r>
         <w:rPr>
@@ -3327,7 +3576,23 @@
           <w:sz w:val="22"/>
           <w:szCs w:val="22"/>
         </w:rPr>
-        <w:t xml:space="preserve"> extrinsic variation</w:t>
+        <w:t xml:space="preserve"> </w:t>
+      </w:r>
+      <w:r>
+        <w:rPr>
+          <w:rFonts w:ascii="Times New Roman" w:hAnsi="Times New Roman" w:cs="Times New Roman"/>
+          <w:sz w:val="22"/>
+          <w:szCs w:val="22"/>
+        </w:rPr>
+        <w:t xml:space="preserve">no </w:t>
+      </w:r>
+      <w:r>
+        <w:rPr>
+          <w:rFonts w:ascii="Times New Roman" w:hAnsi="Times New Roman" w:cs="Times New Roman"/>
+          <w:sz w:val="22"/>
+          <w:szCs w:val="22"/>
+        </w:rPr>
+        <w:t>extrinsic variation</w:t>
       </w:r>
       <w:r>
         <w:rPr>
@@ -3697,7 +3962,23 @@
           <w:sz w:val="22"/>
           <w:szCs w:val="22"/>
         </w:rPr>
-        <w:t>under variability of reflectance spectra of background objects</w:t>
+        <w:t xml:space="preserve">under variability of </w:t>
+      </w:r>
+      <w:r>
+        <w:rPr>
+          <w:rFonts w:ascii="Times New Roman" w:eastAsia="Times New Roman" w:hAnsi="Times New Roman" w:cs="Times New Roman"/>
+          <w:sz w:val="22"/>
+          <w:szCs w:val="22"/>
+        </w:rPr>
+        <w:t xml:space="preserve">the </w:t>
+      </w:r>
+      <w:r>
+        <w:rPr>
+          <w:rFonts w:ascii="Times New Roman" w:eastAsia="Times New Roman" w:hAnsi="Times New Roman" w:cs="Times New Roman"/>
+          <w:sz w:val="22"/>
+          <w:szCs w:val="22"/>
+        </w:rPr>
+        <w:t>reflectance spectra of background objects</w:t>
       </w:r>
       <w:r>
         <w:rPr>
@@ -3894,7 +4175,21 @@
           <w:sz w:val="22"/>
           <w:szCs w:val="22"/>
         </w:rPr>
-        <w:t xml:space="preserve">On each trial, observers viewed two computer graphics rendering images of 3D scenes on a color calibrated monitor. </w:t>
+        <w:t>On each trial, observers viewed two computer graphics render</w:t>
+      </w:r>
+      <w:r>
+        <w:rPr>
+          <w:sz w:val="22"/>
+          <w:szCs w:val="22"/>
+        </w:rPr>
+        <w:t>ed</w:t>
+      </w:r>
+      <w:r>
+        <w:rPr>
+          <w:sz w:val="22"/>
+          <w:szCs w:val="22"/>
+        </w:rPr>
+        <w:t xml:space="preserve"> images of 3D scenes on a color calibrated monitor. </w:t>
       </w:r>
       <w:r>
         <w:rPr>
@@ -3915,7 +4210,15 @@
           <w:sz w:val="22"/>
           <w:szCs w:val="22"/>
         </w:rPr>
-        <w:t xml:space="preserve">The images were viewed </w:t>
+        <w:t xml:space="preserve">The </w:t>
+      </w:r>
+      <w:r>
+        <w:rPr>
+          <w:sz w:val="22"/>
+          <w:szCs w:val="22"/>
+        </w:rPr>
+        <w:lastRenderedPageBreak/>
+        <w:t xml:space="preserve">images were viewed </w:t>
       </w:r>
       <w:r>
         <w:rPr>
@@ -3936,15 +4239,7 @@
           <w:sz w:val="22"/>
           <w:szCs w:val="22"/>
         </w:rPr>
-        <w:t xml:space="preserve">Each image contained </w:t>
-      </w:r>
-      <w:r>
-        <w:rPr>
-          <w:sz w:val="22"/>
-          <w:szCs w:val="22"/>
-        </w:rPr>
-        <w:lastRenderedPageBreak/>
-        <w:t xml:space="preserve">an achromatic spherical target object. </w:t>
+        <w:t xml:space="preserve">Each image contained an achromatic spherical target object. </w:t>
       </w:r>
       <w:r>
         <w:rPr>
@@ -5181,6 +5476,7 @@
           <w:sz w:val="22"/>
           <w:szCs w:val="22"/>
         </w:rPr>
+        <w:lastRenderedPageBreak/>
         <w:t>The experimental design and the method for extracting threshold</w:t>
       </w:r>
       <w:r>
@@ -5276,7 +5572,6 @@
           <w:sz w:val="22"/>
           <w:szCs w:val="22"/>
         </w:rPr>
-        <w:lastRenderedPageBreak/>
         <w:t xml:space="preserve">We preregistered three experiments. </w:t>
       </w:r>
       <w:r>
@@ -5494,7 +5789,23 @@
           <w:sz w:val="22"/>
           <w:szCs w:val="22"/>
         </w:rPr>
-        <w:t xml:space="preserve"> three experiments were same.</w:t>
+        <w:t xml:space="preserve"> three experiments were </w:t>
+      </w:r>
+      <w:r>
+        <w:rPr>
+          <w:rFonts w:ascii="Times New Roman" w:eastAsia="Times New Roman" w:hAnsi="Times New Roman" w:cs="Times New Roman"/>
+          <w:sz w:val="22"/>
+          <w:szCs w:val="22"/>
+        </w:rPr>
+        <w:t xml:space="preserve">the </w:t>
+      </w:r>
+      <w:r>
+        <w:rPr>
+          <w:rFonts w:ascii="Times New Roman" w:eastAsia="Times New Roman" w:hAnsi="Times New Roman" w:cs="Times New Roman"/>
+          <w:sz w:val="22"/>
+          <w:szCs w:val="22"/>
+        </w:rPr>
+        <w:t>same.</w:t>
       </w:r>
     </w:p>
     <w:p>
@@ -5513,7 +5824,23 @@
           <w:sz w:val="22"/>
           <w:szCs w:val="22"/>
         </w:rPr>
-        <w:t xml:space="preserve">We followed the procedure described in the preregistration document to extract threshold from the data. The </w:t>
+        <w:t>We followed the procedure described in the preregistration document to extract threshold</w:t>
+      </w:r>
+      <w:r>
+        <w:rPr>
+          <w:rFonts w:ascii="Times New Roman" w:hAnsi="Times New Roman"/>
+          <w:sz w:val="22"/>
+          <w:szCs w:val="22"/>
+        </w:rPr>
+        <w:t>s</w:t>
+      </w:r>
+      <w:r>
+        <w:rPr>
+          <w:rFonts w:ascii="Times New Roman" w:hAnsi="Times New Roman"/>
+          <w:sz w:val="22"/>
+          <w:szCs w:val="22"/>
+        </w:rPr>
+        <w:t xml:space="preserve"> from the data. The </w:t>
       </w:r>
       <w:r>
         <w:rPr>
@@ -5909,7 +6236,25 @@
           <w:sz w:val="22"/>
           <w:szCs w:val="22"/>
         </w:rPr>
-        <w:t>naturally occurring surface reflectance spectra, as described in previous work</w:t>
+        <w:t xml:space="preserve">naturally occurring surface reflectance spectra, as described in </w:t>
+      </w:r>
+      <w:r>
+        <w:rPr>
+          <w:rStyle w:val="None"/>
+          <w:rFonts w:ascii="Times New Roman" w:hAnsi="Times New Roman"/>
+          <w:sz w:val="22"/>
+          <w:szCs w:val="22"/>
+        </w:rPr>
+        <w:t xml:space="preserve">the </w:t>
+      </w:r>
+      <w:r>
+        <w:rPr>
+          <w:rStyle w:val="None"/>
+          <w:rFonts w:ascii="Times New Roman" w:hAnsi="Times New Roman"/>
+          <w:sz w:val="22"/>
+          <w:szCs w:val="22"/>
+        </w:rPr>
+        <w:t>previous work</w:t>
       </w:r>
       <w:r>
         <w:rPr>
@@ -6308,7 +6653,25 @@
           <w:sz w:val="22"/>
           <w:szCs w:val="22"/>
         </w:rPr>
-        <w:t>projection weight along</w:t>
+        <w:t>projection weight</w:t>
+      </w:r>
+      <w:r>
+        <w:rPr>
+          <w:rStyle w:val="None"/>
+          <w:rFonts w:ascii="Times New Roman" w:hAnsi="Times New Roman"/>
+          <w:sz w:val="22"/>
+          <w:szCs w:val="22"/>
+        </w:rPr>
+        <w:t>s</w:t>
+      </w:r>
+      <w:r>
+        <w:rPr>
+          <w:rStyle w:val="None"/>
+          <w:rFonts w:ascii="Times New Roman" w:hAnsi="Times New Roman"/>
+          <w:sz w:val="22"/>
+          <w:szCs w:val="22"/>
+        </w:rPr>
+        <w:t xml:space="preserve"> along</w:t>
       </w:r>
       <w:r>
         <w:rPr>
@@ -6805,6 +7168,7 @@
           <w:sz w:val="22"/>
           <w:szCs w:val="22"/>
         </w:rPr>
+        <w:lastRenderedPageBreak/>
         <w:t xml:space="preserve">The power spectrum of the light source was chosen as </w:t>
       </w:r>
       <w:r>
@@ -7253,17 +7617,7 @@
           <w:sz w:val="22"/>
           <w:szCs w:val="22"/>
         </w:rPr>
-        <w:t xml:space="preserve"> over three orders of magnitude and their </w:t>
-      </w:r>
-      <w:r>
-        <w:rPr>
-          <w:rStyle w:val="None"/>
-          <w:rFonts w:ascii="Times New Roman" w:hAnsi="Times New Roman"/>
-          <w:sz w:val="22"/>
-          <w:szCs w:val="22"/>
-        </w:rPr>
-        <w:lastRenderedPageBreak/>
-        <w:t>mean over wavelength can be roughly approximated by a log-uniform distribution</w:t>
+        <w:t xml:space="preserve"> over three orders of magnitude and their mean over wavelength can be roughly approximated by a log-uniform distribution</w:t>
       </w:r>
       <w:r>
         <w:rPr>
@@ -9553,7 +9907,61 @@
           <w:sz w:val="22"/>
           <w:szCs w:val="22"/>
         </w:rPr>
-        <w:t xml:space="preserve"> were used to convert the LMS images to gamma corrected RGB images. A common scaling was applied to all images before rendering to ensure that they were within monitor gamut, so that the maximum linear channel RGB channel input was 0.9. The gamma corrected RGB images was presented on the monitor during the experiment.</w:t>
+        <w:t xml:space="preserve"> were used to convert the LMS images to gamma corrected RGB images. A common scaling was applied to all images before rendering to ensure that they were within </w:t>
+      </w:r>
+      <w:r>
+        <w:rPr>
+          <w:rStyle w:val="None"/>
+          <w:rFonts w:ascii="Times New Roman" w:hAnsi="Times New Roman"/>
+          <w:sz w:val="22"/>
+          <w:szCs w:val="22"/>
+        </w:rPr>
+        <w:t xml:space="preserve">the </w:t>
+      </w:r>
+      <w:r>
+        <w:rPr>
+          <w:rStyle w:val="None"/>
+          <w:rFonts w:ascii="Times New Roman" w:hAnsi="Times New Roman"/>
+          <w:sz w:val="22"/>
+          <w:szCs w:val="22"/>
+        </w:rPr>
+        <w:t>monitor</w:t>
+      </w:r>
+      <w:r>
+        <w:rPr>
+          <w:rStyle w:val="None"/>
+          <w:rFonts w:ascii="Times New Roman" w:hAnsi="Times New Roman"/>
+          <w:sz w:val="22"/>
+          <w:szCs w:val="22"/>
+        </w:rPr>
+        <w:t>’s</w:t>
+      </w:r>
+      <w:r>
+        <w:rPr>
+          <w:rStyle w:val="None"/>
+          <w:rFonts w:ascii="Times New Roman" w:hAnsi="Times New Roman"/>
+          <w:sz w:val="22"/>
+          <w:szCs w:val="22"/>
+        </w:rPr>
+        <w:t xml:space="preserve"> gamut, so that the maximum linear channel RGB channel input was 0.9. The gamma corrected RGB images w</w:t>
+      </w:r>
+      <w:r>
+        <w:rPr>
+          <w:rStyle w:val="None"/>
+          <w:rFonts w:ascii="Times New Roman" w:hAnsi="Times New Roman"/>
+          <w:sz w:val="22"/>
+          <w:szCs w:val="22"/>
+        </w:rPr>
+        <w:t>ere</w:t>
+      </w:r>
+      <w:r>
+        <w:rPr>
+          <w:rStyle w:val="None"/>
+          <w:rFonts w:ascii="Times New Roman" w:hAnsi="Times New Roman"/>
+          <w:sz w:val="22"/>
+          <w:szCs w:val="22"/>
+        </w:rPr>
+        <w:t xml:space="preserve"> presented on the monitor during the experiment.</w:t>
       </w:r>
     </w:p>
     <w:p>
@@ -9574,6 +9982,7 @@
           <w:szCs w:val="22"/>
           <w:shd w:val="clear" w:color="auto" w:fill="FFFFFF"/>
         </w:rPr>
+        <w:lastRenderedPageBreak/>
         <w:t>For each condition described above, we generated 1100 images</w:t>
       </w:r>
       <w:r>
@@ -9592,7 +10001,25 @@
           <w:szCs w:val="22"/>
           <w:shd w:val="clear" w:color="auto" w:fill="FFFFFF"/>
         </w:rPr>
-        <w:t xml:space="preserve"> 100 images each at 11 linearly spaced values of the target object LR</w:t>
+        <w:t xml:space="preserve"> 100 images each at </w:t>
+      </w:r>
+      <w:r>
+        <w:rPr>
+          <w:rFonts w:ascii="Times New Roman" w:hAnsi="Times New Roman"/>
+          <w:sz w:val="22"/>
+          <w:szCs w:val="22"/>
+          <w:shd w:val="clear" w:color="auto" w:fill="FFFFFF"/>
+        </w:rPr>
+        <w:t xml:space="preserve">each of the </w:t>
+      </w:r>
+      <w:r>
+        <w:rPr>
+          <w:rFonts w:ascii="Times New Roman" w:hAnsi="Times New Roman"/>
+          <w:sz w:val="22"/>
+          <w:szCs w:val="22"/>
+          <w:shd w:val="clear" w:color="auto" w:fill="FFFFFF"/>
+        </w:rPr>
+        <w:t>11 linearly spaced values of the target object LR</w:t>
       </w:r>
       <w:r>
         <w:rPr>
@@ -9765,7 +10192,6 @@
           <w:sz w:val="22"/>
           <w:szCs w:val="22"/>
         </w:rPr>
-        <w:lastRenderedPageBreak/>
         <w:t xml:space="preserve">When displayed on the experimental monitor, the average luminance of the standard image for </w:t>
       </w:r>
       <m:oMath>
@@ -11104,6 +11530,7 @@
           <w:sz w:val="22"/>
           <w:szCs w:val="22"/>
         </w:rPr>
+        <w:lastRenderedPageBreak/>
         <w:t xml:space="preserve">If the observer was continued, their data was collected over several sessions. </w:t>
       </w:r>
       <w:r>
@@ -11340,17 +11767,7 @@
           <w:szCs w:val="22"/>
           <w:shd w:val="clear" w:color="auto" w:fill="FFFFFF"/>
         </w:rPr>
-        <w:t xml:space="preserve">community and were compensated for their time. Observers were screened to have normal visual acuity (20/40 or better; with corrective eyewear, if applicable) and normal color vision, as assessed </w:t>
-      </w:r>
-      <w:r>
-        <w:rPr>
-          <w:rFonts w:ascii="Times New Roman" w:hAnsi="Times New Roman"/>
-          <w:sz w:val="22"/>
-          <w:szCs w:val="22"/>
-          <w:shd w:val="clear" w:color="auto" w:fill="FFFFFF"/>
-        </w:rPr>
-        <w:lastRenderedPageBreak/>
-        <w:t>with pseudo-isochromatic plates</w:t>
+        <w:t>community and were compensated for their time. Observers were screened to have normal visual acuity (20/40 or better; with corrective eyewear, if applicable) and normal color vision, as assessed with pseudo-isochromatic plates</w:t>
       </w:r>
       <w:sdt>
         <w:sdtPr>
@@ -13507,7 +13924,16 @@
           <w:sz w:val="22"/>
           <w:szCs w:val="22"/>
         </w:rPr>
-        <w:t xml:space="preserve"> and their thresholds for two conditions did not fit the expected pattern. We removed their data from the analysis presented in this work. The</w:t>
+        <w:t xml:space="preserve"> and </w:t>
+      </w:r>
+      <w:r>
+        <w:rPr>
+          <w:rFonts w:ascii="Times New Roman" w:hAnsi="Times New Roman"/>
+          <w:sz w:val="22"/>
+          <w:szCs w:val="22"/>
+        </w:rPr>
+        <w:lastRenderedPageBreak/>
+        <w:t>their thresholds for two conditions did not fit the expected pattern. We removed their data from the analysis presented in this work. The</w:t>
       </w:r>
       <w:r>
         <w:rPr>
@@ -14142,17 +14568,7 @@
           <w:szCs w:val="22"/>
           <w:shd w:val="clear" w:color="auto" w:fill="FFFFFF"/>
         </w:rPr>
-        <w:t xml:space="preserve"> had participated in </w:t>
-      </w:r>
-      <w:r>
-        <w:rPr>
-          <w:rFonts w:ascii="Times New Roman" w:hAnsi="Times New Roman"/>
-          <w:sz w:val="22"/>
-          <w:szCs w:val="22"/>
-          <w:shd w:val="clear" w:color="auto" w:fill="FFFFFF"/>
-        </w:rPr>
-        <w:lastRenderedPageBreak/>
-        <w:t xml:space="preserve">previous two experiments and had met the criteria both times. Observer </w:t>
+        <w:t xml:space="preserve"> had participated in previous two experiments and had met the criteria both times. Observer </w:t>
       </w:r>
       <w:r>
         <w:rPr>
@@ -15192,6 +15608,7 @@
           <w:sz w:val="22"/>
           <w:szCs w:val="22"/>
         </w:rPr>
+        <w:lastRenderedPageBreak/>
         <w:t>F</w:t>
       </w:r>
       <w:r>
@@ -15713,17 +16130,7 @@
           <w:sz w:val="22"/>
           <w:szCs w:val="22"/>
         </w:rPr>
-        <w:t xml:space="preserve">. </w:t>
-      </w:r>
-      <w:r>
-        <w:rPr>
-          <w:rStyle w:val="None"/>
-          <w:rFonts w:ascii="Times New Roman" w:hAnsi="Times New Roman"/>
-          <w:sz w:val="22"/>
-          <w:szCs w:val="22"/>
-        </w:rPr>
-        <w:lastRenderedPageBreak/>
-        <w:t>The receptive field was square in shape to match the images in the psychophysics experiment</w:t>
+        <w:t>. The receptive field was square in shape to match the images in the psychophysics experiment</w:t>
       </w:r>
       <w:r>
         <w:rPr>
@@ -19339,6 +19746,7 @@
           <w:sz w:val="22"/>
           <w:szCs w:val="22"/>
         </w:rPr>
+        <w:lastRenderedPageBreak/>
         <w:t xml:space="preserve">We measured lightness discrimination thresholds of human observers </w:t>
       </w:r>
       <w:r>
@@ -19781,16 +20189,7 @@
           <w:sz w:val="22"/>
           <w:szCs w:val="22"/>
         </w:rPr>
-        <w:t xml:space="preserve">each of </w:t>
-      </w:r>
-      <w:r>
-        <w:rPr>
-          <w:rFonts w:ascii="Times New Roman" w:hAnsi="Times New Roman"/>
-          <w:sz w:val="22"/>
-          <w:szCs w:val="22"/>
-        </w:rPr>
-        <w:lastRenderedPageBreak/>
-        <w:t>the nine conditions</w:t>
+        <w:t>each of the nine conditions</w:t>
       </w:r>
       <w:r>
         <w:rPr>
@@ -21771,6 +22170,7 @@
           <w:sz w:val="22"/>
           <w:szCs w:val="22"/>
         </w:rPr>
+        <w:lastRenderedPageBreak/>
         <w:t xml:space="preserve">Thresholds for </w:t>
       </w:r>
       <w:r>
@@ -22127,15 +22527,7 @@
           <w:sz w:val="22"/>
           <w:szCs w:val="22"/>
         </w:rPr>
-        <w:t xml:space="preserve">he threshold for simultaneous </w:t>
-      </w:r>
-      <w:r>
-        <w:rPr>
-          <w:sz w:val="22"/>
-          <w:szCs w:val="22"/>
-        </w:rPr>
-        <w:lastRenderedPageBreak/>
-        <w:t>variation of light</w:t>
+        <w:t>he threshold for simultaneous variation of light</w:t>
       </w:r>
       <w:r>
         <w:rPr>
@@ -22919,7 +23311,15 @@
           <w:sz w:val="22"/>
           <w:szCs w:val="22"/>
         </w:rPr>
-        <w:t xml:space="preserve">Lightness and chromaticity seem to be encoded independently and do not affect each other. This hypothesis could be tested by </w:t>
+        <w:t xml:space="preserve">Lightness and </w:t>
+      </w:r>
+      <w:r>
+        <w:rPr>
+          <w:sz w:val="22"/>
+          <w:szCs w:val="22"/>
+        </w:rPr>
+        <w:lastRenderedPageBreak/>
+        <w:t xml:space="preserve">chromaticity seem to be encoded independently and do not affect each other. This hypothesis could be tested by </w:t>
       </w:r>
       <w:r>
         <w:rPr>
@@ -23021,15 +23421,7 @@
           <w:sz w:val="22"/>
           <w:szCs w:val="22"/>
         </w:rPr>
-        <w:t xml:space="preserve"> has not fully compensated the external variabilities. But since these variances are within a factor or two, it shows that the visual </w:t>
-      </w:r>
-      <w:r>
-        <w:rPr>
-          <w:sz w:val="22"/>
-          <w:szCs w:val="22"/>
-        </w:rPr>
-        <w:lastRenderedPageBreak/>
-        <w:t xml:space="preserve">system </w:t>
+        <w:t xml:space="preserve"> has not fully compensated the external variabilities. But since these variances are within a factor or two, it shows that the visual system </w:t>
       </w:r>
       <w:r>
         <w:rPr>
@@ -41420,7 +41812,7 @@
   <w:num w:numId="3" w16cid:durableId="985858108">
     <w:abstractNumId w:val="2"/>
     <w:lvlOverride w:ilvl="0">
-      <w:lvl w:ilvl="0" w:tplc="9D44AF7E">
+      <w:lvl w:ilvl="0" w:tplc="F8382478">
         <w:start w:val="1"/>
         <w:numFmt w:val="decimal"/>
         <w:lvlText w:val="%1."/>
@@ -41449,7 +41841,7 @@
       </w:lvl>
     </w:lvlOverride>
     <w:lvlOverride w:ilvl="1">
-      <w:lvl w:ilvl="1" w:tplc="129E746C">
+      <w:lvl w:ilvl="1" w:tplc="821CF6D6">
         <w:start w:val="1"/>
         <w:numFmt w:val="decimal"/>
         <w:lvlText w:val="%2."/>
@@ -41478,7 +41870,7 @@
       </w:lvl>
     </w:lvlOverride>
     <w:lvlOverride w:ilvl="2">
-      <w:lvl w:ilvl="2" w:tplc="E690B14E">
+      <w:lvl w:ilvl="2" w:tplc="32E62F38">
         <w:start w:val="1"/>
         <w:numFmt w:val="decimal"/>
         <w:lvlText w:val="%3."/>
@@ -41507,7 +41899,7 @@
       </w:lvl>
     </w:lvlOverride>
     <w:lvlOverride w:ilvl="3">
-      <w:lvl w:ilvl="3" w:tplc="980435AC">
+      <w:lvl w:ilvl="3" w:tplc="EAA6A0FE">
         <w:start w:val="1"/>
         <w:numFmt w:val="decimal"/>
         <w:lvlText w:val="%4."/>
@@ -41536,7 +41928,7 @@
       </w:lvl>
     </w:lvlOverride>
     <w:lvlOverride w:ilvl="4">
-      <w:lvl w:ilvl="4" w:tplc="6C82442A">
+      <w:lvl w:ilvl="4" w:tplc="C3CE46DC">
         <w:start w:val="1"/>
         <w:numFmt w:val="decimal"/>
         <w:lvlText w:val="%5."/>
@@ -41565,7 +41957,7 @@
       </w:lvl>
     </w:lvlOverride>
     <w:lvlOverride w:ilvl="5">
-      <w:lvl w:ilvl="5" w:tplc="61F8ED76">
+      <w:lvl w:ilvl="5" w:tplc="F36E89E6">
         <w:start w:val="1"/>
         <w:numFmt w:val="decimal"/>
         <w:lvlText w:val="%6."/>
@@ -41594,7 +41986,7 @@
       </w:lvl>
     </w:lvlOverride>
     <w:lvlOverride w:ilvl="6">
-      <w:lvl w:ilvl="6" w:tplc="675E0346">
+      <w:lvl w:ilvl="6" w:tplc="DF84528E">
         <w:start w:val="1"/>
         <w:numFmt w:val="decimal"/>
         <w:lvlText w:val="%7."/>
@@ -41623,7 +42015,7 @@
       </w:lvl>
     </w:lvlOverride>
     <w:lvlOverride w:ilvl="7">
-      <w:lvl w:ilvl="7" w:tplc="DDB64D12">
+      <w:lvl w:ilvl="7" w:tplc="820A56BA">
         <w:start w:val="1"/>
         <w:numFmt w:val="decimal"/>
         <w:lvlText w:val="%8."/>
@@ -41652,7 +42044,7 @@
       </w:lvl>
     </w:lvlOverride>
     <w:lvlOverride w:ilvl="8">
-      <w:lvl w:ilvl="8" w:tplc="370C1C7C">
+      <w:lvl w:ilvl="8" w:tplc="BA3AF68E">
         <w:start w:val="1"/>
         <w:numFmt w:val="decimal"/>
         <w:lvlText w:val="%9."/>

--- a/writeup/draft_3.docx
+++ b/writeup/draft_3.docx
@@ -20269,7 +20269,7 @@
       <w:r>
         <w:rPr>
           <w:rFonts w:ascii="Times New Roman" w:hAnsi="Times New Roman"/>
-          <w:color w:val="FF0000"/>
+          <w:color w:val="000000" w:themeColor="text1"/>
           <w:sz w:val="22"/>
           <w:szCs w:val="22"/>
         </w:rPr>
@@ -20278,7 +20278,7 @@
       <w:r>
         <w:rPr>
           <w:rFonts w:ascii="Times New Roman" w:hAnsi="Times New Roman"/>
-          <w:color w:val="FF0000"/>
+          <w:color w:val="000000" w:themeColor="text1"/>
           <w:sz w:val="22"/>
           <w:szCs w:val="22"/>
         </w:rPr>
@@ -22585,6 +22585,13 @@
         </w:rPr>
         <w:t>The p-value of the hypothesis that the mean thresholds for chromatic and achromatic variations are equal is 0.19 for background variation condition and 0.44 for simultaneous variation condition.</w:t>
       </w:r>
+      <w:r>
+        <w:rPr>
+          <w:sz w:val="22"/>
+          <w:szCs w:val="22"/>
+        </w:rPr>
+        <w:t xml:space="preserve"> </w:t>
+      </w:r>
     </w:p>
     <w:p>
       <w:pPr>
@@ -22951,6 +22958,287 @@
         </w:rPr>
         <w:t>for the simultaneous variation condition are comparable to the measured threshold for this condition.</w:t>
       </w:r>
+      <w:r>
+        <w:rPr>
+          <w:sz w:val="22"/>
+          <w:szCs w:val="22"/>
+        </w:rPr>
+        <w:t xml:space="preserve"> </w:t>
+      </w:r>
+      <w:r>
+        <w:rPr>
+          <w:sz w:val="22"/>
+          <w:szCs w:val="22"/>
+        </w:rPr>
+        <w:t xml:space="preserve">The variance of the extrinsic noise calculated using the LINRF model for the background variation condition </w:t>
+      </w:r>
+      <w:r>
+        <w:rPr>
+          <w:rStyle w:val="None"/>
+          <w:sz w:val="22"/>
+          <w:szCs w:val="22"/>
+        </w:rPr>
+        <w:t>(</w:t>
+      </w:r>
+      <m:oMath>
+        <m:sSup>
+          <m:sSupPr>
+            <m:ctrlPr>
+              <w:rPr>
+                <w:rStyle w:val="None"/>
+                <w:rFonts w:ascii="Cambria Math" w:hAnsi="Cambria Math"/>
+                <w:i/>
+                <w:sz w:val="22"/>
+                <w:szCs w:val="22"/>
+              </w:rPr>
+            </m:ctrlPr>
+          </m:sSupPr>
+          <m:e>
+            <m:r>
+              <w:rPr>
+                <w:rStyle w:val="None"/>
+                <w:rFonts w:ascii="Cambria Math" w:hAnsi="Cambria Math"/>
+                <w:sz w:val="22"/>
+                <w:szCs w:val="22"/>
+              </w:rPr>
+              <m:t>σ</m:t>
+            </m:r>
+          </m:e>
+          <m:sup>
+            <m:r>
+              <w:rPr>
+                <w:rStyle w:val="None"/>
+                <w:rFonts w:ascii="Cambria Math" w:hAnsi="Cambria Math"/>
+                <w:sz w:val="22"/>
+                <w:szCs w:val="22"/>
+              </w:rPr>
+              <m:t>2</m:t>
+            </m:r>
+          </m:sup>
+        </m:sSup>
+        <m:r>
+          <w:rPr>
+            <w:rStyle w:val="None"/>
+            <w:rFonts w:ascii="Cambria Math" w:hAnsi="Cambria Math"/>
+            <w:sz w:val="22"/>
+            <w:szCs w:val="22"/>
+          </w:rPr>
+          <m:t>=1</m:t>
+        </m:r>
+      </m:oMath>
+      <w:r>
+        <w:rPr>
+          <w:rStyle w:val="None"/>
+          <w:color w:val="000000" w:themeColor="text1"/>
+          <w:sz w:val="22"/>
+          <w:szCs w:val="22"/>
+        </w:rPr>
+        <w:t xml:space="preserve">, </w:t>
+      </w:r>
+      <m:oMath>
+        <m:r>
+          <w:rPr>
+            <w:rStyle w:val="None"/>
+            <w:rFonts w:ascii="Cambria Math" w:hAnsi="Cambria Math"/>
+            <w:sz w:val="22"/>
+            <w:szCs w:val="22"/>
+          </w:rPr>
+          <m:t>δ=0</m:t>
+        </m:r>
+      </m:oMath>
+      <w:r>
+        <w:rPr>
+          <w:rStyle w:val="None"/>
+          <w:sz w:val="22"/>
+          <w:szCs w:val="22"/>
+        </w:rPr>
+        <w:t>) is 0.0015</w:t>
+      </w:r>
+      <w:r>
+        <w:rPr>
+          <w:sz w:val="22"/>
+          <w:szCs w:val="22"/>
+        </w:rPr>
+        <w:t xml:space="preserve">, light intensity variation condition </w:t>
+      </w:r>
+      <w:r>
+        <w:rPr>
+          <w:rStyle w:val="None"/>
+          <w:sz w:val="22"/>
+          <w:szCs w:val="22"/>
+        </w:rPr>
+        <w:t>(</w:t>
+      </w:r>
+      <m:oMath>
+        <m:sSup>
+          <m:sSupPr>
+            <m:ctrlPr>
+              <w:rPr>
+                <w:rStyle w:val="None"/>
+                <w:rFonts w:ascii="Cambria Math" w:hAnsi="Cambria Math"/>
+                <w:i/>
+                <w:sz w:val="22"/>
+                <w:szCs w:val="22"/>
+              </w:rPr>
+            </m:ctrlPr>
+          </m:sSupPr>
+          <m:e>
+            <m:r>
+              <w:rPr>
+                <w:rStyle w:val="None"/>
+                <w:rFonts w:ascii="Cambria Math" w:hAnsi="Cambria Math"/>
+                <w:sz w:val="22"/>
+                <w:szCs w:val="22"/>
+              </w:rPr>
+              <m:t>σ</m:t>
+            </m:r>
+          </m:e>
+          <m:sup>
+            <m:r>
+              <w:rPr>
+                <w:rStyle w:val="None"/>
+                <w:rFonts w:ascii="Cambria Math" w:hAnsi="Cambria Math"/>
+                <w:sz w:val="22"/>
+                <w:szCs w:val="22"/>
+              </w:rPr>
+              <m:t>2</m:t>
+            </m:r>
+          </m:sup>
+        </m:sSup>
+        <m:r>
+          <w:rPr>
+            <w:rStyle w:val="None"/>
+            <w:rFonts w:ascii="Cambria Math" w:hAnsi="Cambria Math"/>
+            <w:sz w:val="22"/>
+            <w:szCs w:val="22"/>
+          </w:rPr>
+          <m:t>=0</m:t>
+        </m:r>
+      </m:oMath>
+      <w:r>
+        <w:rPr>
+          <w:rStyle w:val="None"/>
+          <w:color w:val="000000" w:themeColor="text1"/>
+          <w:sz w:val="22"/>
+          <w:szCs w:val="22"/>
+        </w:rPr>
+        <w:t xml:space="preserve">, </w:t>
+      </w:r>
+      <m:oMath>
+        <m:r>
+          <w:rPr>
+            <w:rStyle w:val="None"/>
+            <w:rFonts w:ascii="Cambria Math" w:hAnsi="Cambria Math"/>
+            <w:sz w:val="22"/>
+            <w:szCs w:val="22"/>
+          </w:rPr>
+          <m:t>δ=0.3</m:t>
+        </m:r>
+      </m:oMath>
+      <w:r>
+        <w:rPr>
+          <w:rStyle w:val="None"/>
+          <w:sz w:val="22"/>
+          <w:szCs w:val="22"/>
+        </w:rPr>
+        <w:t>) is 0.0017</w:t>
+      </w:r>
+      <w:r>
+        <w:rPr>
+          <w:sz w:val="22"/>
+          <w:szCs w:val="22"/>
+        </w:rPr>
+        <w:t xml:space="preserve">, and simultaneous variation condition </w:t>
+      </w:r>
+      <w:r>
+        <w:rPr>
+          <w:rStyle w:val="None"/>
+          <w:sz w:val="22"/>
+          <w:szCs w:val="22"/>
+        </w:rPr>
+        <w:t>(</w:t>
+      </w:r>
+      <m:oMath>
+        <m:sSup>
+          <m:sSupPr>
+            <m:ctrlPr>
+              <w:rPr>
+                <w:rStyle w:val="None"/>
+                <w:rFonts w:ascii="Cambria Math" w:hAnsi="Cambria Math"/>
+                <w:i/>
+                <w:sz w:val="22"/>
+                <w:szCs w:val="22"/>
+              </w:rPr>
+            </m:ctrlPr>
+          </m:sSupPr>
+          <m:e>
+            <m:r>
+              <w:rPr>
+                <w:rStyle w:val="None"/>
+                <w:rFonts w:ascii="Cambria Math" w:hAnsi="Cambria Math"/>
+                <w:sz w:val="22"/>
+                <w:szCs w:val="22"/>
+              </w:rPr>
+              <m:t>σ</m:t>
+            </m:r>
+          </m:e>
+          <m:sup>
+            <m:r>
+              <w:rPr>
+                <w:rStyle w:val="None"/>
+                <w:rFonts w:ascii="Cambria Math" w:hAnsi="Cambria Math"/>
+                <w:sz w:val="22"/>
+                <w:szCs w:val="22"/>
+              </w:rPr>
+              <m:t>2</m:t>
+            </m:r>
+          </m:sup>
+        </m:sSup>
+        <m:r>
+          <w:rPr>
+            <w:rStyle w:val="None"/>
+            <w:rFonts w:ascii="Cambria Math" w:hAnsi="Cambria Math"/>
+            <w:sz w:val="22"/>
+            <w:szCs w:val="22"/>
+          </w:rPr>
+          <m:t>=1</m:t>
+        </m:r>
+      </m:oMath>
+      <w:r>
+        <w:rPr>
+          <w:rStyle w:val="None"/>
+          <w:color w:val="000000" w:themeColor="text1"/>
+          <w:sz w:val="22"/>
+          <w:szCs w:val="22"/>
+        </w:rPr>
+        <w:t xml:space="preserve">, </w:t>
+      </w:r>
+      <m:oMath>
+        <m:r>
+          <w:rPr>
+            <w:rStyle w:val="None"/>
+            <w:rFonts w:ascii="Cambria Math" w:hAnsi="Cambria Math"/>
+            <w:sz w:val="22"/>
+            <w:szCs w:val="22"/>
+          </w:rPr>
+          <m:t>δ=0.3</m:t>
+        </m:r>
+      </m:oMath>
+      <w:r>
+        <w:rPr>
+          <w:rStyle w:val="None"/>
+          <w:sz w:val="22"/>
+          <w:szCs w:val="22"/>
+        </w:rPr>
+        <w:t xml:space="preserve">) </w:t>
+      </w:r>
+      <w:r>
+        <w:rPr>
+          <w:sz w:val="22"/>
+          <w:szCs w:val="22"/>
+        </w:rPr>
+        <w:t>is 0.0033.</w:t>
+      </w:r>
     </w:p>
     <w:p>
       <w:pPr>
@@ -22963,6 +23251,22 @@
     <w:p>
       <w:pPr>
         <w:rPr>
+          <w:sz w:val="22"/>
+          <w:szCs w:val="22"/>
+        </w:rPr>
+      </w:pPr>
+    </w:p>
+    <w:p>
+      <w:pPr>
+        <w:rPr>
+          <w:sz w:val="22"/>
+          <w:szCs w:val="22"/>
+        </w:rPr>
+      </w:pPr>
+    </w:p>
+    <w:p>
+      <w:pPr>
+        <w:rPr>
           <w:b/>
           <w:bCs/>
           <w:sz w:val="22"/>
@@ -23179,7 +23483,15 @@
           <w:sz w:val="22"/>
           <w:szCs w:val="22"/>
         </w:rPr>
-        <w:t>The effect of both types of extrinsic variation, spectra of background objects and intensity of light sources, were comparable to the effect of intrinsic noise</w:t>
+        <w:t xml:space="preserve">The effect of both types of extrinsic </w:t>
+      </w:r>
+      <w:r>
+        <w:rPr>
+          <w:sz w:val="22"/>
+          <w:szCs w:val="22"/>
+        </w:rPr>
+        <w:lastRenderedPageBreak/>
+        <w:t>variation, spectra of background objects and intensity of light sources, were comparable to the effect of intrinsic noise</w:t>
       </w:r>
       <w:r>
         <w:rPr>
@@ -23311,15 +23623,7 @@
           <w:sz w:val="22"/>
           <w:szCs w:val="22"/>
         </w:rPr>
-        <w:t xml:space="preserve">Lightness and </w:t>
-      </w:r>
-      <w:r>
-        <w:rPr>
-          <w:sz w:val="22"/>
-          <w:szCs w:val="22"/>
-        </w:rPr>
-        <w:lastRenderedPageBreak/>
-        <w:t xml:space="preserve">chromaticity seem to be encoded independently and do not affect each other. This hypothesis could be tested by </w:t>
+        <w:t xml:space="preserve">Lightness and chromaticity seem to be encoded independently and do not affect each other. This hypothesis could be tested by </w:t>
       </w:r>
       <w:r>
         <w:rPr>
@@ -38533,7 +38837,7 @@
           <w:sz w:val="22"/>
           <w:szCs w:val="22"/>
         </w:rPr>
-        <w:t>Discrimination t</w:t>
+        <w:t xml:space="preserve">Discrimination thresholds for simultaneous </w:t>
       </w:r>
       <w:r>
         <w:rPr>
@@ -38542,7 +38846,7 @@
           <w:sz w:val="22"/>
           <w:szCs w:val="22"/>
         </w:rPr>
-        <w:t xml:space="preserve">hresholds for simultaneous </w:t>
+        <w:t xml:space="preserve">variation </w:t>
       </w:r>
       <w:r>
         <w:rPr>
@@ -38551,7 +38855,7 @@
           <w:sz w:val="22"/>
           <w:szCs w:val="22"/>
         </w:rPr>
-        <w:t xml:space="preserve">variation </w:t>
+        <w:t>of two sources are higher than individual discrimination thresholds</w:t>
       </w:r>
       <w:r>
         <w:rPr>
@@ -38560,7 +38864,28 @@
           <w:sz w:val="22"/>
           <w:szCs w:val="22"/>
         </w:rPr>
-        <w:t>of two sources are higher than individual</w:t>
+        <w:t xml:space="preserve">. </w:t>
+      </w:r>
+      <w:r>
+        <w:rPr>
+          <w:sz w:val="22"/>
+          <w:szCs w:val="22"/>
+        </w:rPr>
+        <w:t xml:space="preserve">Mean (N = </w:t>
+      </w:r>
+      <w:r>
+        <w:rPr>
+          <w:sz w:val="22"/>
+          <w:szCs w:val="22"/>
+        </w:rPr>
+        <w:t>6</w:t>
+      </w:r>
+      <w:r>
+        <w:rPr>
+          <w:sz w:val="22"/>
+          <w:szCs w:val="22"/>
+        </w:rPr>
+        <w:t>)</w:t>
       </w:r>
       <w:r>
         <w:rPr>
@@ -38573,63 +38898,6 @@
       </w:r>
       <w:r>
         <w:rPr>
-          <w:b/>
-          <w:bCs/>
-          <w:sz w:val="22"/>
-          <w:szCs w:val="22"/>
-        </w:rPr>
-        <w:t xml:space="preserve">discrimination </w:t>
-      </w:r>
-      <w:r>
-        <w:rPr>
-          <w:b/>
-          <w:bCs/>
-          <w:sz w:val="22"/>
-          <w:szCs w:val="22"/>
-        </w:rPr>
-        <w:t>thresholds</w:t>
-      </w:r>
-      <w:r>
-        <w:rPr>
-          <w:b/>
-          <w:bCs/>
-          <w:sz w:val="22"/>
-          <w:szCs w:val="22"/>
-        </w:rPr>
-        <w:t xml:space="preserve">. </w:t>
-      </w:r>
-      <w:r>
-        <w:rPr>
-          <w:sz w:val="22"/>
-          <w:szCs w:val="22"/>
-        </w:rPr>
-        <w:t xml:space="preserve">Mean (N = </w:t>
-      </w:r>
-      <w:r>
-        <w:rPr>
-          <w:sz w:val="22"/>
-          <w:szCs w:val="22"/>
-        </w:rPr>
-        <w:t>6</w:t>
-      </w:r>
-      <w:r>
-        <w:rPr>
-          <w:sz w:val="22"/>
-          <w:szCs w:val="22"/>
-        </w:rPr>
-        <w:t>)</w:t>
-      </w:r>
-      <w:r>
-        <w:rPr>
-          <w:b/>
-          <w:bCs/>
-          <w:sz w:val="22"/>
-          <w:szCs w:val="22"/>
-        </w:rPr>
-        <w:t xml:space="preserve"> </w:t>
-      </w:r>
-      <w:r>
-        <w:rPr>
           <w:rStyle w:val="None"/>
           <w:sz w:val="22"/>
           <w:szCs w:val="22"/>
@@ -38642,15 +38910,7 @@
           <w:sz w:val="22"/>
           <w:szCs w:val="22"/>
         </w:rPr>
-        <w:t>for the six conditions</w:t>
-      </w:r>
-      <w:r>
-        <w:rPr>
-          <w:rStyle w:val="None"/>
-          <w:sz w:val="22"/>
-          <w:szCs w:val="22"/>
-        </w:rPr>
-        <w:t xml:space="preserve"> in </w:t>
+        <w:t xml:space="preserve">for the six conditions in </w:t>
       </w:r>
       <w:r>
         <w:rPr>
@@ -38665,15 +38925,7 @@
           <w:sz w:val="22"/>
           <w:szCs w:val="22"/>
         </w:rPr>
-        <w:t xml:space="preserve">. </w:t>
-      </w:r>
-      <w:r>
-        <w:rPr>
-          <w:rStyle w:val="None"/>
-          <w:sz w:val="22"/>
-          <w:szCs w:val="22"/>
-        </w:rPr>
-        <w:t>The error bars represent +/- 1 SEM taken between observers</w:t>
+        <w:t>. The error bars represent +/- 1 SEM taken between observers</w:t>
       </w:r>
       <w:r>
         <w:rPr>
@@ -38689,15 +38941,7 @@
           <w:sz w:val="22"/>
           <w:szCs w:val="22"/>
         </w:rPr>
-        <w:t xml:space="preserve"> </w:t>
-      </w:r>
-      <w:r>
-        <w:rPr>
-          <w:rStyle w:val="None"/>
-          <w:sz w:val="22"/>
-          <w:szCs w:val="22"/>
-        </w:rPr>
-        <w:t xml:space="preserve">The data </w:t>
+        <w:t xml:space="preserve"> The data </w:t>
       </w:r>
       <w:r>
         <w:rPr>
@@ -38706,47 +38950,7 @@
           <w:szCs w:val="22"/>
         </w:rPr>
         <w:lastRenderedPageBreak/>
-        <w:t xml:space="preserve">for chromatic (red circles) and achromatic (gray </w:t>
-      </w:r>
-      <w:r>
-        <w:rPr>
-          <w:rStyle w:val="None"/>
-          <w:sz w:val="22"/>
-          <w:szCs w:val="22"/>
-        </w:rPr>
-        <w:t>diamonds</w:t>
-      </w:r>
-      <w:r>
-        <w:rPr>
-          <w:rStyle w:val="None"/>
-          <w:sz w:val="22"/>
-          <w:szCs w:val="22"/>
-        </w:rPr>
-        <w:t xml:space="preserve">) conditions have been </w:t>
-      </w:r>
-      <w:r>
-        <w:rPr>
-          <w:rStyle w:val="None"/>
-          <w:sz w:val="22"/>
-          <w:szCs w:val="22"/>
-        </w:rPr>
-        <w:t>plotted next to each other for visual comparison</w:t>
-      </w:r>
-      <w:r>
-        <w:rPr>
-          <w:rStyle w:val="None"/>
-          <w:sz w:val="22"/>
-          <w:szCs w:val="22"/>
-        </w:rPr>
-        <w:t>.</w:t>
-      </w:r>
-      <w:r>
-        <w:rPr>
-          <w:rStyle w:val="None"/>
-          <w:sz w:val="22"/>
-          <w:szCs w:val="22"/>
-        </w:rPr>
-        <w:t xml:space="preserve"> </w:t>
+        <w:t xml:space="preserve">for chromatic (red circles) and achromatic (gray diamonds) conditions have been plotted next to each other for visual comparison. </w:t>
       </w:r>
       <w:r>
         <w:rPr>
@@ -38762,119 +38966,7 @@
           <w:sz w:val="22"/>
           <w:szCs w:val="22"/>
         </w:rPr>
-        <w:t>threshold</w:t>
-      </w:r>
-      <w:r>
-        <w:rPr>
-          <w:rStyle w:val="None"/>
-          <w:sz w:val="22"/>
-          <w:szCs w:val="22"/>
-        </w:rPr>
-        <w:t>s</w:t>
-      </w:r>
-      <w:r>
-        <w:rPr>
-          <w:rStyle w:val="None"/>
-          <w:sz w:val="22"/>
-          <w:szCs w:val="22"/>
-        </w:rPr>
-        <w:t xml:space="preserve"> of the linear receptive field (LINRF) model </w:t>
-      </w:r>
-      <w:r>
-        <w:rPr>
-          <w:rStyle w:val="None"/>
-          <w:sz w:val="22"/>
-          <w:szCs w:val="22"/>
-        </w:rPr>
-        <w:t xml:space="preserve">(blue squares) </w:t>
-      </w:r>
-      <w:r>
-        <w:rPr>
-          <w:rStyle w:val="None"/>
-          <w:sz w:val="22"/>
-          <w:szCs w:val="22"/>
-        </w:rPr>
-        <w:t>w</w:t>
-      </w:r>
-      <w:r>
-        <w:rPr>
-          <w:rStyle w:val="None"/>
-          <w:sz w:val="22"/>
-          <w:szCs w:val="22"/>
-        </w:rPr>
-        <w:t>ere</w:t>
-      </w:r>
-      <w:r>
-        <w:rPr>
-          <w:rStyle w:val="None"/>
-          <w:sz w:val="22"/>
-          <w:szCs w:val="22"/>
-        </w:rPr>
-        <w:t xml:space="preserve"> estimated </w:t>
-      </w:r>
-      <w:r>
-        <w:rPr>
-          <w:rStyle w:val="None"/>
-          <w:sz w:val="22"/>
-          <w:szCs w:val="22"/>
-        </w:rPr>
-        <w:t>using the parameters of the background variation condition</w:t>
-      </w:r>
-      <w:r>
-        <w:rPr>
-          <w:rStyle w:val="None"/>
-          <w:sz w:val="22"/>
-          <w:szCs w:val="22"/>
-        </w:rPr>
-        <w:t xml:space="preserve"> (Figure 7)</w:t>
-      </w:r>
-      <w:r>
-        <w:rPr>
-          <w:rStyle w:val="None"/>
-          <w:sz w:val="22"/>
-          <w:szCs w:val="22"/>
-        </w:rPr>
-        <w:t xml:space="preserve">. The </w:t>
-      </w:r>
-      <w:r>
-        <w:rPr>
-          <w:rStyle w:val="None"/>
-          <w:sz w:val="22"/>
-          <w:szCs w:val="22"/>
-        </w:rPr>
-        <w:t xml:space="preserve">blue </w:t>
-      </w:r>
-      <w:r>
-        <w:rPr>
-          <w:rStyle w:val="None"/>
-          <w:sz w:val="22"/>
-          <w:szCs w:val="22"/>
-        </w:rPr>
-        <w:t>error bars show +/- 1 standard deviation</w:t>
-      </w:r>
-      <w:r>
-        <w:rPr>
-          <w:rStyle w:val="None"/>
-          <w:sz w:val="22"/>
-          <w:szCs w:val="22"/>
-        </w:rPr>
-        <w:t xml:space="preserve"> </w:t>
-      </w:r>
-      <w:r>
-        <w:rPr>
-          <w:rStyle w:val="None"/>
-          <w:sz w:val="22"/>
-          <w:szCs w:val="22"/>
-        </w:rPr>
-        <w:t>estimated over 10 independent simulations</w:t>
-      </w:r>
-      <w:r>
-        <w:rPr>
-          <w:rStyle w:val="None"/>
-          <w:sz w:val="22"/>
-          <w:szCs w:val="22"/>
-        </w:rPr>
-        <w:t>.</w:t>
+        <w:t>thresholds of the linear receptive field (LINRF) model (blue squares) were estimated using the parameters of the background variation condition (Figure 7) for the None, Background and Simultaneous conditions and using the parameters of the light intensity variation condition for (Figure 9) for the Light condition. The blue error bars show +/- 1 standard deviation estimated over 10 independent simulations.</w:t>
       </w:r>
     </w:p>
     <w:p>
@@ -38928,7 +39020,7 @@
           <w:sz w:val="22"/>
           <w:szCs w:val="22"/>
         </w:rPr>
-        <w:t>Thresholds of independent variations add linearly for simultaneous variation</w:t>
+        <w:t xml:space="preserve">Extrinsic noise </w:t>
       </w:r>
       <w:r>
         <w:rPr>
@@ -38938,6 +39030,36 @@
           <w:sz w:val="22"/>
           <w:szCs w:val="22"/>
         </w:rPr>
+        <w:t xml:space="preserve">of independent variations </w:t>
+      </w:r>
+      <w:r>
+        <w:rPr>
+          <w:rStyle w:val="None"/>
+          <w:b/>
+          <w:bCs/>
+          <w:sz w:val="22"/>
+          <w:szCs w:val="22"/>
+        </w:rPr>
+        <w:t xml:space="preserve">add linearly </w:t>
+      </w:r>
+      <w:r>
+        <w:rPr>
+          <w:rStyle w:val="None"/>
+          <w:b/>
+          <w:bCs/>
+          <w:sz w:val="22"/>
+          <w:szCs w:val="22"/>
+        </w:rPr>
+        <w:t>for simultaneous variation</w:t>
+      </w:r>
+      <w:r>
+        <w:rPr>
+          <w:rStyle w:val="None"/>
+          <w:b/>
+          <w:bCs/>
+          <w:sz w:val="22"/>
+          <w:szCs w:val="22"/>
+        </w:rPr>
         <w:t xml:space="preserve">: </w:t>
       </w:r>
       <w:r>
@@ -38946,47 +39068,7 @@
           <w:sz w:val="22"/>
           <w:szCs w:val="22"/>
         </w:rPr>
-        <w:t xml:space="preserve">Mean (N=6) thresholds for the six conditions </w:t>
-      </w:r>
-      <w:r>
-        <w:rPr>
-          <w:rStyle w:val="None"/>
-          <w:sz w:val="22"/>
-          <w:szCs w:val="22"/>
-        </w:rPr>
-        <w:t>in simultaneous variation experiment</w:t>
-      </w:r>
-      <w:r>
-        <w:rPr>
-          <w:rStyle w:val="None"/>
-          <w:sz w:val="22"/>
-          <w:szCs w:val="22"/>
-        </w:rPr>
-        <w:t xml:space="preserve"> (black cir</w:t>
-      </w:r>
-      <w:r>
-        <w:rPr>
-          <w:rStyle w:val="None"/>
-          <w:sz w:val="22"/>
-          <w:szCs w:val="22"/>
-        </w:rPr>
-        <w:t>c</w:t>
-      </w:r>
-      <w:r>
-        <w:rPr>
-          <w:rStyle w:val="None"/>
-          <w:sz w:val="22"/>
-          <w:szCs w:val="22"/>
-        </w:rPr>
-        <w:t>les)</w:t>
-      </w:r>
-      <w:r>
-        <w:rPr>
-          <w:rStyle w:val="None"/>
-          <w:sz w:val="22"/>
-          <w:szCs w:val="22"/>
-        </w:rPr>
-        <w:t xml:space="preserve">. </w:t>
+        <w:t xml:space="preserve">Mean squared thresholds (N=6) for the six conditions in simultaneous variation experiment (black circles). </w:t>
       </w:r>
       <w:r>
         <w:rPr>
@@ -39026,151 +39108,7 @@
           <w:sz w:val="22"/>
           <w:szCs w:val="22"/>
         </w:rPr>
-        <w:t xml:space="preserve"> </w:t>
-      </w:r>
-      <w:r>
-        <w:rPr>
-          <w:rStyle w:val="None"/>
-          <w:sz w:val="22"/>
-          <w:szCs w:val="22"/>
-        </w:rPr>
-        <w:t xml:space="preserve">The bars </w:t>
-      </w:r>
-      <w:r>
-        <w:rPr>
-          <w:rStyle w:val="None"/>
-          <w:sz w:val="22"/>
-          <w:szCs w:val="22"/>
-        </w:rPr>
-        <w:t xml:space="preserve">(red, gray, blue) </w:t>
-      </w:r>
-      <w:r>
-        <w:rPr>
-          <w:rStyle w:val="None"/>
-          <w:sz w:val="22"/>
-          <w:szCs w:val="22"/>
-        </w:rPr>
-        <w:t xml:space="preserve">represent the increase in threshold compared to the no variation condition (blue dotted line). </w:t>
-      </w:r>
-      <w:r>
-        <w:rPr>
-          <w:rStyle w:val="None"/>
-          <w:sz w:val="22"/>
-          <w:szCs w:val="22"/>
-        </w:rPr>
-        <w:t>For the simultaneous variation conditions, the bars on the right (bars</w:t>
-      </w:r>
-      <w:r>
-        <w:rPr>
-          <w:rStyle w:val="None"/>
-          <w:sz w:val="22"/>
-          <w:szCs w:val="22"/>
-        </w:rPr>
-        <w:t xml:space="preserve"> with one color</w:t>
-      </w:r>
-      <w:r>
-        <w:rPr>
-          <w:rStyle w:val="None"/>
-          <w:sz w:val="22"/>
-          <w:szCs w:val="22"/>
-        </w:rPr>
-        <w:t>, red or gray</w:t>
-      </w:r>
-      <w:r>
-        <w:rPr>
-          <w:rStyle w:val="None"/>
-          <w:sz w:val="22"/>
-          <w:szCs w:val="22"/>
-        </w:rPr>
-        <w:t>) represent the measured thresholds</w:t>
-      </w:r>
-      <w:r>
-        <w:rPr>
-          <w:rStyle w:val="None"/>
-          <w:sz w:val="22"/>
-          <w:szCs w:val="22"/>
-        </w:rPr>
-        <w:t xml:space="preserve"> </w:t>
-      </w:r>
-      <w:r>
-        <w:rPr>
-          <w:rStyle w:val="None"/>
-          <w:sz w:val="22"/>
-          <w:szCs w:val="22"/>
-        </w:rPr>
-        <w:t xml:space="preserve">for the simultaneous variation conditions </w:t>
-      </w:r>
-      <w:r>
-        <w:rPr>
-          <w:rStyle w:val="None"/>
-          <w:sz w:val="22"/>
-          <w:szCs w:val="22"/>
-        </w:rPr>
-        <w:t>and</w:t>
-      </w:r>
-      <w:r>
-        <w:rPr>
-          <w:rStyle w:val="None"/>
-          <w:sz w:val="22"/>
-          <w:szCs w:val="22"/>
-        </w:rPr>
-        <w:t xml:space="preserve"> </w:t>
-      </w:r>
-      <w:r>
-        <w:rPr>
-          <w:rStyle w:val="None"/>
-          <w:sz w:val="22"/>
-          <w:szCs w:val="22"/>
-        </w:rPr>
-        <w:t>th</w:t>
-      </w:r>
-      <w:r>
-        <w:rPr>
-          <w:rStyle w:val="None"/>
-          <w:sz w:val="22"/>
-          <w:szCs w:val="22"/>
-        </w:rPr>
-        <w:t>e bars on the left</w:t>
-      </w:r>
-      <w:r>
-        <w:rPr>
-          <w:rStyle w:val="None"/>
-          <w:sz w:val="22"/>
-          <w:szCs w:val="22"/>
-        </w:rPr>
-        <w:t xml:space="preserve"> (stacked bars of two different colors) represent the sum of the light intensity variation threshold (blue bar) and the </w:t>
-      </w:r>
-      <w:r>
-        <w:rPr>
-          <w:rStyle w:val="None"/>
-          <w:sz w:val="22"/>
-          <w:szCs w:val="22"/>
-        </w:rPr>
-        <w:t xml:space="preserve">corresponding </w:t>
-      </w:r>
-      <w:r>
-        <w:rPr>
-          <w:rStyle w:val="None"/>
-          <w:sz w:val="22"/>
-          <w:szCs w:val="22"/>
-        </w:rPr>
-        <w:t>background variation threshold</w:t>
-      </w:r>
-      <w:r>
-        <w:rPr>
-          <w:rStyle w:val="None"/>
-          <w:sz w:val="22"/>
-          <w:szCs w:val="22"/>
-        </w:rPr>
-        <w:t>s</w:t>
-      </w:r>
-      <w:r>
-        <w:rPr>
-          <w:rStyle w:val="None"/>
-          <w:sz w:val="22"/>
-          <w:szCs w:val="22"/>
-        </w:rPr>
-        <w:t xml:space="preserve"> (red or gray).</w:t>
+        <w:t xml:space="preserve"> The bars (red, gray, blue) represent the increase in squared thresholds compared to the no variation condition (blue dotted line). For the simultaneous variation conditions, the bars on the right (bars with one color, red or gray) represent the measured squared threshold for the simultaneous variation conditions and the bars on the left (stacked bars of two different colors) represent the sum of the squared threshold of the light intensity variation (blue bar) and the corresponding background variation conditions (red or gray).</w:t>
       </w:r>
     </w:p>
     <w:p>

--- a/writeup/draft_3.docx
+++ b/writeup/draft_3.docx
@@ -19508,6 +19508,37 @@
     </w:p>
     <w:p>
       <w:pPr>
+        <w:pStyle w:val="Default"/>
+        <w:spacing w:before="0" w:after="270"/>
+        <w:rPr>
+          <w:rStyle w:val="None"/>
+          <w:rFonts w:ascii="Times New Roman" w:hAnsi="Times New Roman"/>
+          <w:sz w:val="22"/>
+          <w:szCs w:val="22"/>
+        </w:rPr>
+      </w:pPr>
+      <w:r>
+        <w:rPr>
+          <w:rStyle w:val="None"/>
+          <w:rFonts w:ascii="Times New Roman" w:hAnsi="Times New Roman"/>
+          <w:sz w:val="22"/>
+          <w:szCs w:val="22"/>
+          <w:u w:val="single"/>
+        </w:rPr>
+        <w:t>Simultaneous variation condition:</w:t>
+      </w:r>
+      <w:r>
+        <w:rPr>
+          <w:rStyle w:val="None"/>
+          <w:rFonts w:ascii="Times New Roman" w:hAnsi="Times New Roman"/>
+          <w:sz w:val="22"/>
+          <w:szCs w:val="22"/>
+        </w:rPr>
+        <w:t xml:space="preserve"> </w:t>
+      </w:r>
+    </w:p>
+    <w:p>
+      <w:pPr>
         <w:rPr>
           <w:b/>
           <w:bCs/>
@@ -19576,6 +19607,7 @@
           <w:sz w:val="22"/>
           <w:szCs w:val="22"/>
         </w:rPr>
+        <w:lastRenderedPageBreak/>
         <w:t xml:space="preserve">Human </w:t>
       </w:r>
       <w:r>
@@ -19746,7 +19778,6 @@
           <w:sz w:val="22"/>
           <w:szCs w:val="22"/>
         </w:rPr>
-        <w:lastRenderedPageBreak/>
         <w:t xml:space="preserve">We measured lightness discrimination thresholds of human observers </w:t>
       </w:r>
       <w:r>
@@ -21922,7 +21953,16 @@
           <w:sz w:val="22"/>
           <w:szCs w:val="22"/>
         </w:rPr>
-        <w:t xml:space="preserve">This compares well with the internal noise obtained from </w:t>
+        <w:t xml:space="preserve">This compares well </w:t>
+      </w:r>
+      <w:r>
+        <w:rPr>
+          <w:rFonts w:ascii="Times New Roman" w:hAnsi="Times New Roman"/>
+          <w:sz w:val="22"/>
+          <w:szCs w:val="22"/>
+        </w:rPr>
+        <w:lastRenderedPageBreak/>
+        <w:t xml:space="preserve">with the internal noise obtained from </w:t>
       </w:r>
       <w:r>
         <w:rPr>
@@ -22170,7 +22210,6 @@
           <w:sz w:val="22"/>
           <w:szCs w:val="22"/>
         </w:rPr>
-        <w:lastRenderedPageBreak/>
         <w:t xml:space="preserve">Thresholds for </w:t>
       </w:r>
       <w:r>
@@ -22622,7 +22661,7 @@
           <w:sz w:val="22"/>
           <w:szCs w:val="22"/>
         </w:rPr>
-        <w:t>12</w:t>
+        <w:t>1</w:t>
       </w:r>
       <w:r>
         <w:rPr>
@@ -22630,6 +22669,13 @@
           <w:sz w:val="22"/>
           <w:szCs w:val="22"/>
         </w:rPr>
+        <w:t>1</w:t>
+      </w:r>
+      <w:r>
+        <w:rPr>
+          <w:sz w:val="22"/>
+          <w:szCs w:val="22"/>
+        </w:rPr>
         <w:t xml:space="preserve"> </w:t>
       </w:r>
       <w:r>
@@ -22637,98 +22683,174 @@
           <w:sz w:val="22"/>
           <w:szCs w:val="22"/>
         </w:rPr>
-        <w:t xml:space="preserve">shows the increase in </w:t>
-      </w:r>
-      <w:r>
-        <w:rPr>
-          <w:sz w:val="22"/>
-          <w:szCs w:val="22"/>
-        </w:rPr>
-        <w:t xml:space="preserve">mean squared </w:t>
-      </w:r>
-      <w:r>
-        <w:rPr>
-          <w:sz w:val="22"/>
-          <w:szCs w:val="22"/>
-        </w:rPr>
-        <w:t xml:space="preserve">threshold </w:t>
-      </w:r>
-      <w:r>
-        <w:rPr>
-          <w:sz w:val="22"/>
-          <w:szCs w:val="22"/>
-        </w:rPr>
-        <w:t xml:space="preserve">above the </w:t>
-      </w:r>
-      <w:r>
-        <w:rPr>
-          <w:sz w:val="22"/>
-          <w:szCs w:val="22"/>
-        </w:rPr>
-        <w:t xml:space="preserve">no variation </w:t>
-      </w:r>
-      <w:r>
-        <w:rPr>
-          <w:sz w:val="22"/>
-          <w:szCs w:val="22"/>
-        </w:rPr>
-        <w:t xml:space="preserve">condition. We </w:t>
-      </w:r>
-      <w:r>
-        <w:rPr>
-          <w:sz w:val="22"/>
-          <w:szCs w:val="22"/>
-        </w:rPr>
-        <w:t xml:space="preserve">compare the mean square thresholds of the simultaneous variation condition with the sum of </w:t>
-      </w:r>
-      <w:r>
-        <w:rPr>
-          <w:sz w:val="22"/>
-          <w:szCs w:val="22"/>
-        </w:rPr>
-        <w:t xml:space="preserve">the </w:t>
-      </w:r>
-      <w:r>
-        <w:rPr>
-          <w:sz w:val="22"/>
-          <w:szCs w:val="22"/>
-        </w:rPr>
-        <w:t xml:space="preserve">mean square thresholds of the individual conditions for chromatic and achromatic conditions. </w:t>
-      </w:r>
-      <w:r>
-        <w:rPr>
-          <w:sz w:val="22"/>
-          <w:szCs w:val="22"/>
-        </w:rPr>
-        <w:t xml:space="preserve">The </w:t>
-      </w:r>
-      <w:r>
-        <w:rPr>
-          <w:sz w:val="22"/>
-          <w:szCs w:val="22"/>
-        </w:rPr>
-        <w:t xml:space="preserve">increase in </w:t>
-      </w:r>
-      <w:r>
-        <w:rPr>
-          <w:sz w:val="22"/>
-          <w:szCs w:val="22"/>
-        </w:rPr>
-        <w:t xml:space="preserve">threshold of the simultaneous variation condition </w:t>
-      </w:r>
-      <w:r>
-        <w:rPr>
-          <w:sz w:val="22"/>
-          <w:szCs w:val="22"/>
-        </w:rPr>
-        <w:t xml:space="preserve">is </w:t>
-      </w:r>
-      <w:r>
-        <w:rPr>
-          <w:sz w:val="22"/>
-          <w:szCs w:val="22"/>
-        </w:rPr>
-        <w:t>comparable to the sum of the increase in threshold for the individual variations.</w:t>
+        <w:t xml:space="preserve">also </w:t>
+      </w:r>
+      <w:r>
+        <w:rPr>
+          <w:sz w:val="22"/>
+          <w:szCs w:val="22"/>
+        </w:rPr>
+        <w:t xml:space="preserve">shows the </w:t>
+      </w:r>
+      <w:r>
+        <w:rPr>
+          <w:sz w:val="22"/>
+          <w:szCs w:val="22"/>
+        </w:rPr>
+        <w:t xml:space="preserve">squared </w:t>
+      </w:r>
+      <w:r>
+        <w:rPr>
+          <w:sz w:val="22"/>
+          <w:szCs w:val="22"/>
+        </w:rPr>
+        <w:t xml:space="preserve">thresholds of the linear receptive model for the six conditions. </w:t>
+      </w:r>
+      <w:r>
+        <w:rPr>
+          <w:sz w:val="22"/>
+          <w:szCs w:val="22"/>
+        </w:rPr>
+        <w:t xml:space="preserve">We used the intrinsic noise and the </w:t>
+      </w:r>
+      <w:r>
+        <w:rPr>
+          <w:rStyle w:val="None"/>
+          <w:iCs/>
+          <w:sz w:val="22"/>
+          <w:szCs w:val="22"/>
+        </w:rPr>
+        <w:t xml:space="preserve">surround sensitivity </w:t>
+      </w:r>
+      <w:r>
+        <w:rPr>
+          <w:rStyle w:val="None"/>
+          <w:sz w:val="22"/>
+          <w:szCs w:val="22"/>
+        </w:rPr>
+        <w:t>(</w:t>
+      </w:r>
+      <m:oMath>
+        <m:sSub>
+          <m:sSubPr>
+            <m:ctrlPr>
+              <w:rPr>
+                <w:rFonts w:ascii="Cambria Math" w:hAnsi="Cambria Math"/>
+                <w:iCs/>
+              </w:rPr>
+            </m:ctrlPr>
+          </m:sSubPr>
+          <m:e>
+            <m:r>
+              <m:rPr>
+                <m:sty m:val="p"/>
+              </m:rPr>
+              <w:rPr>
+                <w:rFonts w:ascii="Cambria Math" w:hAnsi="Cambria Math"/>
+              </w:rPr>
+              <m:t>v</m:t>
+            </m:r>
+          </m:e>
+          <m:sub>
+            <m:r>
+              <m:rPr>
+                <m:sty m:val="p"/>
+              </m:rPr>
+              <w:rPr>
+                <w:rFonts w:ascii="Cambria Math" w:hAnsi="Cambria Math"/>
+              </w:rPr>
+              <m:t>s</m:t>
+            </m:r>
+          </m:sub>
+        </m:sSub>
+      </m:oMath>
+      <w:r>
+        <w:rPr>
+          <w:rStyle w:val="None"/>
+          <w:sz w:val="22"/>
+          <w:szCs w:val="22"/>
+        </w:rPr>
+        <w:t xml:space="preserve">) </w:t>
+      </w:r>
+      <w:r>
+        <w:rPr>
+          <w:sz w:val="22"/>
+          <w:szCs w:val="22"/>
+        </w:rPr>
+        <w:t xml:space="preserve">parameters of the background </w:t>
+      </w:r>
+      <w:r>
+        <w:rPr>
+          <w:sz w:val="22"/>
+          <w:szCs w:val="22"/>
+        </w:rPr>
+        <w:t xml:space="preserve">reflectance </w:t>
+      </w:r>
+      <w:r>
+        <w:rPr>
+          <w:sz w:val="22"/>
+          <w:szCs w:val="22"/>
+        </w:rPr>
+        <w:t xml:space="preserve">variation </w:t>
+      </w:r>
+      <w:r>
+        <w:rPr>
+          <w:sz w:val="22"/>
+          <w:szCs w:val="22"/>
+        </w:rPr>
+        <w:t xml:space="preserve">experiment </w:t>
+      </w:r>
+      <w:r>
+        <w:rPr>
+          <w:sz w:val="22"/>
+          <w:szCs w:val="22"/>
+        </w:rPr>
+        <w:t xml:space="preserve">to estimate the threshold of the LINRF model for the </w:t>
+      </w:r>
+      <w:r>
+        <w:rPr>
+          <w:sz w:val="22"/>
+          <w:szCs w:val="22"/>
+        </w:rPr>
+        <w:t>no-variation condition, background spectra variation conditions</w:t>
+      </w:r>
+      <w:r>
+        <w:rPr>
+          <w:sz w:val="22"/>
+          <w:szCs w:val="22"/>
+        </w:rPr>
+        <w:t>, and the simultaneous variation conditions (Figure 7). For the light intensity variation condition, we used the parameters</w:t>
+      </w:r>
+      <w:r>
+        <w:rPr>
+          <w:sz w:val="22"/>
+          <w:szCs w:val="22"/>
+        </w:rPr>
+        <w:t xml:space="preserve"> of the </w:t>
+      </w:r>
+      <w:r>
+        <w:rPr>
+          <w:rStyle w:val="None"/>
+          <w:sz w:val="22"/>
+          <w:szCs w:val="22"/>
+        </w:rPr>
+        <w:t>l</w:t>
+      </w:r>
+      <w:r>
+        <w:rPr>
+          <w:rStyle w:val="None"/>
+          <w:sz w:val="22"/>
+          <w:szCs w:val="22"/>
+        </w:rPr>
+        <w:t>ight source intensity variation</w:t>
+      </w:r>
+      <w:r>
+        <w:rPr>
+          <w:rStyle w:val="None"/>
+          <w:sz w:val="22"/>
+          <w:szCs w:val="22"/>
+        </w:rPr>
+        <w:t xml:space="preserve"> experiment</w:t>
       </w:r>
       <w:r>
         <w:rPr>
@@ -22742,28 +22864,21 @@
           <w:sz w:val="22"/>
           <w:szCs w:val="22"/>
         </w:rPr>
-        <w:t xml:space="preserve">The p-value of the hypothesis that the mean increase in thresholds for simultaneous variation is equal to sum of the mean increase in the thresholds of light intensity variation and background object reflectance variation are </w:t>
-      </w:r>
-      <w:r>
-        <w:rPr>
-          <w:sz w:val="22"/>
-          <w:szCs w:val="22"/>
-        </w:rPr>
-        <w:t xml:space="preserve">0.80 and 0.71 </w:t>
-      </w:r>
-      <w:r>
-        <w:rPr>
-          <w:sz w:val="22"/>
-          <w:szCs w:val="22"/>
-        </w:rPr>
-        <w:t xml:space="preserve">for chromatic and achromatic conditions </w:t>
-      </w:r>
-      <w:r>
-        <w:rPr>
-          <w:sz w:val="22"/>
-          <w:szCs w:val="22"/>
-        </w:rPr>
-        <w:t>respectively</w:t>
+        <w:t>(</w:t>
+      </w:r>
+      <w:r>
+        <w:rPr>
+          <w:sz w:val="22"/>
+          <w:szCs w:val="22"/>
+        </w:rPr>
+        <w:t>Figure 9</w:t>
+      </w:r>
+      <w:r>
+        <w:rPr>
+          <w:sz w:val="22"/>
+          <w:szCs w:val="22"/>
+        </w:rPr>
+        <w:t>)</w:t>
       </w:r>
       <w:r>
         <w:rPr>
@@ -22780,58 +22895,6 @@
           <w:szCs w:val="22"/>
         </w:rPr>
       </w:pPr>
-    </w:p>
-    <w:p>
-      <w:pPr>
-        <w:rPr>
-          <w:sz w:val="22"/>
-          <w:szCs w:val="22"/>
-        </w:rPr>
-      </w:pPr>
-      <w:r>
-        <w:rPr>
-          <w:sz w:val="22"/>
-          <w:szCs w:val="22"/>
-        </w:rPr>
-        <w:t xml:space="preserve">We used the linear receptive field parameters obtained from the background reflectance variation </w:t>
-      </w:r>
-      <w:r>
-        <w:rPr>
-          <w:sz w:val="22"/>
-          <w:szCs w:val="22"/>
-        </w:rPr>
-        <w:t xml:space="preserve">condition </w:t>
-      </w:r>
-      <w:r>
-        <w:rPr>
-          <w:sz w:val="22"/>
-          <w:szCs w:val="22"/>
-        </w:rPr>
-        <w:t xml:space="preserve">on the images of this experiment. </w:t>
-      </w:r>
-      <w:r>
-        <w:rPr>
-          <w:color w:val="000000" w:themeColor="text1"/>
-          <w:sz w:val="22"/>
-          <w:szCs w:val="22"/>
-        </w:rPr>
-        <w:t xml:space="preserve">Figure </w:t>
-      </w:r>
-      <w:r>
-        <w:rPr>
-          <w:color w:val="000000" w:themeColor="text1"/>
-          <w:sz w:val="22"/>
-          <w:szCs w:val="22"/>
-        </w:rPr>
-        <w:t>12</w:t>
-      </w:r>
-      <w:r>
-        <w:rPr>
-          <w:sz w:val="22"/>
-          <w:szCs w:val="22"/>
-        </w:rPr>
-        <w:t xml:space="preserve"> shows the thresholds of the linear receptive model for the six conditions. </w:t>
-      </w:r>
       <w:r>
         <w:rPr>
           <w:sz w:val="22"/>
@@ -22872,14 +22935,70 @@
           <w:sz w:val="22"/>
           <w:szCs w:val="22"/>
         </w:rPr>
-        <w:t xml:space="preserve">threshold of the no-variation condition and background spectra variation conditions. </w:t>
-      </w:r>
-      <w:r>
-        <w:rPr>
-          <w:sz w:val="22"/>
-          <w:szCs w:val="22"/>
-        </w:rPr>
-        <w:t>Also,</w:t>
+        <w:t>threshold of the no-variation condition</w:t>
+      </w:r>
+      <w:r>
+        <w:rPr>
+          <w:sz w:val="22"/>
+          <w:szCs w:val="22"/>
+        </w:rPr>
+        <w:t xml:space="preserve">, </w:t>
+      </w:r>
+      <w:r>
+        <w:rPr>
+          <w:sz w:val="22"/>
+          <w:szCs w:val="22"/>
+        </w:rPr>
+        <w:t>background spectra variation conditions</w:t>
+      </w:r>
+      <w:r>
+        <w:rPr>
+          <w:sz w:val="22"/>
+          <w:szCs w:val="22"/>
+        </w:rPr>
+        <w:t xml:space="preserve">, and the </w:t>
+      </w:r>
+      <w:r>
+        <w:rPr>
+          <w:sz w:val="22"/>
+          <w:szCs w:val="22"/>
+        </w:rPr>
+        <w:t xml:space="preserve">light source intensity variation condition. </w:t>
+      </w:r>
+      <w:r>
+        <w:rPr>
+          <w:sz w:val="22"/>
+          <w:szCs w:val="22"/>
+        </w:rPr>
+        <w:t>T</w:t>
+      </w:r>
+      <w:r>
+        <w:rPr>
+          <w:sz w:val="22"/>
+          <w:szCs w:val="22"/>
+        </w:rPr>
+        <w:t>he</w:t>
+      </w:r>
+      <w:r>
+        <w:rPr>
+          <w:sz w:val="22"/>
+          <w:szCs w:val="22"/>
+        </w:rPr>
+        <w:t xml:space="preserve"> threshold of the</w:t>
+      </w:r>
+      <w:r>
+        <w:rPr>
+          <w:sz w:val="22"/>
+          <w:szCs w:val="22"/>
+        </w:rPr>
+        <w:t xml:space="preserve"> linear receptive field model </w:t>
+      </w:r>
+      <w:r>
+        <w:rPr>
+          <w:sz w:val="22"/>
+          <w:szCs w:val="22"/>
+        </w:rPr>
+        <w:t>for the simultaneous variation condition are comparable to the measured threshold for this condition.</w:t>
       </w:r>
       <w:r>
         <w:rPr>
@@ -22893,77 +23012,28 @@
           <w:sz w:val="22"/>
           <w:szCs w:val="22"/>
         </w:rPr>
-        <w:t>since we have used the parameters of the background reflectance variation condition</w:t>
-      </w:r>
-      <w:r>
-        <w:rPr>
-          <w:sz w:val="22"/>
-          <w:szCs w:val="22"/>
-        </w:rPr>
-        <w:t xml:space="preserve">, the threshold of the linear receptive model </w:t>
-      </w:r>
-      <w:r>
-        <w:rPr>
-          <w:sz w:val="22"/>
-          <w:szCs w:val="22"/>
-        </w:rPr>
-        <w:t xml:space="preserve">does not match </w:t>
-      </w:r>
-      <w:r>
-        <w:rPr>
-          <w:sz w:val="22"/>
-          <w:szCs w:val="22"/>
-        </w:rPr>
-        <w:t xml:space="preserve">the measured </w:t>
-      </w:r>
-      <w:r>
-        <w:rPr>
-          <w:sz w:val="22"/>
-          <w:szCs w:val="22"/>
-        </w:rPr>
-        <w:t xml:space="preserve">average </w:t>
-      </w:r>
-      <w:r>
-        <w:rPr>
-          <w:sz w:val="22"/>
-          <w:szCs w:val="22"/>
-        </w:rPr>
-        <w:t xml:space="preserve">threshold </w:t>
-      </w:r>
-      <w:r>
-        <w:rPr>
-          <w:sz w:val="22"/>
-          <w:szCs w:val="22"/>
-        </w:rPr>
-        <w:t>of the light source intensity variation condition. Surprisingly, the</w:t>
-      </w:r>
-      <w:r>
-        <w:rPr>
-          <w:sz w:val="22"/>
-          <w:szCs w:val="22"/>
-        </w:rPr>
-        <w:t xml:space="preserve"> threshold of the</w:t>
-      </w:r>
-      <w:r>
-        <w:rPr>
-          <w:sz w:val="22"/>
-          <w:szCs w:val="22"/>
-        </w:rPr>
-        <w:t xml:space="preserve"> linear receptive field model </w:t>
-      </w:r>
-      <w:r>
-        <w:rPr>
-          <w:sz w:val="22"/>
-          <w:szCs w:val="22"/>
-        </w:rPr>
-        <w:t>for the simultaneous variation condition are comparable to the measured threshold for this condition.</w:t>
-      </w:r>
-      <w:r>
-        <w:rPr>
-          <w:sz w:val="22"/>
-          <w:szCs w:val="22"/>
-        </w:rPr>
-        <w:t xml:space="preserve"> </w:t>
+        <w:t xml:space="preserve">This can be understood as follows. According to the </w:t>
+      </w:r>
+      <w:r>
+        <w:rPr>
+          <w:sz w:val="22"/>
+          <w:szCs w:val="22"/>
+        </w:rPr>
+        <w:t>linear receptive model</w:t>
+      </w:r>
+      <w:r>
+        <w:rPr>
+          <w:sz w:val="22"/>
+          <w:szCs w:val="22"/>
+        </w:rPr>
+        <w:t xml:space="preserve">, the square of the threshold is proportional to the variance in the stimuli. </w:t>
+      </w:r>
+      <w:r>
+        <w:rPr>
+          <w:sz w:val="22"/>
+          <w:szCs w:val="22"/>
+        </w:rPr>
+        <w:t xml:space="preserve">Since the two extrinsic sources of variances are independent of each other, the total variance in the simultaneous condition should be the sum of the variance of the individual conditions. </w:t>
       </w:r>
       <w:r>
         <w:rPr>
@@ -23148,7 +23218,14 @@
           <w:sz w:val="22"/>
           <w:szCs w:val="22"/>
         </w:rPr>
-        <w:t xml:space="preserve">, and simultaneous variation condition </w:t>
+        <w:t xml:space="preserve">. The sum of these variances (0.0032) is close to the variance estimated for the images in the </w:t>
+      </w:r>
+      <w:r>
+        <w:rPr>
+          <w:sz w:val="22"/>
+          <w:szCs w:val="22"/>
+        </w:rPr>
+        <w:t xml:space="preserve">simultaneous variation condition </w:t>
       </w:r>
       <w:r>
         <w:rPr>
@@ -23239,6 +23316,20 @@
         </w:rPr>
         <w:t>is 0.0033.</w:t>
       </w:r>
+      <w:r>
+        <w:rPr>
+          <w:sz w:val="22"/>
+          <w:szCs w:val="22"/>
+        </w:rPr>
+        <w:t xml:space="preserve"> </w:t>
+      </w:r>
+      <w:r>
+        <w:rPr>
+          <w:sz w:val="22"/>
+          <w:szCs w:val="22"/>
+        </w:rPr>
+        <w:t>This predicts that the increase in square threshold from the no variation condition for simultaneous variation condition should be equal to the sum of the corresponding increase for the individual variation conditions.</w:t>
+      </w:r>
     </w:p>
     <w:p>
       <w:pPr>
@@ -23255,6 +23346,21 @@
           <w:szCs w:val="22"/>
         </w:rPr>
       </w:pPr>
+      <w:r>
+        <w:rPr>
+          <w:color w:val="000000" w:themeColor="text1"/>
+          <w:sz w:val="22"/>
+          <w:szCs w:val="22"/>
+        </w:rPr>
+        <w:t xml:space="preserve">Figure 12 </w:t>
+      </w:r>
+      <w:r>
+        <w:rPr>
+          <w:sz w:val="22"/>
+          <w:szCs w:val="22"/>
+        </w:rPr>
+        <w:t>shows the increase in mean squared threshold above the no variation condition. We compare the mean square thresholds of the simultaneous variation condition with the sum of the mean square thresholds of the individual conditions for chromatic and achromatic conditions. The increase in threshold of the simultaneous variation condition is comparable to the sum of the increase in threshold for the individual variations. The p-value of the hypothesis that the mean increase in thresholds for simultaneous variation is equal to sum of the mean increase in the thresholds of light intensity variation and background object reflectance variation are 0.80 and 0.71 for chromatic and achromatic conditions respectively.</w:t>
+      </w:r>
     </w:p>
     <w:p>
       <w:pPr>
@@ -23267,6 +23373,14 @@
     <w:p>
       <w:pPr>
         <w:rPr>
+          <w:sz w:val="22"/>
+          <w:szCs w:val="22"/>
+        </w:rPr>
+      </w:pPr>
+    </w:p>
+    <w:p>
+      <w:pPr>
+        <w:rPr>
           <w:b/>
           <w:bCs/>
           <w:sz w:val="22"/>
@@ -23357,7 +23471,15 @@
           <w:sz w:val="22"/>
           <w:szCs w:val="22"/>
         </w:rPr>
-        <w:t xml:space="preserve">variability in the proximal signal to the visual system, the visual system provides a relatively stable representation of object lightness. </w:t>
+        <w:t xml:space="preserve">variability in the proximal signal to the visual system, the </w:t>
+      </w:r>
+      <w:r>
+        <w:rPr>
+          <w:sz w:val="22"/>
+          <w:szCs w:val="22"/>
+        </w:rPr>
+        <w:lastRenderedPageBreak/>
+        <w:t xml:space="preserve">visual system provides a relatively stable representation of object lightness. </w:t>
       </w:r>
       <w:r>
         <w:rPr>
@@ -23483,15 +23605,7 @@
           <w:sz w:val="22"/>
           <w:szCs w:val="22"/>
         </w:rPr>
-        <w:t xml:space="preserve">The effect of both types of extrinsic </w:t>
-      </w:r>
-      <w:r>
-        <w:rPr>
-          <w:sz w:val="22"/>
-          <w:szCs w:val="22"/>
-        </w:rPr>
-        <w:lastRenderedPageBreak/>
-        <w:t>variation, spectra of background objects and intensity of light sources, were comparable to the effect of intrinsic noise</w:t>
+        <w:t>The effect of both types of extrinsic variation, spectra of background objects and intensity of light sources, were comparable to the effect of intrinsic noise</w:t>
       </w:r>
       <w:r>
         <w:rPr>

--- a/writeup/draft_3.docx
+++ b/writeup/draft_3.docx
@@ -26,7 +26,7 @@
           <w:sz w:val="22"/>
           <w:szCs w:val="22"/>
         </w:rPr>
-        <w:t>H</w:t>
+        <w:t>Characterization of h</w:t>
       </w:r>
       <w:r>
         <w:rPr>
@@ -42,15 +42,23 @@
           <w:sz w:val="22"/>
           <w:szCs w:val="22"/>
         </w:rPr>
-        <w:t xml:space="preserve">add </w:t>
-      </w:r>
-      <w:r>
-        <w:rPr>
-          <w:rFonts w:ascii="Times New Roman" w:hAnsi="Times New Roman"/>
-          <w:sz w:val="22"/>
-          <w:szCs w:val="22"/>
-        </w:rPr>
-        <w:t>linearly for independent extrinsic variations</w:t>
+        <w:t xml:space="preserve">for independent </w:t>
+      </w:r>
+      <w:r>
+        <w:rPr>
+          <w:rFonts w:ascii="Times New Roman" w:hAnsi="Times New Roman"/>
+          <w:sz w:val="22"/>
+          <w:szCs w:val="22"/>
+        </w:rPr>
+        <w:t>spectral</w:t>
+      </w:r>
+      <w:r>
+        <w:rPr>
+          <w:rFonts w:ascii="Times New Roman" w:hAnsi="Times New Roman"/>
+          <w:sz w:val="22"/>
+          <w:szCs w:val="22"/>
+        </w:rPr>
+        <w:t xml:space="preserve"> variations</w:t>
       </w:r>
     </w:p>
     <w:p>
@@ -489,7 +497,15 @@
           <w:sz w:val="22"/>
           <w:szCs w:val="22"/>
         </w:rPr>
-        <w:t xml:space="preserve">was within a factor of two </w:t>
+        <w:t>were</w:t>
+      </w:r>
+      <w:r>
+        <w:rPr>
+          <w:rFonts w:ascii="Times New Roman" w:hAnsi="Times New Roman"/>
+          <w:sz w:val="22"/>
+          <w:szCs w:val="22"/>
+        </w:rPr>
+        <w:t xml:space="preserve"> within a factor of two </w:t>
       </w:r>
       <w:r>
         <w:rPr>
@@ -521,7 +537,39 @@
           <w:sz w:val="22"/>
           <w:szCs w:val="22"/>
         </w:rPr>
-        <w:t>of both these spectral properties, the increase in threshold compared to no variation condition was a linear sum of the corresponding increase in thresholds for the individual pro</w:t>
+        <w:t xml:space="preserve">of both these spectral properties, the increase in </w:t>
+      </w:r>
+      <w:r>
+        <w:rPr>
+          <w:rFonts w:ascii="Times New Roman" w:hAnsi="Times New Roman"/>
+          <w:sz w:val="22"/>
+          <w:szCs w:val="22"/>
+        </w:rPr>
+        <w:t xml:space="preserve">squared </w:t>
+      </w:r>
+      <w:r>
+        <w:rPr>
+          <w:rFonts w:ascii="Times New Roman" w:hAnsi="Times New Roman"/>
+          <w:sz w:val="22"/>
+          <w:szCs w:val="22"/>
+        </w:rPr>
+        <w:t xml:space="preserve">threshold compared to no variation condition was a linear sum of the corresponding increase in </w:t>
+      </w:r>
+      <w:r>
+        <w:rPr>
+          <w:rFonts w:ascii="Times New Roman" w:hAnsi="Times New Roman"/>
+          <w:sz w:val="22"/>
+          <w:szCs w:val="22"/>
+        </w:rPr>
+        <w:t xml:space="preserve">squared </w:t>
+      </w:r>
+      <w:r>
+        <w:rPr>
+          <w:rFonts w:ascii="Times New Roman" w:hAnsi="Times New Roman"/>
+          <w:sz w:val="22"/>
+          <w:szCs w:val="22"/>
+        </w:rPr>
+        <w:t>thresholds for the individual pro</w:t>
       </w:r>
       <w:r>
         <w:rPr>
@@ -1124,7 +1172,42 @@
           <w:sz w:val="22"/>
           <w:szCs w:val="22"/>
         </w:rPr>
-        <w:t xml:space="preserve"> and has been measured using both appearance</w:t>
+        <w:t xml:space="preserve">. </w:t>
+      </w:r>
+      <w:r>
+        <w:rPr>
+          <w:sz w:val="22"/>
+          <w:szCs w:val="22"/>
+        </w:rPr>
+        <w:t xml:space="preserve">Human color/lightness constancy </w:t>
+      </w:r>
+      <w:r>
+        <w:rPr>
+          <w:sz w:val="22"/>
+          <w:szCs w:val="22"/>
+        </w:rPr>
+        <w:t>ha</w:t>
+      </w:r>
+      <w:r>
+        <w:rPr>
+          <w:sz w:val="22"/>
+          <w:szCs w:val="22"/>
+        </w:rPr>
+        <w:t>s</w:t>
+      </w:r>
+      <w:r>
+        <w:rPr>
+          <w:sz w:val="22"/>
+          <w:szCs w:val="22"/>
+        </w:rPr>
+        <w:t xml:space="preserve"> </w:t>
+      </w:r>
+      <w:r>
+        <w:rPr>
+          <w:sz w:val="22"/>
+          <w:szCs w:val="22"/>
+        </w:rPr>
+        <w:t>been measured using appearance</w:t>
       </w:r>
       <w:r>
         <w:rPr>
@@ -1152,70 +1235,7 @@
           <w:sz w:val="22"/>
           <w:szCs w:val="22"/>
         </w:rPr>
-        <w:t xml:space="preserve"> approaches.</w:t>
-      </w:r>
-      <w:r>
-        <w:rPr>
-          <w:sz w:val="22"/>
-          <w:szCs w:val="22"/>
-        </w:rPr>
-        <w:t xml:space="preserve"> </w:t>
-      </w:r>
-      <w:r>
-        <w:rPr>
-          <w:sz w:val="22"/>
-          <w:szCs w:val="22"/>
-        </w:rPr>
-        <w:t>Appearance based approaches</w:t>
-      </w:r>
-      <w:r>
-        <w:rPr>
-          <w:sz w:val="22"/>
-          <w:szCs w:val="22"/>
-        </w:rPr>
-        <w:t xml:space="preserve"> involve tasks in which the observer makes judgement about the appearance of stimuli</w:t>
-      </w:r>
-      <w:r>
-        <w:rPr>
-          <w:sz w:val="22"/>
-          <w:szCs w:val="22"/>
-        </w:rPr>
-        <w:t xml:space="preserve">. </w:t>
-      </w:r>
-      <w:r>
-        <w:rPr>
-          <w:sz w:val="22"/>
-          <w:szCs w:val="22"/>
-        </w:rPr>
-        <w:t xml:space="preserve">The main </w:t>
-      </w:r>
-      <w:r>
-        <w:rPr>
-          <w:sz w:val="22"/>
-          <w:szCs w:val="22"/>
-        </w:rPr>
-        <w:t>appearance-based</w:t>
-      </w:r>
-      <w:r>
-        <w:rPr>
-          <w:sz w:val="22"/>
-          <w:szCs w:val="22"/>
-        </w:rPr>
-        <w:t xml:space="preserve"> methods </w:t>
-      </w:r>
-      <w:r>
-        <w:rPr>
-          <w:sz w:val="22"/>
-          <w:szCs w:val="22"/>
-        </w:rPr>
-        <w:t>are</w:t>
-      </w:r>
-      <w:r>
-        <w:rPr>
-          <w:sz w:val="22"/>
-          <w:szCs w:val="22"/>
-        </w:rPr>
-        <w:t xml:space="preserve"> color matching, color naming, scaling, and nulling</w:t>
+        <w:t xml:space="preserve"> approaches</w:t>
       </w:r>
       <w:r>
         <w:rPr>
@@ -1277,6 +1297,34 @@
           <w:sz w:val="22"/>
           <w:szCs w:val="22"/>
         </w:rPr>
+        <w:t>.</w:t>
+      </w:r>
+      <w:r>
+        <w:rPr>
+          <w:sz w:val="22"/>
+          <w:szCs w:val="22"/>
+        </w:rPr>
+        <w:t xml:space="preserve"> </w:t>
+      </w:r>
+      <w:r>
+        <w:rPr>
+          <w:sz w:val="22"/>
+          <w:szCs w:val="22"/>
+        </w:rPr>
+        <w:t>Appearance based approaches</w:t>
+      </w:r>
+      <w:r>
+        <w:rPr>
+          <w:sz w:val="22"/>
+          <w:szCs w:val="22"/>
+        </w:rPr>
+        <w:t xml:space="preserve"> involve tasks in which the observer makes judgement about the appearance of stimuli</w:t>
+      </w:r>
+      <w:r>
+        <w:rPr>
+          <w:sz w:val="22"/>
+          <w:szCs w:val="22"/>
+        </w:rPr>
         <w:t xml:space="preserve">. </w:t>
       </w:r>
       <w:r>
@@ -1284,7 +1332,42 @@
           <w:sz w:val="22"/>
           <w:szCs w:val="22"/>
         </w:rPr>
-        <w:t>In color matching experiments</w:t>
+        <w:t>Th</w:t>
+      </w:r>
+      <w:r>
+        <w:rPr>
+          <w:sz w:val="22"/>
+          <w:szCs w:val="22"/>
+        </w:rPr>
+        <w:t xml:space="preserve">is approach includes </w:t>
+      </w:r>
+      <w:r>
+        <w:rPr>
+          <w:sz w:val="22"/>
+          <w:szCs w:val="22"/>
+        </w:rPr>
+        <w:t xml:space="preserve">methods </w:t>
+      </w:r>
+      <w:r>
+        <w:rPr>
+          <w:sz w:val="22"/>
+          <w:szCs w:val="22"/>
+        </w:rPr>
+        <w:t>such as</w:t>
+      </w:r>
+      <w:r>
+        <w:rPr>
+          <w:sz w:val="22"/>
+          <w:szCs w:val="22"/>
+        </w:rPr>
+        <w:t xml:space="preserve"> color matching, color naming, scaling, and nulling. </w:t>
+      </w:r>
+      <w:r>
+        <w:rPr>
+          <w:sz w:val="22"/>
+          <w:szCs w:val="22"/>
+        </w:rPr>
+        <w:t>In color matching</w:t>
       </w:r>
       <w:r>
         <w:rPr>
@@ -2344,7 +2427,7 @@
           <w:sz w:val="22"/>
           <w:szCs w:val="22"/>
         </w:rPr>
-        <w:t xml:space="preserve">. </w:t>
+        <w:t>.</w:t>
       </w:r>
     </w:p>
     <w:p>
@@ -2700,7 +2783,7 @@
           <w:sz w:val="22"/>
           <w:szCs w:val="22"/>
         </w:rPr>
-        <w:t xml:space="preserve"> and the variability due to other variations in </w:t>
+        <w:t xml:space="preserve"> and the variability due to </w:t>
       </w:r>
       <w:r>
         <w:rPr>
@@ -2945,7 +3028,21 @@
           <w:sz w:val="22"/>
           <w:szCs w:val="22"/>
         </w:rPr>
-        <w:t xml:space="preserve"> provides a </w:t>
+        <w:t xml:space="preserve"> provide</w:t>
+      </w:r>
+      <w:r>
+        <w:rPr>
+          <w:sz w:val="22"/>
+          <w:szCs w:val="22"/>
+        </w:rPr>
+        <w:t>d</w:t>
+      </w:r>
+      <w:r>
+        <w:rPr>
+          <w:sz w:val="22"/>
+          <w:szCs w:val="22"/>
+        </w:rPr>
+        <w:t xml:space="preserve"> a measure </w:t>
       </w:r>
       <w:r>
         <w:rPr>
@@ -2953,7 +3050,7 @@
           <w:szCs w:val="22"/>
         </w:rPr>
         <w:lastRenderedPageBreak/>
-        <w:t xml:space="preserve">measure of the degree of constancy in the object intrinsic property </w:t>
+        <w:t xml:space="preserve">of the degree of constancy in the object intrinsic property </w:t>
       </w:r>
       <w:r>
         <w:rPr>
@@ -2967,7 +3064,21 @@
           <w:sz w:val="22"/>
           <w:szCs w:val="22"/>
         </w:rPr>
-        <w:t>to the variability in object extrinsic properties.</w:t>
+        <w:t>to the variability in object extrinsic propert</w:t>
+      </w:r>
+      <w:r>
+        <w:rPr>
+          <w:sz w:val="22"/>
+          <w:szCs w:val="22"/>
+        </w:rPr>
+        <w:t>y</w:t>
+      </w:r>
+      <w:r>
+        <w:rPr>
+          <w:sz w:val="22"/>
+          <w:szCs w:val="22"/>
+        </w:rPr>
+        <w:t>.</w:t>
       </w:r>
     </w:p>
     <w:p>
@@ -3066,7 +3177,23 @@
           <w:sz w:val="22"/>
           <w:szCs w:val="22"/>
         </w:rPr>
-        <w:t>is that it can be used to characterize how the effect of two sources of variability combine when presented simultaneously.</w:t>
+        <w:t xml:space="preserve">is that it can be used to characterize how the effect of </w:t>
+      </w:r>
+      <w:r>
+        <w:rPr>
+          <w:rFonts w:ascii="Times New Roman" w:hAnsi="Times New Roman" w:cs="Times New Roman"/>
+          <w:sz w:val="22"/>
+          <w:szCs w:val="22"/>
+        </w:rPr>
+        <w:t>multiple</w:t>
+      </w:r>
+      <w:r>
+        <w:rPr>
+          <w:rFonts w:ascii="Times New Roman" w:hAnsi="Times New Roman" w:cs="Times New Roman"/>
+          <w:sz w:val="22"/>
+          <w:szCs w:val="22"/>
+        </w:rPr>
+        <w:t xml:space="preserve"> sources of variability combine when presented simultaneously.</w:t>
       </w:r>
     </w:p>
     <w:p>
@@ -3341,7 +3468,7 @@
           <w:sz w:val="22"/>
           <w:szCs w:val="22"/>
         </w:rPr>
-        <w:t xml:space="preserve">the relative effect of different sources of </w:t>
+        <w:t xml:space="preserve">the relative effect of </w:t>
       </w:r>
       <w:r>
         <w:rPr>
@@ -3349,7 +3476,7 @@
           <w:sz w:val="22"/>
           <w:szCs w:val="22"/>
         </w:rPr>
-        <w:t>variability</w:t>
+        <w:t xml:space="preserve">these spectral </w:t>
       </w:r>
       <w:r>
         <w:rPr>
@@ -3357,7 +3484,7 @@
           <w:sz w:val="22"/>
           <w:szCs w:val="22"/>
         </w:rPr>
-        <w:t xml:space="preserve">. Through the thresholds of the simultaneous </w:t>
+        <w:t>varia</w:t>
       </w:r>
       <w:r>
         <w:rPr>
@@ -3365,7 +3492,7 @@
           <w:sz w:val="22"/>
           <w:szCs w:val="22"/>
         </w:rPr>
-        <w:t>variation,</w:t>
+        <w:t>tions</w:t>
       </w:r>
       <w:r>
         <w:rPr>
@@ -3373,6 +3500,54 @@
           <w:sz w:val="22"/>
           <w:szCs w:val="22"/>
         </w:rPr>
+        <w:t xml:space="preserve">. </w:t>
+      </w:r>
+      <w:r>
+        <w:rPr>
+          <w:rFonts w:ascii="Times New Roman" w:hAnsi="Times New Roman" w:cs="Times New Roman"/>
+          <w:sz w:val="22"/>
+          <w:szCs w:val="22"/>
+        </w:rPr>
+        <w:t xml:space="preserve">By comparing these to the variance of </w:t>
+      </w:r>
+      <w:r>
+        <w:rPr>
+          <w:rFonts w:ascii="Times New Roman" w:hAnsi="Times New Roman" w:cs="Times New Roman"/>
+          <w:sz w:val="22"/>
+          <w:szCs w:val="22"/>
+        </w:rPr>
+        <w:t xml:space="preserve">simultaneous </w:t>
+      </w:r>
+      <w:r>
+        <w:rPr>
+          <w:rFonts w:ascii="Times New Roman" w:hAnsi="Times New Roman" w:cs="Times New Roman"/>
+          <w:sz w:val="22"/>
+          <w:szCs w:val="22"/>
+        </w:rPr>
+        <w:t>variation</w:t>
+      </w:r>
+      <w:r>
+        <w:rPr>
+          <w:rFonts w:ascii="Times New Roman" w:hAnsi="Times New Roman" w:cs="Times New Roman"/>
+          <w:sz w:val="22"/>
+          <w:szCs w:val="22"/>
+        </w:rPr>
+        <w:t xml:space="preserve"> condition</w:t>
+      </w:r>
+      <w:r>
+        <w:rPr>
+          <w:rFonts w:ascii="Times New Roman" w:hAnsi="Times New Roman" w:cs="Times New Roman"/>
+          <w:sz w:val="22"/>
+          <w:szCs w:val="22"/>
+        </w:rPr>
+        <w:t>,</w:t>
+      </w:r>
+      <w:r>
+        <w:rPr>
+          <w:rFonts w:ascii="Times New Roman" w:hAnsi="Times New Roman" w:cs="Times New Roman"/>
+          <w:sz w:val="22"/>
+          <w:szCs w:val="22"/>
+        </w:rPr>
         <w:t xml:space="preserve"> </w:t>
       </w:r>
       <w:r>
@@ -3389,7 +3564,23 @@
           <w:sz w:val="22"/>
           <w:szCs w:val="22"/>
         </w:rPr>
-        <w:t xml:space="preserve"> also provide the rules of combination of the effect of different sources.</w:t>
+        <w:t xml:space="preserve"> also provide the rules of combination of the effect of </w:t>
+      </w:r>
+      <w:r>
+        <w:rPr>
+          <w:rFonts w:ascii="Times New Roman" w:hAnsi="Times New Roman" w:cs="Times New Roman"/>
+          <w:sz w:val="22"/>
+          <w:szCs w:val="22"/>
+        </w:rPr>
+        <w:t xml:space="preserve">multiple </w:t>
+      </w:r>
+      <w:r>
+        <w:rPr>
+          <w:rFonts w:ascii="Times New Roman" w:hAnsi="Times New Roman" w:cs="Times New Roman"/>
+          <w:sz w:val="22"/>
+          <w:szCs w:val="22"/>
+        </w:rPr>
+        <w:t>sources.</w:t>
       </w:r>
     </w:p>
     <w:p>
@@ -3416,7 +3607,7 @@
           <w:sz w:val="22"/>
           <w:szCs w:val="22"/>
         </w:rPr>
-        <w:t xml:space="preserve">for small amount of variation </w:t>
+        <w:t xml:space="preserve">initially </w:t>
       </w:r>
       <w:r>
         <w:rPr>
@@ -3424,6 +3615,30 @@
           <w:sz w:val="22"/>
           <w:szCs w:val="22"/>
         </w:rPr>
+        <w:t>for small amount of variation</w:t>
+      </w:r>
+      <w:r>
+        <w:rPr>
+          <w:rFonts w:ascii="Times New Roman" w:hAnsi="Times New Roman" w:cs="Times New Roman"/>
+          <w:sz w:val="22"/>
+          <w:szCs w:val="22"/>
+        </w:rPr>
+        <w:t>,</w:t>
+      </w:r>
+      <w:r>
+        <w:rPr>
+          <w:rFonts w:ascii="Times New Roman" w:hAnsi="Times New Roman" w:cs="Times New Roman"/>
+          <w:sz w:val="22"/>
+          <w:szCs w:val="22"/>
+        </w:rPr>
+        <w:t xml:space="preserve"> </w:t>
+      </w:r>
+      <w:r>
+        <w:rPr>
+          <w:rFonts w:ascii="Times New Roman" w:hAnsi="Times New Roman" w:cs="Times New Roman"/>
+          <w:sz w:val="22"/>
+          <w:szCs w:val="22"/>
+        </w:rPr>
         <w:t>the thresholds remain constant</w:t>
       </w:r>
       <w:r>
@@ -3448,7 +3663,7 @@
           <w:sz w:val="22"/>
           <w:szCs w:val="22"/>
         </w:rPr>
-        <w:t>Thus, in</w:t>
+        <w:t>In</w:t>
       </w:r>
       <w:r>
         <w:rPr>
@@ -3472,7 +3687,7 @@
           <w:sz w:val="22"/>
           <w:szCs w:val="22"/>
         </w:rPr>
-        <w:t xml:space="preserve"> the thresholds are determined primarily by the intrinsic noise of the observer. As the variability increases, the thresholds increase. The increase in thresholds can be accounted for by </w:t>
+        <w:t xml:space="preserve"> the thresholds are determined primarily by the </w:t>
       </w:r>
       <w:r>
         <w:rPr>
@@ -3480,6 +3695,86 @@
           <w:sz w:val="22"/>
           <w:szCs w:val="22"/>
         </w:rPr>
+        <w:t xml:space="preserve">variation in </w:t>
+      </w:r>
+      <w:r>
+        <w:rPr>
+          <w:rFonts w:ascii="Times New Roman" w:hAnsi="Times New Roman" w:cs="Times New Roman"/>
+          <w:sz w:val="22"/>
+          <w:szCs w:val="22"/>
+        </w:rPr>
+        <w:t>observer</w:t>
+      </w:r>
+      <w:r>
+        <w:rPr>
+          <w:rFonts w:ascii="Times New Roman" w:hAnsi="Times New Roman" w:cs="Times New Roman"/>
+          <w:sz w:val="22"/>
+          <w:szCs w:val="22"/>
+        </w:rPr>
+        <w:t xml:space="preserve">s’ </w:t>
+      </w:r>
+      <w:r>
+        <w:rPr>
+          <w:rFonts w:ascii="Times New Roman" w:hAnsi="Times New Roman" w:cs="Times New Roman"/>
+          <w:sz w:val="22"/>
+          <w:szCs w:val="22"/>
+        </w:rPr>
+        <w:t>int</w:t>
+      </w:r>
+      <w:r>
+        <w:rPr>
+          <w:rFonts w:ascii="Times New Roman" w:hAnsi="Times New Roman" w:cs="Times New Roman"/>
+          <w:sz w:val="22"/>
+          <w:szCs w:val="22"/>
+        </w:rPr>
+        <w:t>ernal representation of lightness</w:t>
+      </w:r>
+      <w:r>
+        <w:rPr>
+          <w:rFonts w:ascii="Times New Roman" w:hAnsi="Times New Roman" w:cs="Times New Roman"/>
+          <w:sz w:val="22"/>
+          <w:szCs w:val="22"/>
+        </w:rPr>
+        <w:t>. As the variability increases</w:t>
+      </w:r>
+      <w:r>
+        <w:rPr>
+          <w:rFonts w:ascii="Times New Roman" w:hAnsi="Times New Roman" w:cs="Times New Roman"/>
+          <w:sz w:val="22"/>
+          <w:szCs w:val="22"/>
+        </w:rPr>
+        <w:t xml:space="preserve"> further</w:t>
+      </w:r>
+      <w:r>
+        <w:rPr>
+          <w:rFonts w:ascii="Times New Roman" w:hAnsi="Times New Roman" w:cs="Times New Roman"/>
+          <w:sz w:val="22"/>
+          <w:szCs w:val="22"/>
+        </w:rPr>
+        <w:t xml:space="preserve">, the </w:t>
+      </w:r>
+      <w:r>
+        <w:rPr>
+          <w:rFonts w:ascii="Times New Roman" w:hAnsi="Times New Roman" w:cs="Times New Roman"/>
+          <w:sz w:val="22"/>
+          <w:szCs w:val="22"/>
+        </w:rPr>
+        <w:t xml:space="preserve">discrimination </w:t>
+      </w:r>
+      <w:r>
+        <w:rPr>
+          <w:rFonts w:ascii="Times New Roman" w:hAnsi="Times New Roman" w:cs="Times New Roman"/>
+          <w:sz w:val="22"/>
+          <w:szCs w:val="22"/>
+        </w:rPr>
+        <w:t xml:space="preserve">thresholds increase. The increase in thresholds can be accounted for by </w:t>
+      </w:r>
+      <w:r>
+        <w:rPr>
+          <w:rFonts w:ascii="Times New Roman" w:hAnsi="Times New Roman" w:cs="Times New Roman"/>
+          <w:sz w:val="22"/>
+          <w:szCs w:val="22"/>
+        </w:rPr>
         <w:t xml:space="preserve">a </w:t>
       </w:r>
       <w:r>
@@ -3512,7 +3807,7 @@
           <w:sz w:val="22"/>
           <w:szCs w:val="22"/>
         </w:rPr>
-        <w:t xml:space="preserve"> the intrinsic representation of lightness</w:t>
+        <w:t xml:space="preserve"> the intrinsic representation</w:t>
       </w:r>
       <w:r>
         <w:rPr>
@@ -16399,18 +16694,19 @@
         <w:t>(</w:t>
       </w:r>
       <m:oMath>
-        <m:sSub>
-          <m:sSubPr>
+        <m:sSubSup>
+          <m:sSubSupPr>
             <m:ctrlPr>
               <w:rPr>
                 <w:rStyle w:val="None"/>
                 <w:rFonts w:ascii="Cambria Math" w:hAnsi="Cambria Math" w:cs="Times New Roman"/>
                 <w:i/>
+                <w:iCs/>
                 <w:sz w:val="22"/>
                 <w:szCs w:val="22"/>
               </w:rPr>
             </m:ctrlPr>
-          </m:sSubPr>
+          </m:sSubSupPr>
           <m:e>
             <m:r>
               <w:rPr>
@@ -16436,7 +16732,18 @@
               <m:t>ri</m:t>
             </m:r>
           </m:sub>
-        </m:sSub>
+          <m:sup>
+            <m:r>
+              <w:rPr>
+                <w:rStyle w:val="None"/>
+                <w:rFonts w:ascii="Cambria Math" w:hAnsi="Cambria Math" w:cs="Times New Roman"/>
+                <w:sz w:val="22"/>
+                <w:szCs w:val="22"/>
+              </w:rPr>
+              <m:t>2</m:t>
+            </m:r>
+          </m:sup>
+        </m:sSubSup>
       </m:oMath>
       <w:r>
         <w:rPr>
@@ -17766,7 +18073,34 @@
           <w:sz w:val="22"/>
           <w:szCs w:val="22"/>
         </w:rPr>
-        <w:t xml:space="preserve">To estimate the intrinsic </w:t>
+        <w:t>To estimate the</w:t>
+      </w:r>
+      <w:r>
+        <w:rPr>
+          <w:rStyle w:val="None"/>
+          <w:rFonts w:ascii="Times New Roman" w:hAnsi="Times New Roman"/>
+          <w:sz w:val="22"/>
+          <w:szCs w:val="22"/>
+        </w:rPr>
+        <w:t xml:space="preserve"> variance of the</w:t>
+      </w:r>
+      <w:r>
+        <w:rPr>
+          <w:rStyle w:val="None"/>
+          <w:rFonts w:ascii="Times New Roman" w:hAnsi="Times New Roman"/>
+          <w:sz w:val="22"/>
+          <w:szCs w:val="22"/>
+        </w:rPr>
+        <w:t xml:space="preserve"> intrinsic </w:t>
+      </w:r>
+      <w:r>
+        <w:rPr>
+          <w:rStyle w:val="None"/>
+          <w:rFonts w:ascii="Times New Roman" w:hAnsi="Times New Roman"/>
+          <w:sz w:val="22"/>
+          <w:szCs w:val="22"/>
+        </w:rPr>
+        <w:t xml:space="preserve">noise </w:t>
       </w:r>
       <w:r>
         <w:rPr>
@@ -18102,6 +18436,16 @@
           <w:szCs w:val="22"/>
         </w:rPr>
         <w:t xml:space="preserve"> provided the estimate of the intrinsic noise. The extrinsic noise was estimated </w:t>
+      </w:r>
+      <w:r>
+        <w:rPr>
+          <w:rStyle w:val="None"/>
+          <w:rFonts w:ascii="Times New Roman" w:hAnsi="Times New Roman"/>
+          <w:iCs/>
+          <w:sz w:val="22"/>
+          <w:szCs w:val="22"/>
+        </w:rPr>
+        <w:t xml:space="preserve">by </w:t>
       </w:r>
       <w:r>
         <w:rPr>
@@ -19474,7 +19818,16 @@
           <w:sz w:val="22"/>
           <w:szCs w:val="22"/>
         </w:rPr>
-        <w:t xml:space="preserve">is estimated as the </w:t>
+        <w:t>wa</w:t>
+      </w:r>
+      <w:r>
+        <w:rPr>
+          <w:rStyle w:val="None"/>
+          <w:rFonts w:ascii="Times New Roman" w:hAnsi="Times New Roman"/>
+          <w:sz w:val="22"/>
+          <w:szCs w:val="22"/>
+        </w:rPr>
+        <w:t xml:space="preserve">s estimated as the </w:t>
       </w:r>
       <w:r>
         <w:rPr>
@@ -19508,37 +19861,6 @@
     </w:p>
     <w:p>
       <w:pPr>
-        <w:pStyle w:val="Default"/>
-        <w:spacing w:before="0" w:after="270"/>
-        <w:rPr>
-          <w:rStyle w:val="None"/>
-          <w:rFonts w:ascii="Times New Roman" w:hAnsi="Times New Roman"/>
-          <w:sz w:val="22"/>
-          <w:szCs w:val="22"/>
-        </w:rPr>
-      </w:pPr>
-      <w:r>
-        <w:rPr>
-          <w:rStyle w:val="None"/>
-          <w:rFonts w:ascii="Times New Roman" w:hAnsi="Times New Roman"/>
-          <w:sz w:val="22"/>
-          <w:szCs w:val="22"/>
-          <w:u w:val="single"/>
-        </w:rPr>
-        <w:t>Simultaneous variation condition:</w:t>
-      </w:r>
-      <w:r>
-        <w:rPr>
-          <w:rStyle w:val="None"/>
-          <w:rFonts w:ascii="Times New Roman" w:hAnsi="Times New Roman"/>
-          <w:sz w:val="22"/>
-          <w:szCs w:val="22"/>
-        </w:rPr>
-        <w:t xml:space="preserve"> </w:t>
-      </w:r>
-    </w:p>
-    <w:p>
-      <w:pPr>
         <w:rPr>
           <w:b/>
           <w:bCs/>
@@ -19607,7 +19929,6 @@
           <w:sz w:val="22"/>
           <w:szCs w:val="22"/>
         </w:rPr>
-        <w:lastRenderedPageBreak/>
         <w:t xml:space="preserve">Human </w:t>
       </w:r>
       <w:r>
@@ -19778,6 +20099,7 @@
           <w:sz w:val="22"/>
           <w:szCs w:val="22"/>
         </w:rPr>
+        <w:lastRenderedPageBreak/>
         <w:t xml:space="preserve">We measured lightness discrimination thresholds of human observers </w:t>
       </w:r>
       <w:r>
@@ -20213,6 +20535,14 @@
           <w:szCs w:val="22"/>
         </w:rPr>
         <w:t xml:space="preserve">for each observer and </w:t>
+      </w:r>
+      <w:r>
+        <w:rPr>
+          <w:rFonts w:ascii="Times New Roman" w:hAnsi="Times New Roman"/>
+          <w:sz w:val="22"/>
+          <w:szCs w:val="22"/>
+        </w:rPr>
+        <w:t xml:space="preserve">for </w:t>
       </w:r>
       <w:r>
         <w:rPr>
@@ -21457,7 +21787,23 @@
           <w:sz w:val="22"/>
           <w:szCs w:val="22"/>
         </w:rPr>
-        <w:t xml:space="preserve"> The intensity was varied multiplying the normalized spectr</w:t>
+        <w:t xml:space="preserve"> The intensity was varied </w:t>
+      </w:r>
+      <w:r>
+        <w:rPr>
+          <w:rFonts w:ascii="Times New Roman" w:hAnsi="Times New Roman"/>
+          <w:sz w:val="22"/>
+          <w:szCs w:val="22"/>
+        </w:rPr>
+        <w:t xml:space="preserve">by </w:t>
+      </w:r>
+      <w:r>
+        <w:rPr>
+          <w:rFonts w:ascii="Times New Roman" w:hAnsi="Times New Roman"/>
+          <w:sz w:val="22"/>
+          <w:szCs w:val="22"/>
+        </w:rPr>
+        <w:t>multiplying the normalized spectr</w:t>
       </w:r>
       <w:r>
         <w:rPr>
@@ -21730,23 +22076,87 @@
           <w:sz w:val="22"/>
           <w:szCs w:val="22"/>
         </w:rPr>
-        <w:t xml:space="preserve">shows the mean threshold of </w:t>
-      </w:r>
-      <w:r>
-        <w:rPr>
-          <w:rFonts w:ascii="Times New Roman" w:hAnsi="Times New Roman"/>
-          <w:sz w:val="22"/>
-          <w:szCs w:val="22"/>
-        </w:rPr>
-        <w:t>the five observers</w:t>
-      </w:r>
-      <w:r>
-        <w:rPr>
-          <w:rFonts w:ascii="Times New Roman" w:hAnsi="Times New Roman"/>
-          <w:sz w:val="22"/>
-          <w:szCs w:val="22"/>
-        </w:rPr>
-        <w:t xml:space="preserve"> (see Figure S4 for thresholds of all observers)</w:t>
+        <w:t xml:space="preserve">shows </w:t>
+      </w:r>
+      <w:r>
+        <w:rPr>
+          <w:rFonts w:ascii="Times New Roman" w:hAnsi="Times New Roman"/>
+          <w:sz w:val="22"/>
+          <w:szCs w:val="22"/>
+        </w:rPr>
+        <w:t xml:space="preserve">how the </w:t>
+      </w:r>
+      <w:r>
+        <w:rPr>
+          <w:rFonts w:ascii="Times New Roman" w:hAnsi="Times New Roman"/>
+          <w:sz w:val="22"/>
+          <w:szCs w:val="22"/>
+        </w:rPr>
+        <w:t>threshold</w:t>
+      </w:r>
+      <w:r>
+        <w:rPr>
+          <w:rFonts w:ascii="Times New Roman" w:hAnsi="Times New Roman"/>
+          <w:sz w:val="22"/>
+          <w:szCs w:val="22"/>
+        </w:rPr>
+        <w:t>s change as a function of the amount of variation</w:t>
+      </w:r>
+      <w:r>
+        <w:rPr>
+          <w:rFonts w:ascii="Times New Roman" w:hAnsi="Times New Roman"/>
+          <w:sz w:val="22"/>
+          <w:szCs w:val="22"/>
+        </w:rPr>
+        <w:t xml:space="preserve"> in the light source intensity increases. The</w:t>
+      </w:r>
+      <w:r>
+        <w:rPr>
+          <w:rFonts w:ascii="Times New Roman" w:hAnsi="Times New Roman"/>
+          <w:sz w:val="22"/>
+          <w:szCs w:val="22"/>
+        </w:rPr>
+        <w:t xml:space="preserve"> </w:t>
+      </w:r>
+      <w:r>
+        <w:rPr>
+          <w:rFonts w:ascii="Times New Roman" w:hAnsi="Times New Roman"/>
+          <w:sz w:val="22"/>
+          <w:szCs w:val="22"/>
+        </w:rPr>
+        <w:t xml:space="preserve">data is averaged over </w:t>
+      </w:r>
+      <w:r>
+        <w:rPr>
+          <w:rFonts w:ascii="Times New Roman" w:hAnsi="Times New Roman"/>
+          <w:sz w:val="22"/>
+          <w:szCs w:val="22"/>
+        </w:rPr>
+        <w:t>five observers</w:t>
+      </w:r>
+      <w:r>
+        <w:rPr>
+          <w:rFonts w:ascii="Times New Roman" w:hAnsi="Times New Roman"/>
+          <w:sz w:val="22"/>
+          <w:szCs w:val="22"/>
+        </w:rPr>
+        <w:t xml:space="preserve"> (</w:t>
+      </w:r>
+      <w:r>
+        <w:rPr>
+          <w:rFonts w:ascii="Times New Roman" w:hAnsi="Times New Roman"/>
+          <w:sz w:val="22"/>
+          <w:szCs w:val="22"/>
+        </w:rPr>
+        <w:t xml:space="preserve">also see </w:t>
+      </w:r>
+      <w:r>
+        <w:rPr>
+          <w:rFonts w:ascii="Times New Roman" w:hAnsi="Times New Roman"/>
+          <w:sz w:val="22"/>
+          <w:szCs w:val="22"/>
+        </w:rPr>
+        <w:t>Figure S4)</w:t>
       </w:r>
       <w:r>
         <w:rPr>
@@ -21756,7 +22166,6 @@
         </w:rPr>
         <w:t xml:space="preserve">. </w:t>
       </w:r>
-      <w:proofErr w:type="gramStart"/>
       <w:r>
         <w:rPr>
           <w:rFonts w:ascii="Times New Roman" w:hAnsi="Times New Roman"/>
@@ -21765,7 +22174,6 @@
         </w:rPr>
         <w:t>Similar to</w:t>
       </w:r>
-      <w:proofErr w:type="gramEnd"/>
       <w:r>
         <w:rPr>
           <w:rFonts w:ascii="Times New Roman" w:hAnsi="Times New Roman"/>
@@ -21953,16 +22361,7 @@
           <w:sz w:val="22"/>
           <w:szCs w:val="22"/>
         </w:rPr>
-        <w:t xml:space="preserve">This compares well </w:t>
-      </w:r>
-      <w:r>
-        <w:rPr>
-          <w:rFonts w:ascii="Times New Roman" w:hAnsi="Times New Roman"/>
-          <w:sz w:val="22"/>
-          <w:szCs w:val="22"/>
-        </w:rPr>
-        <w:lastRenderedPageBreak/>
-        <w:t xml:space="preserve">with the internal noise obtained from </w:t>
+        <w:t xml:space="preserve">This compares well with the internal noise obtained from </w:t>
       </w:r>
       <w:r>
         <w:rPr>
@@ -22361,7 +22760,7 @@
           <w:sz w:val="22"/>
           <w:szCs w:val="22"/>
         </w:rPr>
-        <w:t xml:space="preserve">six conditions: no variation, achromatic and chromatic variation in the </w:t>
+        <w:t xml:space="preserve">six conditions: no variation, variation in the </w:t>
       </w:r>
       <w:r>
         <w:rPr>
@@ -22396,7 +22795,42 @@
           <w:sz w:val="22"/>
           <w:szCs w:val="22"/>
         </w:rPr>
-        <w:t xml:space="preserve">light source, variation in intensity of light source with fixed background, and simultaneous variation in the intensity of light source and reflectance spectra </w:t>
+        <w:t>light source</w:t>
+      </w:r>
+      <w:r>
+        <w:rPr>
+          <w:sz w:val="22"/>
+          <w:szCs w:val="22"/>
+        </w:rPr>
+        <w:t xml:space="preserve"> for </w:t>
+      </w:r>
+      <w:r>
+        <w:rPr>
+          <w:sz w:val="22"/>
+          <w:szCs w:val="22"/>
+        </w:rPr>
+        <w:t>achromatic and chromatic</w:t>
+      </w:r>
+      <w:r>
+        <w:rPr>
+          <w:sz w:val="22"/>
+          <w:szCs w:val="22"/>
+        </w:rPr>
+        <w:t xml:space="preserve"> background</w:t>
+      </w:r>
+      <w:r>
+        <w:rPr>
+          <w:sz w:val="22"/>
+          <w:szCs w:val="22"/>
+        </w:rPr>
+        <w:t>s</w:t>
+      </w:r>
+      <w:r>
+        <w:rPr>
+          <w:sz w:val="22"/>
+          <w:szCs w:val="22"/>
+        </w:rPr>
+        <w:t xml:space="preserve">, variation in intensity of light source with fixed background, and simultaneous variation in the intensity of light source and reflectance spectra </w:t>
       </w:r>
       <w:r>
         <w:rPr>
@@ -22552,7 +22986,35 @@
           <w:sz w:val="22"/>
           <w:szCs w:val="22"/>
         </w:rPr>
-        <w:t xml:space="preserve">shows the mean threshold of all six observers for these six conditions. </w:t>
+        <w:t>shows the mean</w:t>
+      </w:r>
+      <w:r>
+        <w:rPr>
+          <w:sz w:val="22"/>
+          <w:szCs w:val="22"/>
+        </w:rPr>
+        <w:t xml:space="preserve"> </w:t>
+      </w:r>
+      <w:r>
+        <w:rPr>
+          <w:sz w:val="22"/>
+          <w:szCs w:val="22"/>
+        </w:rPr>
+        <w:t xml:space="preserve">log </w:t>
+      </w:r>
+      <w:r>
+        <w:rPr>
+          <w:sz w:val="22"/>
+          <w:szCs w:val="22"/>
+        </w:rPr>
+        <w:t>squared</w:t>
+      </w:r>
+      <w:r>
+        <w:rPr>
+          <w:sz w:val="22"/>
+          <w:szCs w:val="22"/>
+        </w:rPr>
+        <w:t xml:space="preserve"> threshold of all six observers for these six conditions. </w:t>
       </w:r>
       <w:r>
         <w:rPr>
@@ -22653,7 +23115,7 @@
           <w:sz w:val="22"/>
           <w:szCs w:val="22"/>
         </w:rPr>
-        <w:t xml:space="preserve">Figure </w:t>
+        <w:t>Figure 1</w:t>
       </w:r>
       <w:r>
         <w:rPr>
@@ -22665,53 +23127,10 @@
       </w:r>
       <w:r>
         <w:rPr>
-          <w:color w:val="000000" w:themeColor="text1"/>
-          <w:sz w:val="22"/>
-          <w:szCs w:val="22"/>
-        </w:rPr>
-        <w:t>1</w:t>
-      </w:r>
-      <w:r>
-        <w:rPr>
-          <w:sz w:val="22"/>
-          <w:szCs w:val="22"/>
-        </w:rPr>
-        <w:t xml:space="preserve"> </w:t>
-      </w:r>
-      <w:r>
-        <w:rPr>
-          <w:sz w:val="22"/>
-          <w:szCs w:val="22"/>
-        </w:rPr>
-        <w:t xml:space="preserve">also </w:t>
-      </w:r>
-      <w:r>
-        <w:rPr>
-          <w:sz w:val="22"/>
-          <w:szCs w:val="22"/>
-        </w:rPr>
-        <w:t xml:space="preserve">shows the </w:t>
-      </w:r>
-      <w:r>
-        <w:rPr>
-          <w:sz w:val="22"/>
-          <w:szCs w:val="22"/>
-        </w:rPr>
-        <w:t xml:space="preserve">squared </w:t>
-      </w:r>
-      <w:r>
-        <w:rPr>
-          <w:sz w:val="22"/>
-          <w:szCs w:val="22"/>
-        </w:rPr>
-        <w:t xml:space="preserve">thresholds of the linear receptive model for the six conditions. </w:t>
-      </w:r>
-      <w:r>
-        <w:rPr>
-          <w:sz w:val="22"/>
-          <w:szCs w:val="22"/>
-        </w:rPr>
-        <w:t xml:space="preserve">We used the intrinsic noise and the </w:t>
+          <w:sz w:val="22"/>
+          <w:szCs w:val="22"/>
+        </w:rPr>
+        <w:t xml:space="preserve"> also shows the squared thresholds of the linear receptive model for the six conditions. We used the intrinsic noise and the </w:t>
       </w:r>
       <w:r>
         <w:rPr>
@@ -22777,56 +23196,7 @@
           <w:sz w:val="22"/>
           <w:szCs w:val="22"/>
         </w:rPr>
-        <w:t xml:space="preserve">parameters of the background </w:t>
-      </w:r>
-      <w:r>
-        <w:rPr>
-          <w:sz w:val="22"/>
-          <w:szCs w:val="22"/>
-        </w:rPr>
-        <w:t xml:space="preserve">reflectance </w:t>
-      </w:r>
-      <w:r>
-        <w:rPr>
-          <w:sz w:val="22"/>
-          <w:szCs w:val="22"/>
-        </w:rPr>
-        <w:t xml:space="preserve">variation </w:t>
-      </w:r>
-      <w:r>
-        <w:rPr>
-          <w:sz w:val="22"/>
-          <w:szCs w:val="22"/>
-        </w:rPr>
-        <w:t xml:space="preserve">experiment </w:t>
-      </w:r>
-      <w:r>
-        <w:rPr>
-          <w:sz w:val="22"/>
-          <w:szCs w:val="22"/>
-        </w:rPr>
-        <w:t xml:space="preserve">to estimate the threshold of the LINRF model for the </w:t>
-      </w:r>
-      <w:r>
-        <w:rPr>
-          <w:sz w:val="22"/>
-          <w:szCs w:val="22"/>
-        </w:rPr>
-        <w:t>no-variation condition, background spectra variation conditions</w:t>
-      </w:r>
-      <w:r>
-        <w:rPr>
-          <w:sz w:val="22"/>
-          <w:szCs w:val="22"/>
-        </w:rPr>
-        <w:t>, and the simultaneous variation conditions (Figure 7). For the light intensity variation condition, we used the parameters</w:t>
-      </w:r>
-      <w:r>
-        <w:rPr>
-          <w:sz w:val="22"/>
-          <w:szCs w:val="22"/>
-        </w:rPr>
-        <w:t xml:space="preserve"> of the </w:t>
+        <w:t xml:space="preserve">parameters of the background reflectance variation experiment to estimate the threshold of the linear receptive field model for the no-variation condition, background spectra variation conditions, and the simultaneous variation conditions (Experiment 6, Figure 7). For the light intensity variation condition, we used the parameters of the </w:t>
       </w:r>
       <w:r>
         <w:rPr>
@@ -22857,148 +23227,150 @@
           <w:sz w:val="22"/>
           <w:szCs w:val="22"/>
         </w:rPr>
-        <w:t xml:space="preserve"> </w:t>
-      </w:r>
-      <w:r>
-        <w:rPr>
-          <w:sz w:val="22"/>
-          <w:szCs w:val="22"/>
-        </w:rPr>
-        <w:t>(</w:t>
-      </w:r>
-      <w:r>
-        <w:rPr>
-          <w:sz w:val="22"/>
-          <w:szCs w:val="22"/>
-        </w:rPr>
-        <w:t>Figure 9</w:t>
-      </w:r>
-      <w:r>
-        <w:rPr>
-          <w:sz w:val="22"/>
-          <w:szCs w:val="22"/>
-        </w:rPr>
-        <w:t>)</w:t>
-      </w:r>
-      <w:r>
-        <w:rPr>
-          <w:sz w:val="22"/>
-          <w:szCs w:val="22"/>
-        </w:rPr>
-        <w:t>.</w:t>
+        <w:t xml:space="preserve"> (Experiment 7, Figure 9).</w:t>
       </w:r>
     </w:p>
     <w:p>
       <w:pPr>
         <w:rPr>
+          <w:color w:val="000000" w:themeColor="text1"/>
           <w:sz w:val="22"/>
           <w:szCs w:val="22"/>
         </w:rPr>
       </w:pPr>
-      <w:r>
-        <w:rPr>
-          <w:sz w:val="22"/>
-          <w:szCs w:val="22"/>
-        </w:rPr>
-        <w:t>As expected, the threshold</w:t>
-      </w:r>
-      <w:r>
-        <w:rPr>
-          <w:sz w:val="22"/>
-          <w:szCs w:val="22"/>
-        </w:rPr>
-        <w:t>s</w:t>
-      </w:r>
-      <w:r>
-        <w:rPr>
-          <w:sz w:val="22"/>
-          <w:szCs w:val="22"/>
-        </w:rPr>
-        <w:t xml:space="preserve"> of the linear receptive model are </w:t>
-      </w:r>
-      <w:r>
-        <w:rPr>
-          <w:sz w:val="22"/>
-          <w:szCs w:val="22"/>
-        </w:rPr>
-        <w:t xml:space="preserve">comparable to the </w:t>
-      </w:r>
-      <w:r>
-        <w:rPr>
-          <w:sz w:val="22"/>
-          <w:szCs w:val="22"/>
-        </w:rPr>
-        <w:t xml:space="preserve">measured </w:t>
-      </w:r>
-      <w:r>
-        <w:rPr>
-          <w:sz w:val="22"/>
-          <w:szCs w:val="22"/>
-        </w:rPr>
-        <w:t>threshold of the no-variation condition</w:t>
-      </w:r>
-      <w:r>
-        <w:rPr>
-          <w:sz w:val="22"/>
-          <w:szCs w:val="22"/>
-        </w:rPr>
-        <w:t xml:space="preserve">, </w:t>
-      </w:r>
-      <w:r>
-        <w:rPr>
-          <w:sz w:val="22"/>
-          <w:szCs w:val="22"/>
-        </w:rPr>
-        <w:t>background spectra variation conditions</w:t>
-      </w:r>
-      <w:r>
-        <w:rPr>
-          <w:sz w:val="22"/>
-          <w:szCs w:val="22"/>
-        </w:rPr>
-        <w:t xml:space="preserve">, and the </w:t>
-      </w:r>
-      <w:r>
-        <w:rPr>
-          <w:sz w:val="22"/>
-          <w:szCs w:val="22"/>
-        </w:rPr>
-        <w:t xml:space="preserve">light source intensity variation condition. </w:t>
-      </w:r>
-      <w:r>
-        <w:rPr>
-          <w:sz w:val="22"/>
-          <w:szCs w:val="22"/>
-        </w:rPr>
-        <w:t>T</w:t>
-      </w:r>
-      <w:r>
-        <w:rPr>
-          <w:sz w:val="22"/>
-          <w:szCs w:val="22"/>
-        </w:rPr>
-        <w:t>he</w:t>
-      </w:r>
-      <w:r>
-        <w:rPr>
-          <w:sz w:val="22"/>
-          <w:szCs w:val="22"/>
-        </w:rPr>
-        <w:t xml:space="preserve"> threshold of the</w:t>
-      </w:r>
-      <w:r>
-        <w:rPr>
-          <w:sz w:val="22"/>
-          <w:szCs w:val="22"/>
-        </w:rPr>
-        <w:t xml:space="preserve"> linear receptive field model </w:t>
-      </w:r>
-      <w:r>
-        <w:rPr>
-          <w:sz w:val="22"/>
-          <w:szCs w:val="22"/>
-        </w:rPr>
-        <w:t>for the simultaneous variation condition are comparable to the measured threshold for this condition.</w:t>
+    </w:p>
+    <w:p>
+      <w:pPr>
+        <w:rPr>
+          <w:sz w:val="22"/>
+          <w:szCs w:val="22"/>
+        </w:rPr>
+      </w:pPr>
+      <w:r>
+        <w:rPr>
+          <w:color w:val="000000" w:themeColor="text1"/>
+          <w:sz w:val="22"/>
+          <w:szCs w:val="22"/>
+        </w:rPr>
+        <w:t xml:space="preserve">We can use the linear receptive field model to compare the extrinsic variance of the simultaneous variation condition to the variance of the </w:t>
+      </w:r>
+      <w:r>
+        <w:rPr>
+          <w:color w:val="000000" w:themeColor="text1"/>
+          <w:sz w:val="22"/>
+          <w:szCs w:val="22"/>
+        </w:rPr>
+        <w:t xml:space="preserve">individual </w:t>
+      </w:r>
+      <w:r>
+        <w:rPr>
+          <w:color w:val="000000" w:themeColor="text1"/>
+          <w:sz w:val="22"/>
+          <w:szCs w:val="22"/>
+        </w:rPr>
+        <w:t>var</w:t>
+      </w:r>
+      <w:r>
+        <w:rPr>
+          <w:color w:val="000000" w:themeColor="text1"/>
+          <w:sz w:val="22"/>
+          <w:szCs w:val="22"/>
+        </w:rPr>
+        <w:t>i</w:t>
+      </w:r>
+      <w:r>
+        <w:rPr>
+          <w:color w:val="000000" w:themeColor="text1"/>
+          <w:sz w:val="22"/>
+          <w:szCs w:val="22"/>
+        </w:rPr>
+        <w:t xml:space="preserve">ations. </w:t>
+      </w:r>
+      <w:r>
+        <w:rPr>
+          <w:color w:val="000000" w:themeColor="text1"/>
+          <w:sz w:val="22"/>
+          <w:szCs w:val="22"/>
+        </w:rPr>
+        <w:t xml:space="preserve">According to the </w:t>
+      </w:r>
+      <w:r>
+        <w:rPr>
+          <w:sz w:val="22"/>
+          <w:szCs w:val="22"/>
+        </w:rPr>
+        <w:t>linear receptive model</w:t>
+      </w:r>
+      <w:r>
+        <w:rPr>
+          <w:sz w:val="22"/>
+          <w:szCs w:val="22"/>
+        </w:rPr>
+        <w:t>,</w:t>
+      </w:r>
+      <w:r>
+        <w:rPr>
+          <w:sz w:val="22"/>
+          <w:szCs w:val="22"/>
+        </w:rPr>
+        <w:t xml:space="preserve"> the square of the threshold is proportional to the </w:t>
+      </w:r>
+      <w:r>
+        <w:rPr>
+          <w:sz w:val="22"/>
+          <w:szCs w:val="22"/>
+        </w:rPr>
+        <w:t xml:space="preserve">sum of the </w:t>
+      </w:r>
+      <w:r>
+        <w:rPr>
+          <w:sz w:val="22"/>
+          <w:szCs w:val="22"/>
+        </w:rPr>
+        <w:t xml:space="preserve">variance </w:t>
+      </w:r>
+      <w:r>
+        <w:rPr>
+          <w:sz w:val="22"/>
+          <w:szCs w:val="22"/>
+        </w:rPr>
+        <w:t xml:space="preserve">of </w:t>
+      </w:r>
+      <w:r>
+        <w:rPr>
+          <w:sz w:val="22"/>
+          <w:szCs w:val="22"/>
+        </w:rPr>
+        <w:t xml:space="preserve">observers’ intrinsic noise </w:t>
+      </w:r>
+      <w:r>
+        <w:rPr>
+          <w:sz w:val="22"/>
+          <w:szCs w:val="22"/>
+        </w:rPr>
+        <w:t xml:space="preserve">and the extrinsic variation </w:t>
+      </w:r>
+      <w:r>
+        <w:rPr>
+          <w:sz w:val="22"/>
+          <w:szCs w:val="22"/>
+        </w:rPr>
+        <w:t xml:space="preserve">in the stimuli (Eq. 1). </w:t>
+      </w:r>
+      <w:r>
+        <w:rPr>
+          <w:sz w:val="22"/>
+          <w:szCs w:val="22"/>
+        </w:rPr>
+        <w:t xml:space="preserve">The threshold at the no variation condition provides the estimate of observers’ intrinsic noise </w:t>
+      </w:r>
+      <w:proofErr w:type="spellStart"/>
+      <w:r>
+        <w:rPr>
+          <w:sz w:val="22"/>
+          <w:szCs w:val="22"/>
+        </w:rPr>
+        <w:t>variance.</w:t>
       </w:r>
       <w:r>
         <w:rPr>
@@ -23012,35 +23384,158 @@
           <w:sz w:val="22"/>
           <w:szCs w:val="22"/>
         </w:rPr>
-        <w:t xml:space="preserve">This can be understood as follows. According to the </w:t>
-      </w:r>
-      <w:r>
-        <w:rPr>
-          <w:sz w:val="22"/>
-          <w:szCs w:val="22"/>
-        </w:rPr>
-        <w:t>linear receptive model</w:t>
-      </w:r>
-      <w:r>
-        <w:rPr>
-          <w:sz w:val="22"/>
-          <w:szCs w:val="22"/>
-        </w:rPr>
-        <w:t xml:space="preserve">, the square of the threshold is proportional to the variance in the stimuli. </w:t>
-      </w:r>
-      <w:r>
-        <w:rPr>
-          <w:sz w:val="22"/>
-          <w:szCs w:val="22"/>
-        </w:rPr>
-        <w:t xml:space="preserve">Since the two extrinsic sources of variances are independent of each other, the total variance in the simultaneous condition should be the sum of the variance of the individual conditions. </w:t>
-      </w:r>
-      <w:r>
-        <w:rPr>
-          <w:sz w:val="22"/>
-          <w:szCs w:val="22"/>
-        </w:rPr>
-        <w:t xml:space="preserve">The variance of the extrinsic noise calculated using the LINRF model for the background variation condition </w:t>
+        <w:t>Whe</w:t>
+      </w:r>
+      <w:proofErr w:type="spellEnd"/>
+      <w:r>
+        <w:rPr>
+          <w:sz w:val="22"/>
+          <w:szCs w:val="22"/>
+        </w:rPr>
+        <w:t xml:space="preserve">n </w:t>
+      </w:r>
+      <w:r>
+        <w:rPr>
+          <w:sz w:val="22"/>
+          <w:szCs w:val="22"/>
+        </w:rPr>
+        <w:t xml:space="preserve">extrinsic sources of </w:t>
+      </w:r>
+      <w:r>
+        <w:rPr>
+          <w:sz w:val="22"/>
+          <w:szCs w:val="22"/>
+        </w:rPr>
+        <w:t xml:space="preserve">variation </w:t>
+      </w:r>
+      <w:r>
+        <w:rPr>
+          <w:sz w:val="22"/>
+          <w:szCs w:val="22"/>
+        </w:rPr>
+        <w:t xml:space="preserve">are independent of each other, the total variance </w:t>
+      </w:r>
+      <w:r>
+        <w:rPr>
+          <w:sz w:val="22"/>
+          <w:szCs w:val="22"/>
+        </w:rPr>
+        <w:t xml:space="preserve">of </w:t>
+      </w:r>
+      <w:r>
+        <w:rPr>
+          <w:sz w:val="22"/>
+          <w:szCs w:val="22"/>
+        </w:rPr>
+        <w:t>the simultaneous condition should be the sum of the variance of the individual conditions.</w:t>
+      </w:r>
+      <w:r>
+        <w:rPr>
+          <w:sz w:val="22"/>
+          <w:szCs w:val="22"/>
+        </w:rPr>
+        <w:t xml:space="preserve"> </w:t>
+      </w:r>
+      <w:r>
+        <w:rPr>
+          <w:sz w:val="22"/>
+          <w:szCs w:val="22"/>
+        </w:rPr>
+        <w:t xml:space="preserve">This predicts that the increase in square threshold for simultaneous variation condition </w:t>
+      </w:r>
+      <w:r>
+        <w:rPr>
+          <w:sz w:val="22"/>
+          <w:szCs w:val="22"/>
+        </w:rPr>
+        <w:t>from the no variation condition</w:t>
+      </w:r>
+      <w:r>
+        <w:rPr>
+          <w:sz w:val="22"/>
+          <w:szCs w:val="22"/>
+        </w:rPr>
+        <w:t xml:space="preserve"> </w:t>
+      </w:r>
+      <w:r>
+        <w:rPr>
+          <w:sz w:val="22"/>
+          <w:szCs w:val="22"/>
+        </w:rPr>
+        <w:t>should be equal to the sum of the corresponding increase for the individual variation conditions.</w:t>
+      </w:r>
+    </w:p>
+    <w:p>
+      <w:pPr>
+        <w:rPr>
+          <w:sz w:val="22"/>
+          <w:szCs w:val="22"/>
+        </w:rPr>
+      </w:pPr>
+    </w:p>
+    <w:p>
+      <w:pPr>
+        <w:rPr>
+          <w:sz w:val="22"/>
+          <w:szCs w:val="22"/>
+        </w:rPr>
+      </w:pPr>
+      <w:r>
+        <w:rPr>
+          <w:color w:val="000000" w:themeColor="text1"/>
+          <w:sz w:val="22"/>
+          <w:szCs w:val="22"/>
+        </w:rPr>
+        <w:t xml:space="preserve">Figure 12 </w:t>
+      </w:r>
+      <w:r>
+        <w:rPr>
+          <w:sz w:val="22"/>
+          <w:szCs w:val="22"/>
+        </w:rPr>
+        <w:t>shows the increase in mean squared threshold above the no variation condition. We compare the mean square thresholds of the simultaneous variation condition with the sum of the mean square thresholds of the individual conditions for chromatic and achromatic conditions. The increase in threshold of the simultaneous variation condition is comparable to the sum of the increase in threshold for the individual variations. The p-value of the hypothesis that the mean increase in thresholds for simultaneous variation is equal to sum of the mean increase in the thresholds of light intensity variation and background object reflectance variation are 0.8</w:t>
+      </w:r>
+      <w:r>
+        <w:rPr>
+          <w:sz w:val="22"/>
+          <w:szCs w:val="22"/>
+        </w:rPr>
+        <w:t>6</w:t>
+      </w:r>
+      <w:r>
+        <w:rPr>
+          <w:sz w:val="22"/>
+          <w:szCs w:val="22"/>
+        </w:rPr>
+        <w:t xml:space="preserve"> and 0.</w:t>
+      </w:r>
+      <w:r>
+        <w:rPr>
+          <w:sz w:val="22"/>
+          <w:szCs w:val="22"/>
+        </w:rPr>
+        <w:t>80</w:t>
+      </w:r>
+      <w:r>
+        <w:rPr>
+          <w:sz w:val="22"/>
+          <w:szCs w:val="22"/>
+        </w:rPr>
+        <w:t xml:space="preserve"> for chromatic and achromatic conditions respectively.</w:t>
+      </w:r>
+      <w:r>
+        <w:rPr>
+          <w:sz w:val="22"/>
+          <w:szCs w:val="22"/>
+        </w:rPr>
+        <w:t xml:space="preserve"> </w:t>
+      </w:r>
+      <w:r>
+        <w:rPr>
+          <w:sz w:val="22"/>
+          <w:szCs w:val="22"/>
+        </w:rPr>
+        <w:t xml:space="preserve">We calculated the variance of the extrinsic noise calculated for the background variation condition </w:t>
       </w:r>
       <w:r>
         <w:rPr>
@@ -23129,7 +23624,7 @@
           <w:sz w:val="22"/>
           <w:szCs w:val="22"/>
         </w:rPr>
-        <w:t xml:space="preserve">, light intensity variation condition </w:t>
+        <w:t xml:space="preserve"> and the light intensity variation condition </w:t>
       </w:r>
       <w:r>
         <w:rPr>
@@ -23218,14 +23713,21 @@
           <w:sz w:val="22"/>
           <w:szCs w:val="22"/>
         </w:rPr>
-        <w:t xml:space="preserve">. The sum of these variances (0.0032) is close to the variance estimated for the images in the </w:t>
-      </w:r>
-      <w:r>
-        <w:rPr>
-          <w:sz w:val="22"/>
-          <w:szCs w:val="22"/>
-        </w:rPr>
-        <w:t xml:space="preserve">simultaneous variation condition </w:t>
+        <w:t xml:space="preserve">. </w:t>
+      </w:r>
+      <w:r>
+        <w:rPr>
+          <w:sz w:val="22"/>
+          <w:szCs w:val="22"/>
+        </w:rPr>
+        <w:t xml:space="preserve">As expected, the </w:t>
+      </w:r>
+      <w:r>
+        <w:rPr>
+          <w:sz w:val="22"/>
+          <w:szCs w:val="22"/>
+        </w:rPr>
+        <w:t xml:space="preserve">variance of the simultaneous variation condition </w:t>
       </w:r>
       <w:r>
         <w:rPr>
@@ -23307,28 +23809,14 @@
           <w:sz w:val="22"/>
           <w:szCs w:val="22"/>
         </w:rPr>
-        <w:t xml:space="preserve">) </w:t>
-      </w:r>
-      <w:r>
-        <w:rPr>
-          <w:sz w:val="22"/>
-          <w:szCs w:val="22"/>
-        </w:rPr>
-        <w:t>is 0.0033.</w:t>
-      </w:r>
-      <w:r>
-        <w:rPr>
-          <w:sz w:val="22"/>
-          <w:szCs w:val="22"/>
-        </w:rPr>
-        <w:t xml:space="preserve"> </w:t>
-      </w:r>
-      <w:r>
-        <w:rPr>
-          <w:sz w:val="22"/>
-          <w:szCs w:val="22"/>
-        </w:rPr>
-        <w:t>This predicts that the increase in square threshold from the no variation condition for simultaneous variation condition should be equal to the sum of the corresponding increase for the individual variation conditions.</w:t>
+        <w:t xml:space="preserve">), which </w:t>
+      </w:r>
+      <w:r>
+        <w:rPr>
+          <w:sz w:val="22"/>
+          <w:szCs w:val="22"/>
+        </w:rPr>
+        <w:t>is 0.0033, is comparable to the sum of individual variances (0.0032).</w:t>
       </w:r>
     </w:p>
     <w:p>
@@ -23342,45 +23830,6 @@
     <w:p>
       <w:pPr>
         <w:rPr>
-          <w:sz w:val="22"/>
-          <w:szCs w:val="22"/>
-        </w:rPr>
-      </w:pPr>
-      <w:r>
-        <w:rPr>
-          <w:color w:val="000000" w:themeColor="text1"/>
-          <w:sz w:val="22"/>
-          <w:szCs w:val="22"/>
-        </w:rPr>
-        <w:t xml:space="preserve">Figure 12 </w:t>
-      </w:r>
-      <w:r>
-        <w:rPr>
-          <w:sz w:val="22"/>
-          <w:szCs w:val="22"/>
-        </w:rPr>
-        <w:t>shows the increase in mean squared threshold above the no variation condition. We compare the mean square thresholds of the simultaneous variation condition with the sum of the mean square thresholds of the individual conditions for chromatic and achromatic conditions. The increase in threshold of the simultaneous variation condition is comparable to the sum of the increase in threshold for the individual variations. The p-value of the hypothesis that the mean increase in thresholds for simultaneous variation is equal to sum of the mean increase in the thresholds of light intensity variation and background object reflectance variation are 0.80 and 0.71 for chromatic and achromatic conditions respectively.</w:t>
-      </w:r>
-    </w:p>
-    <w:p>
-      <w:pPr>
-        <w:rPr>
-          <w:sz w:val="22"/>
-          <w:szCs w:val="22"/>
-        </w:rPr>
-      </w:pPr>
-    </w:p>
-    <w:p>
-      <w:pPr>
-        <w:rPr>
-          <w:sz w:val="22"/>
-          <w:szCs w:val="22"/>
-        </w:rPr>
-      </w:pPr>
-    </w:p>
-    <w:p>
-      <w:pPr>
-        <w:rPr>
           <w:b/>
           <w:bCs/>
           <w:sz w:val="22"/>
@@ -23471,7 +23920,14 @@
           <w:sz w:val="22"/>
           <w:szCs w:val="22"/>
         </w:rPr>
-        <w:t xml:space="preserve">variability in the proximal signal to the visual system, the </w:t>
+        <w:t xml:space="preserve">variability in the proximal signal to the visual system, the visual system provides a relatively stable representation of object lightness. </w:t>
+      </w:r>
+      <w:r>
+        <w:rPr>
+          <w:sz w:val="22"/>
+          <w:szCs w:val="22"/>
+        </w:rPr>
+        <w:t xml:space="preserve">We measured human observers’ threshold of discriminating two objects based on their lightness as a function of amount of </w:t>
       </w:r>
       <w:r>
         <w:rPr>
@@ -23479,14 +23935,7 @@
           <w:szCs w:val="22"/>
         </w:rPr>
         <w:lastRenderedPageBreak/>
-        <w:t xml:space="preserve">visual system provides a relatively stable representation of object lightness. </w:t>
-      </w:r>
-      <w:r>
-        <w:rPr>
-          <w:sz w:val="22"/>
-          <w:szCs w:val="22"/>
-        </w:rPr>
-        <w:t xml:space="preserve">We measured human observers’ threshold of discriminating two objects based on their lightness as a function of amount of variability in the </w:t>
+        <w:t xml:space="preserve">variability in the </w:t>
       </w:r>
       <w:r>
         <w:rPr>

--- a/writeup/draft_3.docx
+++ b/writeup/draft_3.docx
@@ -3695,23 +3695,7 @@
           <w:sz w:val="22"/>
           <w:szCs w:val="22"/>
         </w:rPr>
-        <w:t xml:space="preserve">variation in </w:t>
-      </w:r>
-      <w:r>
-        <w:rPr>
-          <w:rFonts w:ascii="Times New Roman" w:hAnsi="Times New Roman" w:cs="Times New Roman"/>
-          <w:sz w:val="22"/>
-          <w:szCs w:val="22"/>
-        </w:rPr>
-        <w:t>observer</w:t>
-      </w:r>
-      <w:r>
-        <w:rPr>
-          <w:rFonts w:ascii="Times New Roman" w:hAnsi="Times New Roman" w:cs="Times New Roman"/>
-          <w:sz w:val="22"/>
-          <w:szCs w:val="22"/>
-        </w:rPr>
-        <w:t xml:space="preserve">s’ </w:t>
+        <w:t xml:space="preserve">variation in observers’ </w:t>
       </w:r>
       <w:r>
         <w:rPr>
@@ -11325,7 +11309,23 @@
           <w:sz w:val="22"/>
           <w:szCs w:val="22"/>
         </w:rPr>
-        <w:t xml:space="preserve">11 comparison image target LRF level. </w:t>
+        <w:t>11 comparison image target LRF level</w:t>
+      </w:r>
+      <w:r>
+        <w:rPr>
+          <w:rStyle w:val="None"/>
+          <w:sz w:val="22"/>
+          <w:szCs w:val="22"/>
+        </w:rPr>
+        <w:t>s</w:t>
+      </w:r>
+      <w:r>
+        <w:rPr>
+          <w:rStyle w:val="None"/>
+          <w:sz w:val="22"/>
+          <w:szCs w:val="22"/>
+        </w:rPr>
+        <w:t xml:space="preserve">. </w:t>
       </w:r>
       <w:r>
         <w:rPr>
@@ -11391,7 +11391,41 @@
           <w:sz w:val="22"/>
           <w:szCs w:val="22"/>
         </w:rPr>
-        <w:t xml:space="preserve">standard and comparison in a trial, was generated pseudo randomly and stored at the beginning of the experiment for each observer. </w:t>
+        <w:t>standard and comparison</w:t>
+      </w:r>
+      <w:r>
+        <w:rPr>
+          <w:rStyle w:val="None"/>
+          <w:sz w:val="22"/>
+          <w:szCs w:val="22"/>
+        </w:rPr>
+        <w:t xml:space="preserve"> images</w:t>
+      </w:r>
+      <w:r>
+        <w:rPr>
+          <w:rStyle w:val="None"/>
+          <w:sz w:val="22"/>
+          <w:szCs w:val="22"/>
+        </w:rPr>
+        <w:t xml:space="preserve"> in a trial was generated </w:t>
+      </w:r>
+      <w:proofErr w:type="spellStart"/>
+      <w:r>
+        <w:rPr>
+          <w:rStyle w:val="None"/>
+          <w:sz w:val="22"/>
+          <w:szCs w:val="22"/>
+        </w:rPr>
+        <w:t>pseudorandomly</w:t>
+      </w:r>
+      <w:proofErr w:type="spellEnd"/>
+      <w:r>
+        <w:rPr>
+          <w:rStyle w:val="None"/>
+          <w:sz w:val="22"/>
+          <w:szCs w:val="22"/>
+        </w:rPr>
+        <w:t xml:space="preserve"> and stored at the beginning of the experiment for each observer. </w:t>
       </w:r>
       <w:r>
         <w:rPr>
@@ -11505,7 +11539,23 @@
           <w:sz w:val="22"/>
           <w:szCs w:val="22"/>
         </w:rPr>
-        <w:t xml:space="preserve">The observers could terminate the experiment at time during the block. If the observer terminated a block, the data was not recorded. No observer terminated </w:t>
+        <w:t xml:space="preserve">The observers could terminate the experiment at </w:t>
+      </w:r>
+      <w:r>
+        <w:rPr>
+          <w:rStyle w:val="None"/>
+          <w:sz w:val="22"/>
+          <w:szCs w:val="22"/>
+        </w:rPr>
+        <w:t xml:space="preserve">any </w:t>
+      </w:r>
+      <w:r>
+        <w:rPr>
+          <w:rStyle w:val="None"/>
+          <w:sz w:val="22"/>
+          <w:szCs w:val="22"/>
+        </w:rPr>
+        <w:t xml:space="preserve">time during the block. If the observer terminated a block, the data was not recorded. No observer terminated </w:t>
       </w:r>
       <w:r>
         <w:rPr>
@@ -12044,7 +12094,25 @@
           <w:szCs w:val="22"/>
           <w:shd w:val="clear" w:color="auto" w:fill="FFFFFF"/>
         </w:rPr>
-        <w:t xml:space="preserve">and local </w:t>
+        <w:t xml:space="preserve">and </w:t>
+      </w:r>
+      <w:r>
+        <w:rPr>
+          <w:rFonts w:ascii="Times New Roman" w:hAnsi="Times New Roman"/>
+          <w:sz w:val="22"/>
+          <w:szCs w:val="22"/>
+          <w:shd w:val="clear" w:color="auto" w:fill="FFFFFF"/>
+        </w:rPr>
+        <w:t xml:space="preserve">the </w:t>
+      </w:r>
+      <w:r>
+        <w:rPr>
+          <w:rFonts w:ascii="Times New Roman" w:hAnsi="Times New Roman"/>
+          <w:sz w:val="22"/>
+          <w:szCs w:val="22"/>
+          <w:shd w:val="clear" w:color="auto" w:fill="FFFFFF"/>
+        </w:rPr>
+        <w:t xml:space="preserve">local </w:t>
       </w:r>
       <w:r>
         <w:rPr>
@@ -12210,7 +12278,25 @@
           <w:szCs w:val="22"/>
           <w:shd w:val="clear" w:color="auto" w:fill="FFFFFF"/>
         </w:rPr>
-        <w:t xml:space="preserve">Observers who passed the vision screening then participated in a practice session. This session also served to screen for observers’ ability to reliably perform the psychophysical task. </w:t>
+        <w:t xml:space="preserve">Observers who passed the vision screening then participated in a practice session. This session also served to screen for </w:t>
+      </w:r>
+      <w:r>
+        <w:rPr>
+          <w:rFonts w:ascii="Times New Roman" w:hAnsi="Times New Roman"/>
+          <w:sz w:val="22"/>
+          <w:szCs w:val="22"/>
+          <w:shd w:val="clear" w:color="auto" w:fill="FFFFFF"/>
+        </w:rPr>
+        <w:t xml:space="preserve">the </w:t>
+      </w:r>
+      <w:r>
+        <w:rPr>
+          <w:rFonts w:ascii="Times New Roman" w:hAnsi="Times New Roman"/>
+          <w:sz w:val="22"/>
+          <w:szCs w:val="22"/>
+          <w:shd w:val="clear" w:color="auto" w:fill="FFFFFF"/>
+        </w:rPr>
+        <w:t xml:space="preserve">observers’ ability to reliably perform the psychophysical task. </w:t>
       </w:r>
       <w:r>
         <w:rPr>
@@ -15513,7 +15599,23 @@
           <w:sz w:val="22"/>
           <w:szCs w:val="22"/>
         </w:rPr>
-        <w:t>The observer’s head position was stabilized using a chin cup and forehead rest (</w:t>
+        <w:t>The observers</w:t>
+      </w:r>
+      <w:r>
+        <w:rPr>
+          <w:rFonts w:ascii="Times New Roman" w:hAnsi="Times New Roman"/>
+          <w:sz w:val="22"/>
+          <w:szCs w:val="22"/>
+        </w:rPr>
+        <w:t>’</w:t>
+      </w:r>
+      <w:r>
+        <w:rPr>
+          <w:rFonts w:ascii="Times New Roman" w:hAnsi="Times New Roman"/>
+          <w:sz w:val="22"/>
+          <w:szCs w:val="22"/>
+        </w:rPr>
+        <w:t xml:space="preserve"> head position was stabilized using a chin cup and forehead rest (</w:t>
       </w:r>
       <w:proofErr w:type="spellStart"/>
       <w:r>
@@ -15549,7 +15651,7 @@
           <w:sz w:val="22"/>
           <w:szCs w:val="22"/>
         </w:rPr>
-        <w:t>, Houston, TX). The observer</w:t>
+        <w:t>, Houston, TX). The observers</w:t>
       </w:r>
       <w:r>
         <w:rPr>
@@ -15565,23 +15667,23 @@
           <w:sz w:val="22"/>
           <w:szCs w:val="22"/>
         </w:rPr>
-        <w:t>s eyes were centered horizontally and vertically with respect to the display. The distance from observer</w:t>
-      </w:r>
-      <w:r>
-        <w:rPr>
-          <w:rFonts w:ascii="Times New Roman" w:hAnsi="Times New Roman"/>
-          <w:sz w:val="22"/>
-          <w:szCs w:val="22"/>
-        </w:rPr>
-        <w:t>’</w:t>
-      </w:r>
-      <w:r>
-        <w:rPr>
-          <w:rFonts w:ascii="Times New Roman" w:hAnsi="Times New Roman"/>
-          <w:sz w:val="22"/>
-          <w:szCs w:val="22"/>
-        </w:rPr>
-        <w:t>s eyes to the monitor was 75cm.</w:t>
+        <w:t xml:space="preserve"> eyes were centered horizontally and vertically with respect to the display. The distance from observer</w:t>
+      </w:r>
+      <w:r>
+        <w:rPr>
+          <w:rFonts w:ascii="Times New Roman" w:hAnsi="Times New Roman"/>
+          <w:sz w:val="22"/>
+          <w:szCs w:val="22"/>
+        </w:rPr>
+        <w:t>s’</w:t>
+      </w:r>
+      <w:r>
+        <w:rPr>
+          <w:rFonts w:ascii="Times New Roman" w:hAnsi="Times New Roman"/>
+          <w:sz w:val="22"/>
+          <w:szCs w:val="22"/>
+        </w:rPr>
+        <w:t xml:space="preserve"> eyes to the monitor was 75cm.</w:t>
       </w:r>
     </w:p>
     <w:p>
@@ -15745,7 +15847,23 @@
           <w:sz w:val="22"/>
           <w:szCs w:val="22"/>
         </w:rPr>
-        <w:t xml:space="preserve"> Once calibrated the same settings were used </w:t>
+        <w:t xml:space="preserve"> Once calibrated</w:t>
+      </w:r>
+      <w:r>
+        <w:rPr>
+          <w:rFonts w:ascii="Times New Roman" w:hAnsi="Times New Roman"/>
+          <w:sz w:val="22"/>
+          <w:szCs w:val="22"/>
+        </w:rPr>
+        <w:t>,</w:t>
+      </w:r>
+      <w:r>
+        <w:rPr>
+          <w:rFonts w:ascii="Times New Roman" w:hAnsi="Times New Roman"/>
+          <w:sz w:val="22"/>
+          <w:szCs w:val="22"/>
+        </w:rPr>
+        <w:t xml:space="preserve"> the same settings were used </w:t>
       </w:r>
       <w:r>
         <w:rPr>
@@ -16637,7 +16755,25 @@
           <w:sz w:val="22"/>
           <w:szCs w:val="22"/>
         </w:rPr>
-        <w:t xml:space="preserve">image with higher </w:t>
+        <w:t>image with</w:t>
+      </w:r>
+      <w:r>
+        <w:rPr>
+          <w:rStyle w:val="None"/>
+          <w:rFonts w:ascii="Times New Roman" w:hAnsi="Times New Roman"/>
+          <w:sz w:val="22"/>
+          <w:szCs w:val="22"/>
+        </w:rPr>
+        <w:t xml:space="preserve"> the</w:t>
+      </w:r>
+      <w:r>
+        <w:rPr>
+          <w:rStyle w:val="None"/>
+          <w:rFonts w:ascii="Times New Roman" w:hAnsi="Times New Roman"/>
+          <w:sz w:val="22"/>
+          <w:szCs w:val="22"/>
+        </w:rPr>
+        <w:t xml:space="preserve"> higher </w:t>
       </w:r>
       <w:r>
         <w:rPr>
@@ -17909,865 +18045,6 @@
                 <w:sz w:val="22"/>
                 <w:szCs w:val="22"/>
               </w:rPr>
-              <m:t>(R</m:t>
-            </m:r>
-          </m:e>
-          <m:sup>
-            <m:r>
-              <w:rPr>
-                <w:rStyle w:val="None"/>
-                <w:rFonts w:ascii="Cambria Math" w:hAnsi="Cambria Math" w:cs="Times New Roman"/>
-                <w:sz w:val="22"/>
-                <w:szCs w:val="22"/>
-              </w:rPr>
-              <m:t>T</m:t>
-            </m:r>
-          </m:sup>
-        </m:sSup>
-        <m:sSub>
-          <m:sSubPr>
-            <m:ctrlPr>
-              <w:rPr>
-                <w:rStyle w:val="None"/>
-                <w:rFonts w:ascii="Cambria Math" w:hAnsi="Cambria Math" w:cs="Times New Roman"/>
-                <w:sz w:val="22"/>
-                <w:szCs w:val="22"/>
-              </w:rPr>
-            </m:ctrlPr>
-          </m:sSubPr>
-          <m:e>
-            <m:r>
-              <m:rPr>
-                <m:sty m:val="p"/>
-              </m:rPr>
-              <w:rPr>
-                <w:rStyle w:val="None"/>
-                <w:rFonts w:ascii="Cambria Math" w:hAnsi="Cambria Math" w:cs="Times New Roman"/>
-                <w:sz w:val="22"/>
-                <w:szCs w:val="22"/>
-              </w:rPr>
-              <m:t>Σ</m:t>
-            </m:r>
-          </m:e>
-          <m:sub>
-            <m:r>
-              <m:rPr>
-                <m:sty m:val="p"/>
-              </m:rPr>
-              <w:rPr>
-                <w:rStyle w:val="None"/>
-                <w:rFonts w:ascii="Cambria Math" w:hAnsi="Cambria Math" w:cs="Times New Roman"/>
-                <w:sz w:val="22"/>
-                <w:szCs w:val="22"/>
-              </w:rPr>
-              <m:t>e0</m:t>
-            </m:r>
-          </m:sub>
-        </m:sSub>
-        <m:r>
-          <w:rPr>
-            <w:rStyle w:val="None"/>
-            <w:rFonts w:ascii="Cambria Math" w:hAnsi="Cambria Math" w:cs="Times New Roman"/>
-            <w:sz w:val="22"/>
-            <w:szCs w:val="22"/>
-          </w:rPr>
-          <m:t>R)</m:t>
-        </m:r>
-      </m:oMath>
-      <w:r>
-        <w:rPr>
-          <w:rStyle w:val="None"/>
-          <w:rFonts w:ascii="Times New Roman" w:hAnsi="Times New Roman"/>
-          <w:sz w:val="22"/>
-          <w:szCs w:val="22"/>
-        </w:rPr>
-        <w:t xml:space="preserve">, where </w:t>
-      </w:r>
-      <m:oMath>
-        <m:sSub>
-          <m:sSubPr>
-            <m:ctrlPr>
-              <w:rPr>
-                <w:rStyle w:val="None"/>
-                <w:rFonts w:ascii="Cambria Math" w:hAnsi="Cambria Math" w:cs="Times New Roman"/>
-                <w:sz w:val="22"/>
-                <w:szCs w:val="22"/>
-              </w:rPr>
-            </m:ctrlPr>
-          </m:sSubPr>
-          <m:e>
-            <m:r>
-              <m:rPr>
-                <m:sty m:val="p"/>
-              </m:rPr>
-              <w:rPr>
-                <w:rStyle w:val="None"/>
-                <w:rFonts w:ascii="Cambria Math" w:hAnsi="Cambria Math" w:cs="Times New Roman"/>
-                <w:sz w:val="22"/>
-                <w:szCs w:val="22"/>
-              </w:rPr>
-              <m:t>Σ</m:t>
-            </m:r>
-          </m:e>
-          <m:sub>
-            <m:r>
-              <m:rPr>
-                <m:sty m:val="p"/>
-              </m:rPr>
-              <w:rPr>
-                <w:rStyle w:val="None"/>
-                <w:rFonts w:ascii="Cambria Math" w:hAnsi="Cambria Math" w:cs="Times New Roman"/>
-                <w:sz w:val="22"/>
-                <w:szCs w:val="22"/>
-              </w:rPr>
-              <m:t>e0</m:t>
-            </m:r>
-          </m:sub>
-        </m:sSub>
-      </m:oMath>
-      <w:r>
-        <w:rPr>
-          <w:rStyle w:val="None"/>
-          <w:rFonts w:ascii="Times New Roman" w:hAnsi="Times New Roman"/>
-          <w:sz w:val="22"/>
-          <w:szCs w:val="22"/>
-        </w:rPr>
-        <w:t xml:space="preserve"> is the covariance matrix of the variation in the images. </w:t>
-      </w:r>
-    </w:p>
-    <w:p>
-      <w:pPr>
-        <w:pStyle w:val="Default"/>
-        <w:spacing w:before="0" w:after="270"/>
-        <w:rPr>
-          <w:rStyle w:val="None"/>
-          <w:rFonts w:ascii="Times New Roman" w:hAnsi="Times New Roman"/>
-          <w:iCs/>
-          <w:sz w:val="22"/>
-          <w:szCs w:val="22"/>
-        </w:rPr>
-      </w:pPr>
-      <w:r>
-        <w:rPr>
-          <w:rStyle w:val="None"/>
-          <w:rFonts w:ascii="Times New Roman" w:hAnsi="Times New Roman"/>
-          <w:sz w:val="22"/>
-          <w:szCs w:val="22"/>
-          <w:u w:val="single"/>
-        </w:rPr>
-        <w:t>Background reflectance variation:</w:t>
-      </w:r>
-      <w:r>
-        <w:rPr>
-          <w:rStyle w:val="None"/>
-          <w:rFonts w:ascii="Times New Roman" w:hAnsi="Times New Roman"/>
-          <w:sz w:val="22"/>
-          <w:szCs w:val="22"/>
-        </w:rPr>
-        <w:t xml:space="preserve"> </w:t>
-      </w:r>
-      <w:r>
-        <w:rPr>
-          <w:rStyle w:val="None"/>
-          <w:rFonts w:ascii="Times New Roman" w:hAnsi="Times New Roman"/>
-          <w:sz w:val="22"/>
-          <w:szCs w:val="22"/>
-        </w:rPr>
-        <w:t>To estimate the</w:t>
-      </w:r>
-      <w:r>
-        <w:rPr>
-          <w:rStyle w:val="None"/>
-          <w:rFonts w:ascii="Times New Roman" w:hAnsi="Times New Roman"/>
-          <w:sz w:val="22"/>
-          <w:szCs w:val="22"/>
-        </w:rPr>
-        <w:t xml:space="preserve"> variance of the</w:t>
-      </w:r>
-      <w:r>
-        <w:rPr>
-          <w:rStyle w:val="None"/>
-          <w:rFonts w:ascii="Times New Roman" w:hAnsi="Times New Roman"/>
-          <w:sz w:val="22"/>
-          <w:szCs w:val="22"/>
-        </w:rPr>
-        <w:t xml:space="preserve"> intrinsic </w:t>
-      </w:r>
-      <w:r>
-        <w:rPr>
-          <w:rStyle w:val="None"/>
-          <w:rFonts w:ascii="Times New Roman" w:hAnsi="Times New Roman"/>
-          <w:sz w:val="22"/>
-          <w:szCs w:val="22"/>
-        </w:rPr>
-        <w:t xml:space="preserve">noise </w:t>
-      </w:r>
-      <w:r>
-        <w:rPr>
-          <w:rStyle w:val="None"/>
-          <w:rFonts w:ascii="Times New Roman" w:hAnsi="Times New Roman"/>
-          <w:sz w:val="22"/>
-          <w:szCs w:val="22"/>
-        </w:rPr>
-        <w:t>of the observer</w:t>
-      </w:r>
-      <w:r>
-        <w:rPr>
-          <w:rStyle w:val="None"/>
-          <w:rFonts w:ascii="Times New Roman" w:hAnsi="Times New Roman"/>
-          <w:sz w:val="22"/>
-          <w:szCs w:val="22"/>
-        </w:rPr>
-        <w:t xml:space="preserve"> </w:t>
-      </w:r>
-      <w:r>
-        <w:rPr>
-          <w:rStyle w:val="None"/>
-          <w:rFonts w:ascii="Times New Roman" w:hAnsi="Times New Roman"/>
-          <w:sz w:val="22"/>
-          <w:szCs w:val="22"/>
-        </w:rPr>
-        <w:t xml:space="preserve">and extrinsic variation </w:t>
-      </w:r>
-      <w:r>
-        <w:rPr>
-          <w:rStyle w:val="None"/>
-          <w:rFonts w:ascii="Times New Roman" w:hAnsi="Times New Roman"/>
-          <w:sz w:val="22"/>
-          <w:szCs w:val="22"/>
-        </w:rPr>
-        <w:t xml:space="preserve">in </w:t>
-      </w:r>
-      <w:r>
-        <w:rPr>
-          <w:rStyle w:val="None"/>
-          <w:rFonts w:ascii="Times New Roman" w:hAnsi="Times New Roman"/>
-          <w:sz w:val="22"/>
-          <w:szCs w:val="22"/>
-        </w:rPr>
-        <w:t>the images</w:t>
-      </w:r>
-      <w:r>
-        <w:rPr>
-          <w:rStyle w:val="None"/>
-          <w:rFonts w:ascii="Times New Roman" w:hAnsi="Times New Roman"/>
-          <w:sz w:val="22"/>
-          <w:szCs w:val="22"/>
-        </w:rPr>
-        <w:t>, we</w:t>
-      </w:r>
-      <w:r>
-        <w:rPr>
-          <w:rStyle w:val="None"/>
-          <w:rFonts w:ascii="Times New Roman" w:hAnsi="Times New Roman"/>
-          <w:sz w:val="22"/>
-          <w:szCs w:val="22"/>
-        </w:rPr>
-        <w:t xml:space="preserve"> </w:t>
-      </w:r>
-      <w:r>
-        <w:rPr>
-          <w:rStyle w:val="None"/>
-          <w:rFonts w:ascii="Times New Roman" w:hAnsi="Times New Roman"/>
-          <w:sz w:val="22"/>
-          <w:szCs w:val="22"/>
-        </w:rPr>
-        <w:t xml:space="preserve">chose the value of the </w:t>
-      </w:r>
-      <w:r>
-        <w:rPr>
-          <w:rStyle w:val="None"/>
-          <w:rFonts w:ascii="Times New Roman" w:hAnsi="Times New Roman"/>
-          <w:sz w:val="22"/>
-          <w:szCs w:val="22"/>
-        </w:rPr>
-        <w:t xml:space="preserve">Gaussian </w:t>
-      </w:r>
-      <w:r>
-        <w:rPr>
-          <w:rStyle w:val="None"/>
-          <w:rFonts w:ascii="Times New Roman" w:hAnsi="Times New Roman"/>
-          <w:sz w:val="22"/>
-          <w:szCs w:val="22"/>
-        </w:rPr>
-        <w:t xml:space="preserve">noise </w:t>
-      </w:r>
-      <w:r>
-        <w:rPr>
-          <w:rStyle w:val="None"/>
-          <w:rFonts w:ascii="Times New Roman" w:hAnsi="Times New Roman"/>
-          <w:sz w:val="22"/>
-          <w:szCs w:val="22"/>
-        </w:rPr>
-        <w:t xml:space="preserve">variance </w:t>
-      </w:r>
-      <w:r>
-        <w:rPr>
-          <w:rStyle w:val="None"/>
-          <w:rFonts w:ascii="Times New Roman" w:hAnsi="Times New Roman"/>
-          <w:sz w:val="22"/>
-          <w:szCs w:val="22"/>
-        </w:rPr>
-        <w:t>(</w:t>
-      </w:r>
-      <m:oMath>
-        <m:sSubSup>
-          <m:sSubSupPr>
-            <m:ctrlPr>
-              <w:rPr>
-                <w:rStyle w:val="None"/>
-                <w:rFonts w:ascii="Cambria Math" w:hAnsi="Cambria Math" w:cs="Times New Roman"/>
-                <w:i/>
-                <w:iCs/>
-                <w:sz w:val="22"/>
-                <w:szCs w:val="22"/>
-              </w:rPr>
-            </m:ctrlPr>
-          </m:sSubSupPr>
-          <m:e>
-            <m:r>
-              <w:rPr>
-                <w:rStyle w:val="None"/>
-                <w:rFonts w:ascii="Cambria Math" w:hAnsi="Cambria Math" w:cs="Times New Roman"/>
-                <w:sz w:val="22"/>
-                <w:szCs w:val="22"/>
-              </w:rPr>
-              <m:t>σ</m:t>
-            </m:r>
-          </m:e>
-          <m:sub>
-            <m:r>
-              <m:rPr>
-                <m:sty m:val="p"/>
-              </m:rPr>
-              <w:rPr>
-                <w:rStyle w:val="None"/>
-                <w:rFonts w:ascii="Cambria Math" w:hAnsi="Cambria Math" w:cs="Times New Roman"/>
-                <w:sz w:val="22"/>
-                <w:szCs w:val="22"/>
-              </w:rPr>
-              <m:t>ri</m:t>
-            </m:r>
-          </m:sub>
-          <m:sup>
-            <m:r>
-              <w:rPr>
-                <w:rStyle w:val="None"/>
-                <w:rFonts w:ascii="Cambria Math" w:hAnsi="Cambria Math" w:cs="Times New Roman"/>
-                <w:sz w:val="22"/>
-                <w:szCs w:val="22"/>
-              </w:rPr>
-              <m:t>2</m:t>
-            </m:r>
-          </m:sup>
-        </m:sSubSup>
-      </m:oMath>
-      <w:r>
-        <w:rPr>
-          <w:rStyle w:val="None"/>
-          <w:rFonts w:ascii="Times New Roman" w:hAnsi="Times New Roman"/>
-          <w:sz w:val="22"/>
-          <w:szCs w:val="22"/>
-        </w:rPr>
-        <w:t xml:space="preserve">) and the surround sensitivity </w:t>
-      </w:r>
-      <m:oMath>
-        <m:sSub>
-          <m:sSubPr>
-            <m:ctrlPr>
-              <w:rPr>
-                <w:rFonts w:ascii="Cambria Math" w:hAnsi="Cambria Math"/>
-                <w:iCs/>
-              </w:rPr>
-            </m:ctrlPr>
-          </m:sSubPr>
-          <m:e>
-            <m:r>
-              <m:rPr>
-                <m:sty m:val="p"/>
-              </m:rPr>
-              <w:rPr>
-                <w:rFonts w:ascii="Cambria Math" w:hAnsi="Cambria Math"/>
-              </w:rPr>
-              <m:t>v</m:t>
-            </m:r>
-          </m:e>
-          <m:sub>
-            <m:r>
-              <m:rPr>
-                <m:sty m:val="p"/>
-              </m:rPr>
-              <w:rPr>
-                <w:rFonts w:ascii="Cambria Math" w:hAnsi="Cambria Math"/>
-              </w:rPr>
-              <m:t>s</m:t>
-            </m:r>
-          </m:sub>
-        </m:sSub>
-      </m:oMath>
-      <w:r>
-        <w:rPr>
-          <w:rFonts w:ascii="Times New Roman" w:hAnsi="Times New Roman"/>
-          <w:iCs/>
-        </w:rPr>
-        <w:t xml:space="preserve"> </w:t>
-      </w:r>
-      <w:r>
-        <w:rPr>
-          <w:rFonts w:ascii="Times New Roman" w:hAnsi="Times New Roman"/>
-          <w:iCs/>
-          <w:sz w:val="22"/>
-          <w:szCs w:val="22"/>
-        </w:rPr>
-        <w:t xml:space="preserve">to </w:t>
-      </w:r>
-      <w:r>
-        <w:rPr>
-          <w:rFonts w:ascii="Times New Roman" w:hAnsi="Times New Roman"/>
-          <w:iCs/>
-          <w:sz w:val="22"/>
-          <w:szCs w:val="22"/>
-        </w:rPr>
-        <w:t xml:space="preserve">minimize mean squared difference between the </w:t>
-      </w:r>
-      <w:r>
-        <w:rPr>
-          <w:rFonts w:ascii="Times New Roman" w:hAnsi="Times New Roman"/>
-          <w:iCs/>
-          <w:sz w:val="22"/>
-          <w:szCs w:val="22"/>
-        </w:rPr>
-        <w:t xml:space="preserve">model and experimental </w:t>
-      </w:r>
-      <w:r>
-        <w:rPr>
-          <w:rFonts w:ascii="Times New Roman" w:hAnsi="Times New Roman"/>
-          <w:iCs/>
-          <w:sz w:val="22"/>
-          <w:szCs w:val="22"/>
-        </w:rPr>
-        <w:t>thresholds</w:t>
-      </w:r>
-      <w:r>
-        <w:rPr>
-          <w:rFonts w:ascii="Times New Roman" w:hAnsi="Times New Roman"/>
-          <w:iCs/>
-          <w:sz w:val="22"/>
-          <w:szCs w:val="22"/>
-        </w:rPr>
-        <w:t xml:space="preserve"> measured at the six values of the covariance scalar</w:t>
-      </w:r>
-      <w:r>
-        <w:rPr>
-          <w:rFonts w:ascii="Times New Roman" w:hAnsi="Times New Roman"/>
-          <w:iCs/>
-          <w:sz w:val="22"/>
-          <w:szCs w:val="22"/>
-        </w:rPr>
-        <w:t>.</w:t>
-      </w:r>
-      <w:r>
-        <w:rPr>
-          <w:rFonts w:ascii="Times New Roman" w:hAnsi="Times New Roman"/>
-          <w:iCs/>
-          <w:sz w:val="22"/>
-          <w:szCs w:val="22"/>
-        </w:rPr>
-        <w:t xml:space="preserve"> </w:t>
-      </w:r>
-      <m:oMath>
-        <m:sSubSup>
-          <m:sSubSupPr>
-            <m:ctrlPr>
-              <w:rPr>
-                <w:rStyle w:val="None"/>
-                <w:rFonts w:ascii="Cambria Math" w:hAnsi="Cambria Math" w:cs="Times New Roman"/>
-                <w:i/>
-                <w:iCs/>
-                <w:sz w:val="22"/>
-                <w:szCs w:val="22"/>
-              </w:rPr>
-            </m:ctrlPr>
-          </m:sSubSupPr>
-          <m:e>
-            <m:r>
-              <w:rPr>
-                <w:rStyle w:val="None"/>
-                <w:rFonts w:ascii="Cambria Math" w:hAnsi="Cambria Math" w:cs="Times New Roman"/>
-                <w:sz w:val="22"/>
-                <w:szCs w:val="22"/>
-              </w:rPr>
-              <m:t>σ</m:t>
-            </m:r>
-          </m:e>
-          <m:sub>
-            <m:r>
-              <m:rPr>
-                <m:sty m:val="p"/>
-              </m:rPr>
-              <w:rPr>
-                <w:rStyle w:val="None"/>
-                <w:rFonts w:ascii="Cambria Math" w:hAnsi="Cambria Math" w:cs="Times New Roman"/>
-                <w:sz w:val="22"/>
-                <w:szCs w:val="22"/>
-              </w:rPr>
-              <m:t>ri</m:t>
-            </m:r>
-          </m:sub>
-          <m:sup>
-            <m:r>
-              <w:rPr>
-                <w:rStyle w:val="None"/>
-                <w:rFonts w:ascii="Cambria Math" w:hAnsi="Cambria Math" w:cs="Times New Roman"/>
-                <w:sz w:val="22"/>
-                <w:szCs w:val="22"/>
-              </w:rPr>
-              <m:t>2</m:t>
-            </m:r>
-          </m:sup>
-        </m:sSubSup>
-      </m:oMath>
-      <w:r>
-        <w:rPr>
-          <w:rStyle w:val="None"/>
-          <w:rFonts w:ascii="Times New Roman" w:hAnsi="Times New Roman"/>
-          <w:iCs/>
-          <w:sz w:val="22"/>
-          <w:szCs w:val="22"/>
-        </w:rPr>
-        <w:t xml:space="preserve"> provided the estimate of the intrinsic noise. The extrinsic noise was estimated </w:t>
-      </w:r>
-      <w:r>
-        <w:rPr>
-          <w:rStyle w:val="None"/>
-          <w:rFonts w:ascii="Times New Roman" w:hAnsi="Times New Roman"/>
-          <w:iCs/>
-          <w:sz w:val="22"/>
-          <w:szCs w:val="22"/>
-        </w:rPr>
-        <w:t xml:space="preserve">by </w:t>
-      </w:r>
-      <w:r>
-        <w:rPr>
-          <w:rStyle w:val="None"/>
-          <w:rFonts w:ascii="Times New Roman" w:hAnsi="Times New Roman"/>
-          <w:iCs/>
-          <w:sz w:val="22"/>
-          <w:szCs w:val="22"/>
-        </w:rPr>
-        <w:t xml:space="preserve">using the best fit surround </w:t>
-      </w:r>
-      <w:r>
-        <w:rPr>
-          <w:rStyle w:val="None"/>
-          <w:rFonts w:ascii="Times New Roman" w:hAnsi="Times New Roman"/>
-          <w:iCs/>
-          <w:sz w:val="22"/>
-          <w:szCs w:val="22"/>
-        </w:rPr>
-        <w:t>sensitiv</w:t>
-      </w:r>
-      <w:r>
-        <w:rPr>
-          <w:rStyle w:val="None"/>
-          <w:rFonts w:ascii="Times New Roman" w:hAnsi="Times New Roman"/>
-          <w:iCs/>
-          <w:sz w:val="22"/>
-          <w:szCs w:val="22"/>
-        </w:rPr>
-        <w:t>i</w:t>
-      </w:r>
-      <w:r>
-        <w:rPr>
-          <w:rStyle w:val="None"/>
-          <w:rFonts w:ascii="Times New Roman" w:hAnsi="Times New Roman"/>
-          <w:iCs/>
-          <w:sz w:val="22"/>
-          <w:szCs w:val="22"/>
-        </w:rPr>
-        <w:t>t</w:t>
-      </w:r>
-      <w:r>
-        <w:rPr>
-          <w:rStyle w:val="None"/>
-          <w:rFonts w:ascii="Times New Roman" w:hAnsi="Times New Roman"/>
-          <w:iCs/>
-          <w:sz w:val="22"/>
-          <w:szCs w:val="22"/>
-        </w:rPr>
-        <w:t>y</w:t>
-      </w:r>
-      <w:r>
-        <w:rPr>
-          <w:rStyle w:val="None"/>
-          <w:rFonts w:ascii="Times New Roman" w:hAnsi="Times New Roman"/>
-          <w:iCs/>
-          <w:sz w:val="22"/>
-          <w:szCs w:val="22"/>
-        </w:rPr>
-        <w:t xml:space="preserve"> </w:t>
-      </w:r>
-      <w:r>
-        <w:rPr>
-          <w:rStyle w:val="None"/>
-          <w:rFonts w:ascii="Times New Roman" w:hAnsi="Times New Roman"/>
-          <w:sz w:val="22"/>
-          <w:szCs w:val="22"/>
-        </w:rPr>
-        <w:t>(</w:t>
-      </w:r>
-      <m:oMath>
-        <m:sSub>
-          <m:sSubPr>
-            <m:ctrlPr>
-              <w:rPr>
-                <w:rFonts w:ascii="Cambria Math" w:hAnsi="Cambria Math"/>
-                <w:iCs/>
-              </w:rPr>
-            </m:ctrlPr>
-          </m:sSubPr>
-          <m:e>
-            <m:r>
-              <m:rPr>
-                <m:sty m:val="p"/>
-              </m:rPr>
-              <w:rPr>
-                <w:rFonts w:ascii="Cambria Math" w:hAnsi="Cambria Math"/>
-              </w:rPr>
-              <m:t>v</m:t>
-            </m:r>
-          </m:e>
-          <m:sub>
-            <m:r>
-              <m:rPr>
-                <m:sty m:val="p"/>
-              </m:rPr>
-              <w:rPr>
-                <w:rFonts w:ascii="Cambria Math" w:hAnsi="Cambria Math"/>
-              </w:rPr>
-              <m:t>s</m:t>
-            </m:r>
-          </m:sub>
-        </m:sSub>
-      </m:oMath>
-      <w:r>
-        <w:rPr>
-          <w:rStyle w:val="None"/>
-          <w:rFonts w:ascii="Times New Roman" w:hAnsi="Times New Roman"/>
-          <w:sz w:val="22"/>
-          <w:szCs w:val="22"/>
-        </w:rPr>
-        <w:t xml:space="preserve">) </w:t>
-      </w:r>
-      <w:r>
-        <w:rPr>
-          <w:rStyle w:val="None"/>
-          <w:rFonts w:ascii="Times New Roman" w:hAnsi="Times New Roman"/>
-          <w:sz w:val="22"/>
-          <w:szCs w:val="22"/>
-        </w:rPr>
-        <w:t>of the receptive field (</w:t>
-      </w:r>
-      <w:r>
-        <w:rPr>
-          <w:rStyle w:val="None"/>
-          <w:rFonts w:ascii="Times New Roman" w:hAnsi="Times New Roman"/>
-          <w:i/>
-          <w:iCs/>
-          <w:sz w:val="22"/>
-          <w:szCs w:val="22"/>
-        </w:rPr>
-        <w:t>R</w:t>
-      </w:r>
-      <w:r>
-        <w:rPr>
-          <w:rStyle w:val="None"/>
-          <w:rFonts w:ascii="Times New Roman" w:hAnsi="Times New Roman"/>
-          <w:sz w:val="22"/>
-          <w:szCs w:val="22"/>
-        </w:rPr>
-        <w:t xml:space="preserve">) </w:t>
-      </w:r>
-      <w:r>
-        <w:rPr>
-          <w:rStyle w:val="None"/>
-          <w:rFonts w:ascii="Times New Roman" w:hAnsi="Times New Roman"/>
-          <w:sz w:val="22"/>
-          <w:szCs w:val="22"/>
-        </w:rPr>
-        <w:t xml:space="preserve">and the </w:t>
-      </w:r>
-      <w:r>
-        <w:rPr>
-          <w:rStyle w:val="None"/>
-          <w:rFonts w:ascii="Times New Roman" w:hAnsi="Times New Roman"/>
-          <w:iCs/>
-          <w:sz w:val="22"/>
-          <w:szCs w:val="22"/>
-        </w:rPr>
-        <w:t>sample covariance matrix of the images</w:t>
-      </w:r>
-      <w:r>
-        <w:rPr>
-          <w:rStyle w:val="None"/>
-          <w:rFonts w:ascii="Times New Roman" w:hAnsi="Times New Roman"/>
-          <w:iCs/>
-          <w:sz w:val="22"/>
-          <w:szCs w:val="22"/>
-        </w:rPr>
-        <w:t xml:space="preserve"> (</w:t>
-      </w:r>
-      <m:oMath>
-        <m:sSub>
-          <m:sSubPr>
-            <m:ctrlPr>
-              <w:rPr>
-                <w:rStyle w:val="None"/>
-                <w:rFonts w:ascii="Cambria Math" w:hAnsi="Cambria Math" w:cs="Times New Roman"/>
-                <w:sz w:val="22"/>
-                <w:szCs w:val="22"/>
-              </w:rPr>
-            </m:ctrlPr>
-          </m:sSubPr>
-          <m:e>
-            <m:r>
-              <m:rPr>
-                <m:sty m:val="p"/>
-              </m:rPr>
-              <w:rPr>
-                <w:rStyle w:val="None"/>
-                <w:rFonts w:ascii="Cambria Math" w:hAnsi="Cambria Math" w:cs="Times New Roman"/>
-                <w:sz w:val="22"/>
-                <w:szCs w:val="22"/>
-              </w:rPr>
-              <m:t>Σ</m:t>
-            </m:r>
-          </m:e>
-          <m:sub>
-            <m:r>
-              <m:rPr>
-                <m:sty m:val="p"/>
-              </m:rPr>
-              <w:rPr>
-                <w:rStyle w:val="None"/>
-                <w:rFonts w:ascii="Cambria Math" w:hAnsi="Cambria Math" w:cs="Times New Roman"/>
-                <w:sz w:val="22"/>
-                <w:szCs w:val="22"/>
-              </w:rPr>
-              <m:t>e0</m:t>
-            </m:r>
-          </m:sub>
-        </m:sSub>
-      </m:oMath>
-      <w:r>
-        <w:rPr>
-          <w:rStyle w:val="None"/>
-          <w:rFonts w:ascii="Times New Roman" w:hAnsi="Times New Roman"/>
-          <w:iCs/>
-          <w:sz w:val="22"/>
-          <w:szCs w:val="22"/>
-        </w:rPr>
-        <w:t>)</w:t>
-      </w:r>
-      <w:r>
-        <w:rPr>
-          <w:rStyle w:val="None"/>
-          <w:rFonts w:ascii="Times New Roman" w:hAnsi="Times New Roman"/>
-          <w:iCs/>
-          <w:sz w:val="22"/>
-          <w:szCs w:val="22"/>
-        </w:rPr>
-        <w:t xml:space="preserve"> </w:t>
-      </w:r>
-      <w:r>
-        <w:rPr>
-          <w:rStyle w:val="None"/>
-          <w:rFonts w:ascii="Times New Roman" w:hAnsi="Times New Roman"/>
-          <w:iCs/>
-          <w:sz w:val="22"/>
-          <w:szCs w:val="22"/>
-        </w:rPr>
-        <w:t xml:space="preserve">at </w:t>
-      </w:r>
-      <m:oMath>
-        <m:sSup>
-          <m:sSupPr>
-            <m:ctrlPr>
-              <w:rPr>
-                <w:rStyle w:val="None"/>
-                <w:rFonts w:ascii="Cambria Math" w:hAnsi="Cambria Math" w:cs="Times New Roman"/>
-                <w:i/>
-                <w:iCs/>
-                <w:sz w:val="22"/>
-                <w:szCs w:val="22"/>
-              </w:rPr>
-            </m:ctrlPr>
-          </m:sSupPr>
-          <m:e>
-            <m:r>
-              <w:rPr>
-                <w:rStyle w:val="None"/>
-                <w:rFonts w:ascii="Cambria Math" w:hAnsi="Cambria Math" w:cs="Times New Roman"/>
-                <w:sz w:val="22"/>
-                <w:szCs w:val="22"/>
-              </w:rPr>
-              <m:t>σ</m:t>
-            </m:r>
-          </m:e>
-          <m:sup>
-            <m:r>
-              <w:rPr>
-                <w:rStyle w:val="None"/>
-                <w:rFonts w:ascii="Cambria Math" w:hAnsi="Cambria Math" w:cs="Times New Roman"/>
-                <w:sz w:val="22"/>
-                <w:szCs w:val="22"/>
-              </w:rPr>
-              <m:t>2</m:t>
-            </m:r>
-          </m:sup>
-        </m:sSup>
-      </m:oMath>
-      <w:r>
-        <w:rPr>
-          <w:rStyle w:val="None"/>
-          <w:rFonts w:ascii="Times New Roman" w:hAnsi="Times New Roman"/>
-          <w:iCs/>
-          <w:sz w:val="22"/>
-          <w:szCs w:val="22"/>
-        </w:rPr>
-        <w:t xml:space="preserve">=1 </w:t>
-      </w:r>
-      <w:r>
-        <w:rPr>
-          <w:rStyle w:val="None"/>
-          <w:rFonts w:ascii="Times New Roman" w:hAnsi="Times New Roman"/>
-          <w:iCs/>
-          <w:sz w:val="22"/>
-          <w:szCs w:val="22"/>
-        </w:rPr>
-        <w:t xml:space="preserve">in the relation </w:t>
-      </w:r>
-      <m:oMath>
-        <m:sSup>
-          <m:sSupPr>
-            <m:ctrlPr>
-              <w:rPr>
-                <w:rStyle w:val="None"/>
-                <w:rFonts w:ascii="Cambria Math" w:hAnsi="Cambria Math" w:cs="Times New Roman"/>
-                <w:i/>
-                <w:sz w:val="22"/>
-                <w:szCs w:val="22"/>
-              </w:rPr>
-            </m:ctrlPr>
-          </m:sSupPr>
-          <m:e>
-            <m:r>
-              <w:rPr>
-                <w:rStyle w:val="None"/>
-                <w:rFonts w:ascii="Cambria Math" w:hAnsi="Cambria Math" w:cs="Times New Roman"/>
-                <w:sz w:val="22"/>
-                <w:szCs w:val="22"/>
-              </w:rPr>
               <m:t>R</m:t>
             </m:r>
           </m:e>
@@ -18840,7 +18117,58 @@
           <w:sz w:val="22"/>
           <w:szCs w:val="22"/>
         </w:rPr>
-        <w:t>.</w:t>
+        <w:t xml:space="preserve">, where </w:t>
+      </w:r>
+      <m:oMath>
+        <m:sSub>
+          <m:sSubPr>
+            <m:ctrlPr>
+              <w:rPr>
+                <w:rStyle w:val="None"/>
+                <w:rFonts w:ascii="Cambria Math" w:hAnsi="Cambria Math" w:cs="Times New Roman"/>
+                <w:sz w:val="22"/>
+                <w:szCs w:val="22"/>
+              </w:rPr>
+            </m:ctrlPr>
+          </m:sSubPr>
+          <m:e>
+            <m:r>
+              <m:rPr>
+                <m:sty m:val="p"/>
+              </m:rPr>
+              <w:rPr>
+                <w:rStyle w:val="None"/>
+                <w:rFonts w:ascii="Cambria Math" w:hAnsi="Cambria Math" w:cs="Times New Roman"/>
+                <w:sz w:val="22"/>
+                <w:szCs w:val="22"/>
+              </w:rPr>
+              <m:t>Σ</m:t>
+            </m:r>
+          </m:e>
+          <m:sub>
+            <m:r>
+              <m:rPr>
+                <m:sty m:val="p"/>
+              </m:rPr>
+              <w:rPr>
+                <w:rStyle w:val="None"/>
+                <w:rFonts w:ascii="Cambria Math" w:hAnsi="Cambria Math" w:cs="Times New Roman"/>
+                <w:sz w:val="22"/>
+                <w:szCs w:val="22"/>
+              </w:rPr>
+              <m:t>e0</m:t>
+            </m:r>
+          </m:sub>
+        </m:sSub>
+      </m:oMath>
+      <w:r>
+        <w:rPr>
+          <w:rStyle w:val="None"/>
+          <w:rFonts w:ascii="Times New Roman" w:hAnsi="Times New Roman"/>
+          <w:sz w:val="22"/>
+          <w:szCs w:val="22"/>
+        </w:rPr>
+        <w:t xml:space="preserve"> is the covariance matrix of the variation in the images. </w:t>
       </w:r>
     </w:p>
     <w:p>
@@ -18850,6 +18178,7 @@
         <w:rPr>
           <w:rStyle w:val="None"/>
           <w:rFonts w:ascii="Times New Roman" w:hAnsi="Times New Roman"/>
+          <w:iCs/>
           <w:sz w:val="22"/>
           <w:szCs w:val="22"/>
         </w:rPr>
@@ -18862,25 +18191,14 @@
           <w:szCs w:val="22"/>
           <w:u w:val="single"/>
         </w:rPr>
-        <w:t xml:space="preserve">Light source intensity </w:t>
-      </w:r>
-      <w:r>
-        <w:rPr>
-          <w:rStyle w:val="None"/>
-          <w:rFonts w:ascii="Times New Roman" w:hAnsi="Times New Roman"/>
-          <w:sz w:val="22"/>
-          <w:szCs w:val="22"/>
-          <w:u w:val="single"/>
-        </w:rPr>
-        <w:t>variation:</w:t>
-      </w:r>
-      <w:r>
-        <w:rPr>
-          <w:rStyle w:val="None"/>
-          <w:rFonts w:ascii="Times New Roman" w:hAnsi="Times New Roman"/>
-          <w:sz w:val="22"/>
-          <w:szCs w:val="22"/>
-          <w:u w:val="single"/>
+        <w:t>Background reflectance variation:</w:t>
+      </w:r>
+      <w:r>
+        <w:rPr>
+          <w:rStyle w:val="None"/>
+          <w:rFonts w:ascii="Times New Roman" w:hAnsi="Times New Roman"/>
+          <w:sz w:val="22"/>
+          <w:szCs w:val="22"/>
         </w:rPr>
         <w:t xml:space="preserve"> </w:t>
       </w:r>
@@ -18888,89 +18206,51 @@
         <w:rPr>
           <w:rStyle w:val="None"/>
           <w:rFonts w:ascii="Times New Roman" w:hAnsi="Times New Roman"/>
-          <w:iCs/>
-          <w:sz w:val="22"/>
-          <w:szCs w:val="22"/>
-        </w:rPr>
-        <w:t>We fit a function</w:t>
-      </w:r>
-      <w:r>
-        <w:rPr>
-          <w:rStyle w:val="None"/>
-          <w:rFonts w:ascii="Times New Roman" w:hAnsi="Times New Roman"/>
-          <w:iCs/>
-          <w:sz w:val="22"/>
-          <w:szCs w:val="22"/>
-        </w:rPr>
-        <w:t>al</w:t>
-      </w:r>
-      <w:r>
-        <w:rPr>
-          <w:rStyle w:val="None"/>
-          <w:rFonts w:ascii="Times New Roman" w:hAnsi="Times New Roman"/>
-          <w:iCs/>
-          <w:sz w:val="22"/>
-          <w:szCs w:val="22"/>
-        </w:rPr>
-        <w:t xml:space="preserve"> form </w:t>
-      </w:r>
-      <w:proofErr w:type="gramStart"/>
-      <w:r>
-        <w:rPr>
-          <w:rStyle w:val="None"/>
-          <w:rFonts w:ascii="Times New Roman" w:hAnsi="Times New Roman"/>
-          <w:iCs/>
-          <w:sz w:val="22"/>
-          <w:szCs w:val="22"/>
-        </w:rPr>
-        <w:t>similar to</w:t>
-      </w:r>
-      <w:proofErr w:type="gramEnd"/>
-      <w:r>
-        <w:rPr>
-          <w:rStyle w:val="None"/>
-          <w:rFonts w:ascii="Times New Roman" w:hAnsi="Times New Roman"/>
-          <w:iCs/>
-          <w:sz w:val="22"/>
-          <w:szCs w:val="22"/>
-        </w:rPr>
-        <w:t xml:space="preserve"> Eq. (1) </w:t>
-      </w:r>
-      <w:r>
-        <w:rPr>
-          <w:rStyle w:val="None"/>
-          <w:rFonts w:ascii="Times New Roman" w:hAnsi="Times New Roman"/>
-          <w:iCs/>
-          <w:sz w:val="22"/>
-          <w:szCs w:val="22"/>
-        </w:rPr>
-        <w:t xml:space="preserve">to the </w:t>
-      </w:r>
-      <w:r>
-        <w:rPr>
-          <w:rStyle w:val="None"/>
-          <w:rFonts w:ascii="Times New Roman" w:hAnsi="Times New Roman"/>
-          <w:iCs/>
-          <w:sz w:val="22"/>
-          <w:szCs w:val="22"/>
-        </w:rPr>
-        <w:t>thresholds o</w:t>
-      </w:r>
-      <w:r>
-        <w:rPr>
-          <w:rStyle w:val="None"/>
-          <w:rFonts w:ascii="Times New Roman" w:hAnsi="Times New Roman"/>
-          <w:iCs/>
-          <w:sz w:val="22"/>
-          <w:szCs w:val="22"/>
-        </w:rPr>
-        <w:t>f</w:t>
-      </w:r>
-      <w:r>
-        <w:rPr>
-          <w:rStyle w:val="None"/>
-          <w:rFonts w:ascii="Times New Roman" w:hAnsi="Times New Roman"/>
-          <w:iCs/>
+          <w:sz w:val="22"/>
+          <w:szCs w:val="22"/>
+        </w:rPr>
+        <w:t>To estimate the</w:t>
+      </w:r>
+      <w:r>
+        <w:rPr>
+          <w:rStyle w:val="None"/>
+          <w:rFonts w:ascii="Times New Roman" w:hAnsi="Times New Roman"/>
+          <w:sz w:val="22"/>
+          <w:szCs w:val="22"/>
+        </w:rPr>
+        <w:t xml:space="preserve"> variance of the</w:t>
+      </w:r>
+      <w:r>
+        <w:rPr>
+          <w:rStyle w:val="None"/>
+          <w:rFonts w:ascii="Times New Roman" w:hAnsi="Times New Roman"/>
+          <w:sz w:val="22"/>
+          <w:szCs w:val="22"/>
+        </w:rPr>
+        <w:t xml:space="preserve"> intrinsic </w:t>
+      </w:r>
+      <w:r>
+        <w:rPr>
+          <w:rStyle w:val="None"/>
+          <w:rFonts w:ascii="Times New Roman" w:hAnsi="Times New Roman"/>
+          <w:sz w:val="22"/>
+          <w:szCs w:val="22"/>
+        </w:rPr>
+        <w:t xml:space="preserve">noise </w:t>
+      </w:r>
+      <w:r>
+        <w:rPr>
+          <w:rStyle w:val="None"/>
+          <w:rFonts w:ascii="Times New Roman" w:hAnsi="Times New Roman"/>
+          <w:sz w:val="22"/>
+          <w:szCs w:val="22"/>
+        </w:rPr>
+        <w:t>of the observer</w:t>
+      </w:r>
+      <w:r>
+        <w:rPr>
+          <w:rStyle w:val="None"/>
+          <w:rFonts w:ascii="Times New Roman" w:hAnsi="Times New Roman"/>
           <w:sz w:val="22"/>
           <w:szCs w:val="22"/>
         </w:rPr>
@@ -18980,166 +18260,51 @@
         <w:rPr>
           <w:rStyle w:val="None"/>
           <w:rFonts w:ascii="Times New Roman" w:hAnsi="Times New Roman"/>
-          <w:iCs/>
-          <w:sz w:val="22"/>
-          <w:szCs w:val="22"/>
-        </w:rPr>
-        <w:t>light source intensity variation</w:t>
-      </w:r>
-      <w:r>
-        <w:rPr>
-          <w:rStyle w:val="None"/>
-          <w:rFonts w:ascii="Times New Roman" w:hAnsi="Times New Roman"/>
-          <w:iCs/>
-          <w:sz w:val="22"/>
-          <w:szCs w:val="22"/>
-        </w:rPr>
-        <w:t xml:space="preserve"> experiment (</w:t>
-      </w:r>
-      <w:r>
-        <w:rPr>
-          <w:rStyle w:val="None"/>
-          <w:rFonts w:ascii="Times New Roman" w:hAnsi="Times New Roman"/>
-          <w:iCs/>
-          <w:sz w:val="22"/>
-          <w:szCs w:val="22"/>
-        </w:rPr>
-        <w:t>E</w:t>
-      </w:r>
-      <w:r>
-        <w:rPr>
-          <w:rStyle w:val="None"/>
-          <w:rFonts w:ascii="Times New Roman" w:hAnsi="Times New Roman"/>
-          <w:iCs/>
-          <w:sz w:val="22"/>
-          <w:szCs w:val="22"/>
-        </w:rPr>
-        <w:t>xperiment 7</w:t>
-      </w:r>
-      <w:r>
-        <w:rPr>
-          <w:rStyle w:val="None"/>
-          <w:rFonts w:ascii="Times New Roman" w:hAnsi="Times New Roman"/>
-          <w:iCs/>
-          <w:sz w:val="22"/>
-          <w:szCs w:val="22"/>
-        </w:rPr>
-        <w:t>)</w:t>
-      </w:r>
-      <w:r>
-        <w:rPr>
-          <w:rStyle w:val="None"/>
-          <w:rFonts w:ascii="Times New Roman" w:hAnsi="Times New Roman"/>
-          <w:iCs/>
-          <w:sz w:val="22"/>
-          <w:szCs w:val="22"/>
-        </w:rPr>
-        <w:t xml:space="preserve"> where we replaced</w:t>
-      </w:r>
-      <w:r>
-        <w:rPr>
-          <w:rStyle w:val="None"/>
-          <w:rFonts w:ascii="Times New Roman" w:hAnsi="Times New Roman"/>
-          <w:iCs/>
-          <w:sz w:val="22"/>
-          <w:szCs w:val="22"/>
-        </w:rPr>
-        <w:t xml:space="preserve"> covariance scalar</w:t>
-      </w:r>
-      <w:r>
-        <w:rPr>
-          <w:rStyle w:val="None"/>
-          <w:rFonts w:ascii="Times New Roman" w:hAnsi="Times New Roman"/>
-          <w:iCs/>
+          <w:sz w:val="22"/>
+          <w:szCs w:val="22"/>
+        </w:rPr>
+        <w:t xml:space="preserve">and extrinsic variation </w:t>
+      </w:r>
+      <w:r>
+        <w:rPr>
+          <w:rStyle w:val="None"/>
+          <w:rFonts w:ascii="Times New Roman" w:hAnsi="Times New Roman"/>
+          <w:sz w:val="22"/>
+          <w:szCs w:val="22"/>
+        </w:rPr>
+        <w:t xml:space="preserve">in </w:t>
+      </w:r>
+      <w:r>
+        <w:rPr>
+          <w:rStyle w:val="None"/>
+          <w:rFonts w:ascii="Times New Roman" w:hAnsi="Times New Roman"/>
+          <w:sz w:val="22"/>
+          <w:szCs w:val="22"/>
+        </w:rPr>
+        <w:t>the images</w:t>
+      </w:r>
+      <w:r>
+        <w:rPr>
+          <w:rStyle w:val="None"/>
+          <w:rFonts w:ascii="Times New Roman" w:hAnsi="Times New Roman"/>
+          <w:sz w:val="22"/>
+          <w:szCs w:val="22"/>
+        </w:rPr>
+        <w:t>, we</w:t>
+      </w:r>
+      <w:r>
+        <w:rPr>
+          <w:rStyle w:val="None"/>
+          <w:rFonts w:ascii="Times New Roman" w:hAnsi="Times New Roman"/>
           <w:sz w:val="22"/>
           <w:szCs w:val="22"/>
         </w:rPr>
         <w:t xml:space="preserve"> </w:t>
       </w:r>
-      <m:oMath>
-        <m:sSup>
-          <m:sSupPr>
-            <m:ctrlPr>
-              <w:rPr>
-                <w:rStyle w:val="None"/>
-                <w:rFonts w:ascii="Cambria Math" w:hAnsi="Cambria Math" w:cs="Times New Roman"/>
-                <w:i/>
-                <w:iCs/>
-                <w:sz w:val="22"/>
-                <w:szCs w:val="22"/>
-              </w:rPr>
-            </m:ctrlPr>
-          </m:sSupPr>
-          <m:e>
-            <m:r>
-              <w:rPr>
-                <w:rStyle w:val="None"/>
-                <w:rFonts w:ascii="Cambria Math" w:hAnsi="Cambria Math" w:cs="Times New Roman"/>
-                <w:sz w:val="22"/>
-                <w:szCs w:val="22"/>
-              </w:rPr>
-              <m:t>σ</m:t>
-            </m:r>
-          </m:e>
-          <m:sup>
-            <m:r>
-              <w:rPr>
-                <w:rStyle w:val="None"/>
-                <w:rFonts w:ascii="Cambria Math" w:hAnsi="Cambria Math" w:cs="Times New Roman"/>
-                <w:sz w:val="22"/>
-                <w:szCs w:val="22"/>
-              </w:rPr>
-              <m:t>2</m:t>
-            </m:r>
-          </m:sup>
-        </m:sSup>
-      </m:oMath>
-      <w:r>
-        <w:rPr>
-          <w:rStyle w:val="None"/>
-          <w:rFonts w:ascii="Times New Roman" w:hAnsi="Times New Roman"/>
-          <w:iCs/>
-          <w:sz w:val="22"/>
-          <w:szCs w:val="22"/>
-        </w:rPr>
-        <w:t xml:space="preserve"> by the range parameter </w:t>
-      </w:r>
-      <m:oMath>
-        <m:r>
-          <w:rPr>
-            <w:rStyle w:val="None"/>
-            <w:rFonts w:ascii="Cambria Math" w:hAnsi="Cambria Math"/>
-            <w:sz w:val="22"/>
-            <w:szCs w:val="22"/>
-          </w:rPr>
-          <m:t>δ</m:t>
-        </m:r>
-      </m:oMath>
-      <w:r>
-        <w:rPr>
-          <w:rStyle w:val="None"/>
-          <w:rFonts w:ascii="Times New Roman" w:hAnsi="Times New Roman"/>
-          <w:iCs/>
-          <w:sz w:val="22"/>
-          <w:szCs w:val="22"/>
-        </w:rPr>
-        <w:t xml:space="preserve">. </w:t>
-      </w:r>
-      <w:r>
-        <w:rPr>
-          <w:rStyle w:val="None"/>
-          <w:rFonts w:ascii="Times New Roman" w:hAnsi="Times New Roman"/>
-          <w:iCs/>
-          <w:sz w:val="22"/>
-          <w:szCs w:val="22"/>
-        </w:rPr>
-        <w:t xml:space="preserve">We </w:t>
-      </w:r>
-      <w:r>
-        <w:rPr>
-          <w:rStyle w:val="None"/>
-          <w:rFonts w:ascii="Times New Roman" w:hAnsi="Times New Roman"/>
-          <w:iCs/>
+      <w:r>
+        <w:rPr>
+          <w:rStyle w:val="None"/>
+          <w:rFonts w:ascii="Times New Roman" w:hAnsi="Times New Roman"/>
           <w:sz w:val="22"/>
           <w:szCs w:val="22"/>
         </w:rPr>
@@ -19152,7 +18317,34 @@
           <w:sz w:val="22"/>
           <w:szCs w:val="22"/>
         </w:rPr>
-        <w:t>Gaussian noise variance (</w:t>
+        <w:t xml:space="preserve">Gaussian </w:t>
+      </w:r>
+      <w:r>
+        <w:rPr>
+          <w:rStyle w:val="None"/>
+          <w:rFonts w:ascii="Times New Roman" w:hAnsi="Times New Roman"/>
+          <w:sz w:val="22"/>
+          <w:szCs w:val="22"/>
+        </w:rPr>
+        <w:t xml:space="preserve">noise </w:t>
+      </w:r>
+      <w:r>
+        <w:rPr>
+          <w:rStyle w:val="None"/>
+          <w:rFonts w:ascii="Times New Roman" w:hAnsi="Times New Roman"/>
+          <w:sz w:val="22"/>
+          <w:szCs w:val="22"/>
+        </w:rPr>
+        <w:t xml:space="preserve">variance </w:t>
+      </w:r>
+      <w:r>
+        <w:rPr>
+          <w:rStyle w:val="None"/>
+          <w:rFonts w:ascii="Times New Roman" w:hAnsi="Times New Roman"/>
+          <w:sz w:val="22"/>
+          <w:szCs w:val="22"/>
+        </w:rPr>
+        <w:t>(</w:t>
       </w:r>
       <m:oMath>
         <m:sSubSup>
@@ -19213,16 +18405,7 @@
           <w:sz w:val="22"/>
           <w:szCs w:val="22"/>
         </w:rPr>
-        <w:t xml:space="preserve">) and receptive field surround sensitivity </w:t>
-      </w:r>
-      <w:r>
-        <w:rPr>
-          <w:rStyle w:val="None"/>
-          <w:rFonts w:ascii="Times New Roman" w:hAnsi="Times New Roman"/>
-          <w:sz w:val="22"/>
-          <w:szCs w:val="22"/>
-        </w:rPr>
-        <w:t>(</w:t>
+        <w:t xml:space="preserve">) and the surround sensitivity </w:t>
       </w:r>
       <m:oMath>
         <m:sSub>
@@ -19260,96 +18443,67 @@
       </m:oMath>
       <w:r>
         <w:rPr>
-          <w:rStyle w:val="None"/>
-          <w:rFonts w:ascii="Times New Roman" w:hAnsi="Times New Roman"/>
-          <w:sz w:val="22"/>
-          <w:szCs w:val="22"/>
-        </w:rPr>
-        <w:t xml:space="preserve">) to </w:t>
-      </w:r>
-      <w:r>
-        <w:rPr>
-          <w:rStyle w:val="None"/>
           <w:rFonts w:ascii="Times New Roman" w:hAnsi="Times New Roman"/>
           <w:iCs/>
-          <w:sz w:val="22"/>
-          <w:szCs w:val="22"/>
-        </w:rPr>
-        <w:t xml:space="preserve">minimize the </w:t>
-      </w:r>
-      <w:r>
-        <w:rPr>
-          <w:rStyle w:val="None"/>
+        </w:rPr>
+        <w:t xml:space="preserve"> </w:t>
+      </w:r>
+      <w:r>
+        <w:rPr>
           <w:rFonts w:ascii="Times New Roman" w:hAnsi="Times New Roman"/>
           <w:iCs/>
           <w:sz w:val="22"/>
           <w:szCs w:val="22"/>
         </w:rPr>
-        <w:t xml:space="preserve">mean square </w:t>
-      </w:r>
-      <w:r>
-        <w:rPr>
-          <w:rStyle w:val="None"/>
+        <w:t xml:space="preserve">to </w:t>
+      </w:r>
+      <w:r>
+        <w:rPr>
           <w:rFonts w:ascii="Times New Roman" w:hAnsi="Times New Roman"/>
           <w:iCs/>
           <w:sz w:val="22"/>
           <w:szCs w:val="22"/>
         </w:rPr>
-        <w:t xml:space="preserve">difference between the </w:t>
-      </w:r>
-      <w:r>
-        <w:rPr>
-          <w:rStyle w:val="None"/>
+        <w:t xml:space="preserve">minimize mean squared difference between the </w:t>
+      </w:r>
+      <w:r>
+        <w:rPr>
           <w:rFonts w:ascii="Times New Roman" w:hAnsi="Times New Roman"/>
           <w:iCs/>
           <w:sz w:val="22"/>
           <w:szCs w:val="22"/>
         </w:rPr>
-        <w:t xml:space="preserve">observer </w:t>
-      </w:r>
-      <w:r>
-        <w:rPr>
-          <w:rStyle w:val="None"/>
+        <w:t xml:space="preserve">model and experimental </w:t>
+      </w:r>
+      <w:r>
+        <w:rPr>
           <w:rFonts w:ascii="Times New Roman" w:hAnsi="Times New Roman"/>
           <w:iCs/>
           <w:sz w:val="22"/>
           <w:szCs w:val="22"/>
         </w:rPr>
-        <w:t xml:space="preserve">and model thresholds </w:t>
-      </w:r>
-      <w:r>
-        <w:rPr>
-          <w:rStyle w:val="None"/>
+        <w:t>thresholds</w:t>
+      </w:r>
+      <w:r>
+        <w:rPr>
           <w:rFonts w:ascii="Times New Roman" w:hAnsi="Times New Roman"/>
           <w:iCs/>
           <w:sz w:val="22"/>
           <w:szCs w:val="22"/>
         </w:rPr>
-        <w:t xml:space="preserve">measured at </w:t>
-      </w:r>
-      <w:r>
-        <w:rPr>
-          <w:rStyle w:val="None"/>
+        <w:t xml:space="preserve"> measured at the six values of the covariance scalar</w:t>
+      </w:r>
+      <w:r>
+        <w:rPr>
           <w:rFonts w:ascii="Times New Roman" w:hAnsi="Times New Roman"/>
           <w:iCs/>
           <w:sz w:val="22"/>
           <w:szCs w:val="22"/>
         </w:rPr>
-        <w:t xml:space="preserve">the seven </w:t>
-      </w:r>
-      <w:r>
-        <w:rPr>
-          <w:rStyle w:val="None"/>
-          <w:rFonts w:ascii="Times New Roman" w:hAnsi="Times New Roman"/>
-          <w:iCs/>
-          <w:sz w:val="22"/>
-          <w:szCs w:val="22"/>
-        </w:rPr>
-        <w:t>values of the range parameter.</w:t>
-      </w:r>
-      <w:r>
-        <w:rPr>
-          <w:rStyle w:val="None"/>
+        <w:t>.</w:t>
+      </w:r>
+      <w:r>
+        <w:rPr>
           <w:rFonts w:ascii="Times New Roman" w:hAnsi="Times New Roman"/>
           <w:iCs/>
           <w:sz w:val="22"/>
@@ -19417,7 +18571,7 @@
           <w:sz w:val="22"/>
           <w:szCs w:val="22"/>
         </w:rPr>
-        <w:t xml:space="preserve"> provided the estimate of the</w:t>
+        <w:t xml:space="preserve"> provided the estimate of the intrinsic noise. The extrinsic noise was estimated </w:t>
       </w:r>
       <w:r>
         <w:rPr>
@@ -19427,7 +18581,7 @@
           <w:sz w:val="22"/>
           <w:szCs w:val="22"/>
         </w:rPr>
-        <w:t xml:space="preserve"> observer’s</w:t>
+        <w:t xml:space="preserve">by </w:t>
       </w:r>
       <w:r>
         <w:rPr>
@@ -19437,7 +18591,7 @@
           <w:sz w:val="22"/>
           <w:szCs w:val="22"/>
         </w:rPr>
-        <w:t xml:space="preserve"> intrinsic noise. To estimate the extrinsic noise, we </w:t>
+        <w:t xml:space="preserve">using the best fit surround </w:t>
       </w:r>
       <w:r>
         <w:rPr>
@@ -19447,7 +18601,47 @@
           <w:sz w:val="22"/>
           <w:szCs w:val="22"/>
         </w:rPr>
-        <w:t xml:space="preserve">used the best fit surround sensitivity </w:t>
+        <w:t>sensitiv</w:t>
+      </w:r>
+      <w:r>
+        <w:rPr>
+          <w:rStyle w:val="None"/>
+          <w:rFonts w:ascii="Times New Roman" w:hAnsi="Times New Roman"/>
+          <w:iCs/>
+          <w:sz w:val="22"/>
+          <w:szCs w:val="22"/>
+        </w:rPr>
+        <w:t>i</w:t>
+      </w:r>
+      <w:r>
+        <w:rPr>
+          <w:rStyle w:val="None"/>
+          <w:rFonts w:ascii="Times New Roman" w:hAnsi="Times New Roman"/>
+          <w:iCs/>
+          <w:sz w:val="22"/>
+          <w:szCs w:val="22"/>
+        </w:rPr>
+        <w:t>t</w:t>
+      </w:r>
+      <w:r>
+        <w:rPr>
+          <w:rStyle w:val="None"/>
+          <w:rFonts w:ascii="Times New Roman" w:hAnsi="Times New Roman"/>
+          <w:iCs/>
+          <w:sz w:val="22"/>
+          <w:szCs w:val="22"/>
+        </w:rPr>
+        <w:t>y</w:t>
+      </w:r>
+      <w:r>
+        <w:rPr>
+          <w:rStyle w:val="None"/>
+          <w:rFonts w:ascii="Times New Roman" w:hAnsi="Times New Roman"/>
+          <w:iCs/>
+          <w:sz w:val="22"/>
+          <w:szCs w:val="22"/>
+        </w:rPr>
+        <w:t xml:space="preserve"> </w:t>
       </w:r>
       <w:r>
         <w:rPr>
@@ -19508,26 +18702,36 @@
           <w:sz w:val="22"/>
           <w:szCs w:val="22"/>
         </w:rPr>
-        <w:t xml:space="preserve">and the sample covariance matrices </w:t>
-      </w:r>
-      <w:r>
-        <w:rPr>
-          <w:rStyle w:val="None"/>
-          <w:rFonts w:ascii="Times New Roman" w:hAnsi="Times New Roman"/>
-          <w:sz w:val="22"/>
-          <w:szCs w:val="22"/>
-        </w:rPr>
-        <w:t xml:space="preserve">to </w:t>
-      </w:r>
-      <w:r>
-        <w:rPr>
-          <w:rStyle w:val="None"/>
-          <w:rFonts w:ascii="Times New Roman" w:hAnsi="Times New Roman"/>
+        <w:t>of the receptive field (</w:t>
+      </w:r>
+      <w:r>
+        <w:rPr>
+          <w:rStyle w:val="None"/>
+          <w:rFonts w:ascii="Times New Roman" w:hAnsi="Times New Roman"/>
+          <w:i/>
           <w:iCs/>
           <w:sz w:val="22"/>
           <w:szCs w:val="22"/>
         </w:rPr>
-        <w:t xml:space="preserve">calculate the </w:t>
+        <w:t>R</w:t>
+      </w:r>
+      <w:r>
+        <w:rPr>
+          <w:rStyle w:val="None"/>
+          <w:rFonts w:ascii="Times New Roman" w:hAnsi="Times New Roman"/>
+          <w:sz w:val="22"/>
+          <w:szCs w:val="22"/>
+        </w:rPr>
+        <w:t xml:space="preserve">) </w:t>
+      </w:r>
+      <w:r>
+        <w:rPr>
+          <w:rStyle w:val="None"/>
+          <w:rFonts w:ascii="Times New Roman" w:hAnsi="Times New Roman"/>
+          <w:sz w:val="22"/>
+          <w:szCs w:val="22"/>
+        </w:rPr>
+        <w:t xml:space="preserve">and the </w:t>
       </w:r>
       <w:r>
         <w:rPr>
@@ -19537,7 +18741,147 @@
           <w:sz w:val="22"/>
           <w:szCs w:val="22"/>
         </w:rPr>
-        <w:t xml:space="preserve">quantity </w:t>
+        <w:t>sample covariance matrix of the images</w:t>
+      </w:r>
+      <w:r>
+        <w:rPr>
+          <w:rStyle w:val="None"/>
+          <w:rFonts w:ascii="Times New Roman" w:hAnsi="Times New Roman"/>
+          <w:iCs/>
+          <w:sz w:val="22"/>
+          <w:szCs w:val="22"/>
+        </w:rPr>
+        <w:t xml:space="preserve"> (</w:t>
+      </w:r>
+      <m:oMath>
+        <m:sSub>
+          <m:sSubPr>
+            <m:ctrlPr>
+              <w:rPr>
+                <w:rStyle w:val="None"/>
+                <w:rFonts w:ascii="Cambria Math" w:hAnsi="Cambria Math" w:cs="Times New Roman"/>
+                <w:sz w:val="22"/>
+                <w:szCs w:val="22"/>
+              </w:rPr>
+            </m:ctrlPr>
+          </m:sSubPr>
+          <m:e>
+            <m:r>
+              <m:rPr>
+                <m:sty m:val="p"/>
+              </m:rPr>
+              <w:rPr>
+                <w:rStyle w:val="None"/>
+                <w:rFonts w:ascii="Cambria Math" w:hAnsi="Cambria Math" w:cs="Times New Roman"/>
+                <w:sz w:val="22"/>
+                <w:szCs w:val="22"/>
+              </w:rPr>
+              <m:t>Σ</m:t>
+            </m:r>
+          </m:e>
+          <m:sub>
+            <m:r>
+              <m:rPr>
+                <m:sty m:val="p"/>
+              </m:rPr>
+              <w:rPr>
+                <w:rStyle w:val="None"/>
+                <w:rFonts w:ascii="Cambria Math" w:hAnsi="Cambria Math" w:cs="Times New Roman"/>
+                <w:sz w:val="22"/>
+                <w:szCs w:val="22"/>
+              </w:rPr>
+              <m:t>e0</m:t>
+            </m:r>
+          </m:sub>
+        </m:sSub>
+      </m:oMath>
+      <w:r>
+        <w:rPr>
+          <w:rStyle w:val="None"/>
+          <w:rFonts w:ascii="Times New Roman" w:hAnsi="Times New Roman"/>
+          <w:iCs/>
+          <w:sz w:val="22"/>
+          <w:szCs w:val="22"/>
+        </w:rPr>
+        <w:t>)</w:t>
+      </w:r>
+      <w:r>
+        <w:rPr>
+          <w:rStyle w:val="None"/>
+          <w:rFonts w:ascii="Times New Roman" w:hAnsi="Times New Roman"/>
+          <w:iCs/>
+          <w:sz w:val="22"/>
+          <w:szCs w:val="22"/>
+        </w:rPr>
+        <w:t xml:space="preserve"> </w:t>
+      </w:r>
+      <w:r>
+        <w:rPr>
+          <w:rStyle w:val="None"/>
+          <w:rFonts w:ascii="Times New Roman" w:hAnsi="Times New Roman"/>
+          <w:iCs/>
+          <w:sz w:val="22"/>
+          <w:szCs w:val="22"/>
+        </w:rPr>
+        <w:t xml:space="preserve">at </w:t>
+      </w:r>
+      <m:oMath>
+        <m:sSup>
+          <m:sSupPr>
+            <m:ctrlPr>
+              <w:rPr>
+                <w:rStyle w:val="None"/>
+                <w:rFonts w:ascii="Cambria Math" w:hAnsi="Cambria Math" w:cs="Times New Roman"/>
+                <w:i/>
+                <w:iCs/>
+                <w:sz w:val="22"/>
+                <w:szCs w:val="22"/>
+              </w:rPr>
+            </m:ctrlPr>
+          </m:sSupPr>
+          <m:e>
+            <m:r>
+              <w:rPr>
+                <w:rStyle w:val="None"/>
+                <w:rFonts w:ascii="Cambria Math" w:hAnsi="Cambria Math" w:cs="Times New Roman"/>
+                <w:sz w:val="22"/>
+                <w:szCs w:val="22"/>
+              </w:rPr>
+              <m:t>σ</m:t>
+            </m:r>
+          </m:e>
+          <m:sup>
+            <m:r>
+              <w:rPr>
+                <w:rStyle w:val="None"/>
+                <w:rFonts w:ascii="Cambria Math" w:hAnsi="Cambria Math" w:cs="Times New Roman"/>
+                <w:sz w:val="22"/>
+                <w:szCs w:val="22"/>
+              </w:rPr>
+              <m:t>2</m:t>
+            </m:r>
+          </m:sup>
+        </m:sSup>
+      </m:oMath>
+      <w:r>
+        <w:rPr>
+          <w:rStyle w:val="None"/>
+          <w:rFonts w:ascii="Times New Roman" w:hAnsi="Times New Roman"/>
+          <w:iCs/>
+          <w:sz w:val="22"/>
+          <w:szCs w:val="22"/>
+        </w:rPr>
+        <w:t xml:space="preserve">=1 </w:t>
+      </w:r>
+      <w:r>
+        <w:rPr>
+          <w:rStyle w:val="None"/>
+          <w:rFonts w:ascii="Times New Roman" w:hAnsi="Times New Roman"/>
+          <w:iCs/>
+          <w:sz w:val="22"/>
+          <w:szCs w:val="22"/>
+        </w:rPr>
+        <w:t xml:space="preserve">in the relation </w:t>
       </w:r>
       <m:oMath>
         <m:sSup>
@@ -19632,34 +18976,269 @@
           <w:sz w:val="22"/>
           <w:szCs w:val="22"/>
         </w:rPr>
+        <w:t>.</w:t>
+      </w:r>
+    </w:p>
+    <w:p>
+      <w:pPr>
+        <w:pStyle w:val="Default"/>
+        <w:spacing w:before="0" w:after="270"/>
+        <w:rPr>
+          <w:rStyle w:val="None"/>
+          <w:rFonts w:ascii="Times New Roman" w:hAnsi="Times New Roman"/>
+          <w:sz w:val="22"/>
+          <w:szCs w:val="22"/>
+        </w:rPr>
+      </w:pPr>
+      <w:r>
+        <w:rPr>
+          <w:rStyle w:val="None"/>
+          <w:rFonts w:ascii="Times New Roman" w:hAnsi="Times New Roman"/>
+          <w:sz w:val="22"/>
+          <w:szCs w:val="22"/>
+          <w:u w:val="single"/>
+        </w:rPr>
+        <w:t xml:space="preserve">Light source intensity </w:t>
+      </w:r>
+      <w:r>
+        <w:rPr>
+          <w:rStyle w:val="None"/>
+          <w:rFonts w:ascii="Times New Roman" w:hAnsi="Times New Roman"/>
+          <w:sz w:val="22"/>
+          <w:szCs w:val="22"/>
+          <w:u w:val="single"/>
+        </w:rPr>
+        <w:t>variation:</w:t>
+      </w:r>
+      <w:r>
+        <w:rPr>
+          <w:rStyle w:val="None"/>
+          <w:rFonts w:ascii="Times New Roman" w:hAnsi="Times New Roman"/>
+          <w:sz w:val="22"/>
+          <w:szCs w:val="22"/>
+          <w:u w:val="single"/>
+        </w:rPr>
         <w:t xml:space="preserve"> </w:t>
       </w:r>
       <w:r>
         <w:rPr>
           <w:rStyle w:val="None"/>
           <w:rFonts w:ascii="Times New Roman" w:hAnsi="Times New Roman"/>
-          <w:sz w:val="22"/>
-          <w:szCs w:val="22"/>
-        </w:rPr>
-        <w:t>as a function of the</w:t>
-      </w:r>
-      <w:r>
-        <w:rPr>
-          <w:rStyle w:val="None"/>
-          <w:rFonts w:ascii="Times New Roman" w:hAnsi="Times New Roman"/>
-          <w:sz w:val="22"/>
-          <w:szCs w:val="22"/>
-        </w:rPr>
-        <w:t xml:space="preserve"> range parameter</w:t>
-      </w:r>
-      <w:r>
-        <w:rPr>
-          <w:rStyle w:val="None"/>
-          <w:rFonts w:ascii="Times New Roman" w:hAnsi="Times New Roman"/>
+          <w:iCs/>
+          <w:sz w:val="22"/>
+          <w:szCs w:val="22"/>
+        </w:rPr>
+        <w:t>We fit a function</w:t>
+      </w:r>
+      <w:r>
+        <w:rPr>
+          <w:rStyle w:val="None"/>
+          <w:rFonts w:ascii="Times New Roman" w:hAnsi="Times New Roman"/>
+          <w:iCs/>
+          <w:sz w:val="22"/>
+          <w:szCs w:val="22"/>
+        </w:rPr>
+        <w:t>al</w:t>
+      </w:r>
+      <w:r>
+        <w:rPr>
+          <w:rStyle w:val="None"/>
+          <w:rFonts w:ascii="Times New Roman" w:hAnsi="Times New Roman"/>
+          <w:iCs/>
+          <w:sz w:val="22"/>
+          <w:szCs w:val="22"/>
+        </w:rPr>
+        <w:t xml:space="preserve"> form </w:t>
+      </w:r>
+      <w:proofErr w:type="gramStart"/>
+      <w:r>
+        <w:rPr>
+          <w:rStyle w:val="None"/>
+          <w:rFonts w:ascii="Times New Roman" w:hAnsi="Times New Roman"/>
+          <w:iCs/>
+          <w:sz w:val="22"/>
+          <w:szCs w:val="22"/>
+        </w:rPr>
+        <w:t>similar to</w:t>
+      </w:r>
+      <w:proofErr w:type="gramEnd"/>
+      <w:r>
+        <w:rPr>
+          <w:rStyle w:val="None"/>
+          <w:rFonts w:ascii="Times New Roman" w:hAnsi="Times New Roman"/>
+          <w:iCs/>
+          <w:sz w:val="22"/>
+          <w:szCs w:val="22"/>
+        </w:rPr>
+        <w:t xml:space="preserve"> Eq. (1) </w:t>
+      </w:r>
+      <w:r>
+        <w:rPr>
+          <w:rStyle w:val="None"/>
+          <w:rFonts w:ascii="Times New Roman" w:hAnsi="Times New Roman"/>
+          <w:iCs/>
+          <w:sz w:val="22"/>
+          <w:szCs w:val="22"/>
+        </w:rPr>
+        <w:t xml:space="preserve">to the </w:t>
+      </w:r>
+      <w:r>
+        <w:rPr>
+          <w:rStyle w:val="None"/>
+          <w:rFonts w:ascii="Times New Roman" w:hAnsi="Times New Roman"/>
+          <w:iCs/>
+          <w:sz w:val="22"/>
+          <w:szCs w:val="22"/>
+        </w:rPr>
+        <w:t>thresholds o</w:t>
+      </w:r>
+      <w:r>
+        <w:rPr>
+          <w:rStyle w:val="None"/>
+          <w:rFonts w:ascii="Times New Roman" w:hAnsi="Times New Roman"/>
+          <w:iCs/>
+          <w:sz w:val="22"/>
+          <w:szCs w:val="22"/>
+        </w:rPr>
+        <w:t>f</w:t>
+      </w:r>
+      <w:r>
+        <w:rPr>
+          <w:rStyle w:val="None"/>
+          <w:rFonts w:ascii="Times New Roman" w:hAnsi="Times New Roman"/>
+          <w:iCs/>
           <w:sz w:val="22"/>
           <w:szCs w:val="22"/>
         </w:rPr>
         <w:t xml:space="preserve"> </w:t>
+      </w:r>
+      <w:r>
+        <w:rPr>
+          <w:rStyle w:val="None"/>
+          <w:rFonts w:ascii="Times New Roman" w:hAnsi="Times New Roman"/>
+          <w:iCs/>
+          <w:sz w:val="22"/>
+          <w:szCs w:val="22"/>
+        </w:rPr>
+        <w:t>light source intensity variation</w:t>
+      </w:r>
+      <w:r>
+        <w:rPr>
+          <w:rStyle w:val="None"/>
+          <w:rFonts w:ascii="Times New Roman" w:hAnsi="Times New Roman"/>
+          <w:iCs/>
+          <w:sz w:val="22"/>
+          <w:szCs w:val="22"/>
+        </w:rPr>
+        <w:t xml:space="preserve"> experiment (</w:t>
+      </w:r>
+      <w:r>
+        <w:rPr>
+          <w:rStyle w:val="None"/>
+          <w:rFonts w:ascii="Times New Roman" w:hAnsi="Times New Roman"/>
+          <w:iCs/>
+          <w:sz w:val="22"/>
+          <w:szCs w:val="22"/>
+        </w:rPr>
+        <w:t>E</w:t>
+      </w:r>
+      <w:r>
+        <w:rPr>
+          <w:rStyle w:val="None"/>
+          <w:rFonts w:ascii="Times New Roman" w:hAnsi="Times New Roman"/>
+          <w:iCs/>
+          <w:sz w:val="22"/>
+          <w:szCs w:val="22"/>
+        </w:rPr>
+        <w:t>xperiment 7</w:t>
+      </w:r>
+      <w:r>
+        <w:rPr>
+          <w:rStyle w:val="None"/>
+          <w:rFonts w:ascii="Times New Roman" w:hAnsi="Times New Roman"/>
+          <w:iCs/>
+          <w:sz w:val="22"/>
+          <w:szCs w:val="22"/>
+        </w:rPr>
+        <w:t>)</w:t>
+      </w:r>
+      <w:r>
+        <w:rPr>
+          <w:rStyle w:val="None"/>
+          <w:rFonts w:ascii="Times New Roman" w:hAnsi="Times New Roman"/>
+          <w:iCs/>
+          <w:sz w:val="22"/>
+          <w:szCs w:val="22"/>
+        </w:rPr>
+        <w:t xml:space="preserve"> where we replaced</w:t>
+      </w:r>
+      <w:r>
+        <w:rPr>
+          <w:rStyle w:val="None"/>
+          <w:rFonts w:ascii="Times New Roman" w:hAnsi="Times New Roman"/>
+          <w:iCs/>
+          <w:sz w:val="22"/>
+          <w:szCs w:val="22"/>
+        </w:rPr>
+        <w:t xml:space="preserve"> covariance scalar</w:t>
+      </w:r>
+      <w:r>
+        <w:rPr>
+          <w:rStyle w:val="None"/>
+          <w:rFonts w:ascii="Times New Roman" w:hAnsi="Times New Roman"/>
+          <w:iCs/>
+          <w:sz w:val="22"/>
+          <w:szCs w:val="22"/>
+        </w:rPr>
+        <w:t xml:space="preserve"> </w:t>
+      </w:r>
+      <m:oMath>
+        <m:sSup>
+          <m:sSupPr>
+            <m:ctrlPr>
+              <w:rPr>
+                <w:rStyle w:val="None"/>
+                <w:rFonts w:ascii="Cambria Math" w:hAnsi="Cambria Math" w:cs="Times New Roman"/>
+                <w:i/>
+                <w:iCs/>
+                <w:sz w:val="22"/>
+                <w:szCs w:val="22"/>
+              </w:rPr>
+            </m:ctrlPr>
+          </m:sSupPr>
+          <m:e>
+            <m:r>
+              <w:rPr>
+                <w:rStyle w:val="None"/>
+                <w:rFonts w:ascii="Cambria Math" w:hAnsi="Cambria Math" w:cs="Times New Roman"/>
+                <w:sz w:val="22"/>
+                <w:szCs w:val="22"/>
+              </w:rPr>
+              <m:t>σ</m:t>
+            </m:r>
+          </m:e>
+          <m:sup>
+            <m:r>
+              <w:rPr>
+                <w:rStyle w:val="None"/>
+                <w:rFonts w:ascii="Cambria Math" w:hAnsi="Cambria Math" w:cs="Times New Roman"/>
+                <w:sz w:val="22"/>
+                <w:szCs w:val="22"/>
+              </w:rPr>
+              <m:t>2</m:t>
+            </m:r>
+          </m:sup>
+        </m:sSup>
+      </m:oMath>
+      <w:r>
+        <w:rPr>
+          <w:rStyle w:val="None"/>
+          <w:rFonts w:ascii="Times New Roman" w:hAnsi="Times New Roman"/>
+          <w:iCs/>
+          <w:sz w:val="22"/>
+          <w:szCs w:val="22"/>
+        </w:rPr>
+        <w:t xml:space="preserve"> by the range parameter </w:t>
       </w:r>
       <m:oMath>
         <m:r>
@@ -19676,6 +19255,563 @@
         <w:rPr>
           <w:rStyle w:val="None"/>
           <w:rFonts w:ascii="Times New Roman" w:hAnsi="Times New Roman"/>
+          <w:iCs/>
+          <w:sz w:val="22"/>
+          <w:szCs w:val="22"/>
+        </w:rPr>
+        <w:t xml:space="preserve">. </w:t>
+      </w:r>
+      <w:r>
+        <w:rPr>
+          <w:rStyle w:val="None"/>
+          <w:rFonts w:ascii="Times New Roman" w:hAnsi="Times New Roman"/>
+          <w:iCs/>
+          <w:sz w:val="22"/>
+          <w:szCs w:val="22"/>
+        </w:rPr>
+        <w:t xml:space="preserve">We </w:t>
+      </w:r>
+      <w:r>
+        <w:rPr>
+          <w:rStyle w:val="None"/>
+          <w:rFonts w:ascii="Times New Roman" w:hAnsi="Times New Roman"/>
+          <w:iCs/>
+          <w:sz w:val="22"/>
+          <w:szCs w:val="22"/>
+        </w:rPr>
+        <w:t xml:space="preserve">chose the value of the </w:t>
+      </w:r>
+      <w:r>
+        <w:rPr>
+          <w:rStyle w:val="None"/>
+          <w:rFonts w:ascii="Times New Roman" w:hAnsi="Times New Roman"/>
+          <w:sz w:val="22"/>
+          <w:szCs w:val="22"/>
+        </w:rPr>
+        <w:t>Gaussian noise variance (</w:t>
+      </w:r>
+      <m:oMath>
+        <m:sSubSup>
+          <m:sSubSupPr>
+            <m:ctrlPr>
+              <w:rPr>
+                <w:rStyle w:val="None"/>
+                <w:rFonts w:ascii="Cambria Math" w:hAnsi="Cambria Math" w:cs="Times New Roman"/>
+                <w:i/>
+                <w:iCs/>
+                <w:sz w:val="22"/>
+                <w:szCs w:val="22"/>
+              </w:rPr>
+            </m:ctrlPr>
+          </m:sSubSupPr>
+          <m:e>
+            <m:r>
+              <w:rPr>
+                <w:rStyle w:val="None"/>
+                <w:rFonts w:ascii="Cambria Math" w:hAnsi="Cambria Math" w:cs="Times New Roman"/>
+                <w:sz w:val="22"/>
+                <w:szCs w:val="22"/>
+              </w:rPr>
+              <m:t>σ</m:t>
+            </m:r>
+          </m:e>
+          <m:sub>
+            <m:r>
+              <m:rPr>
+                <m:sty m:val="p"/>
+              </m:rPr>
+              <w:rPr>
+                <w:rStyle w:val="None"/>
+                <w:rFonts w:ascii="Cambria Math" w:hAnsi="Cambria Math" w:cs="Times New Roman"/>
+                <w:sz w:val="22"/>
+                <w:szCs w:val="22"/>
+              </w:rPr>
+              <m:t>ri</m:t>
+            </m:r>
+          </m:sub>
+          <m:sup>
+            <m:r>
+              <w:rPr>
+                <w:rStyle w:val="None"/>
+                <w:rFonts w:ascii="Cambria Math" w:hAnsi="Cambria Math" w:cs="Times New Roman"/>
+                <w:sz w:val="22"/>
+                <w:szCs w:val="22"/>
+              </w:rPr>
+              <m:t>2</m:t>
+            </m:r>
+          </m:sup>
+        </m:sSubSup>
+      </m:oMath>
+      <w:r>
+        <w:rPr>
+          <w:rStyle w:val="None"/>
+          <w:rFonts w:ascii="Times New Roman" w:hAnsi="Times New Roman"/>
+          <w:sz w:val="22"/>
+          <w:szCs w:val="22"/>
+        </w:rPr>
+        <w:t xml:space="preserve">) and receptive field surround sensitivity </w:t>
+      </w:r>
+      <w:r>
+        <w:rPr>
+          <w:rStyle w:val="None"/>
+          <w:rFonts w:ascii="Times New Roman" w:hAnsi="Times New Roman"/>
+          <w:sz w:val="22"/>
+          <w:szCs w:val="22"/>
+        </w:rPr>
+        <w:t>(</w:t>
+      </w:r>
+      <m:oMath>
+        <m:sSub>
+          <m:sSubPr>
+            <m:ctrlPr>
+              <w:rPr>
+                <w:rFonts w:ascii="Cambria Math" w:hAnsi="Cambria Math"/>
+                <w:iCs/>
+              </w:rPr>
+            </m:ctrlPr>
+          </m:sSubPr>
+          <m:e>
+            <m:r>
+              <m:rPr>
+                <m:sty m:val="p"/>
+              </m:rPr>
+              <w:rPr>
+                <w:rFonts w:ascii="Cambria Math" w:hAnsi="Cambria Math"/>
+              </w:rPr>
+              <m:t>v</m:t>
+            </m:r>
+          </m:e>
+          <m:sub>
+            <m:r>
+              <m:rPr>
+                <m:sty m:val="p"/>
+              </m:rPr>
+              <w:rPr>
+                <w:rFonts w:ascii="Cambria Math" w:hAnsi="Cambria Math"/>
+              </w:rPr>
+              <m:t>s</m:t>
+            </m:r>
+          </m:sub>
+        </m:sSub>
+      </m:oMath>
+      <w:r>
+        <w:rPr>
+          <w:rStyle w:val="None"/>
+          <w:rFonts w:ascii="Times New Roman" w:hAnsi="Times New Roman"/>
+          <w:sz w:val="22"/>
+          <w:szCs w:val="22"/>
+        </w:rPr>
+        <w:t xml:space="preserve">) to </w:t>
+      </w:r>
+      <w:r>
+        <w:rPr>
+          <w:rStyle w:val="None"/>
+          <w:rFonts w:ascii="Times New Roman" w:hAnsi="Times New Roman"/>
+          <w:iCs/>
+          <w:sz w:val="22"/>
+          <w:szCs w:val="22"/>
+        </w:rPr>
+        <w:t xml:space="preserve">minimize the </w:t>
+      </w:r>
+      <w:r>
+        <w:rPr>
+          <w:rStyle w:val="None"/>
+          <w:rFonts w:ascii="Times New Roman" w:hAnsi="Times New Roman"/>
+          <w:iCs/>
+          <w:sz w:val="22"/>
+          <w:szCs w:val="22"/>
+        </w:rPr>
+        <w:t xml:space="preserve">mean square </w:t>
+      </w:r>
+      <w:r>
+        <w:rPr>
+          <w:rStyle w:val="None"/>
+          <w:rFonts w:ascii="Times New Roman" w:hAnsi="Times New Roman"/>
+          <w:iCs/>
+          <w:sz w:val="22"/>
+          <w:szCs w:val="22"/>
+        </w:rPr>
+        <w:t xml:space="preserve">difference between the </w:t>
+      </w:r>
+      <w:r>
+        <w:rPr>
+          <w:rStyle w:val="None"/>
+          <w:rFonts w:ascii="Times New Roman" w:hAnsi="Times New Roman"/>
+          <w:iCs/>
+          <w:sz w:val="22"/>
+          <w:szCs w:val="22"/>
+        </w:rPr>
+        <w:t xml:space="preserve">observer </w:t>
+      </w:r>
+      <w:r>
+        <w:rPr>
+          <w:rStyle w:val="None"/>
+          <w:rFonts w:ascii="Times New Roman" w:hAnsi="Times New Roman"/>
+          <w:iCs/>
+          <w:sz w:val="22"/>
+          <w:szCs w:val="22"/>
+        </w:rPr>
+        <w:t xml:space="preserve">and model thresholds </w:t>
+      </w:r>
+      <w:r>
+        <w:rPr>
+          <w:rStyle w:val="None"/>
+          <w:rFonts w:ascii="Times New Roman" w:hAnsi="Times New Roman"/>
+          <w:iCs/>
+          <w:sz w:val="22"/>
+          <w:szCs w:val="22"/>
+        </w:rPr>
+        <w:t xml:space="preserve">measured at </w:t>
+      </w:r>
+      <w:r>
+        <w:rPr>
+          <w:rStyle w:val="None"/>
+          <w:rFonts w:ascii="Times New Roman" w:hAnsi="Times New Roman"/>
+          <w:iCs/>
+          <w:sz w:val="22"/>
+          <w:szCs w:val="22"/>
+        </w:rPr>
+        <w:t xml:space="preserve">the seven </w:t>
+      </w:r>
+      <w:r>
+        <w:rPr>
+          <w:rStyle w:val="None"/>
+          <w:rFonts w:ascii="Times New Roman" w:hAnsi="Times New Roman"/>
+          <w:iCs/>
+          <w:sz w:val="22"/>
+          <w:szCs w:val="22"/>
+        </w:rPr>
+        <w:t>values of the range parameter.</w:t>
+      </w:r>
+      <w:r>
+        <w:rPr>
+          <w:rStyle w:val="None"/>
+          <w:rFonts w:ascii="Times New Roman" w:hAnsi="Times New Roman"/>
+          <w:iCs/>
+          <w:sz w:val="22"/>
+          <w:szCs w:val="22"/>
+        </w:rPr>
+        <w:t xml:space="preserve"> </w:t>
+      </w:r>
+      <m:oMath>
+        <m:sSubSup>
+          <m:sSubSupPr>
+            <m:ctrlPr>
+              <w:rPr>
+                <w:rStyle w:val="None"/>
+                <w:rFonts w:ascii="Cambria Math" w:hAnsi="Cambria Math" w:cs="Times New Roman"/>
+                <w:i/>
+                <w:iCs/>
+                <w:sz w:val="22"/>
+                <w:szCs w:val="22"/>
+              </w:rPr>
+            </m:ctrlPr>
+          </m:sSubSupPr>
+          <m:e>
+            <m:r>
+              <w:rPr>
+                <w:rStyle w:val="None"/>
+                <w:rFonts w:ascii="Cambria Math" w:hAnsi="Cambria Math" w:cs="Times New Roman"/>
+                <w:sz w:val="22"/>
+                <w:szCs w:val="22"/>
+              </w:rPr>
+              <m:t>σ</m:t>
+            </m:r>
+          </m:e>
+          <m:sub>
+            <m:r>
+              <m:rPr>
+                <m:sty m:val="p"/>
+              </m:rPr>
+              <w:rPr>
+                <w:rStyle w:val="None"/>
+                <w:rFonts w:ascii="Cambria Math" w:hAnsi="Cambria Math" w:cs="Times New Roman"/>
+                <w:sz w:val="22"/>
+                <w:szCs w:val="22"/>
+              </w:rPr>
+              <m:t>ri</m:t>
+            </m:r>
+          </m:sub>
+          <m:sup>
+            <m:r>
+              <w:rPr>
+                <w:rStyle w:val="None"/>
+                <w:rFonts w:ascii="Cambria Math" w:hAnsi="Cambria Math" w:cs="Times New Roman"/>
+                <w:sz w:val="22"/>
+                <w:szCs w:val="22"/>
+              </w:rPr>
+              <m:t>2</m:t>
+            </m:r>
+          </m:sup>
+        </m:sSubSup>
+      </m:oMath>
+      <w:r>
+        <w:rPr>
+          <w:rStyle w:val="None"/>
+          <w:rFonts w:ascii="Times New Roman" w:hAnsi="Times New Roman"/>
+          <w:iCs/>
+          <w:sz w:val="22"/>
+          <w:szCs w:val="22"/>
+        </w:rPr>
+        <w:t xml:space="preserve"> provided the estimate of the</w:t>
+      </w:r>
+      <w:r>
+        <w:rPr>
+          <w:rStyle w:val="None"/>
+          <w:rFonts w:ascii="Times New Roman" w:hAnsi="Times New Roman"/>
+          <w:iCs/>
+          <w:sz w:val="22"/>
+          <w:szCs w:val="22"/>
+        </w:rPr>
+        <w:t xml:space="preserve"> observer’s</w:t>
+      </w:r>
+      <w:r>
+        <w:rPr>
+          <w:rStyle w:val="None"/>
+          <w:rFonts w:ascii="Times New Roman" w:hAnsi="Times New Roman"/>
+          <w:iCs/>
+          <w:sz w:val="22"/>
+          <w:szCs w:val="22"/>
+        </w:rPr>
+        <w:t xml:space="preserve"> intrinsic noise. To estimate the extrinsic noise, we </w:t>
+      </w:r>
+      <w:r>
+        <w:rPr>
+          <w:rStyle w:val="None"/>
+          <w:rFonts w:ascii="Times New Roman" w:hAnsi="Times New Roman"/>
+          <w:iCs/>
+          <w:sz w:val="22"/>
+          <w:szCs w:val="22"/>
+        </w:rPr>
+        <w:t xml:space="preserve">used the best fit surround sensitivity </w:t>
+      </w:r>
+      <w:r>
+        <w:rPr>
+          <w:rStyle w:val="None"/>
+          <w:rFonts w:ascii="Times New Roman" w:hAnsi="Times New Roman"/>
+          <w:sz w:val="22"/>
+          <w:szCs w:val="22"/>
+        </w:rPr>
+        <w:t>(</w:t>
+      </w:r>
+      <m:oMath>
+        <m:sSub>
+          <m:sSubPr>
+            <m:ctrlPr>
+              <w:rPr>
+                <w:rFonts w:ascii="Cambria Math" w:hAnsi="Cambria Math"/>
+                <w:iCs/>
+              </w:rPr>
+            </m:ctrlPr>
+          </m:sSubPr>
+          <m:e>
+            <m:r>
+              <m:rPr>
+                <m:sty m:val="p"/>
+              </m:rPr>
+              <w:rPr>
+                <w:rFonts w:ascii="Cambria Math" w:hAnsi="Cambria Math"/>
+              </w:rPr>
+              <m:t>v</m:t>
+            </m:r>
+          </m:e>
+          <m:sub>
+            <m:r>
+              <m:rPr>
+                <m:sty m:val="p"/>
+              </m:rPr>
+              <w:rPr>
+                <w:rFonts w:ascii="Cambria Math" w:hAnsi="Cambria Math"/>
+              </w:rPr>
+              <m:t>s</m:t>
+            </m:r>
+          </m:sub>
+        </m:sSub>
+      </m:oMath>
+      <w:r>
+        <w:rPr>
+          <w:rStyle w:val="None"/>
+          <w:rFonts w:ascii="Times New Roman" w:hAnsi="Times New Roman"/>
+          <w:sz w:val="22"/>
+          <w:szCs w:val="22"/>
+        </w:rPr>
+        <w:t xml:space="preserve">) </w:t>
+      </w:r>
+      <w:r>
+        <w:rPr>
+          <w:rStyle w:val="None"/>
+          <w:rFonts w:ascii="Times New Roman" w:hAnsi="Times New Roman"/>
+          <w:sz w:val="22"/>
+          <w:szCs w:val="22"/>
+        </w:rPr>
+        <w:t xml:space="preserve">and the sample covariance matrices </w:t>
+      </w:r>
+      <w:r>
+        <w:rPr>
+          <w:rStyle w:val="None"/>
+          <w:rFonts w:ascii="Times New Roman" w:hAnsi="Times New Roman"/>
+          <w:sz w:val="22"/>
+          <w:szCs w:val="22"/>
+        </w:rPr>
+        <w:t xml:space="preserve">to </w:t>
+      </w:r>
+      <w:r>
+        <w:rPr>
+          <w:rStyle w:val="None"/>
+          <w:rFonts w:ascii="Times New Roman" w:hAnsi="Times New Roman"/>
+          <w:iCs/>
+          <w:sz w:val="22"/>
+          <w:szCs w:val="22"/>
+        </w:rPr>
+        <w:t xml:space="preserve">calculate the </w:t>
+      </w:r>
+      <w:r>
+        <w:rPr>
+          <w:rStyle w:val="None"/>
+          <w:rFonts w:ascii="Times New Roman" w:hAnsi="Times New Roman"/>
+          <w:iCs/>
+          <w:sz w:val="22"/>
+          <w:szCs w:val="22"/>
+        </w:rPr>
+        <w:t xml:space="preserve">quantity </w:t>
+      </w:r>
+      <m:oMath>
+        <m:sSup>
+          <m:sSupPr>
+            <m:ctrlPr>
+              <w:rPr>
+                <w:rStyle w:val="None"/>
+                <w:rFonts w:ascii="Cambria Math" w:hAnsi="Cambria Math" w:cs="Times New Roman"/>
+                <w:i/>
+                <w:sz w:val="22"/>
+                <w:szCs w:val="22"/>
+              </w:rPr>
+            </m:ctrlPr>
+          </m:sSupPr>
+          <m:e>
+            <m:r>
+              <w:rPr>
+                <w:rStyle w:val="None"/>
+                <w:rFonts w:ascii="Cambria Math" w:hAnsi="Cambria Math" w:cs="Times New Roman"/>
+                <w:sz w:val="22"/>
+                <w:szCs w:val="22"/>
+              </w:rPr>
+              <m:t>R</m:t>
+            </m:r>
+          </m:e>
+          <m:sup>
+            <m:r>
+              <w:rPr>
+                <w:rStyle w:val="None"/>
+                <w:rFonts w:ascii="Cambria Math" w:hAnsi="Cambria Math" w:cs="Times New Roman"/>
+                <w:sz w:val="22"/>
+                <w:szCs w:val="22"/>
+              </w:rPr>
+              <m:t>T</m:t>
+            </m:r>
+          </m:sup>
+        </m:sSup>
+        <m:sSub>
+          <m:sSubPr>
+            <m:ctrlPr>
+              <w:rPr>
+                <w:rStyle w:val="None"/>
+                <w:rFonts w:ascii="Cambria Math" w:hAnsi="Cambria Math" w:cs="Times New Roman"/>
+                <w:sz w:val="22"/>
+                <w:szCs w:val="22"/>
+              </w:rPr>
+            </m:ctrlPr>
+          </m:sSubPr>
+          <m:e>
+            <m:r>
+              <m:rPr>
+                <m:sty m:val="p"/>
+              </m:rPr>
+              <w:rPr>
+                <w:rStyle w:val="None"/>
+                <w:rFonts w:ascii="Cambria Math" w:hAnsi="Cambria Math" w:cs="Times New Roman"/>
+                <w:sz w:val="22"/>
+                <w:szCs w:val="22"/>
+              </w:rPr>
+              <m:t>Σ</m:t>
+            </m:r>
+          </m:e>
+          <m:sub>
+            <m:r>
+              <m:rPr>
+                <m:sty m:val="p"/>
+              </m:rPr>
+              <w:rPr>
+                <w:rStyle w:val="None"/>
+                <w:rFonts w:ascii="Cambria Math" w:hAnsi="Cambria Math" w:cs="Times New Roman"/>
+                <w:sz w:val="22"/>
+                <w:szCs w:val="22"/>
+              </w:rPr>
+              <m:t>e0</m:t>
+            </m:r>
+          </m:sub>
+        </m:sSub>
+        <m:r>
+          <w:rPr>
+            <w:rStyle w:val="None"/>
+            <w:rFonts w:ascii="Cambria Math" w:hAnsi="Cambria Math" w:cs="Times New Roman"/>
+            <w:sz w:val="22"/>
+            <w:szCs w:val="22"/>
+          </w:rPr>
+          <m:t>R</m:t>
+        </m:r>
+      </m:oMath>
+      <w:r>
+        <w:rPr>
+          <w:rStyle w:val="None"/>
+          <w:rFonts w:ascii="Times New Roman" w:hAnsi="Times New Roman"/>
+          <w:sz w:val="22"/>
+          <w:szCs w:val="22"/>
+        </w:rPr>
+        <w:t xml:space="preserve"> </w:t>
+      </w:r>
+      <w:r>
+        <w:rPr>
+          <w:rStyle w:val="None"/>
+          <w:rFonts w:ascii="Times New Roman" w:hAnsi="Times New Roman"/>
+          <w:sz w:val="22"/>
+          <w:szCs w:val="22"/>
+        </w:rPr>
+        <w:t>as a function of the</w:t>
+      </w:r>
+      <w:r>
+        <w:rPr>
+          <w:rStyle w:val="None"/>
+          <w:rFonts w:ascii="Times New Roman" w:hAnsi="Times New Roman"/>
+          <w:sz w:val="22"/>
+          <w:szCs w:val="22"/>
+        </w:rPr>
+        <w:t xml:space="preserve"> range parameter</w:t>
+      </w:r>
+      <w:r>
+        <w:rPr>
+          <w:rStyle w:val="None"/>
+          <w:rFonts w:ascii="Times New Roman" w:hAnsi="Times New Roman"/>
+          <w:sz w:val="22"/>
+          <w:szCs w:val="22"/>
+        </w:rPr>
+        <w:t xml:space="preserve"> </w:t>
+      </w:r>
+      <m:oMath>
+        <m:r>
+          <w:rPr>
+            <w:rStyle w:val="None"/>
+            <w:rFonts w:ascii="Cambria Math" w:hAnsi="Cambria Math"/>
+            <w:sz w:val="22"/>
+            <w:szCs w:val="22"/>
+          </w:rPr>
+          <m:t>δ</m:t>
+        </m:r>
+      </m:oMath>
+      <w:r>
+        <w:rPr>
+          <w:rStyle w:val="None"/>
+          <w:rFonts w:ascii="Times New Roman" w:hAnsi="Times New Roman"/>
           <w:sz w:val="22"/>
           <w:szCs w:val="22"/>
         </w:rPr>
@@ -20986,7 +21122,7 @@
           <w:sz w:val="22"/>
           <w:szCs w:val="22"/>
         </w:rPr>
-        <w:t xml:space="preserve">For low values of the covariance scalar, the thresholds are nearly constant. As the covariance scalar increases, log squared threshold </w:t>
+        <w:t xml:space="preserve">For low values of the covariance scalar, the thresholds are nearly constant. As the covariance scalar increases, log threshold </w:t>
       </w:r>
       <w:r>
         <w:rPr>
@@ -20994,6 +21130,14 @@
           <w:sz w:val="22"/>
           <w:szCs w:val="22"/>
         </w:rPr>
+        <w:t xml:space="preserve">squared </w:t>
+      </w:r>
+      <w:r>
+        <w:rPr>
+          <w:rFonts w:ascii="Times New Roman" w:hAnsi="Times New Roman" w:cs="Times New Roman"/>
+          <w:sz w:val="22"/>
+          <w:szCs w:val="22"/>
+        </w:rPr>
         <w:t>increases</w:t>
       </w:r>
       <w:r>
@@ -21018,7 +21162,23 @@
           <w:sz w:val="22"/>
           <w:szCs w:val="22"/>
         </w:rPr>
-        <w:t>. The p-value of the hypothesis that the mean thresholds for chromatic and achromatic variations are equal are 0.72, 0.57, and 0.16 for covariance scalar 0.03, 0.30, and 1.00 respectively.</w:t>
+        <w:t>. The p-value</w:t>
+      </w:r>
+      <w:r>
+        <w:rPr>
+          <w:rFonts w:ascii="Times New Roman" w:hAnsi="Times New Roman" w:cs="Times New Roman"/>
+          <w:sz w:val="22"/>
+          <w:szCs w:val="22"/>
+        </w:rPr>
+        <w:t>s</w:t>
+      </w:r>
+      <w:r>
+        <w:rPr>
+          <w:rFonts w:ascii="Times New Roman" w:hAnsi="Times New Roman" w:cs="Times New Roman"/>
+          <w:sz w:val="22"/>
+          <w:szCs w:val="22"/>
+        </w:rPr>
+        <w:t xml:space="preserve"> of the hypothesis that the mean thresholds for chromatic and achromatic variations are equal are 0.72, 0.57, and 0.16 for covariance scalar 0.03, 0.30, and 1.00 respectively.</w:t>
       </w:r>
     </w:p>
     <w:p>
@@ -21514,7 +21674,7 @@
           <w:sz w:val="22"/>
           <w:szCs w:val="22"/>
         </w:rPr>
-        <w:t>The equivalent noise level, the ratio of the external variance and intrinsic noise</w:t>
+        <w:t xml:space="preserve">The equivalent noise level, the ratio of the external variance </w:t>
       </w:r>
       <w:r>
         <w:rPr>
@@ -21524,7 +21684,7 @@
           <w:sz w:val="22"/>
           <w:szCs w:val="22"/>
         </w:rPr>
-        <w:t>,</w:t>
+        <w:t xml:space="preserve">to </w:t>
       </w:r>
       <w:r>
         <w:rPr>
@@ -21534,7 +21694,7 @@
           <w:sz w:val="22"/>
           <w:szCs w:val="22"/>
         </w:rPr>
-        <w:t xml:space="preserve"> is ~ 1.5, indicating that the variability in the </w:t>
+        <w:t>intrinsic noise</w:t>
       </w:r>
       <w:r>
         <w:rPr>
@@ -21544,7 +21704,7 @@
           <w:sz w:val="22"/>
           <w:szCs w:val="22"/>
         </w:rPr>
-        <w:t xml:space="preserve">representation of object lightness </w:t>
+        <w:t>,</w:t>
       </w:r>
       <w:r>
         <w:rPr>
@@ -21554,7 +21714,7 @@
           <w:sz w:val="22"/>
           <w:szCs w:val="22"/>
         </w:rPr>
-        <w:t>induced by</w:t>
+        <w:t xml:space="preserve"> is ~ 1.5, indicating that the variability in the </w:t>
       </w:r>
       <w:r>
         <w:rPr>
@@ -21564,7 +21724,7 @@
           <w:sz w:val="22"/>
           <w:szCs w:val="22"/>
         </w:rPr>
-        <w:t xml:space="preserve"> the natural variability in the reflectance of </w:t>
+        <w:t xml:space="preserve">representation of object lightness </w:t>
       </w:r>
       <w:r>
         <w:rPr>
@@ -21574,7 +21734,7 @@
           <w:sz w:val="22"/>
           <w:szCs w:val="22"/>
         </w:rPr>
-        <w:t xml:space="preserve">background objects </w:t>
+        <w:t>induced by</w:t>
       </w:r>
       <w:r>
         <w:rPr>
@@ -21584,7 +21744,7 @@
           <w:sz w:val="22"/>
           <w:szCs w:val="22"/>
         </w:rPr>
-        <w:t xml:space="preserve">is </w:t>
+        <w:t xml:space="preserve"> the natural variability in the reflectance of </w:t>
       </w:r>
       <w:r>
         <w:rPr>
@@ -21594,7 +21754,7 @@
           <w:sz w:val="22"/>
           <w:szCs w:val="22"/>
         </w:rPr>
-        <w:t xml:space="preserve">close to the </w:t>
+        <w:t xml:space="preserve">background objects </w:t>
       </w:r>
       <w:r>
         <w:rPr>
@@ -21604,7 +21764,7 @@
           <w:sz w:val="22"/>
           <w:szCs w:val="22"/>
         </w:rPr>
-        <w:t>internal variability of that representation.</w:t>
+        <w:t xml:space="preserve">is </w:t>
       </w:r>
       <w:r>
         <w:rPr>
@@ -21614,7 +21774,79 @@
           <w:sz w:val="22"/>
           <w:szCs w:val="22"/>
         </w:rPr>
-        <w:t xml:space="preserve"> If the ratio was equal to 1, then we would have concluded that the visual system has discounted the external variability. But the ratio not significantly large compared to 1, indicating that the visual system provides a significant level of lightness constancy.</w:t>
+        <w:t xml:space="preserve">close to the </w:t>
+      </w:r>
+      <w:r>
+        <w:rPr>
+          <w:rStyle w:val="None"/>
+          <w:rFonts w:cs="Arial Unicode MS"/>
+          <w:iCs/>
+          <w:sz w:val="22"/>
+          <w:szCs w:val="22"/>
+        </w:rPr>
+        <w:t>internal variability of that representation.</w:t>
+      </w:r>
+      <w:r>
+        <w:rPr>
+          <w:rStyle w:val="None"/>
+          <w:rFonts w:cs="Arial Unicode MS"/>
+          <w:iCs/>
+          <w:sz w:val="22"/>
+          <w:szCs w:val="22"/>
+        </w:rPr>
+        <w:t xml:space="preserve"> If the ratio was equal to 1, then we would have concluded that the visual system has discounted the external variability. </w:t>
+      </w:r>
+      <w:proofErr w:type="gramStart"/>
+      <w:r>
+        <w:rPr>
+          <w:rStyle w:val="None"/>
+          <w:rFonts w:cs="Arial Unicode MS"/>
+          <w:iCs/>
+          <w:sz w:val="22"/>
+          <w:szCs w:val="22"/>
+        </w:rPr>
+        <w:t>But</w:t>
+      </w:r>
+      <w:r>
+        <w:rPr>
+          <w:rStyle w:val="None"/>
+          <w:rFonts w:cs="Arial Unicode MS"/>
+          <w:iCs/>
+          <w:sz w:val="22"/>
+          <w:szCs w:val="22"/>
+        </w:rPr>
+        <w:t>,</w:t>
+      </w:r>
+      <w:proofErr w:type="gramEnd"/>
+      <w:r>
+        <w:rPr>
+          <w:rStyle w:val="None"/>
+          <w:rFonts w:cs="Arial Unicode MS"/>
+          <w:iCs/>
+          <w:sz w:val="22"/>
+          <w:szCs w:val="22"/>
+        </w:rPr>
+        <w:t xml:space="preserve"> the ratio not significantly large compared to 1, </w:t>
+      </w:r>
+      <w:r>
+        <w:rPr>
+          <w:rStyle w:val="None"/>
+          <w:rFonts w:cs="Arial Unicode MS"/>
+          <w:iCs/>
+          <w:sz w:val="22"/>
+          <w:szCs w:val="22"/>
+        </w:rPr>
+        <w:t>this indicates</w:t>
+      </w:r>
+      <w:r>
+        <w:rPr>
+          <w:rStyle w:val="None"/>
+          <w:rFonts w:cs="Arial Unicode MS"/>
+          <w:iCs/>
+          <w:sz w:val="22"/>
+          <w:szCs w:val="22"/>
+        </w:rPr>
+        <w:t xml:space="preserve"> that the visual system provides a significant level of lightness constancy.</w:t>
       </w:r>
     </w:p>
     <w:p>
@@ -22802,21 +23034,14 @@
           <w:sz w:val="22"/>
           <w:szCs w:val="22"/>
         </w:rPr>
-        <w:t xml:space="preserve"> for </w:t>
-      </w:r>
-      <w:r>
-        <w:rPr>
-          <w:sz w:val="22"/>
-          <w:szCs w:val="22"/>
-        </w:rPr>
-        <w:t>achromatic and chromatic</w:t>
-      </w:r>
-      <w:r>
-        <w:rPr>
-          <w:sz w:val="22"/>
-          <w:szCs w:val="22"/>
-        </w:rPr>
-        <w:t xml:space="preserve"> background</w:t>
+        <w:t>s</w:t>
+      </w:r>
+      <w:r>
+        <w:rPr>
+          <w:sz w:val="22"/>
+          <w:szCs w:val="22"/>
+        </w:rPr>
+        <w:t xml:space="preserve"> for achromatic and chromatic background</w:t>
       </w:r>
       <w:r>
         <w:rPr>
@@ -23252,7 +23477,7 @@
           <w:sz w:val="22"/>
           <w:szCs w:val="22"/>
         </w:rPr>
-        <w:t xml:space="preserve">We can use the linear receptive field model to compare the extrinsic variance of the simultaneous variation condition to the variance of the </w:t>
+        <w:t>We can use the linear receptive field model to compare the extrinsic variance of the simultaneous variation condition to the variance of the individual var</w:t>
       </w:r>
       <w:r>
         <w:rPr>
@@ -23260,7 +23485,7 @@
           <w:sz w:val="22"/>
           <w:szCs w:val="22"/>
         </w:rPr>
-        <w:t xml:space="preserve">individual </w:t>
+        <w:t>i</w:t>
       </w:r>
       <w:r>
         <w:rPr>
@@ -23268,7 +23493,7 @@
           <w:sz w:val="22"/>
           <w:szCs w:val="22"/>
         </w:rPr>
-        <w:t>var</w:t>
+        <w:t xml:space="preserve">ations. </w:t>
       </w:r>
       <w:r>
         <w:rPr>
@@ -23276,22 +23501,6 @@
           <w:sz w:val="22"/>
           <w:szCs w:val="22"/>
         </w:rPr>
-        <w:t>i</w:t>
-      </w:r>
-      <w:r>
-        <w:rPr>
-          <w:color w:val="000000" w:themeColor="text1"/>
-          <w:sz w:val="22"/>
-          <w:szCs w:val="22"/>
-        </w:rPr>
-        <w:t xml:space="preserve">ations. </w:t>
-      </w:r>
-      <w:r>
-        <w:rPr>
-          <w:color w:val="000000" w:themeColor="text1"/>
-          <w:sz w:val="22"/>
-          <w:szCs w:val="22"/>
-        </w:rPr>
         <w:t xml:space="preserve">According to the </w:t>
       </w:r>
       <w:r>
@@ -23334,6 +23543,55 @@
           <w:sz w:val="22"/>
           <w:szCs w:val="22"/>
         </w:rPr>
+        <w:t xml:space="preserve">of observers’ intrinsic noise and the extrinsic variation </w:t>
+      </w:r>
+      <w:r>
+        <w:rPr>
+          <w:sz w:val="22"/>
+          <w:szCs w:val="22"/>
+        </w:rPr>
+        <w:t xml:space="preserve">in the stimuli (Eq. 1). </w:t>
+      </w:r>
+      <w:r>
+        <w:rPr>
+          <w:sz w:val="22"/>
+          <w:szCs w:val="22"/>
+        </w:rPr>
+        <w:t xml:space="preserve">The threshold at the no variation condition provides the estimate of observers’ intrinsic noise variance. </w:t>
+      </w:r>
+      <w:r>
+        <w:rPr>
+          <w:sz w:val="22"/>
+          <w:szCs w:val="22"/>
+        </w:rPr>
+        <w:t xml:space="preserve">When </w:t>
+      </w:r>
+      <w:r>
+        <w:rPr>
+          <w:sz w:val="22"/>
+          <w:szCs w:val="22"/>
+        </w:rPr>
+        <w:t xml:space="preserve">extrinsic sources of </w:t>
+      </w:r>
+      <w:r>
+        <w:rPr>
+          <w:sz w:val="22"/>
+          <w:szCs w:val="22"/>
+        </w:rPr>
+        <w:t xml:space="preserve">variation </w:t>
+      </w:r>
+      <w:r>
+        <w:rPr>
+          <w:sz w:val="22"/>
+          <w:szCs w:val="22"/>
+        </w:rPr>
+        <w:t xml:space="preserve">are independent of each other, the total variance </w:t>
+      </w:r>
+      <w:r>
+        <w:rPr>
+          <w:sz w:val="22"/>
+          <w:szCs w:val="22"/>
+        </w:rPr>
         <w:t xml:space="preserve">of </w:t>
       </w:r>
       <w:r>
@@ -23341,36 +23599,7 @@
           <w:sz w:val="22"/>
           <w:szCs w:val="22"/>
         </w:rPr>
-        <w:t xml:space="preserve">observers’ intrinsic noise </w:t>
-      </w:r>
-      <w:r>
-        <w:rPr>
-          <w:sz w:val="22"/>
-          <w:szCs w:val="22"/>
-        </w:rPr>
-        <w:t xml:space="preserve">and the extrinsic variation </w:t>
-      </w:r>
-      <w:r>
-        <w:rPr>
-          <w:sz w:val="22"/>
-          <w:szCs w:val="22"/>
-        </w:rPr>
-        <w:t xml:space="preserve">in the stimuli (Eq. 1). </w:t>
-      </w:r>
-      <w:r>
-        <w:rPr>
-          <w:sz w:val="22"/>
-          <w:szCs w:val="22"/>
-        </w:rPr>
-        <w:t xml:space="preserve">The threshold at the no variation condition provides the estimate of observers’ intrinsic noise </w:t>
-      </w:r>
-      <w:proofErr w:type="spellStart"/>
-      <w:r>
-        <w:rPr>
-          <w:sz w:val="22"/>
-          <w:szCs w:val="22"/>
-        </w:rPr>
-        <w:t>variance.</w:t>
+        <w:t>the simultaneous condition should be the sum of the variance of the individual conditions.</w:t>
       </w:r>
       <w:r>
         <w:rPr>
@@ -23384,63 +23613,6 @@
           <w:sz w:val="22"/>
           <w:szCs w:val="22"/>
         </w:rPr>
-        <w:t>Whe</w:t>
-      </w:r>
-      <w:proofErr w:type="spellEnd"/>
-      <w:r>
-        <w:rPr>
-          <w:sz w:val="22"/>
-          <w:szCs w:val="22"/>
-        </w:rPr>
-        <w:t xml:space="preserve">n </w:t>
-      </w:r>
-      <w:r>
-        <w:rPr>
-          <w:sz w:val="22"/>
-          <w:szCs w:val="22"/>
-        </w:rPr>
-        <w:t xml:space="preserve">extrinsic sources of </w:t>
-      </w:r>
-      <w:r>
-        <w:rPr>
-          <w:sz w:val="22"/>
-          <w:szCs w:val="22"/>
-        </w:rPr>
-        <w:t xml:space="preserve">variation </w:t>
-      </w:r>
-      <w:r>
-        <w:rPr>
-          <w:sz w:val="22"/>
-          <w:szCs w:val="22"/>
-        </w:rPr>
-        <w:t xml:space="preserve">are independent of each other, the total variance </w:t>
-      </w:r>
-      <w:r>
-        <w:rPr>
-          <w:sz w:val="22"/>
-          <w:szCs w:val="22"/>
-        </w:rPr>
-        <w:t xml:space="preserve">of </w:t>
-      </w:r>
-      <w:r>
-        <w:rPr>
-          <w:sz w:val="22"/>
-          <w:szCs w:val="22"/>
-        </w:rPr>
-        <w:t>the simultaneous condition should be the sum of the variance of the individual conditions.</w:t>
-      </w:r>
-      <w:r>
-        <w:rPr>
-          <w:sz w:val="22"/>
-          <w:szCs w:val="22"/>
-        </w:rPr>
-        <w:t xml:space="preserve"> </w:t>
-      </w:r>
-      <w:r>
-        <w:rPr>
-          <w:sz w:val="22"/>
-          <w:szCs w:val="22"/>
-        </w:rPr>
         <w:t xml:space="preserve">This predicts that the increase in square threshold for simultaneous variation condition </w:t>
       </w:r>
       <w:r>
@@ -23448,14 +23620,7 @@
           <w:sz w:val="22"/>
           <w:szCs w:val="22"/>
         </w:rPr>
-        <w:t>from the no variation condition</w:t>
-      </w:r>
-      <w:r>
-        <w:rPr>
-          <w:sz w:val="22"/>
-          <w:szCs w:val="22"/>
-        </w:rPr>
-        <w:t xml:space="preserve"> </w:t>
+        <w:t xml:space="preserve">from the no variation condition </w:t>
       </w:r>
       <w:r>
         <w:rPr>
@@ -23528,14 +23693,7 @@
           <w:sz w:val="22"/>
           <w:szCs w:val="22"/>
         </w:rPr>
-        <w:t xml:space="preserve"> </w:t>
-      </w:r>
-      <w:r>
-        <w:rPr>
-          <w:sz w:val="22"/>
-          <w:szCs w:val="22"/>
-        </w:rPr>
-        <w:t xml:space="preserve">We calculated the variance of the extrinsic noise calculated for the background variation condition </w:t>
+        <w:t xml:space="preserve"> We calculated the variance of the extrinsic noise calculated for the background variation condition </w:t>
       </w:r>
       <w:r>
         <w:rPr>
@@ -23949,7 +24107,21 @@
           <w:sz w:val="22"/>
           <w:szCs w:val="22"/>
         </w:rPr>
-        <w:t xml:space="preserve">For low level of </w:t>
+        <w:t>For low level</w:t>
+      </w:r>
+      <w:r>
+        <w:rPr>
+          <w:sz w:val="22"/>
+          <w:szCs w:val="22"/>
+        </w:rPr>
+        <w:t>s</w:t>
+      </w:r>
+      <w:r>
+        <w:rPr>
+          <w:sz w:val="22"/>
+          <w:szCs w:val="22"/>
+        </w:rPr>
+        <w:t xml:space="preserve"> of </w:t>
       </w:r>
       <w:r>
         <w:rPr>
@@ -24026,7 +24198,21 @@
           <w:sz w:val="22"/>
           <w:szCs w:val="22"/>
         </w:rPr>
-        <w:t xml:space="preserve">effect of extrinsic started dominating the performance and the discrimination </w:t>
+        <w:t xml:space="preserve">effect of extrinsic </w:t>
+      </w:r>
+      <w:r>
+        <w:rPr>
+          <w:sz w:val="22"/>
+          <w:szCs w:val="22"/>
+        </w:rPr>
+        <w:t xml:space="preserve">variation </w:t>
+      </w:r>
+      <w:r>
+        <w:rPr>
+          <w:sz w:val="22"/>
+          <w:szCs w:val="22"/>
+        </w:rPr>
+        <w:t xml:space="preserve">started dominating the performance and the discrimination </w:t>
       </w:r>
       <w:r>
         <w:rPr>
@@ -32656,7 +32842,7 @@
           <w:sz w:val="22"/>
           <w:szCs w:val="22"/>
         </w:rPr>
-        <w:t>9</w:t>
+        <w:t>8</w:t>
       </w:r>
       <w:r>
         <w:rPr>
@@ -42313,7 +42499,7 @@
   <w:num w:numId="3" w16cid:durableId="985858108">
     <w:abstractNumId w:val="2"/>
     <w:lvlOverride w:ilvl="0">
-      <w:lvl w:ilvl="0" w:tplc="F8382478">
+      <w:lvl w:ilvl="0" w:tplc="D8F23378">
         <w:start w:val="1"/>
         <w:numFmt w:val="decimal"/>
         <w:lvlText w:val="%1."/>
@@ -42342,7 +42528,7 @@
       </w:lvl>
     </w:lvlOverride>
     <w:lvlOverride w:ilvl="1">
-      <w:lvl w:ilvl="1" w:tplc="821CF6D6">
+      <w:lvl w:ilvl="1" w:tplc="CA722658">
         <w:start w:val="1"/>
         <w:numFmt w:val="decimal"/>
         <w:lvlText w:val="%2."/>
@@ -42371,7 +42557,7 @@
       </w:lvl>
     </w:lvlOverride>
     <w:lvlOverride w:ilvl="2">
-      <w:lvl w:ilvl="2" w:tplc="32E62F38">
+      <w:lvl w:ilvl="2" w:tplc="687E3194">
         <w:start w:val="1"/>
         <w:numFmt w:val="decimal"/>
         <w:lvlText w:val="%3."/>
@@ -42400,7 +42586,7 @@
       </w:lvl>
     </w:lvlOverride>
     <w:lvlOverride w:ilvl="3">
-      <w:lvl w:ilvl="3" w:tplc="EAA6A0FE">
+      <w:lvl w:ilvl="3" w:tplc="4B6E4BAE">
         <w:start w:val="1"/>
         <w:numFmt w:val="decimal"/>
         <w:lvlText w:val="%4."/>
@@ -42429,7 +42615,7 @@
       </w:lvl>
     </w:lvlOverride>
     <w:lvlOverride w:ilvl="4">
-      <w:lvl w:ilvl="4" w:tplc="C3CE46DC">
+      <w:lvl w:ilvl="4" w:tplc="D070055E">
         <w:start w:val="1"/>
         <w:numFmt w:val="decimal"/>
         <w:lvlText w:val="%5."/>
@@ -42458,7 +42644,7 @@
       </w:lvl>
     </w:lvlOverride>
     <w:lvlOverride w:ilvl="5">
-      <w:lvl w:ilvl="5" w:tplc="F36E89E6">
+      <w:lvl w:ilvl="5" w:tplc="21981F64">
         <w:start w:val="1"/>
         <w:numFmt w:val="decimal"/>
         <w:lvlText w:val="%6."/>
@@ -42487,7 +42673,7 @@
       </w:lvl>
     </w:lvlOverride>
     <w:lvlOverride w:ilvl="6">
-      <w:lvl w:ilvl="6" w:tplc="DF84528E">
+      <w:lvl w:ilvl="6" w:tplc="923C90E6">
         <w:start w:val="1"/>
         <w:numFmt w:val="decimal"/>
         <w:lvlText w:val="%7."/>
@@ -42516,7 +42702,7 @@
       </w:lvl>
     </w:lvlOverride>
     <w:lvlOverride w:ilvl="7">
-      <w:lvl w:ilvl="7" w:tplc="820A56BA">
+      <w:lvl w:ilvl="7" w:tplc="2DAEB9F6">
         <w:start w:val="1"/>
         <w:numFmt w:val="decimal"/>
         <w:lvlText w:val="%8."/>
@@ -42545,7 +42731,7 @@
       </w:lvl>
     </w:lvlOverride>
     <w:lvlOverride w:ilvl="8">
-      <w:lvl w:ilvl="8" w:tplc="BA3AF68E">
+      <w:lvl w:ilvl="8" w:tplc="82F8F6F0">
         <w:start w:val="1"/>
         <w:numFmt w:val="decimal"/>
         <w:lvlText w:val="%9."/>

--- a/writeup/draft_3.docx
+++ b/writeup/draft_3.docx
@@ -10376,16 +10376,7 @@
           <w:szCs w:val="22"/>
           <w:shd w:val="clear" w:color="auto" w:fill="FFFFFF"/>
         </w:rPr>
-        <w:t>as per the experimental condition</w:t>
-      </w:r>
-      <w:r>
-        <w:rPr>
-          <w:rFonts w:ascii="Times New Roman" w:hAnsi="Times New Roman"/>
-          <w:sz w:val="22"/>
-          <w:szCs w:val="22"/>
-          <w:shd w:val="clear" w:color="auto" w:fill="FFFFFF"/>
-        </w:rPr>
-        <w:t xml:space="preserve">, </w:t>
+        <w:t xml:space="preserve">as per the experimental condition, </w:t>
       </w:r>
       <w:r>
         <w:rPr>
@@ -15523,15 +15514,7 @@
           <w:sz w:val="22"/>
           <w:szCs w:val="22"/>
         </w:rPr>
-        <w:t>0;</w:t>
-      </w:r>
-      <w:r>
-        <w:rPr>
-          <w:rFonts w:ascii="Times New Roman" w:hAnsi="Times New Roman"/>
-          <w:sz w:val="22"/>
-          <w:szCs w:val="22"/>
-        </w:rPr>
-        <w:t xml:space="preserve"> </w:t>
+        <w:t xml:space="preserve">0; </w:t>
       </w:r>
       <w:r>
         <w:rPr>
@@ -19041,19 +19024,7 @@
                 <w:sz w:val="22"/>
                 <w:szCs w:val="22"/>
               </w:rPr>
-              <m:t>e0</m:t>
-            </m:r>
-            <m:r>
-              <m:rPr>
-                <m:sty m:val="p"/>
-              </m:rPr>
-              <w:rPr>
-                <w:rStyle w:val="None"/>
-                <w:rFonts w:ascii="Cambria Math" w:hAnsi="Cambria Math" w:cs="Times New Roman"/>
-                <w:sz w:val="22"/>
-                <w:szCs w:val="22"/>
-              </w:rPr>
-              <m:t>,B</m:t>
+              <m:t>e0,B</m:t>
             </m:r>
           </m:sub>
           <m:sup>
@@ -19853,19 +19824,7 @@
                 <w:sz w:val="22"/>
                 <w:szCs w:val="22"/>
               </w:rPr>
-              <m:t>ri</m:t>
-            </m:r>
-            <m:r>
-              <m:rPr>
-                <m:sty m:val="p"/>
-              </m:rPr>
-              <w:rPr>
-                <w:rStyle w:val="None"/>
-                <w:rFonts w:ascii="Cambria Math" w:hAnsi="Cambria Math" w:cs="Times New Roman"/>
-                <w:sz w:val="22"/>
-                <w:szCs w:val="22"/>
-              </w:rPr>
-              <m:t>,L</m:t>
+              <m:t>ri,L</m:t>
             </m:r>
           </m:sub>
           <m:sup>
@@ -20068,19 +20027,7 @@
                 <w:sz w:val="22"/>
                 <w:szCs w:val="22"/>
               </w:rPr>
-              <m:t>ri</m:t>
-            </m:r>
-            <m:r>
-              <m:rPr>
-                <m:sty m:val="p"/>
-              </m:rPr>
-              <w:rPr>
-                <w:rStyle w:val="None"/>
-                <w:rFonts w:ascii="Cambria Math" w:hAnsi="Cambria Math" w:cs="Times New Roman"/>
-                <w:sz w:val="22"/>
-                <w:szCs w:val="22"/>
-              </w:rPr>
-              <m:t>,L</m:t>
+              <m:t>ri,L</m:t>
             </m:r>
           </m:sub>
           <m:sup>
@@ -23090,15 +23037,7 @@
           <w:sz w:val="22"/>
           <w:szCs w:val="22"/>
         </w:rPr>
-        <w:t>square</w:t>
-      </w:r>
-      <w:r>
-        <w:rPr>
-          <w:rFonts w:ascii="Times New Roman" w:hAnsi="Times New Roman"/>
-          <w:sz w:val="22"/>
-          <w:szCs w:val="22"/>
-        </w:rPr>
-        <w:t xml:space="preserve">d </w:t>
+        <w:t xml:space="preserve">squared </w:t>
       </w:r>
       <w:r>
         <w:rPr>
@@ -24249,14 +24188,7 @@
           <w:sz w:val="22"/>
           <w:szCs w:val="22"/>
         </w:rPr>
-        <w:t xml:space="preserve"> square</w:t>
-      </w:r>
-      <w:r>
-        <w:rPr>
-          <w:sz w:val="22"/>
-          <w:szCs w:val="22"/>
-        </w:rPr>
-        <w:t>d</w:t>
+        <w:t xml:space="preserve"> squared</w:t>
       </w:r>
       <w:r>
         <w:rPr>
@@ -24277,21 +24209,7 @@
           <w:sz w:val="22"/>
           <w:szCs w:val="22"/>
         </w:rPr>
-        <w:t xml:space="preserve">the </w:t>
-      </w:r>
-      <w:r>
-        <w:rPr>
-          <w:sz w:val="22"/>
-          <w:szCs w:val="22"/>
-        </w:rPr>
-        <w:t>variance</w:t>
-      </w:r>
-      <w:r>
-        <w:rPr>
-          <w:sz w:val="22"/>
-          <w:szCs w:val="22"/>
-        </w:rPr>
-        <w:t xml:space="preserve"> of the </w:t>
+        <w:t xml:space="preserve">the variance of the </w:t>
       </w:r>
       <w:r>
         <w:rPr>
@@ -24473,14 +24391,7 @@
           <w:sz w:val="22"/>
           <w:szCs w:val="22"/>
         </w:rPr>
-        <w:t>variation</w:t>
-      </w:r>
-      <w:r>
-        <w:rPr>
-          <w:sz w:val="22"/>
-          <w:szCs w:val="22"/>
-        </w:rPr>
-        <w:t>s</w:t>
+        <w:t>variations</w:t>
       </w:r>
       <w:r>
         <w:rPr>
@@ -25206,21 +25117,7 @@
           <w:sz w:val="22"/>
           <w:szCs w:val="22"/>
         </w:rPr>
-        <w:t xml:space="preserve">Further, for simultaneous variation of these properties the effects added linearly, resulting in the variance of the </w:t>
-      </w:r>
-      <w:r>
-        <w:rPr>
-          <w:sz w:val="22"/>
-          <w:szCs w:val="22"/>
-        </w:rPr>
-        <w:t>simultaneous variation</w:t>
-      </w:r>
-      <w:r>
-        <w:rPr>
-          <w:sz w:val="22"/>
-          <w:szCs w:val="22"/>
-        </w:rPr>
-        <w:t xml:space="preserve"> to be equal to the sum of the variance of the individual variations.</w:t>
+        <w:t>Further, for simultaneous variation of these properties the effects added linearly, resulting in the variance of the simultaneous variation to be equal to the sum of the variance of the individual variations.</w:t>
       </w:r>
     </w:p>
     <w:p>
@@ -25384,35 +25281,7 @@
           <w:sz w:val="22"/>
           <w:szCs w:val="22"/>
         </w:rPr>
-        <w:t>F</w:t>
-      </w:r>
-      <w:r>
-        <w:rPr>
-          <w:sz w:val="22"/>
-          <w:szCs w:val="22"/>
-        </w:rPr>
-        <w:t xml:space="preserve">or the </w:t>
-      </w:r>
-      <w:r>
-        <w:rPr>
-          <w:sz w:val="22"/>
-          <w:szCs w:val="22"/>
-        </w:rPr>
-        <w:t xml:space="preserve">spectral </w:t>
-      </w:r>
-      <w:r>
-        <w:rPr>
-          <w:sz w:val="22"/>
-          <w:szCs w:val="22"/>
-        </w:rPr>
-        <w:t>variabilities studied in this work</w:t>
-      </w:r>
-      <w:r>
-        <w:rPr>
-          <w:sz w:val="22"/>
-          <w:szCs w:val="22"/>
-        </w:rPr>
-        <w:t>,</w:t>
+        <w:t>For the spectral variabilities studied in this work,</w:t>
       </w:r>
       <w:r>
         <w:rPr>
@@ -25468,14 +25337,7 @@
           <w:sz w:val="22"/>
           <w:szCs w:val="22"/>
         </w:rPr>
-        <w:t>observers’</w:t>
-      </w:r>
-      <w:r>
-        <w:rPr>
-          <w:sz w:val="22"/>
-          <w:szCs w:val="22"/>
-        </w:rPr>
-        <w:t xml:space="preserve"> </w:t>
+        <w:t xml:space="preserve">observers’ </w:t>
       </w:r>
       <w:r>
         <w:rPr>
@@ -25531,14 +25393,7 @@
           <w:sz w:val="22"/>
           <w:szCs w:val="22"/>
         </w:rPr>
-        <w:t xml:space="preserve">variances </w:t>
-      </w:r>
-      <w:r>
-        <w:rPr>
-          <w:sz w:val="22"/>
-          <w:szCs w:val="22"/>
-        </w:rPr>
-        <w:t xml:space="preserve">in observers’ </w:t>
+        <w:t xml:space="preserve">variances in observers’ </w:t>
       </w:r>
       <w:r>
         <w:rPr>
@@ -25668,14 +25523,7 @@
           <w:sz w:val="22"/>
           <w:szCs w:val="22"/>
         </w:rPr>
-        <w:t>squared</w:t>
-      </w:r>
-      <w:r>
-        <w:rPr>
-          <w:sz w:val="22"/>
-          <w:szCs w:val="22"/>
-        </w:rPr>
-        <w:t xml:space="preserve"> </w:t>
+        <w:t xml:space="preserve">squared </w:t>
       </w:r>
       <w:r>
         <w:rPr>
@@ -25724,14 +25572,7 @@
           <w:sz w:val="22"/>
           <w:szCs w:val="22"/>
         </w:rPr>
-        <w:t>squared</w:t>
-      </w:r>
-      <w:r>
-        <w:rPr>
-          <w:sz w:val="22"/>
-          <w:szCs w:val="22"/>
-        </w:rPr>
-        <w:t xml:space="preserve"> </w:t>
+        <w:t xml:space="preserve">squared </w:t>
       </w:r>
       <w:r>
         <w:rPr>
@@ -36879,7 +36720,72 @@
           <w:sz w:val="22"/>
           <w:szCs w:val="22"/>
         </w:rPr>
-        <w:t>Figure 1:</w:t>
+        <w:t xml:space="preserve">Figure 1: (a) Psychophysical task. </w:t>
+      </w:r>
+      <w:r>
+        <w:rPr>
+          <w:sz w:val="22"/>
+          <w:szCs w:val="22"/>
+        </w:rPr>
+        <w:t xml:space="preserve">On every trial of the experiment, human observers viewed two images, a standard </w:t>
+      </w:r>
+      <w:proofErr w:type="gramStart"/>
+      <w:r>
+        <w:rPr>
+          <w:sz w:val="22"/>
+          <w:szCs w:val="22"/>
+        </w:rPr>
+        <w:t>image</w:t>
+      </w:r>
+      <w:proofErr w:type="gramEnd"/>
+      <w:r>
+        <w:rPr>
+          <w:sz w:val="22"/>
+          <w:szCs w:val="22"/>
+        </w:rPr>
+        <w:t xml:space="preserve"> and a comparison image</w:t>
+      </w:r>
+      <w:r>
+        <w:rPr>
+          <w:sz w:val="22"/>
+          <w:szCs w:val="22"/>
+        </w:rPr>
+        <w:t>,</w:t>
+      </w:r>
+      <w:r>
+        <w:rPr>
+          <w:sz w:val="22"/>
+          <w:szCs w:val="22"/>
+        </w:rPr>
+        <w:t xml:space="preserve"> and indicated the image in which the spherical target object at the center of the image was lighter. The images were computer graphics renderings of 3D scenes. They were displayed on a color calibrated monitor. This panel shows examples of standard and comparison images. The reflectance spectrum of the target object was spectrally flat, and the target object appeared gray. The reflectance of the target object in the standard image was held fixed and it changed for the comparison image. In this panel, the target object in the comparison image is lighter. We measured the fraction of times the observers chose the target object in the comparison image to be lighter as a function of the lightness of the target object in the comparison image. Fraction comparison chosen data was used to determine </w:t>
+      </w:r>
+      <w:r>
+        <w:rPr>
+          <w:sz w:val="22"/>
+          <w:szCs w:val="22"/>
+        </w:rPr>
+        <w:t>lightness</w:t>
+      </w:r>
+      <w:r>
+        <w:rPr>
+          <w:sz w:val="22"/>
+          <w:szCs w:val="22"/>
+        </w:rPr>
+        <w:t xml:space="preserve"> discrimination threshold (Figure 2). We studied how the </w:t>
+      </w:r>
+      <w:r>
+        <w:rPr>
+          <w:sz w:val="22"/>
+          <w:szCs w:val="22"/>
+        </w:rPr>
+        <w:t xml:space="preserve">lightness </w:t>
+      </w:r>
+      <w:r>
+        <w:rPr>
+          <w:sz w:val="22"/>
+          <w:szCs w:val="22"/>
+        </w:rPr>
+        <w:t xml:space="preserve">discrimination thresholds changed as the trial-to-trial variability in the reflectance spectra of the background objects and the intensity of the light sources increased. </w:t>
       </w:r>
       <w:r>
         <w:rPr>
@@ -36888,6 +36794,13 @@
           <w:sz w:val="22"/>
           <w:szCs w:val="22"/>
         </w:rPr>
+        <w:t>(b)</w:t>
+      </w:r>
+      <w:r>
+        <w:rPr>
+          <w:sz w:val="22"/>
+          <w:szCs w:val="22"/>
+        </w:rPr>
         <w:t xml:space="preserve"> </w:t>
       </w:r>
       <w:r>
@@ -36897,331 +36810,6 @@
           <w:sz w:val="22"/>
           <w:szCs w:val="22"/>
         </w:rPr>
-        <w:t xml:space="preserve">(a) </w:t>
-      </w:r>
-      <w:r>
-        <w:rPr>
-          <w:b/>
-          <w:bCs/>
-          <w:sz w:val="22"/>
-          <w:szCs w:val="22"/>
-        </w:rPr>
-        <w:t>Psychophysical task</w:t>
-      </w:r>
-      <w:r>
-        <w:rPr>
-          <w:b/>
-          <w:bCs/>
-          <w:sz w:val="22"/>
-          <w:szCs w:val="22"/>
-        </w:rPr>
-        <w:t xml:space="preserve">. </w:t>
-      </w:r>
-      <w:r>
-        <w:rPr>
-          <w:sz w:val="22"/>
-          <w:szCs w:val="22"/>
-        </w:rPr>
-        <w:t>On every trial of the experiment, human observers viewed two images</w:t>
-      </w:r>
-      <w:r>
-        <w:rPr>
-          <w:sz w:val="22"/>
-          <w:szCs w:val="22"/>
-        </w:rPr>
-        <w:t xml:space="preserve">, a standard </w:t>
-      </w:r>
-      <w:proofErr w:type="gramStart"/>
-      <w:r>
-        <w:rPr>
-          <w:sz w:val="22"/>
-          <w:szCs w:val="22"/>
-        </w:rPr>
-        <w:t>image</w:t>
-      </w:r>
-      <w:proofErr w:type="gramEnd"/>
-      <w:r>
-        <w:rPr>
-          <w:sz w:val="22"/>
-          <w:szCs w:val="22"/>
-        </w:rPr>
-        <w:t xml:space="preserve"> and a comparison image</w:t>
-      </w:r>
-      <w:r>
-        <w:rPr>
-          <w:sz w:val="22"/>
-          <w:szCs w:val="22"/>
-        </w:rPr>
-        <w:t>,</w:t>
-      </w:r>
-      <w:r>
-        <w:rPr>
-          <w:sz w:val="22"/>
-          <w:szCs w:val="22"/>
-        </w:rPr>
-        <w:t xml:space="preserve"> and indicated the image in which the spherical target object at the center of the image was lighter. </w:t>
-      </w:r>
-      <w:r>
-        <w:rPr>
-          <w:sz w:val="22"/>
-          <w:szCs w:val="22"/>
-        </w:rPr>
-        <w:t xml:space="preserve">The images were computer graphics renderings of 3D scenes. They were displayed on a color calibrated monitor. </w:t>
-      </w:r>
-      <w:r>
-        <w:rPr>
-          <w:sz w:val="22"/>
-          <w:szCs w:val="22"/>
-        </w:rPr>
-        <w:t>Th</w:t>
-      </w:r>
-      <w:r>
-        <w:rPr>
-          <w:sz w:val="22"/>
-          <w:szCs w:val="22"/>
-        </w:rPr>
-        <w:t>is</w:t>
-      </w:r>
-      <w:r>
-        <w:rPr>
-          <w:sz w:val="22"/>
-          <w:szCs w:val="22"/>
-        </w:rPr>
-        <w:t xml:space="preserve"> panel</w:t>
-      </w:r>
-      <w:r>
-        <w:rPr>
-          <w:sz w:val="22"/>
-          <w:szCs w:val="22"/>
-        </w:rPr>
-        <w:t xml:space="preserve"> shows ex</w:t>
-      </w:r>
-      <w:r>
-        <w:rPr>
-          <w:sz w:val="22"/>
-          <w:szCs w:val="22"/>
-        </w:rPr>
-        <w:t xml:space="preserve">amples of standard and comparison images. </w:t>
-      </w:r>
-      <w:r>
-        <w:rPr>
-          <w:sz w:val="22"/>
-          <w:szCs w:val="22"/>
-        </w:rPr>
-        <w:t xml:space="preserve">The reflectance spectrum of the target object was spectrally </w:t>
-      </w:r>
-      <w:r>
-        <w:rPr>
-          <w:sz w:val="22"/>
-          <w:szCs w:val="22"/>
-        </w:rPr>
-        <w:t>flat,</w:t>
-      </w:r>
-      <w:r>
-        <w:rPr>
-          <w:sz w:val="22"/>
-          <w:szCs w:val="22"/>
-        </w:rPr>
-        <w:t xml:space="preserve"> and the target object appeared gray. </w:t>
-      </w:r>
-      <w:r>
-        <w:rPr>
-          <w:sz w:val="22"/>
-          <w:szCs w:val="22"/>
-        </w:rPr>
-        <w:t>The reflectance of the target object in the standard image was held fixed and it changed for the comparison image.</w:t>
-      </w:r>
-      <w:r>
-        <w:rPr>
-          <w:sz w:val="22"/>
-          <w:szCs w:val="22"/>
-        </w:rPr>
-        <w:t xml:space="preserve"> </w:t>
-      </w:r>
-      <w:r>
-        <w:rPr>
-          <w:sz w:val="22"/>
-          <w:szCs w:val="22"/>
-        </w:rPr>
-        <w:t xml:space="preserve">In </w:t>
-      </w:r>
-      <w:r>
-        <w:rPr>
-          <w:sz w:val="22"/>
-          <w:szCs w:val="22"/>
-        </w:rPr>
-        <w:t>this panel</w:t>
-      </w:r>
-      <w:r>
-        <w:rPr>
-          <w:sz w:val="22"/>
-          <w:szCs w:val="22"/>
-        </w:rPr>
-        <w:t xml:space="preserve">, the target </w:t>
-      </w:r>
-      <w:r>
-        <w:rPr>
-          <w:sz w:val="22"/>
-          <w:szCs w:val="22"/>
-        </w:rPr>
-        <w:t xml:space="preserve">object </w:t>
-      </w:r>
-      <w:r>
-        <w:rPr>
-          <w:sz w:val="22"/>
-          <w:szCs w:val="22"/>
-        </w:rPr>
-        <w:t xml:space="preserve">in the comparison image is lighter. </w:t>
-      </w:r>
-      <w:r>
-        <w:rPr>
-          <w:sz w:val="22"/>
-          <w:szCs w:val="22"/>
-        </w:rPr>
-        <w:t xml:space="preserve">We measured the fraction of times the observers chose the </w:t>
-      </w:r>
-      <w:r>
-        <w:rPr>
-          <w:sz w:val="22"/>
-          <w:szCs w:val="22"/>
-        </w:rPr>
-        <w:t xml:space="preserve">target object in the </w:t>
-      </w:r>
-      <w:r>
-        <w:rPr>
-          <w:sz w:val="22"/>
-          <w:szCs w:val="22"/>
-        </w:rPr>
-        <w:t xml:space="preserve">comparison </w:t>
-      </w:r>
-      <w:r>
-        <w:rPr>
-          <w:sz w:val="22"/>
-          <w:szCs w:val="22"/>
-        </w:rPr>
-        <w:t xml:space="preserve">image </w:t>
-      </w:r>
-      <w:r>
-        <w:rPr>
-          <w:sz w:val="22"/>
-          <w:szCs w:val="22"/>
-        </w:rPr>
-        <w:t xml:space="preserve">to be lighter as a function of the lightness of the target object in the comparison image. Fraction comparison chosen data was used to determine </w:t>
-      </w:r>
-      <w:r>
-        <w:rPr>
-          <w:sz w:val="22"/>
-          <w:szCs w:val="22"/>
-        </w:rPr>
-        <w:t>lightness</w:t>
-      </w:r>
-      <w:r>
-        <w:rPr>
-          <w:sz w:val="22"/>
-          <w:szCs w:val="22"/>
-        </w:rPr>
-        <w:t xml:space="preserve"> </w:t>
-      </w:r>
-      <w:r>
-        <w:rPr>
-          <w:sz w:val="22"/>
-          <w:szCs w:val="22"/>
-        </w:rPr>
-        <w:t xml:space="preserve">discrimination threshold (Figure 2). </w:t>
-      </w:r>
-      <w:r>
-        <w:rPr>
-          <w:sz w:val="22"/>
-          <w:szCs w:val="22"/>
-        </w:rPr>
-        <w:t xml:space="preserve">We studied </w:t>
-      </w:r>
-      <w:r>
-        <w:rPr>
-          <w:sz w:val="22"/>
-          <w:szCs w:val="22"/>
-        </w:rPr>
-        <w:t xml:space="preserve">how the </w:t>
-      </w:r>
-      <w:r>
-        <w:rPr>
-          <w:sz w:val="22"/>
-          <w:szCs w:val="22"/>
-        </w:rPr>
-        <w:t xml:space="preserve">lightness </w:t>
-      </w:r>
-      <w:r>
-        <w:rPr>
-          <w:sz w:val="22"/>
-          <w:szCs w:val="22"/>
-        </w:rPr>
-        <w:t xml:space="preserve">discrimination thresholds changed as the trial-to-trial variability in the reflectance spectra of the background objects and </w:t>
-      </w:r>
-      <w:r>
-        <w:rPr>
-          <w:sz w:val="22"/>
-          <w:szCs w:val="22"/>
-        </w:rPr>
-        <w:t xml:space="preserve">the </w:t>
-      </w:r>
-      <w:r>
-        <w:rPr>
-          <w:sz w:val="22"/>
-          <w:szCs w:val="22"/>
-        </w:rPr>
-        <w:t xml:space="preserve">intensity of the </w:t>
-      </w:r>
-      <w:r>
-        <w:rPr>
-          <w:sz w:val="22"/>
-          <w:szCs w:val="22"/>
-        </w:rPr>
-        <w:t xml:space="preserve">light sources </w:t>
-      </w:r>
-      <w:r>
-        <w:rPr>
-          <w:sz w:val="22"/>
-          <w:szCs w:val="22"/>
-        </w:rPr>
-        <w:t>increased</w:t>
-      </w:r>
-      <w:r>
-        <w:rPr>
-          <w:sz w:val="22"/>
-          <w:szCs w:val="22"/>
-        </w:rPr>
-        <w:t>.</w:t>
-      </w:r>
-      <w:r>
-        <w:rPr>
-          <w:sz w:val="22"/>
-          <w:szCs w:val="22"/>
-        </w:rPr>
-        <w:t xml:space="preserve"> </w:t>
-      </w:r>
-      <w:r>
-        <w:rPr>
-          <w:b/>
-          <w:bCs/>
-          <w:sz w:val="22"/>
-          <w:szCs w:val="22"/>
-        </w:rPr>
-        <w:t>(b)</w:t>
-      </w:r>
-      <w:r>
-        <w:rPr>
-          <w:sz w:val="22"/>
-          <w:szCs w:val="22"/>
-        </w:rPr>
-        <w:t xml:space="preserve"> </w:t>
-      </w:r>
-      <w:r>
-        <w:rPr>
-          <w:b/>
-          <w:bCs/>
-          <w:sz w:val="22"/>
-          <w:szCs w:val="22"/>
-        </w:rPr>
         <w:t>Trial sequence:</w:t>
       </w:r>
       <w:r>
@@ -37229,14 +36817,7 @@
           <w:sz w:val="22"/>
           <w:szCs w:val="22"/>
         </w:rPr>
-        <w:t xml:space="preserve"> </w:t>
-      </w:r>
-      <w:r>
-        <w:rPr>
-          <w:sz w:val="22"/>
-          <w:szCs w:val="22"/>
-        </w:rPr>
-        <w:t>R</w:t>
+        <w:t xml:space="preserve"> R</w:t>
       </w:r>
       <w:r>
         <w:rPr>
@@ -37251,49 +36832,7 @@
           <w:sz w:val="22"/>
           <w:szCs w:val="22"/>
         </w:rPr>
-        <w:t xml:space="preserve"> indicates the </w:t>
-      </w:r>
-      <w:r>
-        <w:rPr>
-          <w:sz w:val="22"/>
-          <w:szCs w:val="22"/>
-        </w:rPr>
-        <w:t>recording of the observer</w:t>
-      </w:r>
-      <w:r>
-        <w:rPr>
-          <w:sz w:val="22"/>
-          <w:szCs w:val="22"/>
-        </w:rPr>
-        <w:t>’</w:t>
-      </w:r>
-      <w:r>
-        <w:rPr>
-          <w:sz w:val="22"/>
-          <w:szCs w:val="22"/>
-        </w:rPr>
-        <w:t xml:space="preserve">s response </w:t>
-      </w:r>
-      <w:r>
-        <w:rPr>
-          <w:sz w:val="22"/>
-          <w:szCs w:val="22"/>
-        </w:rPr>
-        <w:t>for</w:t>
-      </w:r>
-      <w:r>
-        <w:rPr>
-          <w:sz w:val="22"/>
-          <w:szCs w:val="22"/>
-        </w:rPr>
-        <w:t xml:space="preserve"> </w:t>
-      </w:r>
-      <w:r>
-        <w:rPr>
-          <w:sz w:val="22"/>
-          <w:szCs w:val="22"/>
-        </w:rPr>
-        <w:t>the (N-</w:t>
+        <w:t xml:space="preserve"> indicates the recording of the observer’s response for the (N-</w:t>
       </w:r>
       <w:proofErr w:type="gramStart"/>
       <w:r>
@@ -37319,14 +36858,7 @@
           <w:sz w:val="22"/>
           <w:szCs w:val="22"/>
         </w:rPr>
-        <w:t xml:space="preserve"> trial.</w:t>
-      </w:r>
-      <w:r>
-        <w:rPr>
-          <w:sz w:val="22"/>
-          <w:szCs w:val="22"/>
-        </w:rPr>
-        <w:t xml:space="preserve"> The N</w:t>
+        <w:t xml:space="preserve"> trial. The N</w:t>
       </w:r>
       <w:r>
         <w:rPr>
@@ -37367,14 +36899,7 @@
           <w:sz w:val="22"/>
           <w:szCs w:val="22"/>
         </w:rPr>
-        <w:t xml:space="preserve"> trial (Inter Trial Interval, ITI = 250ms). </w:t>
-      </w:r>
-      <w:r>
-        <w:rPr>
-          <w:sz w:val="22"/>
-          <w:szCs w:val="22"/>
-        </w:rPr>
-        <w:t>In the N</w:t>
+        <w:t xml:space="preserve"> trial (Inter Trial Interval, ITI = 250ms). In the N</w:t>
       </w:r>
       <w:r>
         <w:rPr>
@@ -37389,119 +36914,7 @@
           <w:sz w:val="22"/>
           <w:szCs w:val="22"/>
         </w:rPr>
-        <w:t xml:space="preserve"> trial, t</w:t>
-      </w:r>
-      <w:r>
-        <w:rPr>
-          <w:sz w:val="22"/>
-          <w:szCs w:val="22"/>
-        </w:rPr>
-        <w:t xml:space="preserve">he standard and comparison images are </w:t>
-      </w:r>
-      <w:r>
-        <w:rPr>
-          <w:sz w:val="22"/>
-          <w:szCs w:val="22"/>
-        </w:rPr>
-        <w:t xml:space="preserve">presented </w:t>
-      </w:r>
-      <w:r>
-        <w:rPr>
-          <w:sz w:val="22"/>
-          <w:szCs w:val="22"/>
-        </w:rPr>
-        <w:t>for 250ms each with a 250ms inter stimulus interval (ISI) in between the two images.</w:t>
-      </w:r>
-      <w:r>
-        <w:rPr>
-          <w:sz w:val="22"/>
-          <w:szCs w:val="22"/>
-        </w:rPr>
-        <w:t xml:space="preserve"> The order of the standard and comparison images </w:t>
-      </w:r>
-      <w:r>
-        <w:rPr>
-          <w:sz w:val="22"/>
-          <w:szCs w:val="22"/>
-        </w:rPr>
-        <w:t>is</w:t>
-      </w:r>
-      <w:r>
-        <w:rPr>
-          <w:sz w:val="22"/>
-          <w:szCs w:val="22"/>
-        </w:rPr>
-        <w:t xml:space="preserve"> chosen </w:t>
-      </w:r>
-      <w:r>
-        <w:rPr>
-          <w:sz w:val="22"/>
-          <w:szCs w:val="22"/>
-        </w:rPr>
-        <w:t xml:space="preserve">in </w:t>
-      </w:r>
-      <w:r>
-        <w:rPr>
-          <w:sz w:val="22"/>
-          <w:szCs w:val="22"/>
-        </w:rPr>
-        <w:t>pseudorandom</w:t>
-      </w:r>
-      <w:r>
-        <w:rPr>
-          <w:sz w:val="22"/>
-          <w:szCs w:val="22"/>
-        </w:rPr>
-        <w:t xml:space="preserve"> order</w:t>
-      </w:r>
-      <w:r>
-        <w:rPr>
-          <w:sz w:val="22"/>
-          <w:szCs w:val="22"/>
-        </w:rPr>
-        <w:t>.</w:t>
-      </w:r>
-      <w:r>
-        <w:rPr>
-          <w:sz w:val="22"/>
-          <w:szCs w:val="22"/>
-        </w:rPr>
-        <w:t xml:space="preserve"> </w:t>
-      </w:r>
-      <w:r>
-        <w:rPr>
-          <w:sz w:val="22"/>
-          <w:szCs w:val="22"/>
-        </w:rPr>
-        <w:t>The observer records their choice by pressing a button on a gamepad after both images have been presented and removed from the screen. The observer</w:t>
-      </w:r>
-      <w:r>
-        <w:rPr>
-          <w:sz w:val="22"/>
-          <w:szCs w:val="22"/>
-        </w:rPr>
-        <w:t>s</w:t>
-      </w:r>
-      <w:r>
-        <w:rPr>
-          <w:sz w:val="22"/>
-          <w:szCs w:val="22"/>
-        </w:rPr>
-        <w:t xml:space="preserve"> could take as long as they wish before making </w:t>
-      </w:r>
-      <w:r>
-        <w:rPr>
-          <w:sz w:val="22"/>
-          <w:szCs w:val="22"/>
-        </w:rPr>
-        <w:t xml:space="preserve">their choice. </w:t>
-      </w:r>
-      <w:r>
-        <w:rPr>
-          <w:sz w:val="22"/>
-          <w:szCs w:val="22"/>
-        </w:rPr>
-        <w:t>The recording of their choice is indicated by R</w:t>
+        <w:t xml:space="preserve"> trial, the standard and comparison images are presented for 250ms each with a 250ms inter stimulus interval (ISI) in between the two images. The order of the standard and comparison images is chosen in pseudorandom order. The observer records their choice by pressing a button on a gamepad after both images have been presented and removed from the screen. The observers could take as long as they wish before making their choice. The recording of their choice is indicated by R</w:t>
       </w:r>
       <w:r>
         <w:rPr>
@@ -37542,51 +36955,14 @@
           <w:sz w:val="22"/>
           <w:szCs w:val="22"/>
         </w:rPr>
-        <w:t>Figure 2: Psychometric function</w:t>
-      </w:r>
-      <w:r>
-        <w:rPr>
-          <w:b/>
-          <w:bCs/>
-          <w:sz w:val="22"/>
-          <w:szCs w:val="22"/>
-        </w:rPr>
-        <w:t xml:space="preserve">: </w:t>
-      </w:r>
-      <w:r>
-        <w:rPr>
-          <w:sz w:val="22"/>
-          <w:szCs w:val="22"/>
-        </w:rPr>
-        <w:t xml:space="preserve">We recorded the proportion of times the observers chose the target in the comparison image to be lighter as a function of the LRF of the target object in the comparison image. </w:t>
-      </w:r>
-      <w:r>
-        <w:rPr>
-          <w:sz w:val="22"/>
-          <w:szCs w:val="22"/>
-        </w:rPr>
-        <w:t xml:space="preserve">We collected 30 responses each at 11 linearly spaced values of the comparison image target object LRF in the range [0.35, 0.45]. </w:t>
-      </w:r>
-      <w:r>
-        <w:rPr>
-          <w:sz w:val="22"/>
-          <w:szCs w:val="22"/>
-        </w:rPr>
-        <w:t xml:space="preserve">The LRF of </w:t>
-      </w:r>
-      <w:r>
-        <w:rPr>
-          <w:sz w:val="22"/>
-          <w:szCs w:val="22"/>
-        </w:rPr>
-        <w:t xml:space="preserve">the target object in the </w:t>
-      </w:r>
-      <w:r>
-        <w:rPr>
-          <w:sz w:val="22"/>
-          <w:szCs w:val="22"/>
-        </w:rPr>
-        <w:t>standard image</w:t>
+        <w:t xml:space="preserve">Figure 2: Psychometric function: </w:t>
+      </w:r>
+      <w:r>
+        <w:rPr>
+          <w:sz w:val="22"/>
+          <w:szCs w:val="22"/>
+        </w:rPr>
+        <w:t>We recorded the proportion of times the observers chose the target in the comparison image to be lighter as a function of the LRF of the target object in the comparison image. We collected 30 responses each at 11 linearly spaced values of the comparison image target object LRF in the range [0.35, 0.45]. The LRF of the target object in the standard image</w:t>
       </w:r>
       <w:r>
         <w:rPr>
@@ -37600,91 +36976,7 @@
           <w:sz w:val="22"/>
           <w:szCs w:val="22"/>
         </w:rPr>
-        <w:t>0</w:t>
-      </w:r>
-      <w:r>
-        <w:rPr>
-          <w:sz w:val="22"/>
-          <w:szCs w:val="22"/>
-        </w:rPr>
-        <w:t>.4</w:t>
-      </w:r>
-      <w:r>
-        <w:rPr>
-          <w:sz w:val="22"/>
-          <w:szCs w:val="22"/>
-        </w:rPr>
-        <w:t>0</w:t>
-      </w:r>
-      <w:r>
-        <w:rPr>
-          <w:sz w:val="22"/>
-          <w:szCs w:val="22"/>
-        </w:rPr>
-        <w:t xml:space="preserve">. </w:t>
-      </w:r>
-      <w:r>
-        <w:rPr>
-          <w:sz w:val="22"/>
-          <w:szCs w:val="22"/>
-        </w:rPr>
-        <w:t xml:space="preserve">The LRF of the target object in the comparison image was chosen in a pseudorandom order. </w:t>
-      </w:r>
-      <w:r>
-        <w:rPr>
-          <w:sz w:val="22"/>
-          <w:szCs w:val="22"/>
-        </w:rPr>
-        <w:t xml:space="preserve">The proportion comparison chosen data was fit by a cumulative normal distribution using maximum likelihood methods. </w:t>
-      </w:r>
-      <w:r>
-        <w:rPr>
-          <w:sz w:val="22"/>
-          <w:szCs w:val="22"/>
-        </w:rPr>
-        <w:t xml:space="preserve">The guess rate and lapse rate were constrained to be equal and restricted to be in the range [0, 0.05]. The threshold was measured as the difference between the LRF at proportion comparison chosen </w:t>
-      </w:r>
-      <w:r>
-        <w:rPr>
-          <w:sz w:val="22"/>
-          <w:szCs w:val="22"/>
-        </w:rPr>
-        <w:t>equal to 0.76 and 0.5</w:t>
-      </w:r>
-      <w:r>
-        <w:rPr>
-          <w:sz w:val="22"/>
-          <w:szCs w:val="22"/>
-        </w:rPr>
-        <w:t>0</w:t>
-      </w:r>
-      <w:r>
-        <w:rPr>
-          <w:sz w:val="22"/>
-          <w:szCs w:val="22"/>
-        </w:rPr>
-        <w:t xml:space="preserve"> as obtained from the cumulative normal fit. This figure shows the data for observer 0003 </w:t>
-      </w:r>
-      <w:r>
-        <w:rPr>
-          <w:sz w:val="22"/>
-          <w:szCs w:val="22"/>
-        </w:rPr>
-        <w:t xml:space="preserve">in the </w:t>
-      </w:r>
-      <w:r>
-        <w:rPr>
-          <w:sz w:val="22"/>
-          <w:szCs w:val="22"/>
-        </w:rPr>
-        <w:t>second</w:t>
-      </w:r>
-      <w:r>
-        <w:rPr>
-          <w:sz w:val="22"/>
-          <w:szCs w:val="22"/>
-        </w:rPr>
-        <w:t xml:space="preserve"> block of </w:t>
+        <w:t xml:space="preserve">0.40. The LRF of the target object in the comparison image was chosen in a pseudorandom order. The proportion comparison chosen data was fit by a cumulative normal distribution using maximum likelihood methods. The guess rate and lapse rate were constrained to be equal and restricted to be in the range [0, 0.05]. The threshold was measured as the difference between the LRF at proportion comparison chosen equal to 0.76 and 0.50 as obtained from the cumulative normal fit. This figure shows the data for observer 0003 in the second block of </w:t>
       </w:r>
       <w:r>
         <w:rPr>
@@ -37712,14 +37004,7 @@
           <w:sz w:val="22"/>
           <w:szCs w:val="22"/>
         </w:rPr>
-        <w:t xml:space="preserve"> for the no variation </w:t>
-      </w:r>
-      <w:r>
-        <w:rPr>
-          <w:sz w:val="22"/>
-          <w:szCs w:val="22"/>
-        </w:rPr>
-        <w:t>(</w:t>
+        <w:t xml:space="preserve"> for the no variation (</w:t>
       </w:r>
       <m:oMath>
         <m:sSup>
@@ -37776,84 +37061,23 @@
           <w:sz w:val="22"/>
           <w:szCs w:val="22"/>
         </w:rPr>
-        <w:t>)</w:t>
-      </w:r>
-      <w:r>
-        <w:rPr>
-          <w:sz w:val="22"/>
-          <w:szCs w:val="22"/>
-        </w:rPr>
-        <w:t xml:space="preserve"> condition.</w:t>
-      </w:r>
-      <w:r>
-        <w:rPr>
-          <w:sz w:val="22"/>
-          <w:szCs w:val="22"/>
-        </w:rPr>
-        <w:t xml:space="preserve"> </w:t>
-      </w:r>
-      <w:r>
-        <w:rPr>
-          <w:sz w:val="22"/>
-          <w:szCs w:val="22"/>
-        </w:rPr>
-        <w:t>The discrimination threshold was 0.02</w:t>
-      </w:r>
-      <w:r>
-        <w:rPr>
-          <w:sz w:val="22"/>
-          <w:szCs w:val="22"/>
-        </w:rPr>
-        <w:t>08</w:t>
-      </w:r>
-      <w:r>
-        <w:rPr>
-          <w:sz w:val="22"/>
-          <w:szCs w:val="22"/>
-        </w:rPr>
-        <w:t xml:space="preserve">. The point of subjective equality (PSE, the </w:t>
-      </w:r>
-      <w:r>
-        <w:rPr>
-          <w:sz w:val="22"/>
-          <w:szCs w:val="22"/>
-        </w:rPr>
-        <w:t>LRF at which proportion comparison chosen is 0.5</w:t>
-      </w:r>
-      <w:r>
-        <w:rPr>
-          <w:sz w:val="22"/>
-          <w:szCs w:val="22"/>
-        </w:rPr>
-        <w:t xml:space="preserve">) was </w:t>
-      </w:r>
-      <w:r>
-        <w:rPr>
-          <w:sz w:val="22"/>
-          <w:szCs w:val="22"/>
-        </w:rPr>
-        <w:t>0.4</w:t>
-      </w:r>
-      <w:r>
-        <w:rPr>
-          <w:sz w:val="22"/>
-          <w:szCs w:val="22"/>
-        </w:rPr>
-        <w:t>09</w:t>
-      </w:r>
-      <w:r>
-        <w:rPr>
-          <w:sz w:val="22"/>
-          <w:szCs w:val="22"/>
-        </w:rPr>
-        <w:t>.</w:t>
-      </w:r>
-      <w:r>
-        <w:rPr>
-          <w:sz w:val="22"/>
-          <w:szCs w:val="22"/>
-        </w:rPr>
-        <w:t xml:space="preserve"> The lapse rate for this fit was 0.00.</w:t>
+        <w:t>) condition. The discrimination threshold was 0.0208. The point of subjective equality (PSE, the LRF at which proportion co</w:t>
+      </w:r>
+      <w:proofErr w:type="spellStart"/>
+      <w:r>
+        <w:rPr>
+          <w:sz w:val="22"/>
+          <w:szCs w:val="22"/>
+        </w:rPr>
+        <w:t>mparison</w:t>
+      </w:r>
+      <w:proofErr w:type="spellEnd"/>
+      <w:r>
+        <w:rPr>
+          <w:sz w:val="22"/>
+          <w:szCs w:val="22"/>
+        </w:rPr>
+        <w:t xml:space="preserve"> chosen is 0.5) was 0.409. The lapse rate for this fit was 0.00.</w:t>
       </w:r>
       <w:r>
         <w:rPr>
@@ -37887,7 +37111,7 @@
           <w:sz w:val="22"/>
           <w:szCs w:val="22"/>
         </w:rPr>
-        <w:t>Figure 3:</w:t>
+        <w:t xml:space="preserve">Figure 3: Background </w:t>
       </w:r>
       <w:r>
         <w:rPr>
@@ -37896,7 +37120,7 @@
           <w:sz w:val="22"/>
           <w:szCs w:val="22"/>
         </w:rPr>
-        <w:t xml:space="preserve"> </w:t>
+        <w:t>o</w:t>
       </w:r>
       <w:r>
         <w:rPr>
@@ -37905,7 +37129,7 @@
           <w:sz w:val="22"/>
           <w:szCs w:val="22"/>
         </w:rPr>
-        <w:t xml:space="preserve">Background </w:t>
+        <w:t xml:space="preserve">bject </w:t>
       </w:r>
       <w:r>
         <w:rPr>
@@ -37914,7 +37138,7 @@
           <w:sz w:val="22"/>
           <w:szCs w:val="22"/>
         </w:rPr>
-        <w:t>o</w:t>
+        <w:t>r</w:t>
       </w:r>
       <w:r>
         <w:rPr>
@@ -37923,7 +37147,7 @@
           <w:sz w:val="22"/>
           <w:szCs w:val="22"/>
         </w:rPr>
-        <w:t xml:space="preserve">bject </w:t>
+        <w:t xml:space="preserve">eflectance </w:t>
       </w:r>
       <w:r>
         <w:rPr>
@@ -37932,7 +37156,7 @@
           <w:sz w:val="22"/>
           <w:szCs w:val="22"/>
         </w:rPr>
-        <w:t>r</w:t>
+        <w:t>v</w:t>
       </w:r>
       <w:r>
         <w:rPr>
@@ -37941,50 +37165,15 @@
           <w:sz w:val="22"/>
           <w:szCs w:val="22"/>
         </w:rPr>
-        <w:t xml:space="preserve">eflectance </w:t>
-      </w:r>
-      <w:r>
-        <w:rPr>
-          <w:b/>
-          <w:bCs/>
-          <w:sz w:val="22"/>
-          <w:szCs w:val="22"/>
-        </w:rPr>
-        <w:t>v</w:t>
-      </w:r>
-      <w:r>
-        <w:rPr>
-          <w:b/>
-          <w:bCs/>
-          <w:sz w:val="22"/>
-          <w:szCs w:val="22"/>
-        </w:rPr>
-        <w:t>ariation:</w:t>
-      </w:r>
-      <w:r>
-        <w:rPr>
-          <w:b/>
-          <w:bCs/>
-          <w:sz w:val="22"/>
-          <w:szCs w:val="22"/>
-        </w:rPr>
-        <w:t xml:space="preserve"> </w:t>
-      </w:r>
-      <w:r>
-        <w:rPr>
-          <w:rStyle w:val="None"/>
-          <w:sz w:val="22"/>
-          <w:szCs w:val="22"/>
-        </w:rPr>
-        <w:t>We studied two types of variations</w:t>
-      </w:r>
-      <w:r>
-        <w:rPr>
-          <w:rStyle w:val="None"/>
-          <w:sz w:val="22"/>
-          <w:szCs w:val="22"/>
-        </w:rPr>
-        <w:t xml:space="preserve"> in the </w:t>
+        <w:t xml:space="preserve">ariation: </w:t>
+      </w:r>
+      <w:r>
+        <w:rPr>
+          <w:rStyle w:val="None"/>
+          <w:sz w:val="22"/>
+          <w:szCs w:val="22"/>
+        </w:rPr>
+        <w:t xml:space="preserve">We studied two types of variations in the </w:t>
       </w:r>
       <w:r>
         <w:rPr>
@@ -37999,47 +37188,7 @@
           <w:sz w:val="22"/>
           <w:szCs w:val="22"/>
         </w:rPr>
-        <w:t xml:space="preserve">: chromatic </w:t>
-      </w:r>
-      <w:r>
-        <w:rPr>
-          <w:rStyle w:val="None"/>
-          <w:sz w:val="22"/>
-          <w:szCs w:val="22"/>
-        </w:rPr>
-        <w:t xml:space="preserve">variation </w:t>
-      </w:r>
-      <w:r>
-        <w:rPr>
-          <w:rStyle w:val="None"/>
-          <w:sz w:val="22"/>
-          <w:szCs w:val="22"/>
-        </w:rPr>
-        <w:t>and achromatic</w:t>
-      </w:r>
-      <w:r>
-        <w:rPr>
-          <w:rStyle w:val="None"/>
-          <w:sz w:val="22"/>
-          <w:szCs w:val="22"/>
-        </w:rPr>
-        <w:t xml:space="preserve"> variation</w:t>
-      </w:r>
-      <w:r>
-        <w:rPr>
-          <w:rStyle w:val="None"/>
-          <w:sz w:val="22"/>
-          <w:szCs w:val="22"/>
-        </w:rPr>
-        <w:t xml:space="preserve">. In chromatic variation, the reflectance spectra could take any shape, and the objects varied in their luminance and chromaticity. In achromatic variation, the reflectance spectra were </w:t>
-      </w:r>
-      <w:r>
-        <w:rPr>
-          <w:rStyle w:val="None"/>
-          <w:sz w:val="22"/>
-          <w:szCs w:val="22"/>
-        </w:rPr>
-        <w:t>spectra</w:t>
+        <w:t>: chromatic variation and achromatic variation. In chromatic variation, the reflectance spectra could take any shape, and the objects varied in their luminance and chromaticity. In achromatic variation, the reflectance spectra were spectra</w:t>
       </w:r>
       <w:r>
         <w:rPr>
@@ -38055,47 +37204,15 @@
           <w:sz w:val="22"/>
           <w:szCs w:val="22"/>
         </w:rPr>
-        <w:t xml:space="preserve"> </w:t>
-      </w:r>
-      <w:r>
-        <w:rPr>
-          <w:rStyle w:val="None"/>
-          <w:sz w:val="22"/>
-          <w:szCs w:val="22"/>
-        </w:rPr>
-        <w:t>flat</w:t>
-      </w:r>
-      <w:r>
-        <w:rPr>
-          <w:rStyle w:val="None"/>
-          <w:sz w:val="22"/>
-          <w:szCs w:val="22"/>
-        </w:rPr>
-        <w:t>, and</w:t>
-      </w:r>
-      <w:r>
-        <w:rPr>
-          <w:rStyle w:val="None"/>
-          <w:sz w:val="22"/>
-          <w:szCs w:val="22"/>
-        </w:rPr>
-        <w:t xml:space="preserve"> </w:t>
-      </w:r>
-      <w:r>
-        <w:rPr>
-          <w:rStyle w:val="None"/>
-          <w:sz w:val="22"/>
-          <w:szCs w:val="22"/>
-        </w:rPr>
-        <w:t>t</w:t>
-      </w:r>
-      <w:r>
-        <w:rPr>
-          <w:rStyle w:val="None"/>
-          <w:sz w:val="22"/>
-          <w:szCs w:val="22"/>
-        </w:rPr>
-        <w:t>he objects</w:t>
+        <w:t xml:space="preserve"> flat</w:t>
+      </w:r>
+      <w:r>
+        <w:rPr>
+          <w:rStyle w:val="None"/>
+          <w:sz w:val="22"/>
+          <w:szCs w:val="22"/>
+        </w:rPr>
+        <w:t>, and the objects</w:t>
       </w:r>
       <w:r>
         <w:rPr>
@@ -38110,152 +37227,23 @@
           <w:sz w:val="22"/>
           <w:szCs w:val="22"/>
         </w:rPr>
-        <w:t xml:space="preserve">The </w:t>
-      </w:r>
-      <w:r>
-        <w:rPr>
-          <w:sz w:val="22"/>
-          <w:szCs w:val="22"/>
-        </w:rPr>
-        <w:t xml:space="preserve">spectra </w:t>
-      </w:r>
-      <w:r>
-        <w:rPr>
-          <w:sz w:val="22"/>
-          <w:szCs w:val="22"/>
-        </w:rPr>
-        <w:t>w</w:t>
-      </w:r>
-      <w:r>
-        <w:rPr>
-          <w:sz w:val="22"/>
-          <w:szCs w:val="22"/>
-        </w:rPr>
-        <w:t>ere</w:t>
-      </w:r>
-      <w:r>
-        <w:rPr>
-          <w:sz w:val="22"/>
-          <w:szCs w:val="22"/>
-        </w:rPr>
-        <w:t xml:space="preserve"> chosen from a multivariate normal distribution</w:t>
-      </w:r>
-      <w:r>
-        <w:rPr>
-          <w:sz w:val="22"/>
-          <w:szCs w:val="22"/>
-        </w:rPr>
-        <w:t xml:space="preserve"> that modeled the statistics of natural reflectance spectra</w:t>
-      </w:r>
-      <w:r>
-        <w:rPr>
-          <w:sz w:val="22"/>
-          <w:szCs w:val="22"/>
-        </w:rPr>
-        <w:t>.</w:t>
-      </w:r>
-      <w:r>
-        <w:rPr>
-          <w:sz w:val="22"/>
-          <w:szCs w:val="22"/>
-        </w:rPr>
-        <w:t xml:space="preserve"> </w:t>
-      </w:r>
-      <w:r>
-        <w:rPr>
-          <w:rStyle w:val="None"/>
-          <w:sz w:val="22"/>
-          <w:szCs w:val="22"/>
-        </w:rPr>
-        <w:t xml:space="preserve">The variation in the reflectance spectra was controlled by multiplying the covariance matrix of the distribution with a scalar. </w:t>
-      </w:r>
-      <w:r>
-        <w:rPr>
-          <w:rStyle w:val="None"/>
-          <w:sz w:val="22"/>
-          <w:szCs w:val="22"/>
-        </w:rPr>
-        <w:t>We generated images</w:t>
-      </w:r>
-      <w:r>
-        <w:rPr>
-          <w:rStyle w:val="None"/>
-          <w:sz w:val="22"/>
-          <w:szCs w:val="22"/>
-        </w:rPr>
-        <w:t xml:space="preserve"> at six </w:t>
-      </w:r>
-      <w:r>
-        <w:rPr>
-          <w:rStyle w:val="None"/>
-          <w:sz w:val="22"/>
-          <w:szCs w:val="22"/>
-        </w:rPr>
-        <w:t xml:space="preserve">logarithmically spaced values </w:t>
-      </w:r>
-      <w:r>
-        <w:rPr>
-          <w:rStyle w:val="None"/>
-          <w:sz w:val="22"/>
-          <w:szCs w:val="22"/>
-        </w:rPr>
-        <w:t xml:space="preserve">of the covariance scalar for chromatic variation and at three </w:t>
-      </w:r>
-      <w:r>
-        <w:rPr>
-          <w:rStyle w:val="None"/>
-          <w:sz w:val="22"/>
-          <w:szCs w:val="22"/>
-        </w:rPr>
-        <w:t xml:space="preserve">values </w:t>
-      </w:r>
-      <w:r>
-        <w:rPr>
-          <w:rStyle w:val="None"/>
-          <w:sz w:val="22"/>
-          <w:szCs w:val="22"/>
-        </w:rPr>
-        <w:t xml:space="preserve">for achromatic variations. The figure shows five typical images for each of these nine conditions. </w:t>
-      </w:r>
-      <w:r>
-        <w:rPr>
-          <w:rStyle w:val="None"/>
-          <w:sz w:val="22"/>
-          <w:szCs w:val="22"/>
-        </w:rPr>
-        <w:t xml:space="preserve">For each condition we generated 1100 images, 100 images at </w:t>
-      </w:r>
-      <w:r>
-        <w:rPr>
-          <w:rStyle w:val="None"/>
-          <w:sz w:val="22"/>
-          <w:szCs w:val="22"/>
-        </w:rPr>
-        <w:t xml:space="preserve">11 linearly spaced value of </w:t>
-      </w:r>
-      <w:r>
-        <w:rPr>
-          <w:rStyle w:val="None"/>
-          <w:sz w:val="22"/>
-          <w:szCs w:val="22"/>
-        </w:rPr>
-        <w:t>target object LRF in the range [0.35, 0.45].</w:t>
-      </w:r>
-      <w:r>
-        <w:rPr>
-          <w:rStyle w:val="None"/>
-          <w:sz w:val="22"/>
-          <w:szCs w:val="22"/>
-        </w:rPr>
-        <w:t xml:space="preserve"> The </w:t>
-      </w:r>
-      <w:r>
-        <w:rPr>
-          <w:rStyle w:val="None"/>
-          <w:sz w:val="22"/>
-          <w:szCs w:val="22"/>
-        </w:rPr>
-        <w:t>target object in each image in the figure is at LRF = 0.4.</w:t>
+        <w:t xml:space="preserve">The spectra were chosen from a multivariate normal distribution that modeled the statistics of natural reflectance spectra. </w:t>
+      </w:r>
+      <w:r>
+        <w:rPr>
+          <w:rStyle w:val="None"/>
+          <w:sz w:val="22"/>
+          <w:szCs w:val="22"/>
+        </w:rPr>
+        <w:t>The variation in the reflectance spectra was controlled by multiplying the covariance matrix of the distribution with a scalar. We generated images</w:t>
+      </w:r>
+      <w:r>
+        <w:rPr>
+          <w:rStyle w:val="None"/>
+          <w:sz w:val="22"/>
+          <w:szCs w:val="22"/>
+        </w:rPr>
+        <w:t xml:space="preserve"> at six logarithmically spaced values of the covariance scalar for chromatic variation and at three values of the covariance scalar for achromatic variations. The figure shows five typical images for each of these nine conditions. For each condition we generated 1100 images, 100 images at 11 linearly spaced value of target object LRF in the range [0.35, 0.45]. The target object in each image in the figure is at LRF = 0.4.</w:t>
       </w:r>
     </w:p>
     <w:p>
@@ -38353,7 +37341,16 @@
           <w:sz w:val="22"/>
           <w:szCs w:val="22"/>
         </w:rPr>
-        <w:t>with a scalar sampled from a log uniform distribution in the range [1</w:t>
+        <w:t xml:space="preserve">with a scalar sampled from a log uniform distribution in the </w:t>
+      </w:r>
+      <w:r>
+        <w:rPr>
+          <w:rStyle w:val="None"/>
+          <w:sz w:val="22"/>
+          <w:szCs w:val="22"/>
+        </w:rPr>
+        <w:lastRenderedPageBreak/>
+        <w:t>range [1</w:t>
       </w:r>
       <w:r>
         <w:rPr>
@@ -38447,7 +37444,6 @@
             <w:sz w:val="22"/>
             <w:szCs w:val="22"/>
           </w:rPr>
-          <w:lastRenderedPageBreak/>
           <m:t>δ</m:t>
         </m:r>
       </m:oMath>
@@ -38783,7 +37779,7 @@
           <w:sz w:val="22"/>
           <w:szCs w:val="22"/>
         </w:rPr>
-        <w:t xml:space="preserve"> </w:t>
+        <w:t xml:space="preserve"> Psychometric functions for </w:t>
       </w:r>
       <w:r>
         <w:rPr>
@@ -38792,7 +37788,7 @@
           <w:sz w:val="22"/>
           <w:szCs w:val="22"/>
         </w:rPr>
-        <w:t xml:space="preserve">Psychometric functions for </w:t>
+        <w:t>o</w:t>
       </w:r>
       <w:r>
         <w:rPr>
@@ -38801,7 +37797,7 @@
           <w:sz w:val="22"/>
           <w:szCs w:val="22"/>
         </w:rPr>
-        <w:t>o</w:t>
+        <w:t xml:space="preserve">bserver </w:t>
       </w:r>
       <w:r>
         <w:rPr>
@@ -38810,12 +37806,59 @@
           <w:sz w:val="22"/>
           <w:szCs w:val="22"/>
         </w:rPr>
+        <w:t>0003 for background reflectance variation experiment:</w:t>
+      </w:r>
+      <w:r>
+        <w:rPr>
+          <w:sz w:val="22"/>
+          <w:szCs w:val="22"/>
+        </w:rPr>
+        <w:t xml:space="preserve"> </w:t>
+      </w:r>
+      <w:r>
+        <w:rPr>
+          <w:sz w:val="22"/>
+          <w:szCs w:val="22"/>
+        </w:rPr>
+        <w:t xml:space="preserve">We measured the proportion comparison chosen data for the nine conditions separately in three blocks for each observer. </w:t>
+      </w:r>
+      <w:r>
+        <w:rPr>
+          <w:sz w:val="22"/>
+          <w:szCs w:val="22"/>
+        </w:rPr>
+        <w:t>The data for each block was fit with a cumulative normal to obtain the discrimination threshold</w:t>
+      </w:r>
+      <w:r>
+        <w:rPr>
+          <w:sz w:val="22"/>
+          <w:szCs w:val="22"/>
+        </w:rPr>
+        <w:t>s</w:t>
+      </w:r>
+      <w:r>
+        <w:rPr>
+          <w:sz w:val="22"/>
+          <w:szCs w:val="22"/>
+        </w:rPr>
+        <w:t xml:space="preserve"> (see Figure 2). Each panel plots the measured values and the cumulative fit to the proportion comparison data for each of the three blocks, for </w:t>
+      </w:r>
+      <w:r>
+        <w:rPr>
+          <w:sz w:val="22"/>
+          <w:szCs w:val="22"/>
+        </w:rPr>
+        <w:t>o</w:t>
+      </w:r>
+      <w:r>
+        <w:rPr>
+          <w:sz w:val="22"/>
+          <w:szCs w:val="22"/>
+        </w:rPr>
         <w:t xml:space="preserve">bserver </w:t>
       </w:r>
       <w:r>
         <w:rPr>
-          <w:b/>
-          <w:bCs/>
           <w:sz w:val="22"/>
           <w:szCs w:val="22"/>
         </w:rPr>
@@ -38823,93 +37866,6 @@
       </w:r>
       <w:r>
         <w:rPr>
-          <w:b/>
-          <w:bCs/>
-          <w:sz w:val="22"/>
-          <w:szCs w:val="22"/>
-        </w:rPr>
-        <w:t xml:space="preserve"> </w:t>
-      </w:r>
-      <w:r>
-        <w:rPr>
-          <w:b/>
-          <w:bCs/>
-          <w:sz w:val="22"/>
-          <w:szCs w:val="22"/>
-        </w:rPr>
-        <w:t>for</w:t>
-      </w:r>
-      <w:r>
-        <w:rPr>
-          <w:b/>
-          <w:bCs/>
-          <w:sz w:val="22"/>
-          <w:szCs w:val="22"/>
-        </w:rPr>
-        <w:t xml:space="preserve"> background reflectance variation</w:t>
-      </w:r>
-      <w:r>
-        <w:rPr>
-          <w:b/>
-          <w:bCs/>
-          <w:sz w:val="22"/>
-          <w:szCs w:val="22"/>
-        </w:rPr>
-        <w:t xml:space="preserve"> experiment</w:t>
-      </w:r>
-      <w:r>
-        <w:rPr>
-          <w:b/>
-          <w:bCs/>
-          <w:sz w:val="22"/>
-          <w:szCs w:val="22"/>
-        </w:rPr>
-        <w:t>:</w:t>
-      </w:r>
-      <w:r>
-        <w:rPr>
-          <w:sz w:val="22"/>
-          <w:szCs w:val="22"/>
-        </w:rPr>
-        <w:t xml:space="preserve"> </w:t>
-      </w:r>
-      <w:r>
-        <w:rPr>
-          <w:sz w:val="22"/>
-          <w:szCs w:val="22"/>
-        </w:rPr>
-        <w:t xml:space="preserve">We measured the proportion comparison chosen data for the nine conditions separately in three blocks for each observer. </w:t>
-      </w:r>
-      <w:r>
-        <w:rPr>
-          <w:sz w:val="22"/>
-          <w:szCs w:val="22"/>
-        </w:rPr>
-        <w:t xml:space="preserve">The data for each block was fit with a cumulative normal to obtain the discrimination threshold (see Figure 2). Each panel plots the measured values and the cumulative fit to the proportion comparison data for each of the three blocks, for </w:t>
-      </w:r>
-      <w:r>
-        <w:rPr>
-          <w:sz w:val="22"/>
-          <w:szCs w:val="22"/>
-        </w:rPr>
-        <w:t>o</w:t>
-      </w:r>
-      <w:r>
-        <w:rPr>
-          <w:sz w:val="22"/>
-          <w:szCs w:val="22"/>
-        </w:rPr>
-        <w:t xml:space="preserve">bserver </w:t>
-      </w:r>
-      <w:r>
-        <w:rPr>
-          <w:sz w:val="22"/>
-          <w:szCs w:val="22"/>
-        </w:rPr>
-        <w:t>0003</w:t>
-      </w:r>
-      <w:r>
-        <w:rPr>
           <w:sz w:val="22"/>
           <w:szCs w:val="22"/>
         </w:rPr>
@@ -38920,287 +37876,21 @@
           <w:sz w:val="22"/>
           <w:szCs w:val="22"/>
         </w:rPr>
-        <w:t xml:space="preserve"> The </w:t>
-      </w:r>
-      <w:r>
-        <w:rPr>
-          <w:sz w:val="22"/>
-          <w:szCs w:val="22"/>
-        </w:rPr>
-        <w:t xml:space="preserve">psychometric functions </w:t>
-      </w:r>
-      <w:r>
-        <w:rPr>
-          <w:sz w:val="22"/>
-          <w:szCs w:val="22"/>
-        </w:rPr>
-        <w:t xml:space="preserve">for </w:t>
-      </w:r>
-      <w:r>
-        <w:rPr>
-          <w:sz w:val="22"/>
-          <w:szCs w:val="22"/>
-        </w:rPr>
-        <w:t>all</w:t>
-      </w:r>
-      <w:r>
-        <w:rPr>
-          <w:sz w:val="22"/>
-          <w:szCs w:val="22"/>
-        </w:rPr>
-        <w:t xml:space="preserve"> </w:t>
-      </w:r>
-      <w:r>
-        <w:rPr>
-          <w:sz w:val="22"/>
-          <w:szCs w:val="22"/>
-        </w:rPr>
-        <w:t xml:space="preserve">six </w:t>
-      </w:r>
-      <w:r>
-        <w:rPr>
-          <w:sz w:val="22"/>
-          <w:szCs w:val="22"/>
-        </w:rPr>
-        <w:t>observers are shown in Figure S</w:t>
-      </w:r>
-      <w:r>
-        <w:rPr>
-          <w:sz w:val="22"/>
-          <w:szCs w:val="22"/>
-        </w:rPr>
-        <w:t>2</w:t>
-      </w:r>
-      <w:r>
-        <w:rPr>
-          <w:sz w:val="22"/>
-          <w:szCs w:val="22"/>
-        </w:rPr>
-        <w:t>.</w:t>
-      </w:r>
-      <w:r>
-        <w:rPr>
-          <w:sz w:val="22"/>
-          <w:szCs w:val="22"/>
-        </w:rPr>
-        <w:t xml:space="preserve"> </w:t>
-      </w:r>
-      <w:r>
-        <w:rPr>
-          <w:sz w:val="22"/>
-          <w:szCs w:val="22"/>
-        </w:rPr>
-        <w:t xml:space="preserve">The values in the legend provide the estimate of lightness discrimination threshold for each block obtained from the cumulative fit. </w:t>
-      </w:r>
-      <w:r>
-        <w:rPr>
-          <w:sz w:val="22"/>
-          <w:szCs w:val="22"/>
-        </w:rPr>
-        <w:t xml:space="preserve">The top row shows the data for chromatic variation conditions. The last three panels in the bottom row show the data for </w:t>
-      </w:r>
-      <w:r>
-        <w:rPr>
-          <w:sz w:val="22"/>
-          <w:szCs w:val="22"/>
-        </w:rPr>
-        <w:t xml:space="preserve">the three </w:t>
-      </w:r>
-      <w:r>
-        <w:rPr>
-          <w:sz w:val="22"/>
-          <w:szCs w:val="22"/>
-        </w:rPr>
-        <w:t>achromatic conditions.</w:t>
-      </w:r>
-      <w:r>
-        <w:rPr>
-          <w:sz w:val="22"/>
-          <w:szCs w:val="22"/>
-        </w:rPr>
-        <w:t xml:space="preserve"> </w:t>
-      </w:r>
-      <w:r>
-        <w:rPr>
-          <w:sz w:val="22"/>
-          <w:szCs w:val="22"/>
-        </w:rPr>
-        <w:t xml:space="preserve">The </w:t>
-      </w:r>
-      <w:r>
-        <w:rPr>
-          <w:sz w:val="22"/>
-          <w:szCs w:val="22"/>
-        </w:rPr>
-        <w:t xml:space="preserve">first panel in the </w:t>
-      </w:r>
-      <w:r>
-        <w:rPr>
-          <w:sz w:val="22"/>
-          <w:szCs w:val="22"/>
-        </w:rPr>
-        <w:t xml:space="preserve">bottom row </w:t>
-      </w:r>
-      <w:r>
-        <w:rPr>
-          <w:sz w:val="22"/>
-          <w:szCs w:val="22"/>
-        </w:rPr>
-        <w:t>show</w:t>
-      </w:r>
-      <w:r>
-        <w:rPr>
-          <w:sz w:val="22"/>
-          <w:szCs w:val="22"/>
-        </w:rPr>
-        <w:t>s</w:t>
-      </w:r>
-      <w:r>
-        <w:rPr>
-          <w:sz w:val="22"/>
-          <w:szCs w:val="22"/>
-        </w:rPr>
-        <w:t xml:space="preserve"> the </w:t>
-      </w:r>
-      <w:r>
-        <w:rPr>
-          <w:sz w:val="22"/>
-          <w:szCs w:val="22"/>
-        </w:rPr>
-        <w:t xml:space="preserve">data and </w:t>
-      </w:r>
-      <w:r>
-        <w:rPr>
-          <w:sz w:val="22"/>
-          <w:szCs w:val="22"/>
-        </w:rPr>
-        <w:t xml:space="preserve">threshold for the </w:t>
-      </w:r>
-      <w:r>
-        <w:rPr>
-          <w:sz w:val="22"/>
-          <w:szCs w:val="22"/>
-        </w:rPr>
-        <w:t>s</w:t>
-      </w:r>
-      <w:r>
-        <w:rPr>
-          <w:sz w:val="22"/>
-          <w:szCs w:val="22"/>
-        </w:rPr>
-        <w:t xml:space="preserve">election </w:t>
-      </w:r>
-      <w:r>
-        <w:rPr>
-          <w:sz w:val="22"/>
-          <w:szCs w:val="22"/>
-        </w:rPr>
-        <w:t>session</w:t>
-      </w:r>
-      <w:r>
-        <w:rPr>
-          <w:sz w:val="22"/>
-          <w:szCs w:val="22"/>
-        </w:rPr>
-        <w:t xml:space="preserve">. The </w:t>
-      </w:r>
-      <w:r>
-        <w:rPr>
-          <w:sz w:val="22"/>
-          <w:szCs w:val="22"/>
-        </w:rPr>
-        <w:t>s</w:t>
-      </w:r>
-      <w:r>
-        <w:rPr>
-          <w:sz w:val="22"/>
-          <w:szCs w:val="22"/>
-        </w:rPr>
-        <w:t>election session was a practice session in which the thresholds for the no vari</w:t>
-      </w:r>
-      <w:r>
-        <w:rPr>
-          <w:sz w:val="22"/>
-          <w:szCs w:val="22"/>
-        </w:rPr>
-        <w:t>a</w:t>
-      </w:r>
-      <w:r>
-        <w:rPr>
-          <w:sz w:val="22"/>
-          <w:szCs w:val="22"/>
-        </w:rPr>
-        <w:t xml:space="preserve">tion condition was measured three times. </w:t>
-      </w:r>
-      <w:r>
-        <w:rPr>
-          <w:sz w:val="22"/>
-          <w:szCs w:val="22"/>
-        </w:rPr>
-        <w:t>An o</w:t>
-      </w:r>
-      <w:r>
-        <w:rPr>
-          <w:sz w:val="22"/>
-          <w:szCs w:val="22"/>
-        </w:rPr>
-        <w:t>bserver w</w:t>
-      </w:r>
-      <w:r>
-        <w:rPr>
-          <w:sz w:val="22"/>
-          <w:szCs w:val="22"/>
-        </w:rPr>
-        <w:t>as</w:t>
-      </w:r>
-      <w:r>
-        <w:rPr>
-          <w:sz w:val="22"/>
-          <w:szCs w:val="22"/>
-        </w:rPr>
-        <w:t xml:space="preserve"> selected for the experiment only if the </w:t>
-      </w:r>
-      <w:r>
-        <w:rPr>
-          <w:sz w:val="22"/>
-          <w:szCs w:val="22"/>
-        </w:rPr>
-        <w:t xml:space="preserve">average </w:t>
-      </w:r>
-      <w:r>
-        <w:rPr>
-          <w:sz w:val="22"/>
-          <w:szCs w:val="22"/>
-        </w:rPr>
-        <w:t>of the</w:t>
-      </w:r>
-      <w:r>
-        <w:rPr>
-          <w:sz w:val="22"/>
-          <w:szCs w:val="22"/>
-        </w:rPr>
-        <w:t>ir</w:t>
-      </w:r>
-      <w:r>
-        <w:rPr>
-          <w:sz w:val="22"/>
-          <w:szCs w:val="22"/>
-        </w:rPr>
-        <w:t xml:space="preserve"> last two </w:t>
-      </w:r>
-      <w:r>
-        <w:rPr>
-          <w:sz w:val="22"/>
-          <w:szCs w:val="22"/>
-        </w:rPr>
-        <w:t xml:space="preserve">discrimination threshold </w:t>
-      </w:r>
-      <w:r>
-        <w:rPr>
-          <w:sz w:val="22"/>
-          <w:szCs w:val="22"/>
-        </w:rPr>
-        <w:t>measurements in the selection session was less than 0.30.</w:t>
+        <w:t xml:space="preserve"> The psychometric functions for all six observers are shown in Figure S2.</w:t>
+      </w:r>
+      <w:r>
+        <w:rPr>
+          <w:sz w:val="22"/>
+          <w:szCs w:val="22"/>
+        </w:rPr>
+        <w:t xml:space="preserve"> The values in the legend provide the estimate of lightness discrimination threshold for each block obtained from the cumulative fit. </w:t>
+      </w:r>
+      <w:r>
+        <w:rPr>
+          <w:sz w:val="22"/>
+          <w:szCs w:val="22"/>
+        </w:rPr>
+        <w:t>The top row shows the data for chromatic variation conditions. The last three panels in the bottom row show the data for the three achromatic conditions. The first panel in the bottom row shows the data and thresholds for the selection session. The selection session was a practice session in which the thresholds for the no variation condition was measured three times. An observer was selected for the experiment only if the average of their last two discrimination threshold measurements in the selection session was less than 0.30.</w:t>
       </w:r>
     </w:p>
     <w:p>
@@ -39216,12 +37906,19 @@
         <w:spacing w:before="240"/>
         <w:rPr>
           <w:rStyle w:val="None"/>
+          <w:sz w:val="22"/>
+          <w:szCs w:val="22"/>
+        </w:rPr>
+      </w:pPr>
+      <w:r>
+        <w:rPr>
           <w:b/>
           <w:bCs/>
           <w:sz w:val="22"/>
           <w:szCs w:val="22"/>
         </w:rPr>
-      </w:pPr>
+        <w:t xml:space="preserve">Figure 7: </w:t>
+      </w:r>
       <w:r>
         <w:rPr>
           <w:b/>
@@ -39229,7 +37926,7 @@
           <w:sz w:val="22"/>
           <w:szCs w:val="22"/>
         </w:rPr>
-        <w:t xml:space="preserve">Figure 7: </w:t>
+        <w:t>Background variation increases lightness discrimination threshold</w:t>
       </w:r>
       <w:r>
         <w:rPr>
@@ -39238,28 +37935,7 @@
           <w:sz w:val="22"/>
           <w:szCs w:val="22"/>
         </w:rPr>
-        <w:t xml:space="preserve">Background variation increases lightness discrimination threshold. </w:t>
-      </w:r>
-      <w:r>
-        <w:rPr>
-          <w:sz w:val="22"/>
-          <w:szCs w:val="22"/>
-        </w:rPr>
-        <w:t xml:space="preserve">Mean (N = </w:t>
-      </w:r>
-      <w:r>
-        <w:rPr>
-          <w:sz w:val="22"/>
-          <w:szCs w:val="22"/>
-        </w:rPr>
-        <w:t>6</w:t>
-      </w:r>
-      <w:r>
-        <w:rPr>
-          <w:sz w:val="22"/>
-          <w:szCs w:val="22"/>
-        </w:rPr>
-        <w:t>)</w:t>
+        <w:t>s</w:t>
       </w:r>
       <w:r>
         <w:rPr>
@@ -39268,6 +37944,36 @@
           <w:sz w:val="22"/>
           <w:szCs w:val="22"/>
         </w:rPr>
+        <w:t xml:space="preserve">. </w:t>
+      </w:r>
+      <w:r>
+        <w:rPr>
+          <w:sz w:val="22"/>
+          <w:szCs w:val="22"/>
+        </w:rPr>
+        <w:t xml:space="preserve">Mean (N = </w:t>
+      </w:r>
+      <w:r>
+        <w:rPr>
+          <w:sz w:val="22"/>
+          <w:szCs w:val="22"/>
+        </w:rPr>
+        <w:t>6</w:t>
+      </w:r>
+      <w:r>
+        <w:rPr>
+          <w:sz w:val="22"/>
+          <w:szCs w:val="22"/>
+        </w:rPr>
+        <w:t>)</w:t>
+      </w:r>
+      <w:r>
+        <w:rPr>
+          <w:b/>
+          <w:bCs/>
+          <w:sz w:val="22"/>
+          <w:szCs w:val="22"/>
+        </w:rPr>
         <w:t xml:space="preserve"> </w:t>
       </w:r>
       <w:r>
@@ -39348,223 +38054,7 @@
           <w:sz w:val="22"/>
           <w:szCs w:val="22"/>
         </w:rPr>
-        <w:t xml:space="preserve">threshold of the linear receptive field (LINRF) </w:t>
-      </w:r>
-      <w:r>
-        <w:rPr>
-          <w:rStyle w:val="None"/>
-          <w:sz w:val="22"/>
-          <w:szCs w:val="22"/>
-        </w:rPr>
-        <w:t xml:space="preserve">model </w:t>
-      </w:r>
-      <w:r>
-        <w:rPr>
-          <w:rStyle w:val="None"/>
-          <w:sz w:val="22"/>
-          <w:szCs w:val="22"/>
-        </w:rPr>
-        <w:t>was</w:t>
-      </w:r>
-      <w:r>
-        <w:rPr>
-          <w:rStyle w:val="None"/>
-          <w:sz w:val="22"/>
-          <w:szCs w:val="22"/>
-        </w:rPr>
-        <w:t xml:space="preserve"> </w:t>
-      </w:r>
-      <w:r>
-        <w:rPr>
-          <w:rStyle w:val="None"/>
-          <w:sz w:val="22"/>
-          <w:szCs w:val="22"/>
-        </w:rPr>
-        <w:t>estimated by simulation</w:t>
-      </w:r>
-      <w:r>
-        <w:rPr>
-          <w:rStyle w:val="None"/>
-          <w:sz w:val="22"/>
-          <w:szCs w:val="22"/>
-        </w:rPr>
-        <w:t xml:space="preserve"> </w:t>
-      </w:r>
-      <w:r>
-        <w:rPr>
-          <w:rStyle w:val="None"/>
-          <w:sz w:val="22"/>
-          <w:szCs w:val="22"/>
-        </w:rPr>
-        <w:t xml:space="preserve">for </w:t>
-      </w:r>
-      <w:r>
-        <w:rPr>
-          <w:rStyle w:val="None"/>
-          <w:sz w:val="22"/>
-          <w:szCs w:val="22"/>
-        </w:rPr>
-        <w:t xml:space="preserve">the six </w:t>
-      </w:r>
-      <w:r>
-        <w:rPr>
-          <w:rStyle w:val="None"/>
-          <w:sz w:val="22"/>
-          <w:szCs w:val="22"/>
-        </w:rPr>
-        <w:t>values</w:t>
-      </w:r>
-      <w:r>
-        <w:rPr>
-          <w:rStyle w:val="None"/>
-          <w:sz w:val="22"/>
-          <w:szCs w:val="22"/>
-        </w:rPr>
-        <w:t xml:space="preserve"> of the covari</w:t>
-      </w:r>
-      <w:r>
-        <w:rPr>
-          <w:rStyle w:val="None"/>
-          <w:sz w:val="22"/>
-          <w:szCs w:val="22"/>
-        </w:rPr>
-        <w:t>a</w:t>
-      </w:r>
-      <w:r>
-        <w:rPr>
-          <w:rStyle w:val="None"/>
-          <w:sz w:val="22"/>
-          <w:szCs w:val="22"/>
-        </w:rPr>
-        <w:t>n</w:t>
-      </w:r>
-      <w:r>
-        <w:rPr>
-          <w:rStyle w:val="None"/>
-          <w:sz w:val="22"/>
-          <w:szCs w:val="22"/>
-        </w:rPr>
-        <w:t>c</w:t>
-      </w:r>
-      <w:r>
-        <w:rPr>
-          <w:rStyle w:val="None"/>
-          <w:sz w:val="22"/>
-          <w:szCs w:val="22"/>
-        </w:rPr>
-        <w:t xml:space="preserve">e scalar </w:t>
-      </w:r>
-      <w:r>
-        <w:rPr>
-          <w:rStyle w:val="None"/>
-          <w:sz w:val="22"/>
-          <w:szCs w:val="22"/>
-        </w:rPr>
-        <w:t>(</w:t>
-      </w:r>
-      <w:r>
-        <w:rPr>
-          <w:rStyle w:val="None"/>
-          <w:sz w:val="22"/>
-          <w:szCs w:val="22"/>
-        </w:rPr>
-        <w:t xml:space="preserve">blue </w:t>
-      </w:r>
-      <w:r>
-        <w:rPr>
-          <w:rStyle w:val="None"/>
-          <w:sz w:val="22"/>
-          <w:szCs w:val="22"/>
-        </w:rPr>
-        <w:t xml:space="preserve">squares). </w:t>
-      </w:r>
-      <w:r>
-        <w:rPr>
-          <w:rStyle w:val="None"/>
-          <w:sz w:val="22"/>
-          <w:szCs w:val="22"/>
-        </w:rPr>
-        <w:t xml:space="preserve">The </w:t>
-      </w:r>
-      <w:r>
-        <w:rPr>
-          <w:rStyle w:val="None"/>
-          <w:sz w:val="22"/>
-          <w:szCs w:val="22"/>
-        </w:rPr>
-        <w:t xml:space="preserve">blue </w:t>
-      </w:r>
-      <w:r>
-        <w:rPr>
-          <w:rStyle w:val="None"/>
-          <w:sz w:val="22"/>
-          <w:szCs w:val="22"/>
-        </w:rPr>
-        <w:t>error bars show +/- 1 standard deviation</w:t>
-      </w:r>
-      <w:r>
-        <w:rPr>
-          <w:rStyle w:val="None"/>
-          <w:sz w:val="22"/>
-          <w:szCs w:val="22"/>
-        </w:rPr>
-        <w:t xml:space="preserve"> </w:t>
-      </w:r>
-      <w:r>
-        <w:rPr>
-          <w:rStyle w:val="None"/>
-          <w:sz w:val="22"/>
-          <w:szCs w:val="22"/>
-        </w:rPr>
-        <w:t xml:space="preserve">estimated over </w:t>
-      </w:r>
-      <w:r>
-        <w:rPr>
-          <w:rStyle w:val="None"/>
-          <w:sz w:val="22"/>
-          <w:szCs w:val="22"/>
-        </w:rPr>
-        <w:t xml:space="preserve">10 </w:t>
-      </w:r>
-      <w:r>
-        <w:rPr>
-          <w:rStyle w:val="None"/>
-          <w:sz w:val="22"/>
-          <w:szCs w:val="22"/>
-        </w:rPr>
-        <w:t xml:space="preserve">independent </w:t>
-      </w:r>
-      <w:r>
-        <w:rPr>
-          <w:rStyle w:val="None"/>
-          <w:sz w:val="22"/>
-          <w:szCs w:val="22"/>
-        </w:rPr>
-        <w:t>simulations</w:t>
-      </w:r>
-      <w:r>
-        <w:rPr>
-          <w:rStyle w:val="None"/>
-          <w:sz w:val="22"/>
-          <w:szCs w:val="22"/>
-        </w:rPr>
-        <w:t xml:space="preserve">. </w:t>
-      </w:r>
-      <w:r>
-        <w:rPr>
-          <w:rStyle w:val="None"/>
-          <w:sz w:val="22"/>
-          <w:szCs w:val="22"/>
-        </w:rPr>
-        <w:t>The parameters of the LINRF fit are provided in the legend.</w:t>
-      </w:r>
-      <w:r>
-        <w:rPr>
-          <w:rStyle w:val="None"/>
-          <w:sz w:val="22"/>
-          <w:szCs w:val="22"/>
-        </w:rPr>
-        <w:t xml:space="preserve"> T</w:t>
+        <w:t>threshold of the linear receptive field (LINRF) model was estimated by simulation for the six values of the covariance scalar (blue squares). The blue error bars show +/- 1 standard deviation estimated over 10 independent simulations. The parameters of the LINRF fit are provided in the legend. T</w:t>
       </w:r>
       <w:r>
         <w:rPr>
@@ -40544,6 +39034,7 @@
           <w:sz w:val="22"/>
           <w:szCs w:val="22"/>
         </w:rPr>
+        <w:lastRenderedPageBreak/>
         <w:t>simultaneous variation experiment</w:t>
       </w:r>
       <w:r>
@@ -40568,16 +39059,7 @@
           <w:sz w:val="22"/>
           <w:szCs w:val="22"/>
         </w:rPr>
-        <w:t xml:space="preserve"> The data </w:t>
-      </w:r>
-      <w:r>
-        <w:rPr>
-          <w:rStyle w:val="None"/>
-          <w:sz w:val="22"/>
-          <w:szCs w:val="22"/>
-        </w:rPr>
-        <w:lastRenderedPageBreak/>
-        <w:t xml:space="preserve">for chromatic (red circles) and achromatic (gray diamonds) conditions have been plotted next to each other for visual comparison. </w:t>
+        <w:t xml:space="preserve"> The data for chromatic (red circles) and achromatic (gray diamonds) conditions have been plotted next to each other for visual comparison. </w:t>
       </w:r>
       <w:r>
         <w:rPr>
@@ -40719,7 +39201,7 @@
           <w:sz w:val="22"/>
           <w:szCs w:val="22"/>
         </w:rPr>
-        <w:t xml:space="preserve"> The bars (red, gray, blue) represent the increase in squared thresholds compared to the no variation condition (blue dotted line). For the simultaneous variation conditions, the bars on the right (bars with one color, red or gray) represent the measured squared threshold for the simultaneous variation conditions and the bars on the left (stacked bars of two different colors) represent the sum of the squared threshold of the light intensity variation (blue bar) and the corresponding background variation conditions (red or gray).</w:t>
+        <w:t xml:space="preserve"> The bars (red, gray, blue) represent the increase in squared thresholds compared to the no variation condition (blue dotted line). For the simultaneous variation conditions, the bars on the right (bars with one color, red or gray) represent the increase in measured squared threshold for the simultaneous variation conditions and the bars on the left (stacked bars of two different colors) represent the increase in the sum of the squared threshold of the light intensity variation (blue bar) and the corresponding background variation conditions (red or gray).</w:t>
       </w:r>
     </w:p>
     <w:p>
@@ -40894,23 +39376,7 @@
           <w:sz w:val="22"/>
           <w:szCs w:val="22"/>
         </w:rPr>
-        <w:t>. The extrinsic noise is estimated as the va</w:t>
-      </w:r>
-      <w:proofErr w:type="spellStart"/>
-      <w:r>
-        <w:rPr>
-          <w:sz w:val="22"/>
-          <w:szCs w:val="22"/>
-        </w:rPr>
-        <w:t>lue</w:t>
-      </w:r>
-      <w:proofErr w:type="spellEnd"/>
-      <w:r>
-        <w:rPr>
-          <w:sz w:val="22"/>
-          <w:szCs w:val="22"/>
-        </w:rPr>
-        <w:t xml:space="preserve"> of the fit at </w:t>
+        <w:t xml:space="preserve">. The variance in the extrinsic noise is estimated as the value of the fit at </w:t>
       </w:r>
       <m:oMath>
         <m:r>
@@ -43275,7 +41741,7 @@
   <w:num w:numId="3" w16cid:durableId="985858108">
     <w:abstractNumId w:val="2"/>
     <w:lvlOverride w:ilvl="0">
-      <w:lvl w:ilvl="0" w:tplc="48CC1424">
+      <w:lvl w:ilvl="0" w:tplc="2578C1FA">
         <w:start w:val="1"/>
         <w:numFmt w:val="decimal"/>
         <w:lvlText w:val="%1."/>
@@ -43304,7 +41770,7 @@
       </w:lvl>
     </w:lvlOverride>
     <w:lvlOverride w:ilvl="1">
-      <w:lvl w:ilvl="1" w:tplc="20F815B6">
+      <w:lvl w:ilvl="1" w:tplc="3B1E6B70">
         <w:start w:val="1"/>
         <w:numFmt w:val="decimal"/>
         <w:lvlText w:val="%2."/>
@@ -43333,7 +41799,7 @@
       </w:lvl>
     </w:lvlOverride>
     <w:lvlOverride w:ilvl="2">
-      <w:lvl w:ilvl="2" w:tplc="2884BD1A">
+      <w:lvl w:ilvl="2" w:tplc="FF20338C">
         <w:start w:val="1"/>
         <w:numFmt w:val="decimal"/>
         <w:lvlText w:val="%3."/>
@@ -43362,7 +41828,7 @@
       </w:lvl>
     </w:lvlOverride>
     <w:lvlOverride w:ilvl="3">
-      <w:lvl w:ilvl="3" w:tplc="0E38B78A">
+      <w:lvl w:ilvl="3" w:tplc="EDE2B1E4">
         <w:start w:val="1"/>
         <w:numFmt w:val="decimal"/>
         <w:lvlText w:val="%4."/>
@@ -43391,7 +41857,7 @@
       </w:lvl>
     </w:lvlOverride>
     <w:lvlOverride w:ilvl="4">
-      <w:lvl w:ilvl="4" w:tplc="CDE2E6F4">
+      <w:lvl w:ilvl="4" w:tplc="2578EEF8">
         <w:start w:val="1"/>
         <w:numFmt w:val="decimal"/>
         <w:lvlText w:val="%5."/>
@@ -43420,7 +41886,7 @@
       </w:lvl>
     </w:lvlOverride>
     <w:lvlOverride w:ilvl="5">
-      <w:lvl w:ilvl="5" w:tplc="B094B892">
+      <w:lvl w:ilvl="5" w:tplc="1E84F4D2">
         <w:start w:val="1"/>
         <w:numFmt w:val="decimal"/>
         <w:lvlText w:val="%6."/>
@@ -43449,7 +41915,7 @@
       </w:lvl>
     </w:lvlOverride>
     <w:lvlOverride w:ilvl="6">
-      <w:lvl w:ilvl="6" w:tplc="340ABECE">
+      <w:lvl w:ilvl="6" w:tplc="E7C61B02">
         <w:start w:val="1"/>
         <w:numFmt w:val="decimal"/>
         <w:lvlText w:val="%7."/>
@@ -43478,7 +41944,7 @@
       </w:lvl>
     </w:lvlOverride>
     <w:lvlOverride w:ilvl="7">
-      <w:lvl w:ilvl="7" w:tplc="82986BBC">
+      <w:lvl w:ilvl="7" w:tplc="76703380">
         <w:start w:val="1"/>
         <w:numFmt w:val="decimal"/>
         <w:lvlText w:val="%8."/>
@@ -43507,7 +41973,7 @@
       </w:lvl>
     </w:lvlOverride>
     <w:lvlOverride w:ilvl="8">
-      <w:lvl w:ilvl="8" w:tplc="7EFE34A0">
+      <w:lvl w:ilvl="8" w:tplc="1D546C6A">
         <w:start w:val="1"/>
         <w:numFmt w:val="decimal"/>
         <w:lvlText w:val="%9."/>

--- a/writeup/draft_3.docx
+++ b/writeup/draft_3.docx
@@ -3617,26 +3617,16 @@
           <w:sz w:val="22"/>
           <w:szCs w:val="22"/>
         </w:rPr>
-        <w:t xml:space="preserve"> The spectral variations we study </w:t>
-      </w:r>
-      <w:proofErr w:type="gramStart"/>
+        <w:t xml:space="preserve"> The spectral variations we study are</w:t>
+      </w:r>
       <w:r>
         <w:rPr>
           <w:rFonts w:ascii="Times New Roman" w:hAnsi="Times New Roman" w:cs="Times New Roman"/>
           <w:sz w:val="22"/>
           <w:szCs w:val="22"/>
         </w:rPr>
-        <w:t>are</w:t>
-      </w:r>
-      <w:r>
-        <w:rPr>
-          <w:rFonts w:ascii="Times New Roman" w:hAnsi="Times New Roman" w:cs="Times New Roman"/>
-          <w:sz w:val="22"/>
-          <w:szCs w:val="22"/>
-        </w:rPr>
         <w:t>:</w:t>
       </w:r>
-      <w:proofErr w:type="gramEnd"/>
       <w:r>
         <w:rPr>
           <w:rFonts w:ascii="Times New Roman" w:hAnsi="Times New Roman" w:cs="Times New Roman"/>
@@ -4870,22 +4860,13 @@
           <w:szCs w:val="22"/>
         </w:rPr>
       </w:pPr>
-      <w:proofErr w:type="gramStart"/>
       <w:r>
         <w:rPr>
           <w:sz w:val="22"/>
           <w:szCs w:val="22"/>
         </w:rPr>
         <w:lastRenderedPageBreak/>
-        <w:t>Similar to</w:t>
-      </w:r>
-      <w:proofErr w:type="gramEnd"/>
-      <w:r>
-        <w:rPr>
-          <w:sz w:val="22"/>
-          <w:szCs w:val="22"/>
-        </w:rPr>
-        <w:t xml:space="preserve"> the previous work, </w:t>
+        <w:t xml:space="preserve">Similar to the previous work, </w:t>
       </w:r>
       <w:r>
         <w:rPr>
@@ -6149,7 +6130,6 @@
           <w:szCs w:val="22"/>
         </w:rPr>
       </w:pPr>
-      <w:proofErr w:type="spellStart"/>
       <w:r>
         <w:rPr>
           <w:rFonts w:ascii="Times New Roman" w:hAnsi="Times New Roman"/>
@@ -6161,7 +6141,6 @@
         </w:rPr>
         <w:t>Preregistration</w:t>
       </w:r>
-      <w:proofErr w:type="spellEnd"/>
     </w:p>
     <w:p>
       <w:pPr>
@@ -10213,47 +10192,7 @@
           <w:szCs w:val="22"/>
           <w:shd w:val="clear" w:color="auto" w:fill="FFFFFF"/>
         </w:rPr>
-        <w:t>(github.com/</w:t>
-      </w:r>
-      <w:proofErr w:type="spellStart"/>
-      <w:r>
-        <w:rPr>
-          <w:rFonts w:ascii="Times New Roman" w:hAnsi="Times New Roman"/>
-          <w:sz w:val="22"/>
-          <w:szCs w:val="22"/>
-          <w:shd w:val="clear" w:color="auto" w:fill="FFFFFF"/>
-        </w:rPr>
-        <w:t>BrainardLab</w:t>
-      </w:r>
-      <w:proofErr w:type="spellEnd"/>
-      <w:r>
-        <w:rPr>
-          <w:rFonts w:ascii="Times New Roman" w:hAnsi="Times New Roman"/>
-          <w:sz w:val="22"/>
-          <w:szCs w:val="22"/>
-          <w:shd w:val="clear" w:color="auto" w:fill="FFFFFF"/>
-        </w:rPr>
-        <w:t>/</w:t>
-      </w:r>
-      <w:proofErr w:type="spellStart"/>
-      <w:r>
-        <w:rPr>
-          <w:rFonts w:ascii="Times New Roman" w:hAnsi="Times New Roman"/>
-          <w:sz w:val="22"/>
-          <w:szCs w:val="22"/>
-          <w:shd w:val="clear" w:color="auto" w:fill="FFFFFF"/>
-        </w:rPr>
-        <w:t>VirtualWorldColorConstancy</w:t>
-      </w:r>
-      <w:proofErr w:type="spellEnd"/>
-      <w:r>
-        <w:rPr>
-          <w:rFonts w:ascii="Times New Roman" w:hAnsi="Times New Roman"/>
-          <w:sz w:val="22"/>
-          <w:szCs w:val="22"/>
-          <w:shd w:val="clear" w:color="auto" w:fill="FFFFFF"/>
-        </w:rPr>
-        <w:t>)</w:t>
+        <w:t>(github.com/BrainardLab/VirtualWorldColorConstancy)</w:t>
       </w:r>
       <w:r>
         <w:rPr>
@@ -10439,9 +10378,8 @@
           <w:szCs w:val="22"/>
           <w:shd w:val="clear" w:color="auto" w:fill="FFFFFF"/>
         </w:rPr>
-        <w:t>, a physically-realistic open-source rendering system (</w:t>
-      </w:r>
-      <w:proofErr w:type="gramStart"/>
+        <w:t>, a physically-realistic open-source rendering system (mitsuba-renderer.org</w:t>
+      </w:r>
       <w:r>
         <w:rPr>
           <w:rFonts w:ascii="Times New Roman" w:hAnsi="Times New Roman"/>
@@ -10449,37 +10387,35 @@
           <w:szCs w:val="22"/>
           <w:shd w:val="clear" w:color="auto" w:fill="FFFFFF"/>
         </w:rPr>
-        <w:t>mitsuba-renderer.org</w:t>
-      </w:r>
-      <w:r>
-        <w:rPr>
-          <w:rFonts w:ascii="Times New Roman" w:hAnsi="Times New Roman"/>
+        <w:t xml:space="preserve">;  </w:t>
+      </w:r>
+      <w:r>
+        <w:rPr>
+          <w:rFonts w:ascii="Times New Roman" w:hAnsi="Times New Roman"/>
+          <w:noProof/>
           <w:sz w:val="22"/>
           <w:szCs w:val="22"/>
           <w:shd w:val="clear" w:color="auto" w:fill="FFFFFF"/>
         </w:rPr>
-        <w:t xml:space="preserve">;  </w:t>
-      </w:r>
-      <w:r>
-        <w:rPr>
-          <w:rFonts w:ascii="Times New Roman" w:hAnsi="Times New Roman"/>
-          <w:noProof/>
+        <w:t>Jakob, 2010</w:t>
+      </w:r>
+      <w:r>
+        <w:rPr>
+          <w:rFonts w:ascii="Times New Roman" w:hAnsi="Times New Roman"/>
           <w:sz w:val="22"/>
           <w:szCs w:val="22"/>
           <w:shd w:val="clear" w:color="auto" w:fill="FFFFFF"/>
         </w:rPr>
-        <w:t>Jakob</w:t>
-      </w:r>
-      <w:proofErr w:type="gramEnd"/>
-      <w:r>
-        <w:rPr>
-          <w:rFonts w:ascii="Times New Roman" w:hAnsi="Times New Roman"/>
-          <w:noProof/>
+        <w:t>).</w:t>
+      </w:r>
+      <w:r>
+        <w:rPr>
+          <w:rFonts w:ascii="Times New Roman" w:hAnsi="Times New Roman"/>
           <w:sz w:val="22"/>
           <w:szCs w:val="22"/>
           <w:shd w:val="clear" w:color="auto" w:fill="FFFFFF"/>
         </w:rPr>
-        <w:t>, 2010</w:t>
+        <w:t xml:space="preserve"> </w:t>
       </w:r>
       <w:r>
         <w:rPr>
@@ -10488,7 +10424,7 @@
           <w:szCs w:val="22"/>
           <w:shd w:val="clear" w:color="auto" w:fill="FFFFFF"/>
         </w:rPr>
-        <w:t>).</w:t>
+        <w:t>The images were rendered at 31 wavelengths equally spaced between 400nm and 700nm. The images were rendered with the camera field of view of 17° with an image resolution of 320-pixel by 240-pixels with the target object at the center. A 201-pixel by 201-pixel area, centered around the spherical target object, was cropped for display on the monitor.</w:t>
       </w:r>
       <w:r>
         <w:rPr>
@@ -10501,19 +10437,19 @@
       </w:r>
       <w:r>
         <w:rPr>
-          <w:rFonts w:ascii="Times New Roman" w:hAnsi="Times New Roman"/>
-          <w:sz w:val="22"/>
-          <w:szCs w:val="22"/>
-          <w:shd w:val="clear" w:color="auto" w:fill="FFFFFF"/>
-        </w:rPr>
-        <w:t>The images were rendered at 31 wavelengths equally spaced between 400nm and 700nm. The images were rendered with the camera field of view of 17° with an image resolution of 320-pixel by 240-pixels with the target object at the center. A 201-pixel by 201-pixel area, centered around the spherical target object, was cropped for display on the monitor.</w:t>
-      </w:r>
-      <w:r>
-        <w:rPr>
-          <w:rFonts w:ascii="Times New Roman" w:hAnsi="Times New Roman"/>
-          <w:sz w:val="22"/>
-          <w:szCs w:val="22"/>
-          <w:shd w:val="clear" w:color="auto" w:fill="FFFFFF"/>
+          <w:rStyle w:val="None"/>
+          <w:rFonts w:ascii="Times New Roman" w:hAnsi="Times New Roman"/>
+          <w:sz w:val="22"/>
+          <w:szCs w:val="22"/>
+        </w:rPr>
+        <w:t>The</w:t>
+      </w:r>
+      <w:r>
+        <w:rPr>
+          <w:rStyle w:val="None"/>
+          <w:rFonts w:ascii="Times New Roman" w:hAnsi="Times New Roman"/>
+          <w:sz w:val="22"/>
+          <w:szCs w:val="22"/>
         </w:rPr>
         <w:t xml:space="preserve"> </w:t>
       </w:r>
@@ -10524,24 +10460,6 @@
           <w:sz w:val="22"/>
           <w:szCs w:val="22"/>
         </w:rPr>
-        <w:t>The</w:t>
-      </w:r>
-      <w:r>
-        <w:rPr>
-          <w:rStyle w:val="None"/>
-          <w:rFonts w:ascii="Times New Roman" w:hAnsi="Times New Roman"/>
-          <w:sz w:val="22"/>
-          <w:szCs w:val="22"/>
-        </w:rPr>
-        <w:t xml:space="preserve"> </w:t>
-      </w:r>
-      <w:r>
-        <w:rPr>
-          <w:rStyle w:val="None"/>
-          <w:rFonts w:ascii="Times New Roman" w:hAnsi="Times New Roman"/>
-          <w:sz w:val="22"/>
-          <w:szCs w:val="22"/>
-        </w:rPr>
         <w:t xml:space="preserve">cropped </w:t>
       </w:r>
       <w:r>
@@ -10571,7 +10489,6 @@
         </w:rPr>
         <w:t xml:space="preserve">converted to LMS images using the </w:t>
       </w:r>
-      <w:proofErr w:type="spellStart"/>
       <w:r>
         <w:rPr>
           <w:rStyle w:val="None"/>
@@ -10580,18 +10497,7 @@
           <w:szCs w:val="22"/>
           <w:lang w:val="de-DE"/>
         </w:rPr>
-        <w:t>Stockman</w:t>
-      </w:r>
-      <w:proofErr w:type="spellEnd"/>
-      <w:r>
-        <w:rPr>
-          <w:rStyle w:val="None"/>
-          <w:rFonts w:ascii="Times New Roman" w:hAnsi="Times New Roman"/>
-          <w:sz w:val="22"/>
-          <w:szCs w:val="22"/>
-          <w:lang w:val="de-DE"/>
-        </w:rPr>
-        <w:t xml:space="preserve">-Sharpe </w:t>
+        <w:t xml:space="preserve">Stockman-Sharpe </w:t>
       </w:r>
       <w:r>
         <w:rPr>
@@ -12358,51 +12264,8 @@
           <w:shd w:val="clear" w:color="auto" w:fill="FFFFFF"/>
           <w:lang w:val="de-DE"/>
         </w:rPr>
-        <w:t xml:space="preserve"> </w:t>
-      </w:r>
-      <w:proofErr w:type="spellStart"/>
-      <w:r>
-        <w:rPr>
-          <w:rStyle w:val="None"/>
-          <w:rFonts w:ascii="Times New Roman" w:hAnsi="Times New Roman"/>
-          <w:b/>
-          <w:bCs/>
-          <w:sz w:val="22"/>
-          <w:szCs w:val="22"/>
-          <w:shd w:val="clear" w:color="auto" w:fill="FFFFFF"/>
-          <w:lang w:val="de-DE"/>
-        </w:rPr>
-        <w:t>Recruitment</w:t>
-      </w:r>
-      <w:proofErr w:type="spellEnd"/>
-      <w:r>
-        <w:rPr>
-          <w:rStyle w:val="None"/>
-          <w:rFonts w:ascii="Times New Roman" w:hAnsi="Times New Roman"/>
-          <w:b/>
-          <w:bCs/>
-          <w:sz w:val="22"/>
-          <w:szCs w:val="22"/>
-          <w:shd w:val="clear" w:color="auto" w:fill="FFFFFF"/>
-          <w:lang w:val="de-DE"/>
-        </w:rPr>
-        <w:t xml:space="preserve"> and </w:t>
-      </w:r>
-      <w:proofErr w:type="spellStart"/>
-      <w:r>
-        <w:rPr>
-          <w:rStyle w:val="None"/>
-          <w:rFonts w:ascii="Times New Roman" w:hAnsi="Times New Roman"/>
-          <w:b/>
-          <w:bCs/>
-          <w:sz w:val="22"/>
-          <w:szCs w:val="22"/>
-          <w:shd w:val="clear" w:color="auto" w:fill="FFFFFF"/>
-          <w:lang w:val="de-DE"/>
-        </w:rPr>
-        <w:t>Exclusion</w:t>
-      </w:r>
-      <w:proofErr w:type="spellEnd"/>
+        <w:t xml:space="preserve"> Recruitment and Exclusion</w:t>
+      </w:r>
     </w:p>
     <w:p>
       <w:pPr>
@@ -12414,7 +12277,6 @@
           <w:shd w:val="clear" w:color="auto" w:fill="FFFFFF"/>
         </w:rPr>
       </w:pPr>
-      <w:proofErr w:type="spellStart"/>
       <w:r>
         <w:rPr>
           <w:rFonts w:ascii="Times New Roman" w:hAnsi="Times New Roman"/>
@@ -12425,7 +12287,6 @@
         </w:rPr>
         <w:t>Observers</w:t>
       </w:r>
-      <w:proofErr w:type="spellEnd"/>
       <w:r>
         <w:rPr>
           <w:rFonts w:ascii="Times New Roman" w:hAnsi="Times New Roman"/>
@@ -12807,7 +12668,6 @@
         </w:rPr>
         <w:t xml:space="preserve">The </w:t>
       </w:r>
-      <w:proofErr w:type="spellStart"/>
       <w:r>
         <w:rPr>
           <w:rFonts w:ascii="Times New Roman" w:hAnsi="Times New Roman"/>
@@ -12818,7 +12678,6 @@
         </w:rPr>
         <w:t>observer</w:t>
       </w:r>
-      <w:proofErr w:type="spellEnd"/>
       <w:r>
         <w:rPr>
           <w:rFonts w:ascii="Times New Roman" w:hAnsi="Times New Roman"/>
@@ -15767,7 +15626,6 @@
           <w:szCs w:val="22"/>
         </w:rPr>
       </w:pPr>
-      <w:proofErr w:type="spellStart"/>
       <w:r>
         <w:rPr>
           <w:rFonts w:ascii="Times New Roman" w:hAnsi="Times New Roman"/>
@@ -15779,7 +15637,6 @@
         </w:rPr>
         <w:t>Apparatus</w:t>
       </w:r>
-      <w:proofErr w:type="spellEnd"/>
     </w:p>
     <w:p>
       <w:pPr>
@@ -15797,25 +15654,7 @@
           <w:sz w:val="22"/>
           <w:szCs w:val="22"/>
         </w:rPr>
-        <w:t xml:space="preserve">The stimuli were presented on a calibrated LCD color monitor (27-in. NEC </w:t>
-      </w:r>
-      <w:proofErr w:type="spellStart"/>
-      <w:r>
-        <w:rPr>
-          <w:rFonts w:ascii="Times New Roman" w:hAnsi="Times New Roman"/>
-          <w:sz w:val="22"/>
-          <w:szCs w:val="22"/>
-        </w:rPr>
-        <w:t>MultiSync</w:t>
-      </w:r>
-      <w:proofErr w:type="spellEnd"/>
-      <w:r>
-        <w:rPr>
-          <w:rFonts w:ascii="Times New Roman" w:hAnsi="Times New Roman"/>
-          <w:sz w:val="22"/>
-          <w:szCs w:val="22"/>
-        </w:rPr>
-        <w:t xml:space="preserve"> </w:t>
+        <w:t xml:space="preserve">The stimuli were presented on a calibrated LCD color monitor (27-in. NEC MultiSync </w:t>
       </w:r>
       <w:r>
         <w:rPr>
@@ -15866,25 +15705,7 @@
           <w:sz w:val="22"/>
           <w:szCs w:val="22"/>
         </w:rPr>
-        <w:t xml:space="preserve">) and </w:t>
-      </w:r>
-      <w:proofErr w:type="spellStart"/>
-      <w:r>
-        <w:rPr>
-          <w:rFonts w:ascii="Times New Roman" w:hAnsi="Times New Roman"/>
-          <w:sz w:val="22"/>
-          <w:szCs w:val="22"/>
-        </w:rPr>
-        <w:t>mgl</w:t>
-      </w:r>
-      <w:proofErr w:type="spellEnd"/>
-      <w:r>
-        <w:rPr>
-          <w:rFonts w:ascii="Times New Roman" w:hAnsi="Times New Roman"/>
-          <w:sz w:val="22"/>
-          <w:szCs w:val="22"/>
-        </w:rPr>
-        <w:t xml:space="preserve"> </w:t>
+        <w:t xml:space="preserve">) and mgl </w:t>
       </w:r>
       <w:r>
         <w:rPr>
@@ -15959,43 +15780,7 @@
           <w:sz w:val="22"/>
           <w:szCs w:val="22"/>
         </w:rPr>
-        <w:t xml:space="preserve"> head position was stabilized using a chin cup and forehead rest (</w:t>
-      </w:r>
-      <w:proofErr w:type="spellStart"/>
-      <w:r>
-        <w:rPr>
-          <w:rFonts w:ascii="Times New Roman" w:hAnsi="Times New Roman"/>
-          <w:sz w:val="22"/>
-          <w:szCs w:val="22"/>
-        </w:rPr>
-        <w:t>Headspot</w:t>
-      </w:r>
-      <w:proofErr w:type="spellEnd"/>
-      <w:r>
-        <w:rPr>
-          <w:rFonts w:ascii="Times New Roman" w:hAnsi="Times New Roman"/>
-          <w:sz w:val="22"/>
-          <w:szCs w:val="22"/>
-        </w:rPr>
-        <w:t xml:space="preserve">, </w:t>
-      </w:r>
-      <w:proofErr w:type="spellStart"/>
-      <w:r>
-        <w:rPr>
-          <w:rFonts w:ascii="Times New Roman" w:hAnsi="Times New Roman"/>
-          <w:sz w:val="22"/>
-          <w:szCs w:val="22"/>
-        </w:rPr>
-        <w:t>UHCOTech</w:t>
-      </w:r>
-      <w:proofErr w:type="spellEnd"/>
-      <w:r>
-        <w:rPr>
-          <w:rFonts w:ascii="Times New Roman" w:hAnsi="Times New Roman"/>
-          <w:sz w:val="22"/>
-          <w:szCs w:val="22"/>
-        </w:rPr>
-        <w:t>, Houston, TX). The observers</w:t>
+        <w:t xml:space="preserve"> head position was stabilized using a chin cup and forehead rest (Headspot, UHCOTech, Houston, TX). The observers</w:t>
       </w:r>
       <w:r>
         <w:rPr>
@@ -16071,25 +15856,7 @@
           <w:sz w:val="22"/>
           <w:szCs w:val="22"/>
         </w:rPr>
-        <w:t>The monitor was calibrated using a spectroradiometer (</w:t>
-      </w:r>
-      <w:proofErr w:type="spellStart"/>
-      <w:r>
-        <w:rPr>
-          <w:rFonts w:ascii="Times New Roman" w:hAnsi="Times New Roman"/>
-          <w:sz w:val="22"/>
-          <w:szCs w:val="22"/>
-        </w:rPr>
-        <w:t>PhotoResearch</w:t>
-      </w:r>
-      <w:proofErr w:type="spellEnd"/>
-      <w:r>
-        <w:rPr>
-          <w:rFonts w:ascii="Times New Roman" w:hAnsi="Times New Roman"/>
-          <w:sz w:val="22"/>
-          <w:szCs w:val="22"/>
-        </w:rPr>
-        <w:t xml:space="preserve"> PR6</w:t>
+        <w:t>The monitor was calibrated using a spectroradiometer (PhotoResearch PR6</w:t>
       </w:r>
       <w:r>
         <w:rPr>
@@ -19548,7 +19315,6 @@
         </w:rPr>
         <w:t xml:space="preserve"> form </w:t>
       </w:r>
-      <w:proofErr w:type="gramStart"/>
       <w:r>
         <w:rPr>
           <w:rStyle w:val="None"/>
@@ -19557,18 +19323,7 @@
           <w:sz w:val="22"/>
           <w:szCs w:val="22"/>
         </w:rPr>
-        <w:t>similar to</w:t>
-      </w:r>
-      <w:proofErr w:type="gramEnd"/>
-      <w:r>
-        <w:rPr>
-          <w:rStyle w:val="None"/>
-          <w:rFonts w:ascii="Times New Roman" w:hAnsi="Times New Roman"/>
-          <w:iCs/>
-          <w:sz w:val="22"/>
-          <w:szCs w:val="22"/>
-        </w:rPr>
-        <w:t xml:space="preserve"> Eq. (1) </w:t>
+        <w:t xml:space="preserve">similar to Eq. (1) </w:t>
       </w:r>
       <w:r>
         <w:rPr>
@@ -22949,7 +22704,6 @@
         </w:rPr>
         <w:t xml:space="preserve">. </w:t>
       </w:r>
-      <w:proofErr w:type="gramStart"/>
       <w:r>
         <w:rPr>
           <w:rFonts w:ascii="Times New Roman" w:hAnsi="Times New Roman"/>
@@ -22958,7 +22712,6 @@
         </w:rPr>
         <w:t>Similar to</w:t>
       </w:r>
-      <w:proofErr w:type="gramEnd"/>
       <w:r>
         <w:rPr>
           <w:rFonts w:ascii="Times New Roman" w:hAnsi="Times New Roman"/>
@@ -24478,7 +24231,63 @@
           <w:sz w:val="22"/>
           <w:szCs w:val="22"/>
         </w:rPr>
-        <w:t>shows the increase in mean squared threshold above the no variation condition. We compare the mean square thresholds of the simultaneous variation condition with the sum of the mean square thresholds of the individual conditions for chromatic and achromatic conditions. The increase in threshold of the simultaneous variation condition is comparable to the sum of the increase in threshold for the individual variations. The p-value of the hypothesis that the mean increase in thresholds for simultaneous variation is equal to sum of the mean increase in the thresholds of light intensity variation and background object reflectance variation are 0.8</w:t>
+        <w:t xml:space="preserve">shows the increase in mean squared threshold above the no variation condition. We compare the mean square thresholds of the simultaneous variation condition with the sum of the mean square thresholds of the individual conditions for chromatic and achromatic conditions. The increase in </w:t>
+      </w:r>
+      <w:r>
+        <w:rPr>
+          <w:sz w:val="22"/>
+          <w:szCs w:val="22"/>
+        </w:rPr>
+        <w:t xml:space="preserve">squared </w:t>
+      </w:r>
+      <w:r>
+        <w:rPr>
+          <w:sz w:val="22"/>
+          <w:szCs w:val="22"/>
+        </w:rPr>
+        <w:t xml:space="preserve">threshold of the simultaneous variation condition is comparable to the sum of the increase in </w:t>
+      </w:r>
+      <w:r>
+        <w:rPr>
+          <w:sz w:val="22"/>
+          <w:szCs w:val="22"/>
+        </w:rPr>
+        <w:t xml:space="preserve">squared </w:t>
+      </w:r>
+      <w:r>
+        <w:rPr>
+          <w:sz w:val="22"/>
+          <w:szCs w:val="22"/>
+        </w:rPr>
+        <w:t xml:space="preserve">threshold for the individual variations. The p-value of the hypothesis that the mean increase in </w:t>
+      </w:r>
+      <w:r>
+        <w:rPr>
+          <w:sz w:val="22"/>
+          <w:szCs w:val="22"/>
+        </w:rPr>
+        <w:t xml:space="preserve">squared </w:t>
+      </w:r>
+      <w:r>
+        <w:rPr>
+          <w:sz w:val="22"/>
+          <w:szCs w:val="22"/>
+        </w:rPr>
+        <w:t xml:space="preserve">thresholds for simultaneous variation is equal to sum of the mean increase in the </w:t>
+      </w:r>
+      <w:r>
+        <w:rPr>
+          <w:sz w:val="22"/>
+          <w:szCs w:val="22"/>
+        </w:rPr>
+        <w:t xml:space="preserve">squared </w:t>
+      </w:r>
+      <w:r>
+        <w:rPr>
+          <w:sz w:val="22"/>
+          <w:szCs w:val="22"/>
+        </w:rPr>
+        <w:t>thresholds of light intensity variation and background object reflectance variation are 0.8</w:t>
       </w:r>
       <w:r>
         <w:rPr>
@@ -24840,7 +24649,6 @@
         </w:rPr>
         <w:t xml:space="preserve"> </w:t>
       </w:r>
-      <w:proofErr w:type="gramStart"/>
       <w:r>
         <w:rPr>
           <w:b/>
@@ -24850,7 +24658,6 @@
         </w:rPr>
         <w:t>DISCUSSION</w:t>
       </w:r>
-      <w:proofErr w:type="gramEnd"/>
     </w:p>
     <w:p>
       <w:pPr>
@@ -36727,23 +36534,7 @@
           <w:sz w:val="22"/>
           <w:szCs w:val="22"/>
         </w:rPr>
-        <w:t xml:space="preserve">On every trial of the experiment, human observers viewed two images, a standard </w:t>
-      </w:r>
-      <w:proofErr w:type="gramStart"/>
-      <w:r>
-        <w:rPr>
-          <w:sz w:val="22"/>
-          <w:szCs w:val="22"/>
-        </w:rPr>
-        <w:t>image</w:t>
-      </w:r>
-      <w:proofErr w:type="gramEnd"/>
-      <w:r>
-        <w:rPr>
-          <w:sz w:val="22"/>
-          <w:szCs w:val="22"/>
-        </w:rPr>
-        <w:t xml:space="preserve"> and a comparison image</w:t>
+        <w:t>On every trial of the experiment, human observers viewed two images, a standard image and a comparison image</w:t>
       </w:r>
       <w:r>
         <w:rPr>
@@ -36832,17 +36623,8 @@
           <w:sz w:val="22"/>
           <w:szCs w:val="22"/>
         </w:rPr>
-        <w:t xml:space="preserve"> indicates the recording of the observer’s response for the (N-</w:t>
-      </w:r>
-      <w:proofErr w:type="gramStart"/>
-      <w:r>
-        <w:rPr>
-          <w:sz w:val="22"/>
-          <w:szCs w:val="22"/>
-        </w:rPr>
-        <w:t>1)</w:t>
-      </w:r>
-      <w:proofErr w:type="spellStart"/>
+        <w:t xml:space="preserve"> indicates the recording of the observer’s response for the (N-1)</w:t>
+      </w:r>
       <w:r>
         <w:rPr>
           <w:sz w:val="22"/>
@@ -36851,8 +36633,6 @@
         </w:rPr>
         <w:t>th</w:t>
       </w:r>
-      <w:proofErr w:type="spellEnd"/>
-      <w:proofErr w:type="gramEnd"/>
       <w:r>
         <w:rPr>
           <w:sz w:val="22"/>
@@ -36873,17 +36653,8 @@
           <w:sz w:val="22"/>
           <w:szCs w:val="22"/>
         </w:rPr>
-        <w:t xml:space="preserve"> trial begins 250ms after the completion of the (N-</w:t>
-      </w:r>
-      <w:proofErr w:type="gramStart"/>
-      <w:r>
-        <w:rPr>
-          <w:sz w:val="22"/>
-          <w:szCs w:val="22"/>
-        </w:rPr>
-        <w:t>1)</w:t>
-      </w:r>
-      <w:proofErr w:type="spellStart"/>
+        <w:t xml:space="preserve"> trial begins 250ms after the completion of the (N-1)</w:t>
+      </w:r>
       <w:r>
         <w:rPr>
           <w:sz w:val="22"/>
@@ -36892,8 +36663,6 @@
         </w:rPr>
         <w:t>th</w:t>
       </w:r>
-      <w:proofErr w:type="spellEnd"/>
-      <w:proofErr w:type="gramEnd"/>
       <w:r>
         <w:rPr>
           <w:sz w:val="22"/>
@@ -37061,23 +36830,7 @@
           <w:sz w:val="22"/>
           <w:szCs w:val="22"/>
         </w:rPr>
-        <w:t>) condition. The discrimination threshold was 0.0208. The point of subjective equality (PSE, the LRF at which proportion co</w:t>
-      </w:r>
-      <w:proofErr w:type="spellStart"/>
-      <w:r>
-        <w:rPr>
-          <w:sz w:val="22"/>
-          <w:szCs w:val="22"/>
-        </w:rPr>
-        <w:t>mparison</w:t>
-      </w:r>
-      <w:proofErr w:type="spellEnd"/>
-      <w:r>
-        <w:rPr>
-          <w:sz w:val="22"/>
-          <w:szCs w:val="22"/>
-        </w:rPr>
-        <w:t xml:space="preserve"> chosen is 0.5) was 0.409. The lapse rate for this fit was 0.00.</w:t>
+        <w:t>) condition. The discrimination threshold was 0.0208. The point of subjective equality (PSE, the LRF at which proportion comparison chosen is 0.5) was 0.409. The lapse rate for this fit was 0.00.</w:t>
       </w:r>
       <w:r>
         <w:rPr>
@@ -41741,7 +41494,7 @@
   <w:num w:numId="3" w16cid:durableId="985858108">
     <w:abstractNumId w:val="2"/>
     <w:lvlOverride w:ilvl="0">
-      <w:lvl w:ilvl="0" w:tplc="2578C1FA">
+      <w:lvl w:ilvl="0" w:tplc="1C960B42">
         <w:start w:val="1"/>
         <w:numFmt w:val="decimal"/>
         <w:lvlText w:val="%1."/>
@@ -41770,7 +41523,7 @@
       </w:lvl>
     </w:lvlOverride>
     <w:lvlOverride w:ilvl="1">
-      <w:lvl w:ilvl="1" w:tplc="3B1E6B70">
+      <w:lvl w:ilvl="1" w:tplc="41F01310">
         <w:start w:val="1"/>
         <w:numFmt w:val="decimal"/>
         <w:lvlText w:val="%2."/>
@@ -41799,7 +41552,7 @@
       </w:lvl>
     </w:lvlOverride>
     <w:lvlOverride w:ilvl="2">
-      <w:lvl w:ilvl="2" w:tplc="FF20338C">
+      <w:lvl w:ilvl="2" w:tplc="BE0089C2">
         <w:start w:val="1"/>
         <w:numFmt w:val="decimal"/>
         <w:lvlText w:val="%3."/>
@@ -41828,7 +41581,7 @@
       </w:lvl>
     </w:lvlOverride>
     <w:lvlOverride w:ilvl="3">
-      <w:lvl w:ilvl="3" w:tplc="EDE2B1E4">
+      <w:lvl w:ilvl="3" w:tplc="40768100">
         <w:start w:val="1"/>
         <w:numFmt w:val="decimal"/>
         <w:lvlText w:val="%4."/>
@@ -41857,7 +41610,7 @@
       </w:lvl>
     </w:lvlOverride>
     <w:lvlOverride w:ilvl="4">
-      <w:lvl w:ilvl="4" w:tplc="2578EEF8">
+      <w:lvl w:ilvl="4" w:tplc="7D5A5EC2">
         <w:start w:val="1"/>
         <w:numFmt w:val="decimal"/>
         <w:lvlText w:val="%5."/>
@@ -41886,7 +41639,7 @@
       </w:lvl>
     </w:lvlOverride>
     <w:lvlOverride w:ilvl="5">
-      <w:lvl w:ilvl="5" w:tplc="1E84F4D2">
+      <w:lvl w:ilvl="5" w:tplc="9A52AB44">
         <w:start w:val="1"/>
         <w:numFmt w:val="decimal"/>
         <w:lvlText w:val="%6."/>
@@ -41915,7 +41668,7 @@
       </w:lvl>
     </w:lvlOverride>
     <w:lvlOverride w:ilvl="6">
-      <w:lvl w:ilvl="6" w:tplc="E7C61B02">
+      <w:lvl w:ilvl="6" w:tplc="E3BAE612">
         <w:start w:val="1"/>
         <w:numFmt w:val="decimal"/>
         <w:lvlText w:val="%7."/>
@@ -41944,7 +41697,7 @@
       </w:lvl>
     </w:lvlOverride>
     <w:lvlOverride w:ilvl="7">
-      <w:lvl w:ilvl="7" w:tplc="76703380">
+      <w:lvl w:ilvl="7" w:tplc="D1A073B4">
         <w:start w:val="1"/>
         <w:numFmt w:val="decimal"/>
         <w:lvlText w:val="%8."/>
@@ -41973,7 +41726,7 @@
       </w:lvl>
     </w:lvlOverride>
     <w:lvlOverride w:ilvl="8">
-      <w:lvl w:ilvl="8" w:tplc="1D546C6A">
+      <w:lvl w:ilvl="8" w:tplc="2E36426A">
         <w:start w:val="1"/>
         <w:numFmt w:val="decimal"/>
         <w:lvlText w:val="%9."/>

--- a/writeup/draft_3.docx
+++ b/writeup/draft_3.docx
@@ -24889,7 +24889,35 @@
           <w:sz w:val="22"/>
           <w:szCs w:val="22"/>
         </w:rPr>
-        <w:t xml:space="preserve">Using a model based on signal detection theory, we related the thresholds in the low variability regime to the internal noise of the observer. The model also related the increase in threshold to amount of variability in the extrinsic property, thus providing a comparison of the variance in extrinsic property to the intrinsic noise. </w:t>
+        <w:t>Using a model based on signal detection theory, we related the thresholds in the low variability regime to the internal noise of the observer. The model also related the increase in threshold to</w:t>
+      </w:r>
+      <w:r>
+        <w:rPr>
+          <w:sz w:val="22"/>
+          <w:szCs w:val="22"/>
+        </w:rPr>
+        <w:t xml:space="preserve"> the</w:t>
+      </w:r>
+      <w:r>
+        <w:rPr>
+          <w:sz w:val="22"/>
+          <w:szCs w:val="22"/>
+        </w:rPr>
+        <w:t xml:space="preserve"> amount of variability in the extrinsic property, thus providing a comparison of the variance in </w:t>
+      </w:r>
+      <w:r>
+        <w:rPr>
+          <w:sz w:val="22"/>
+          <w:szCs w:val="22"/>
+        </w:rPr>
+        <w:t xml:space="preserve">the </w:t>
+      </w:r>
+      <w:r>
+        <w:rPr>
+          <w:sz w:val="22"/>
+          <w:szCs w:val="22"/>
+        </w:rPr>
+        <w:t xml:space="preserve">extrinsic property to the intrinsic noise. </w:t>
       </w:r>
       <w:r>
         <w:rPr>
@@ -38828,7 +38856,7 @@
           <w:sz w:val="22"/>
           <w:szCs w:val="22"/>
         </w:rPr>
-        <w:t>thresholds of the linear receptive field (LINRF) model (blue squares) were estimated using the parameters of the background variation condition (Figure 7) for the None, Background and Simultaneous conditions and using the parameters of the light intensity variation condition for (Figure 9) for the Light condition. The blue error bars show +/- 1 standard deviation estimated over 10 independent simulations.</w:t>
+        <w:t>thresholds of the linear receptive field (LINRF) model (blue squares) were estimated using the parameters of the background variation condition (Figure 7) for the None, Background and Simultaneous conditions and using the parameters of the light intensity variation condition (Figure 9) for the Light condition. The blue error bars show +/- 1 standard deviation estimated over 10 independent simulations.</w:t>
       </w:r>
     </w:p>
     <w:p>
@@ -41494,7 +41522,7 @@
   <w:num w:numId="3" w16cid:durableId="985858108">
     <w:abstractNumId w:val="2"/>
     <w:lvlOverride w:ilvl="0">
-      <w:lvl w:ilvl="0" w:tplc="1C960B42">
+      <w:lvl w:ilvl="0" w:tplc="4ED8437A">
         <w:start w:val="1"/>
         <w:numFmt w:val="decimal"/>
         <w:lvlText w:val="%1."/>
@@ -41523,7 +41551,7 @@
       </w:lvl>
     </w:lvlOverride>
     <w:lvlOverride w:ilvl="1">
-      <w:lvl w:ilvl="1" w:tplc="41F01310">
+      <w:lvl w:ilvl="1" w:tplc="F124815C">
         <w:start w:val="1"/>
         <w:numFmt w:val="decimal"/>
         <w:lvlText w:val="%2."/>
@@ -41552,7 +41580,7 @@
       </w:lvl>
     </w:lvlOverride>
     <w:lvlOverride w:ilvl="2">
-      <w:lvl w:ilvl="2" w:tplc="BE0089C2">
+      <w:lvl w:ilvl="2" w:tplc="47F27B7C">
         <w:start w:val="1"/>
         <w:numFmt w:val="decimal"/>
         <w:lvlText w:val="%3."/>
@@ -41581,7 +41609,7 @@
       </w:lvl>
     </w:lvlOverride>
     <w:lvlOverride w:ilvl="3">
-      <w:lvl w:ilvl="3" w:tplc="40768100">
+      <w:lvl w:ilvl="3" w:tplc="D658AC32">
         <w:start w:val="1"/>
         <w:numFmt w:val="decimal"/>
         <w:lvlText w:val="%4."/>
@@ -41610,7 +41638,7 @@
       </w:lvl>
     </w:lvlOverride>
     <w:lvlOverride w:ilvl="4">
-      <w:lvl w:ilvl="4" w:tplc="7D5A5EC2">
+      <w:lvl w:ilvl="4" w:tplc="831C2FCA">
         <w:start w:val="1"/>
         <w:numFmt w:val="decimal"/>
         <w:lvlText w:val="%5."/>
@@ -41639,7 +41667,7 @@
       </w:lvl>
     </w:lvlOverride>
     <w:lvlOverride w:ilvl="5">
-      <w:lvl w:ilvl="5" w:tplc="9A52AB44">
+      <w:lvl w:ilvl="5" w:tplc="B9FC948C">
         <w:start w:val="1"/>
         <w:numFmt w:val="decimal"/>
         <w:lvlText w:val="%6."/>
@@ -41668,7 +41696,7 @@
       </w:lvl>
     </w:lvlOverride>
     <w:lvlOverride w:ilvl="6">
-      <w:lvl w:ilvl="6" w:tplc="E3BAE612">
+      <w:lvl w:ilvl="6" w:tplc="5336D198">
         <w:start w:val="1"/>
         <w:numFmt w:val="decimal"/>
         <w:lvlText w:val="%7."/>
@@ -41697,7 +41725,7 @@
       </w:lvl>
     </w:lvlOverride>
     <w:lvlOverride w:ilvl="7">
-      <w:lvl w:ilvl="7" w:tplc="D1A073B4">
+      <w:lvl w:ilvl="7" w:tplc="3FF0446A">
         <w:start w:val="1"/>
         <w:numFmt w:val="decimal"/>
         <w:lvlText w:val="%8."/>
@@ -41726,7 +41754,7 @@
       </w:lvl>
     </w:lvlOverride>
     <w:lvlOverride w:ilvl="8">
-      <w:lvl w:ilvl="8" w:tplc="2E36426A">
+      <w:lvl w:ilvl="8" w:tplc="19E82EB4">
         <w:start w:val="1"/>
         <w:numFmt w:val="decimal"/>
         <w:lvlText w:val="%9."/>

--- a/writeup/draft_3.docx
+++ b/writeup/draft_3.docx
@@ -1478,7 +1478,7 @@
               <w:sz w:val="22"/>
               <w:szCs w:val="22"/>
             </w:rPr>
-            <w:t>(Foster D. H., 2003)</w:t>
+            <w:t>(Foster, Does colour constancy exist?, 2003)</w:t>
           </w:r>
           <w:r>
             <w:rPr>
@@ -1654,6 +1654,13 @@
               <w:sz w:val="22"/>
               <w:szCs w:val="22"/>
             </w:rPr>
+            <w:instrText xml:space="preserve"> \m Pat18</w:instrText>
+          </w:r>
+          <w:r>
+            <w:rPr>
+              <w:sz w:val="22"/>
+              <w:szCs w:val="22"/>
+            </w:rPr>
             <w:fldChar w:fldCharType="separate"/>
           </w:r>
           <w:r>
@@ -1670,7 +1677,7 @@
               <w:sz w:val="22"/>
               <w:szCs w:val="22"/>
             </w:rPr>
-            <w:t>(Arend &amp; Spehar, 1993)</w:t>
+            <w:t>(Arend &amp; Spehar, 1993; Patel, Munasinghe, &amp; Murray, 2018)</w:t>
           </w:r>
           <w:r>
             <w:rPr>
@@ -2601,7 +2608,7 @@
               <w:sz w:val="22"/>
               <w:szCs w:val="22"/>
             </w:rPr>
-            <w:t>(Arend L. E., 1993; Brainard D. H., Color constancy in the nearly natural image. 2. Achromatic loci., 1998; Delahunt &amp; Brainard, 2004)</w:t>
+            <w:t>(Arend, 1993; Brainard, Color constancy in the nearly natural image. 2. Achromatic loci., 1998; Delahunt &amp; Brainard, 2004)</w:t>
           </w:r>
           <w:r>
             <w:rPr>
@@ -3617,16 +3624,26 @@
           <w:sz w:val="22"/>
           <w:szCs w:val="22"/>
         </w:rPr>
-        <w:t xml:space="preserve"> The spectral variations we study are</w:t>
-      </w:r>
+        <w:t xml:space="preserve"> The spectral variations we study </w:t>
+      </w:r>
+      <w:proofErr w:type="gramStart"/>
       <w:r>
         <w:rPr>
           <w:rFonts w:ascii="Times New Roman" w:hAnsi="Times New Roman" w:cs="Times New Roman"/>
           <w:sz w:val="22"/>
           <w:szCs w:val="22"/>
         </w:rPr>
+        <w:t>are</w:t>
+      </w:r>
+      <w:r>
+        <w:rPr>
+          <w:rFonts w:ascii="Times New Roman" w:hAnsi="Times New Roman" w:cs="Times New Roman"/>
+          <w:sz w:val="22"/>
+          <w:szCs w:val="22"/>
+        </w:rPr>
         <w:t>:</w:t>
       </w:r>
+      <w:proofErr w:type="gramEnd"/>
       <w:r>
         <w:rPr>
           <w:rFonts w:ascii="Times New Roman" w:hAnsi="Times New Roman" w:cs="Times New Roman"/>
@@ -4860,13 +4877,22 @@
           <w:szCs w:val="22"/>
         </w:rPr>
       </w:pPr>
+      <w:proofErr w:type="gramStart"/>
       <w:r>
         <w:rPr>
           <w:sz w:val="22"/>
           <w:szCs w:val="22"/>
         </w:rPr>
         <w:lastRenderedPageBreak/>
-        <w:t xml:space="preserve">Similar to the previous work, </w:t>
+        <w:t>Similar to</w:t>
+      </w:r>
+      <w:proofErr w:type="gramEnd"/>
+      <w:r>
+        <w:rPr>
+          <w:sz w:val="22"/>
+          <w:szCs w:val="22"/>
+        </w:rPr>
+        <w:t xml:space="preserve"> the previous work, </w:t>
       </w:r>
       <w:r>
         <w:rPr>
@@ -6130,6 +6156,7 @@
           <w:szCs w:val="22"/>
         </w:rPr>
       </w:pPr>
+      <w:proofErr w:type="spellStart"/>
       <w:r>
         <w:rPr>
           <w:rFonts w:ascii="Times New Roman" w:hAnsi="Times New Roman"/>
@@ -6141,6 +6168,7 @@
         </w:rPr>
         <w:t>Preregistration</w:t>
       </w:r>
+      <w:proofErr w:type="spellEnd"/>
     </w:p>
     <w:p>
       <w:pPr>
@@ -10192,7 +10220,47 @@
           <w:szCs w:val="22"/>
           <w:shd w:val="clear" w:color="auto" w:fill="FFFFFF"/>
         </w:rPr>
-        <w:t>(github.com/BrainardLab/VirtualWorldColorConstancy)</w:t>
+        <w:t>(github.com/</w:t>
+      </w:r>
+      <w:proofErr w:type="spellStart"/>
+      <w:r>
+        <w:rPr>
+          <w:rFonts w:ascii="Times New Roman" w:hAnsi="Times New Roman"/>
+          <w:sz w:val="22"/>
+          <w:szCs w:val="22"/>
+          <w:shd w:val="clear" w:color="auto" w:fill="FFFFFF"/>
+        </w:rPr>
+        <w:t>BrainardLab</w:t>
+      </w:r>
+      <w:proofErr w:type="spellEnd"/>
+      <w:r>
+        <w:rPr>
+          <w:rFonts w:ascii="Times New Roman" w:hAnsi="Times New Roman"/>
+          <w:sz w:val="22"/>
+          <w:szCs w:val="22"/>
+          <w:shd w:val="clear" w:color="auto" w:fill="FFFFFF"/>
+        </w:rPr>
+        <w:t>/</w:t>
+      </w:r>
+      <w:proofErr w:type="spellStart"/>
+      <w:r>
+        <w:rPr>
+          <w:rFonts w:ascii="Times New Roman" w:hAnsi="Times New Roman"/>
+          <w:sz w:val="22"/>
+          <w:szCs w:val="22"/>
+          <w:shd w:val="clear" w:color="auto" w:fill="FFFFFF"/>
+        </w:rPr>
+        <w:t>VirtualWorldColorConstancy</w:t>
+      </w:r>
+      <w:proofErr w:type="spellEnd"/>
+      <w:r>
+        <w:rPr>
+          <w:rFonts w:ascii="Times New Roman" w:hAnsi="Times New Roman"/>
+          <w:sz w:val="22"/>
+          <w:szCs w:val="22"/>
+          <w:shd w:val="clear" w:color="auto" w:fill="FFFFFF"/>
+        </w:rPr>
+        <w:t>)</w:t>
       </w:r>
       <w:r>
         <w:rPr>
@@ -10378,8 +10446,9 @@
           <w:szCs w:val="22"/>
           <w:shd w:val="clear" w:color="auto" w:fill="FFFFFF"/>
         </w:rPr>
-        <w:t>, a physically-realistic open-source rendering system (mitsuba-renderer.org</w:t>
-      </w:r>
+        <w:t>, a physically-realistic open-source rendering system (</w:t>
+      </w:r>
+      <w:proofErr w:type="gramStart"/>
       <w:r>
         <w:rPr>
           <w:rFonts w:ascii="Times New Roman" w:hAnsi="Times New Roman"/>
@@ -10387,6 +10456,15 @@
           <w:szCs w:val="22"/>
           <w:shd w:val="clear" w:color="auto" w:fill="FFFFFF"/>
         </w:rPr>
+        <w:t>mitsuba-renderer.org</w:t>
+      </w:r>
+      <w:r>
+        <w:rPr>
+          <w:rFonts w:ascii="Times New Roman" w:hAnsi="Times New Roman"/>
+          <w:sz w:val="22"/>
+          <w:szCs w:val="22"/>
+          <w:shd w:val="clear" w:color="auto" w:fill="FFFFFF"/>
+        </w:rPr>
         <w:t xml:space="preserve">;  </w:t>
       </w:r>
       <w:r>
@@ -10397,15 +10475,26 @@
           <w:szCs w:val="22"/>
           <w:shd w:val="clear" w:color="auto" w:fill="FFFFFF"/>
         </w:rPr>
-        <w:t>Jakob, 2010</w:t>
-      </w:r>
-      <w:r>
-        <w:rPr>
-          <w:rFonts w:ascii="Times New Roman" w:hAnsi="Times New Roman"/>
+        <w:t>Jakob</w:t>
+      </w:r>
+      <w:proofErr w:type="gramEnd"/>
+      <w:r>
+        <w:rPr>
+          <w:rFonts w:ascii="Times New Roman" w:hAnsi="Times New Roman"/>
+          <w:noProof/>
           <w:sz w:val="22"/>
           <w:szCs w:val="22"/>
           <w:shd w:val="clear" w:color="auto" w:fill="FFFFFF"/>
         </w:rPr>
+        <w:t>, 2010</w:t>
+      </w:r>
+      <w:r>
+        <w:rPr>
+          <w:rFonts w:ascii="Times New Roman" w:hAnsi="Times New Roman"/>
+          <w:sz w:val="22"/>
+          <w:szCs w:val="22"/>
+          <w:shd w:val="clear" w:color="auto" w:fill="FFFFFF"/>
+        </w:rPr>
         <w:t>).</w:t>
       </w:r>
       <w:r>
@@ -10489,6 +10578,7 @@
         </w:rPr>
         <w:t xml:space="preserve">converted to LMS images using the </w:t>
       </w:r>
+      <w:proofErr w:type="spellStart"/>
       <w:r>
         <w:rPr>
           <w:rStyle w:val="None"/>
@@ -10497,7 +10587,18 @@
           <w:szCs w:val="22"/>
           <w:lang w:val="de-DE"/>
         </w:rPr>
-        <w:t xml:space="preserve">Stockman-Sharpe </w:t>
+        <w:t>Stockman</w:t>
+      </w:r>
+      <w:proofErr w:type="spellEnd"/>
+      <w:r>
+        <w:rPr>
+          <w:rStyle w:val="None"/>
+          <w:rFonts w:ascii="Times New Roman" w:hAnsi="Times New Roman"/>
+          <w:sz w:val="22"/>
+          <w:szCs w:val="22"/>
+          <w:lang w:val="de-DE"/>
+        </w:rPr>
+        <w:t xml:space="preserve">-Sharpe </w:t>
       </w:r>
       <w:r>
         <w:rPr>
@@ -11760,7 +11861,25 @@
           <w:sz w:val="22"/>
           <w:szCs w:val="22"/>
         </w:rPr>
-        <w:t xml:space="preserve"> in a trial was generated pseudorandomly and stored at the beginning of the experiment for each observer. </w:t>
+        <w:t xml:space="preserve"> in a trial was generated </w:t>
+      </w:r>
+      <w:proofErr w:type="spellStart"/>
+      <w:r>
+        <w:rPr>
+          <w:rStyle w:val="None"/>
+          <w:sz w:val="22"/>
+          <w:szCs w:val="22"/>
+        </w:rPr>
+        <w:t>pseudorandomly</w:t>
+      </w:r>
+      <w:proofErr w:type="spellEnd"/>
+      <w:r>
+        <w:rPr>
+          <w:rStyle w:val="None"/>
+          <w:sz w:val="22"/>
+          <w:szCs w:val="22"/>
+        </w:rPr>
+        <w:t xml:space="preserve"> and stored at the beginning of the experiment for each observer. </w:t>
       </w:r>
       <w:r>
         <w:rPr>
@@ -12264,8 +12383,51 @@
           <w:shd w:val="clear" w:color="auto" w:fill="FFFFFF"/>
           <w:lang w:val="de-DE"/>
         </w:rPr>
-        <w:t xml:space="preserve"> Recruitment and Exclusion</w:t>
-      </w:r>
+        <w:t xml:space="preserve"> </w:t>
+      </w:r>
+      <w:proofErr w:type="spellStart"/>
+      <w:r>
+        <w:rPr>
+          <w:rStyle w:val="None"/>
+          <w:rFonts w:ascii="Times New Roman" w:hAnsi="Times New Roman"/>
+          <w:b/>
+          <w:bCs/>
+          <w:sz w:val="22"/>
+          <w:szCs w:val="22"/>
+          <w:shd w:val="clear" w:color="auto" w:fill="FFFFFF"/>
+          <w:lang w:val="de-DE"/>
+        </w:rPr>
+        <w:t>Recruitment</w:t>
+      </w:r>
+      <w:proofErr w:type="spellEnd"/>
+      <w:r>
+        <w:rPr>
+          <w:rStyle w:val="None"/>
+          <w:rFonts w:ascii="Times New Roman" w:hAnsi="Times New Roman"/>
+          <w:b/>
+          <w:bCs/>
+          <w:sz w:val="22"/>
+          <w:szCs w:val="22"/>
+          <w:shd w:val="clear" w:color="auto" w:fill="FFFFFF"/>
+          <w:lang w:val="de-DE"/>
+        </w:rPr>
+        <w:t xml:space="preserve"> and </w:t>
+      </w:r>
+      <w:proofErr w:type="spellStart"/>
+      <w:r>
+        <w:rPr>
+          <w:rStyle w:val="None"/>
+          <w:rFonts w:ascii="Times New Roman" w:hAnsi="Times New Roman"/>
+          <w:b/>
+          <w:bCs/>
+          <w:sz w:val="22"/>
+          <w:szCs w:val="22"/>
+          <w:shd w:val="clear" w:color="auto" w:fill="FFFFFF"/>
+          <w:lang w:val="de-DE"/>
+        </w:rPr>
+        <w:t>Exclusion</w:t>
+      </w:r>
+      <w:proofErr w:type="spellEnd"/>
     </w:p>
     <w:p>
       <w:pPr>
@@ -12277,6 +12439,7 @@
           <w:shd w:val="clear" w:color="auto" w:fill="FFFFFF"/>
         </w:rPr>
       </w:pPr>
+      <w:proofErr w:type="spellStart"/>
       <w:r>
         <w:rPr>
           <w:rFonts w:ascii="Times New Roman" w:hAnsi="Times New Roman"/>
@@ -12287,6 +12450,7 @@
         </w:rPr>
         <w:t>Observers</w:t>
       </w:r>
+      <w:proofErr w:type="spellEnd"/>
       <w:r>
         <w:rPr>
           <w:rFonts w:ascii="Times New Roman" w:hAnsi="Times New Roman"/>
@@ -12668,6 +12832,7 @@
         </w:rPr>
         <w:t xml:space="preserve">The </w:t>
       </w:r>
+      <w:proofErr w:type="spellStart"/>
       <w:r>
         <w:rPr>
           <w:rFonts w:ascii="Times New Roman" w:hAnsi="Times New Roman"/>
@@ -12678,6 +12843,7 @@
         </w:rPr>
         <w:t>observer</w:t>
       </w:r>
+      <w:proofErr w:type="spellEnd"/>
       <w:r>
         <w:rPr>
           <w:rFonts w:ascii="Times New Roman" w:hAnsi="Times New Roman"/>
@@ -15626,6 +15792,7 @@
           <w:szCs w:val="22"/>
         </w:rPr>
       </w:pPr>
+      <w:proofErr w:type="spellStart"/>
       <w:r>
         <w:rPr>
           <w:rFonts w:ascii="Times New Roman" w:hAnsi="Times New Roman"/>
@@ -15637,6 +15804,7 @@
         </w:rPr>
         <w:t>Apparatus</w:t>
       </w:r>
+      <w:proofErr w:type="spellEnd"/>
     </w:p>
     <w:p>
       <w:pPr>
@@ -15654,7 +15822,25 @@
           <w:sz w:val="22"/>
           <w:szCs w:val="22"/>
         </w:rPr>
-        <w:t xml:space="preserve">The stimuli were presented on a calibrated LCD color monitor (27-in. NEC MultiSync </w:t>
+        <w:t xml:space="preserve">The stimuli were presented on a calibrated LCD color monitor (27-in. NEC </w:t>
+      </w:r>
+      <w:proofErr w:type="spellStart"/>
+      <w:r>
+        <w:rPr>
+          <w:rFonts w:ascii="Times New Roman" w:hAnsi="Times New Roman"/>
+          <w:sz w:val="22"/>
+          <w:szCs w:val="22"/>
+        </w:rPr>
+        <w:t>MultiSync</w:t>
+      </w:r>
+      <w:proofErr w:type="spellEnd"/>
+      <w:r>
+        <w:rPr>
+          <w:rFonts w:ascii="Times New Roman" w:hAnsi="Times New Roman"/>
+          <w:sz w:val="22"/>
+          <w:szCs w:val="22"/>
+        </w:rPr>
+        <w:t xml:space="preserve"> </w:t>
       </w:r>
       <w:r>
         <w:rPr>
@@ -15705,7 +15891,25 @@
           <w:sz w:val="22"/>
           <w:szCs w:val="22"/>
         </w:rPr>
-        <w:t xml:space="preserve">) and mgl </w:t>
+        <w:t xml:space="preserve">) and </w:t>
+      </w:r>
+      <w:proofErr w:type="spellStart"/>
+      <w:r>
+        <w:rPr>
+          <w:rFonts w:ascii="Times New Roman" w:hAnsi="Times New Roman"/>
+          <w:sz w:val="22"/>
+          <w:szCs w:val="22"/>
+        </w:rPr>
+        <w:t>mgl</w:t>
+      </w:r>
+      <w:proofErr w:type="spellEnd"/>
+      <w:r>
+        <w:rPr>
+          <w:rFonts w:ascii="Times New Roman" w:hAnsi="Times New Roman"/>
+          <w:sz w:val="22"/>
+          <w:szCs w:val="22"/>
+        </w:rPr>
+        <w:t xml:space="preserve"> </w:t>
       </w:r>
       <w:r>
         <w:rPr>
@@ -15780,7 +15984,43 @@
           <w:sz w:val="22"/>
           <w:szCs w:val="22"/>
         </w:rPr>
-        <w:t xml:space="preserve"> head position was stabilized using a chin cup and forehead rest (Headspot, UHCOTech, Houston, TX). The observers</w:t>
+        <w:t xml:space="preserve"> head position was stabilized using a chin cup and forehead rest (</w:t>
+      </w:r>
+      <w:proofErr w:type="spellStart"/>
+      <w:r>
+        <w:rPr>
+          <w:rFonts w:ascii="Times New Roman" w:hAnsi="Times New Roman"/>
+          <w:sz w:val="22"/>
+          <w:szCs w:val="22"/>
+        </w:rPr>
+        <w:t>Headspot</w:t>
+      </w:r>
+      <w:proofErr w:type="spellEnd"/>
+      <w:r>
+        <w:rPr>
+          <w:rFonts w:ascii="Times New Roman" w:hAnsi="Times New Roman"/>
+          <w:sz w:val="22"/>
+          <w:szCs w:val="22"/>
+        </w:rPr>
+        <w:t xml:space="preserve">, </w:t>
+      </w:r>
+      <w:proofErr w:type="spellStart"/>
+      <w:r>
+        <w:rPr>
+          <w:rFonts w:ascii="Times New Roman" w:hAnsi="Times New Roman"/>
+          <w:sz w:val="22"/>
+          <w:szCs w:val="22"/>
+        </w:rPr>
+        <w:t>UHCOTech</w:t>
+      </w:r>
+      <w:proofErr w:type="spellEnd"/>
+      <w:r>
+        <w:rPr>
+          <w:rFonts w:ascii="Times New Roman" w:hAnsi="Times New Roman"/>
+          <w:sz w:val="22"/>
+          <w:szCs w:val="22"/>
+        </w:rPr>
+        <w:t>, Houston, TX). The observers</w:t>
       </w:r>
       <w:r>
         <w:rPr>
@@ -15856,7 +16096,25 @@
           <w:sz w:val="22"/>
           <w:szCs w:val="22"/>
         </w:rPr>
-        <w:t>The monitor was calibrated using a spectroradiometer (PhotoResearch PR6</w:t>
+        <w:t>The monitor was calibrated using a spectroradiometer (</w:t>
+      </w:r>
+      <w:proofErr w:type="spellStart"/>
+      <w:r>
+        <w:rPr>
+          <w:rFonts w:ascii="Times New Roman" w:hAnsi="Times New Roman"/>
+          <w:sz w:val="22"/>
+          <w:szCs w:val="22"/>
+        </w:rPr>
+        <w:t>PhotoResearch</w:t>
+      </w:r>
+      <w:proofErr w:type="spellEnd"/>
+      <w:r>
+        <w:rPr>
+          <w:rFonts w:ascii="Times New Roman" w:hAnsi="Times New Roman"/>
+          <w:sz w:val="22"/>
+          <w:szCs w:val="22"/>
+        </w:rPr>
+        <w:t xml:space="preserve"> PR6</w:t>
       </w:r>
       <w:r>
         <w:rPr>
@@ -19315,6 +19573,7 @@
         </w:rPr>
         <w:t xml:space="preserve"> form </w:t>
       </w:r>
+      <w:proofErr w:type="gramStart"/>
       <w:r>
         <w:rPr>
           <w:rStyle w:val="None"/>
@@ -19323,7 +19582,18 @@
           <w:sz w:val="22"/>
           <w:szCs w:val="22"/>
         </w:rPr>
-        <w:t xml:space="preserve">similar to Eq. (1) </w:t>
+        <w:t>similar to</w:t>
+      </w:r>
+      <w:proofErr w:type="gramEnd"/>
+      <w:r>
+        <w:rPr>
+          <w:rStyle w:val="None"/>
+          <w:rFonts w:ascii="Times New Roman" w:hAnsi="Times New Roman"/>
+          <w:iCs/>
+          <w:sz w:val="22"/>
+          <w:szCs w:val="22"/>
+        </w:rPr>
+        <w:t xml:space="preserve"> Eq. (1) </w:t>
       </w:r>
       <w:r>
         <w:rPr>
@@ -22704,6 +22974,7 @@
         </w:rPr>
         <w:t xml:space="preserve">. </w:t>
       </w:r>
+      <w:proofErr w:type="gramStart"/>
       <w:r>
         <w:rPr>
           <w:rFonts w:ascii="Times New Roman" w:hAnsi="Times New Roman"/>
@@ -22712,6 +22983,7 @@
         </w:rPr>
         <w:t>Similar to</w:t>
       </w:r>
+      <w:proofErr w:type="gramEnd"/>
       <w:r>
         <w:rPr>
           <w:rFonts w:ascii="Times New Roman" w:hAnsi="Times New Roman"/>
@@ -24649,6 +24921,7 @@
         </w:rPr>
         <w:t xml:space="preserve"> </w:t>
       </w:r>
+      <w:proofErr w:type="gramStart"/>
       <w:r>
         <w:rPr>
           <w:b/>
@@ -24658,6 +24931,7 @@
         </w:rPr>
         <w:t>DISCUSSION</w:t>
       </w:r>
+      <w:proofErr w:type="gramEnd"/>
     </w:p>
     <w:p>
       <w:pPr>
@@ -36562,7 +36836,23 @@
           <w:sz w:val="22"/>
           <w:szCs w:val="22"/>
         </w:rPr>
-        <w:t>On every trial of the experiment, human observers viewed two images, a standard image and a comparison image</w:t>
+        <w:t xml:space="preserve">On every trial of the experiment, human observers viewed two images, a standard </w:t>
+      </w:r>
+      <w:proofErr w:type="gramStart"/>
+      <w:r>
+        <w:rPr>
+          <w:sz w:val="22"/>
+          <w:szCs w:val="22"/>
+        </w:rPr>
+        <w:t>image</w:t>
+      </w:r>
+      <w:proofErr w:type="gramEnd"/>
+      <w:r>
+        <w:rPr>
+          <w:sz w:val="22"/>
+          <w:szCs w:val="22"/>
+        </w:rPr>
+        <w:t xml:space="preserve"> and a comparison image</w:t>
       </w:r>
       <w:r>
         <w:rPr>
@@ -36651,8 +36941,17 @@
           <w:sz w:val="22"/>
           <w:szCs w:val="22"/>
         </w:rPr>
-        <w:t xml:space="preserve"> indicates the recording of the observer’s response for the (N-1)</w:t>
-      </w:r>
+        <w:t xml:space="preserve"> indicates the recording of the observer’s response for the (N-</w:t>
+      </w:r>
+      <w:proofErr w:type="gramStart"/>
+      <w:r>
+        <w:rPr>
+          <w:sz w:val="22"/>
+          <w:szCs w:val="22"/>
+        </w:rPr>
+        <w:t>1)</w:t>
+      </w:r>
+      <w:proofErr w:type="spellStart"/>
       <w:r>
         <w:rPr>
           <w:sz w:val="22"/>
@@ -36661,6 +36960,8 @@
         </w:rPr>
         <w:t>th</w:t>
       </w:r>
+      <w:proofErr w:type="spellEnd"/>
+      <w:proofErr w:type="gramEnd"/>
       <w:r>
         <w:rPr>
           <w:sz w:val="22"/>
@@ -36681,8 +36982,17 @@
           <w:sz w:val="22"/>
           <w:szCs w:val="22"/>
         </w:rPr>
-        <w:t xml:space="preserve"> trial begins 250ms after the completion of the (N-1)</w:t>
-      </w:r>
+        <w:t xml:space="preserve"> trial begins 250ms after the completion of the (N-</w:t>
+      </w:r>
+      <w:proofErr w:type="gramStart"/>
+      <w:r>
+        <w:rPr>
+          <w:sz w:val="22"/>
+          <w:szCs w:val="22"/>
+        </w:rPr>
+        <w:t>1)</w:t>
+      </w:r>
+      <w:proofErr w:type="spellStart"/>
       <w:r>
         <w:rPr>
           <w:sz w:val="22"/>
@@ -36691,6 +37001,8 @@
         </w:rPr>
         <w:t>th</w:t>
       </w:r>
+      <w:proofErr w:type="spellEnd"/>
+      <w:proofErr w:type="gramEnd"/>
       <w:r>
         <w:rPr>
           <w:sz w:val="22"/>
@@ -40328,7 +40640,36 @@
                 <w:rPr>
                   <w:noProof/>
                 </w:rPr>
-                <w:t xml:space="preserve">Foster, D. (2011). Color constancy. </w:t>
+                <w:t xml:space="preserve">Foster, D. H. (2003). Does colour constancy exist? </w:t>
+              </w:r>
+              <w:r>
+                <w:rPr>
+                  <w:i/>
+                  <w:iCs/>
+                  <w:noProof/>
+                </w:rPr>
+                <w:t>Trends in cognitive sciences, 7</w:t>
+              </w:r>
+              <w:r>
+                <w:rPr>
+                  <w:noProof/>
+                </w:rPr>
+                <w:t>(10), 439-443.</w:t>
+              </w:r>
+            </w:p>
+            <w:p>
+              <w:pPr>
+                <w:pStyle w:val="Bibliography"/>
+                <w:ind w:left="720" w:hanging="720"/>
+                <w:rPr>
+                  <w:noProof/>
+                </w:rPr>
+              </w:pPr>
+              <w:r>
+                <w:rPr>
+                  <w:noProof/>
+                </w:rPr>
+                <w:t xml:space="preserve">Foster, D. H. (2011). Color constancy. </w:t>
               </w:r>
               <w:r>
                 <w:rPr>
@@ -40576,6 +40917,35 @@
                 <w:rPr>
                   <w:noProof/>
                 </w:rPr>
+                <w:t xml:space="preserve">Olkkonen, M. &amp;. (2016). Color constancy and contextual effects on color appearance. In J. Kremers, R. Baraas, &amp; N. Marshall, </w:t>
+              </w:r>
+              <w:r>
+                <w:rPr>
+                  <w:i/>
+                  <w:iCs/>
+                  <w:noProof/>
+                </w:rPr>
+                <w:t>Human color vision, Springer Series in Vision Research Vol. 5</w:t>
+              </w:r>
+              <w:r>
+                <w:rPr>
+                  <w:noProof/>
+                </w:rPr>
+                <w:t xml:space="preserve"> (pp. 159-188). Springer, Cham.</w:t>
+              </w:r>
+            </w:p>
+            <w:p>
+              <w:pPr>
+                <w:pStyle w:val="Bibliography"/>
+                <w:ind w:left="720" w:hanging="720"/>
+                <w:rPr>
+                  <w:noProof/>
+                </w:rPr>
+              </w:pPr>
+              <w:r>
+                <w:rPr>
+                  <w:noProof/>
+                </w:rPr>
                 <w:t xml:space="preserve">Olkkonen, M., Witzel, C., Hansen, T., &amp; Gegenfurtner, K. R. (2010). Categorical color constancy for real surfaces. </w:t>
               </w:r>
               <w:r>
@@ -40591,6 +40961,35 @@
                   <w:noProof/>
                 </w:rPr>
                 <w:t>(9), 1-16.</w:t>
+              </w:r>
+            </w:p>
+            <w:p>
+              <w:pPr>
+                <w:pStyle w:val="Bibliography"/>
+                <w:ind w:left="720" w:hanging="720"/>
+                <w:rPr>
+                  <w:noProof/>
+                </w:rPr>
+              </w:pPr>
+              <w:r>
+                <w:rPr>
+                  <w:noProof/>
+                </w:rPr>
+                <w:t xml:space="preserve">Patel, K. Y., Munasinghe, A. P., &amp; Murray, R. F. (2018). Lightness matching and perceptual similarity. </w:t>
+              </w:r>
+              <w:r>
+                <w:rPr>
+                  <w:i/>
+                  <w:iCs/>
+                  <w:noProof/>
+                </w:rPr>
+                <w:t>Journal of vision, 18</w:t>
+              </w:r>
+              <w:r>
+                <w:rPr>
+                  <w:noProof/>
+                </w:rPr>
+                <w:t>(5), 1-13.</w:t>
               </w:r>
             </w:p>
             <w:p>
@@ -41522,7 +41921,7 @@
   <w:num w:numId="3" w16cid:durableId="985858108">
     <w:abstractNumId w:val="2"/>
     <w:lvlOverride w:ilvl="0">
-      <w:lvl w:ilvl="0" w:tplc="4ED8437A">
+      <w:lvl w:ilvl="0" w:tplc="C2888BA8">
         <w:start w:val="1"/>
         <w:numFmt w:val="decimal"/>
         <w:lvlText w:val="%1."/>
@@ -41551,7 +41950,7 @@
       </w:lvl>
     </w:lvlOverride>
     <w:lvlOverride w:ilvl="1">
-      <w:lvl w:ilvl="1" w:tplc="F124815C">
+      <w:lvl w:ilvl="1" w:tplc="24788D54">
         <w:start w:val="1"/>
         <w:numFmt w:val="decimal"/>
         <w:lvlText w:val="%2."/>
@@ -41580,7 +41979,7 @@
       </w:lvl>
     </w:lvlOverride>
     <w:lvlOverride w:ilvl="2">
-      <w:lvl w:ilvl="2" w:tplc="47F27B7C">
+      <w:lvl w:ilvl="2" w:tplc="4E824664">
         <w:start w:val="1"/>
         <w:numFmt w:val="decimal"/>
         <w:lvlText w:val="%3."/>
@@ -41609,7 +42008,7 @@
       </w:lvl>
     </w:lvlOverride>
     <w:lvlOverride w:ilvl="3">
-      <w:lvl w:ilvl="3" w:tplc="D658AC32">
+      <w:lvl w:ilvl="3" w:tplc="DC7C192A">
         <w:start w:val="1"/>
         <w:numFmt w:val="decimal"/>
         <w:lvlText w:val="%4."/>
@@ -41638,7 +42037,7 @@
       </w:lvl>
     </w:lvlOverride>
     <w:lvlOverride w:ilvl="4">
-      <w:lvl w:ilvl="4" w:tplc="831C2FCA">
+      <w:lvl w:ilvl="4" w:tplc="C114B73C">
         <w:start w:val="1"/>
         <w:numFmt w:val="decimal"/>
         <w:lvlText w:val="%5."/>
@@ -41667,7 +42066,7 @@
       </w:lvl>
     </w:lvlOverride>
     <w:lvlOverride w:ilvl="5">
-      <w:lvl w:ilvl="5" w:tplc="B9FC948C">
+      <w:lvl w:ilvl="5" w:tplc="036470AC">
         <w:start w:val="1"/>
         <w:numFmt w:val="decimal"/>
         <w:lvlText w:val="%6."/>
@@ -41696,7 +42095,7 @@
       </w:lvl>
     </w:lvlOverride>
     <w:lvlOverride w:ilvl="6">
-      <w:lvl w:ilvl="6" w:tplc="5336D198">
+      <w:lvl w:ilvl="6" w:tplc="13700C20">
         <w:start w:val="1"/>
         <w:numFmt w:val="decimal"/>
         <w:lvlText w:val="%7."/>
@@ -41725,7 +42124,7 @@
       </w:lvl>
     </w:lvlOverride>
     <w:lvlOverride w:ilvl="7">
-      <w:lvl w:ilvl="7" w:tplc="3FF0446A">
+      <w:lvl w:ilvl="7" w:tplc="66509E08">
         <w:start w:val="1"/>
         <w:numFmt w:val="decimal"/>
         <w:lvlText w:val="%8."/>
@@ -41754,7 +42153,7 @@
       </w:lvl>
     </w:lvlOverride>
     <w:lvlOverride w:ilvl="8">
-      <w:lvl w:ilvl="8" w:tplc="19E82EB4">
+      <w:lvl w:ilvl="8" w:tplc="445E5210">
         <w:start w:val="1"/>
         <w:numFmt w:val="decimal"/>
         <w:lvlText w:val="%9."/>
@@ -44026,7 +44425,7 @@
     <b:Pages>446-456.</b:Pages>
     <b:Volume>54</b:Volume>
     <b:Issue>4</b:Issue>
-    <b:RefOrder>34</b:RefOrder>
+    <b:RefOrder>35</b:RefOrder>
   </b:Source>
   <b:Source>
     <b:Tag>Are932</b:Tag>
@@ -44080,7 +44479,7 @@
     <b:Pages>1929-1936</b:Pages>
     <b:Volume>7</b:Volume>
     <b:Issue>10</b:Issue>
-    <b:RefOrder>35</b:RefOrder>
+    <b:RefOrder>36</b:RefOrder>
   </b:Source>
   <b:Source>
     <b:Tag>Rut02</b:Tag>
@@ -44108,7 +44507,7 @@
     <b:Pages>142-149</b:Pages>
     <b:Volume>13</b:Volume>
     <b:Issue>2</b:Issue>
-    <b:RefOrder>8</b:RefOrder>
+    <b:RefOrder>9</b:RefOrder>
   </b:Source>
   <b:Source>
     <b:Tag>Tro91</b:Tag>
@@ -44135,7 +44534,7 @@
     <b:Year>1991</b:Year>
     <b:Pages>591-602</b:Pages>
     <b:Volume>50</b:Volume>
-    <b:RefOrder>9</b:RefOrder>
+    <b:RefOrder>10</b:RefOrder>
   </b:Source>
   <b:Source>
     <b:Tag>Uch89</b:Tag>
@@ -44166,7 +44565,7 @@
     <b:Pages>83-91</b:Pages>
     <b:Volume>18</b:Volume>
     <b:Issue>1</b:Issue>
-    <b:RefOrder>10</b:RefOrder>
+    <b:RefOrder>11</b:RefOrder>
   </b:Source>
   <b:Source>
     <b:Tag>Olk10</b:Tag>
@@ -44201,7 +44600,7 @@
     </b:Author>
     <b:Volume>10</b:Volume>
     <b:Issue>9</b:Issue>
-    <b:RefOrder>11</b:RefOrder>
+    <b:RefOrder>12</b:RefOrder>
   </b:Source>
   <b:Source>
     <b:Tag>Mar09</b:Tag>
@@ -44232,7 +44631,7 @@
     <b:Pages>1-6</b:Pages>
     <b:Volume>9</b:Volume>
     <b:Issue>12</b:Issue>
-    <b:RefOrder>12</b:RefOrder>
+    <b:RefOrder>13</b:RefOrder>
   </b:Source>
   <b:Source>
     <b:Tag>Lin08</b:Tag>
@@ -44265,7 +44664,7 @@
     <b:Pages>2918-2924</b:Pages>
     <b:Volume>25</b:Volume>
     <b:Issue>12</b:Issue>
-    <b:RefOrder>13</b:RefOrder>
+    <b:RefOrder>14</b:RefOrder>
   </b:Source>
   <b:Source>
     <b:Tag>Spe96</b:Tag>
@@ -44293,7 +44692,7 @@
     <b:ConferenceName>Color and Imaging Conference</b:ConferenceName>
     <b:Publisher>Society for Imaging Science and Technology.</b:Publisher>
     <b:Volume>1</b:Volume>
-    <b:RefOrder>14</b:RefOrder>
+    <b:RefOrder>15</b:RefOrder>
   </b:Source>
   <b:Source>
     <b:Tag>Smi04</b:Tag>
@@ -44319,7 +44718,7 @@
     <b:JournalName>Journal of Vision</b:JournalName>
     <b:Volume>4</b:Volume>
     <b:Issue>9</b:Issue>
-    <b:RefOrder>15</b:RefOrder>
+    <b:RefOrder>16</b:RefOrder>
   </b:Source>
   <b:Source>
     <b:Tag>Han07</b:Tag>
@@ -44350,7 +44749,7 @@
     <b:Pages>1-15</b:Pages>
     <b:Volume>7</b:Volume>
     <b:Issue>4</b:Issue>
-    <b:RefOrder>16</b:RefOrder>
+    <b:RefOrder>17</b:RefOrder>
   </b:Source>
   <b:Source>
     <b:Tag>Luo91</b:Tag>
@@ -44397,7 +44796,7 @@
     <b:Pages>166-180</b:Pages>
     <b:Volume>16</b:Volume>
     <b:Issue>3</b:Issue>
-    <b:RefOrder>17</b:RefOrder>
+    <b:RefOrder>18</b:RefOrder>
   </b:Source>
   <b:Source>
     <b:Tag>Sch06</b:Tag>
@@ -44428,7 +44827,7 @@
     <b:Pages>1-10</b:Pages>
     <b:Volume>6</b:Volume>
     <b:Issue>10</b:Issue>
-    <b:RefOrder>18</b:RefOrder>
+    <b:RefOrder>19</b:RefOrder>
   </b:Source>
   <b:Source>
     <b:Tag>Enn19</b:Tag>
@@ -44453,7 +44852,7 @@
     <b:Year>2019</b:Year>
     <b:Pages>173-188</b:Pages>
     <b:Volume>158</b:Volume>
-    <b:RefOrder>19</b:RefOrder>
+    <b:RefOrder>20</b:RefOrder>
   </b:Source>
   <b:Source>
     <b:Tag>Are933</b:Tag>
@@ -44476,7 +44875,7 @@
     <b:Pages>2134-2147</b:Pages>
     <b:Volume>10</b:Volume>
     <b:Issue>10</b:Issue>
-    <b:RefOrder>20</b:RefOrder>
+    <b:RefOrder>21</b:RefOrder>
   </b:Source>
   <b:Source>
     <b:Tag>Bra98</b:Tag>
@@ -44499,7 +44898,7 @@
     <b:Pages>307-325</b:Pages>
     <b:Volume>15</b:Volume>
     <b:Issue>2</b:Issue>
-    <b:RefOrder>21</b:RefOrder>
+    <b:RefOrder>22</b:RefOrder>
   </b:Source>
   <b:Source>
     <b:Tag>Del04</b:Tag>
@@ -44527,7 +44926,7 @@
     <b:Pages>57-81</b:Pages>
     <b:Volume>4</b:Volume>
     <b:Issue>2</b:Issue>
-    <b:RefOrder>22</b:RefOrder>
+    <b:RefOrder>23</b:RefOrder>
   </b:Source>
   <b:Source>
     <b:Tag>Bra96</b:Tag>
@@ -44555,7 +44954,7 @@
     <b:Pages>229-241</b:Pages>
     <b:Volume>25</b:Volume>
     <b:Issue>2</b:Issue>
-    <b:RefOrder>23</b:RefOrder>
+    <b:RefOrder>24</b:RefOrder>
   </b:Source>
   <b:Source>
     <b:Tag>Ree08</b:Tag>
@@ -44587,7 +44986,7 @@
     <b:Pages>219-228</b:Pages>
     <b:Volume>70</b:Volume>
     <b:Issue>2</b:Issue>
-    <b:RefOrder>24</b:RefOrder>
+    <b:RefOrder>25</b:RefOrder>
   </b:Source>
   <b:Source>
     <b:Tag>Cra92</b:Tag>
@@ -44615,7 +45014,7 @@
     <b:Pages>1359-1366</b:Pages>
     <b:Volume>32</b:Volume>
     <b:Issue>7</b:Issue>
-    <b:RefOrder>25</b:RefOrder>
+    <b:RefOrder>26</b:RefOrder>
   </b:Source>
   <b:Source>
     <b:Tag>Pea14</b:Tag>
@@ -44654,7 +45053,7 @@
     <b:Pages>e87989.</b:Pages>
     <b:Volume>9</b:Volume>
     <b:Issue>2</b:Issue>
-    <b:RefOrder>26</b:RefOrder>
+    <b:RefOrder>27</b:RefOrder>
   </b:Source>
   <b:Source>
     <b:Tag>Ast19</b:Tag>
@@ -44690,7 +45089,7 @@
     <b:Pages>1-15</b:Pages>
     <b:Volume>19</b:Volume>
     <b:Issue>3</b:Issue>
-    <b:RefOrder>27</b:RefOrder>
+    <b:RefOrder>28</b:RefOrder>
   </b:Source>
   <b:Source>
     <b:Tag>Sin22</b:Tag>
@@ -44721,7 +45120,7 @@
     <b:Pages>1-26</b:Pages>
     <b:Volume>22</b:Volume>
     <b:Issue>5</b:Issue>
-    <b:RefOrder>28</b:RefOrder>
+    <b:RefOrder>29</b:RefOrder>
   </b:Source>
   <b:Source>
     <b:Tag>Sin18</b:Tag>
@@ -44762,7 +45161,7 @@
     <b:Pages>1-19</b:Pages>
     <b:Volume>18</b:Volume>
     <b:Issue>3</b:Issue>
-    <b:RefOrder>32</b:RefOrder>
+    <b:RefOrder>33</b:RefOrder>
   </b:Source>
   <b:Source>
     <b:Tag>Ame17</b:Tag>
@@ -44779,7 +45178,7 @@
         </b:NameList>
       </b:Author>
     </b:Author>
-    <b:RefOrder>29</b:RefOrder>
+    <b:RefOrder>30</b:RefOrder>
   </b:Source>
   <b:Source>
     <b:Tag>Vrh94</b:Tag>
@@ -44811,7 +45210,7 @@
     <b:JournalName>Color Research &amp; Application</b:JournalName>
     <b:Volume>19</b:Volume>
     <b:Issue>1</b:Issue>
-    <b:RefOrder>30</b:RefOrder>
+    <b:RefOrder>31</b:RefOrder>
   </b:Source>
   <b:Source>
     <b:Tag>Kel43</b:Tag>
@@ -44843,7 +45242,7 @@
     <b:Pages>355-376</b:Pages>
     <b:Volume>33</b:Volume>
     <b:Issue>7</b:Issue>
-    <b:RefOrder>31</b:RefOrder>
+    <b:RefOrder>32</b:RefOrder>
   </b:Source>
   <b:Source>
     <b:Tag>Jak10</b:Tag>
@@ -44861,7 +45260,7 @@
     </b:Author>
     <b:Title>Mitsuba Renderer</b:Title>
     <b:Year>2010</b:Year>
-    <b:RefOrder>36</b:RefOrder>
+    <b:RefOrder>37</b:RefOrder>
   </b:Source>
   <b:Source>
     <b:Tag>Bra89</b:Tag>
@@ -44884,7 +45283,7 @@
     <b:Pages>23-34</b:Pages>
     <b:Volume>14</b:Volume>
     <b:Issue>1</b:Issue>
-    <b:RefOrder>37</b:RefOrder>
+    <b:RefOrder>38</b:RefOrder>
   </b:Source>
   <b:Source>
     <b:Tag>Bra02</b:Tag>
@@ -44922,7 +45321,7 @@
     </b:Author>
     <b:BookTitle>Encyclopedia of Imaging Science and Technology</b:BookTitle>
     <b:Publisher>Wiley-Interscience</b:Publisher>
-    <b:RefOrder>38</b:RefOrder>
+    <b:RefOrder>39</b:RefOrder>
   </b:Source>
   <b:Source>
     <b:Tag>Ish77</b:Tag>
@@ -44941,7 +45340,7 @@
       </b:Author>
     </b:Author>
     <b:Publisher>Tokyo: Kanehara Shuppen Company, Ltd</b:Publisher>
-    <b:RefOrder>33</b:RefOrder>
+    <b:RefOrder>34</b:RefOrder>
   </b:Source>
   <b:Source>
     <b:Tag>Olk16</b:Tag>
@@ -45029,7 +45428,7 @@
     <b:Pages>2281-2285.</b:Pages>
     <b:Volume>4</b:Volume>
     <b:Issue>12</b:Issue>
-    <b:RefOrder>39</b:RefOrder>
+    <b:RefOrder>40</b:RefOrder>
   </b:Source>
   <b:Source>
     <b:Tag>Bra97</b:Tag>
@@ -45062,7 +45461,7 @@
     <b:Pages>2091-2110</b:Pages>
     <b:Volume>14</b:Volume>
     <b:Issue>9</b:Issue>
-    <b:RefOrder>40</b:RefOrder>
+    <b:RefOrder>41</b:RefOrder>
   </b:Source>
   <b:Source>
     <b:Tag>Bra04</b:Tag>
@@ -45132,11 +45531,44 @@
     </b:Author>
     <b:RefOrder>4</b:RefOrder>
   </b:Source>
+  <b:Source>
+    <b:Tag>Pat18</b:Tag>
+    <b:SourceType>JournalArticle</b:SourceType>
+    <b:Guid>{E87A202A-5602-B644-9843-8AC64617BD86}</b:Guid>
+    <b:Author>
+      <b:Author>
+        <b:NameList>
+          <b:Person>
+            <b:Last>Patel</b:Last>
+            <b:First>K.</b:First>
+            <b:Middle>Y.</b:Middle>
+          </b:Person>
+          <b:Person>
+            <b:Last>Munasinghe</b:Last>
+            <b:First>A.</b:First>
+            <b:Middle>P.</b:Middle>
+          </b:Person>
+          <b:Person>
+            <b:Last>Murray</b:Last>
+            <b:First>R.</b:First>
+            <b:Middle>F.</b:Middle>
+          </b:Person>
+        </b:NameList>
+      </b:Author>
+    </b:Author>
+    <b:Title>Lightness matching and perceptual similarity.</b:Title>
+    <b:JournalName>Journal of vision</b:JournalName>
+    <b:Year>2018</b:Year>
+    <b:Pages>1-13</b:Pages>
+    <b:Volume>18</b:Volume>
+    <b:Issue>5</b:Issue>
+    <b:RefOrder>8</b:RefOrder>
+  </b:Source>
 </b:Sources>
 </file>
 
 <file path=customXml/itemProps1.xml><?xml version="1.0" encoding="utf-8"?>
-<ds:datastoreItem xmlns:ds="http://schemas.openxmlformats.org/officeDocument/2006/customXml" ds:itemID="{793FC036-568E-D24B-A0FB-8CBC0F58FC5A}">
+<ds:datastoreItem xmlns:ds="http://schemas.openxmlformats.org/officeDocument/2006/customXml" ds:itemID="{8329175F-F38A-4D46-9B20-8F9317FAB418}">
   <ds:schemaRefs>
     <ds:schemaRef ds:uri="http://schemas.openxmlformats.org/officeDocument/2006/bibliography"/>
   </ds:schemaRefs>
